--- a/CSPROJ2/Documentation/SRS.docx
+++ b/CSPROJ2/Documentation/SRS.docx
@@ -250,8 +250,36 @@
           <w:i w:val="0"/>
           <w:sz w:val="28"/>
         </w:rPr>
-        <w:t>Wyatt Zues H. Holgado</w:t>
-      </w:r>
+        <w:t xml:space="preserve">Wyatt </w:t>
+      </w:r>
+      <w:proofErr w:type="spellStart"/>
+      <w:r>
+        <w:rPr>
+          <w:b/>
+          <w:i w:val="0"/>
+          <w:sz w:val="28"/>
+        </w:rPr>
+        <w:t>Zues</w:t>
+      </w:r>
+      <w:proofErr w:type="spellEnd"/>
+      <w:r>
+        <w:rPr>
+          <w:b/>
+          <w:i w:val="0"/>
+          <w:sz w:val="28"/>
+        </w:rPr>
+        <w:t xml:space="preserve"> H. </w:t>
+      </w:r>
+      <w:proofErr w:type="spellStart"/>
+      <w:r>
+        <w:rPr>
+          <w:b/>
+          <w:i w:val="0"/>
+          <w:sz w:val="28"/>
+        </w:rPr>
+        <w:t>Holgado</w:t>
+      </w:r>
+      <w:proofErr w:type="spellEnd"/>
     </w:p>
     <w:p>
       <w:pPr>
@@ -305,6 +333,7 @@
           <w:docPartGallery w:val="Table of Contents"/>
         </w:docPartObj>
       </w:sdtPr>
+      <w:sdtEndPr/>
       <w:sdtContent>
         <w:p>
           <w:pPr>
@@ -1395,16 +1424,49 @@
       <w:pPr>
         <w:spacing w:after="211" w:line="259" w:lineRule="auto"/>
         <w:ind w:left="0" w:firstLine="0"/>
-      </w:pPr>
-      <w:r>
         <w:rPr>
           <w:rFonts w:ascii="Times New Roman" w:eastAsia="Times New Roman" w:hAnsi="Times New Roman" w:cs="Times New Roman"/>
           <w:b/>
           <w:i w:val="0"/>
           <w:sz w:val="24"/>
         </w:rPr>
+      </w:pPr>
+      <w:r>
+        <w:rPr>
+          <w:rFonts w:ascii="Times New Roman" w:eastAsia="Times New Roman" w:hAnsi="Times New Roman" w:cs="Times New Roman"/>
+          <w:b/>
+          <w:i w:val="0"/>
+          <w:sz w:val="24"/>
+        </w:rPr>
         <w:t xml:space="preserve"> </w:t>
       </w:r>
+    </w:p>
+    <w:p>
+      <w:pPr>
+        <w:spacing w:after="160" w:line="259" w:lineRule="auto"/>
+        <w:ind w:left="0" w:firstLine="0"/>
+        <w:rPr>
+          <w:rFonts w:ascii="Times New Roman" w:eastAsia="Times New Roman" w:hAnsi="Times New Roman" w:cs="Times New Roman"/>
+          <w:b/>
+          <w:i w:val="0"/>
+          <w:sz w:val="24"/>
+        </w:rPr>
+      </w:pPr>
+      <w:r>
+        <w:rPr>
+          <w:rFonts w:ascii="Times New Roman" w:eastAsia="Times New Roman" w:hAnsi="Times New Roman" w:cs="Times New Roman"/>
+          <w:b/>
+          <w:i w:val="0"/>
+          <w:sz w:val="24"/>
+        </w:rPr>
+        <w:br w:type="page"/>
+      </w:r>
+    </w:p>
+    <w:p>
+      <w:pPr>
+        <w:spacing w:after="211" w:line="259" w:lineRule="auto"/>
+        <w:ind w:left="0" w:firstLine="0"/>
+      </w:pPr>
     </w:p>
     <w:p>
       <w:pPr>
@@ -1417,6 +1479,17 @@
         <w:ind w:left="-5"/>
       </w:pPr>
       <w:bookmarkStart w:id="1" w:name="_Toc6261"/>
+    </w:p>
+    <w:p>
+      <w:pPr>
+        <w:pStyle w:val="Heading1"/>
+        <w:numPr>
+          <w:ilvl w:val="0"/>
+          <w:numId w:val="0"/>
+        </w:numPr>
+        <w:spacing w:after="0"/>
+        <w:ind w:left="-5"/>
+      </w:pPr>
       <w:r>
         <w:t xml:space="preserve">Revision History </w:t>
       </w:r>
@@ -1428,9 +1501,7 @@
         <w:tblW w:w="9869" w:type="dxa"/>
         <w:tblInd w:w="-108" w:type="dxa"/>
         <w:tblCellMar>
-          <w:top w:w="0" w:type="dxa"/>
           <w:left w:w="108" w:type="dxa"/>
-          <w:bottom w:w="0" w:type="dxa"/>
           <w:right w:w="115" w:type="dxa"/>
         </w:tblCellMar>
         <w:tblLook w:val="04A0" w:firstRow="1" w:lastRow="0" w:firstColumn="1" w:lastColumn="0" w:noHBand="0" w:noVBand="1"/>
@@ -1519,7 +1590,27 @@
                 <w:i w:val="0"/>
                 <w:sz w:val="24"/>
               </w:rPr>
-              <w:t xml:space="preserve">Reason For Changes </w:t>
+              <w:t xml:space="preserve">Reason </w:t>
+            </w:r>
+            <w:proofErr w:type="gramStart"/>
+            <w:r>
+              <w:rPr>
+                <w:rFonts w:ascii="Times New Roman" w:eastAsia="Times New Roman" w:hAnsi="Times New Roman" w:cs="Times New Roman"/>
+                <w:b/>
+                <w:i w:val="0"/>
+                <w:sz w:val="24"/>
+              </w:rPr>
+              <w:t>For</w:t>
+            </w:r>
+            <w:proofErr w:type="gramEnd"/>
+            <w:r>
+              <w:rPr>
+                <w:rFonts w:ascii="Times New Roman" w:eastAsia="Times New Roman" w:hAnsi="Times New Roman" w:cs="Times New Roman"/>
+                <w:b/>
+                <w:i w:val="0"/>
+                <w:sz w:val="24"/>
+              </w:rPr>
+              <w:t xml:space="preserve"> Changes </w:t>
             </w:r>
           </w:p>
         </w:tc>
@@ -1575,7 +1666,6 @@
                 <w:i w:val="0"/>
                 <w:sz w:val="24"/>
               </w:rPr>
-              <w:lastRenderedPageBreak/>
               <w:t xml:space="preserve"> </w:t>
             </w:r>
           </w:p>
@@ -2215,47 +2305,168 @@
           </wp:anchor>
         </w:drawing>
       </w:r>
-      <w:bookmarkStart w:id="11" w:name="_GoBack"/>
       <w:bookmarkEnd w:id="10"/>
-      <w:bookmarkEnd w:id="11"/>
+    </w:p>
+    <w:p>
+      <w:pPr>
+        <w:pStyle w:val="Heading2"/>
+        <w:numPr>
+          <w:ilvl w:val="0"/>
+          <w:numId w:val="0"/>
+        </w:numPr>
+        <w:ind w:left="482"/>
+      </w:pPr>
+      <w:bookmarkStart w:id="11" w:name="_Toc6272"/>
+    </w:p>
+    <w:p>
+      <w:pPr>
+        <w:pStyle w:val="Heading2"/>
+        <w:numPr>
+          <w:ilvl w:val="0"/>
+          <w:numId w:val="0"/>
+        </w:numPr>
+      </w:pPr>
+    </w:p>
+    <w:p>
+      <w:pPr>
+        <w:spacing w:after="160" w:line="259" w:lineRule="auto"/>
+        <w:ind w:left="0" w:firstLine="0"/>
+        <w:rPr>
+          <w:rFonts w:ascii="Times New Roman" w:eastAsia="Times New Roman" w:hAnsi="Times New Roman" w:cs="Times New Roman"/>
+          <w:b/>
+          <w:i w:val="0"/>
+          <w:sz w:val="28"/>
+        </w:rPr>
+      </w:pPr>
+      <w:r>
+        <w:br w:type="page"/>
+      </w:r>
     </w:p>
     <w:p>
       <w:pPr>
         <w:pStyle w:val="Heading2"/>
         <w:ind w:left="482" w:hanging="497"/>
       </w:pPr>
-      <w:bookmarkStart w:id="12" w:name="_Toc6272"/>
-      <w:r>
-        <w:t xml:space="preserve">Operating Environment </w:t>
-      </w:r>
-      <w:bookmarkEnd w:id="12"/>
-    </w:p>
-    <w:p>
-      <w:pPr>
-        <w:ind w:left="-5"/>
-      </w:pPr>
-      <w:r>
-        <w:t xml:space="preserve">&lt;Describe the environment in which the software will operate, including the hardware platform, operating system and versions, and any other software components or applications with which it must peacefully coexist.&gt; </w:t>
-      </w:r>
+      <w:r>
+        <w:lastRenderedPageBreak/>
+        <w:t>Operating Environment</w:t>
+      </w:r>
+      <w:bookmarkEnd w:id="11"/>
+      <w:r>
+        <w:t>,</w:t>
+      </w:r>
+    </w:p>
+    <w:p>
+      <w:pPr>
+        <w:pStyle w:val="ListParagraph"/>
+        <w:numPr>
+          <w:ilvl w:val="0"/>
+          <w:numId w:val="2"/>
+        </w:numPr>
+        <w:rPr>
+          <w:i w:val="0"/>
+        </w:rPr>
+      </w:pPr>
+      <w:r>
+        <w:rPr>
+          <w:i w:val="0"/>
+        </w:rPr>
+        <w:t xml:space="preserve">OE1- </w:t>
+      </w:r>
+      <w:r>
+        <w:rPr>
+          <w:i w:val="0"/>
+        </w:rPr>
+        <w:t>The Fake news identifier system shall operate on the latest Google Chrome Browser.</w:t>
+      </w:r>
+    </w:p>
+    <w:p>
+      <w:pPr>
+        <w:pStyle w:val="ListParagraph"/>
+        <w:numPr>
+          <w:ilvl w:val="0"/>
+          <w:numId w:val="2"/>
+        </w:numPr>
+        <w:rPr>
+          <w:i w:val="0"/>
+        </w:rPr>
+      </w:pPr>
+      <w:r>
+        <w:rPr>
+          <w:i w:val="0"/>
+        </w:rPr>
+        <w:t xml:space="preserve">OE2- </w:t>
+      </w:r>
+      <w:r>
+        <w:rPr>
+          <w:i w:val="0"/>
+        </w:rPr>
+        <w:t>The system shall function fully even if it’s offline</w:t>
+      </w:r>
+      <w:bookmarkStart w:id="12" w:name="_Toc6274"/>
     </w:p>
     <w:p>
       <w:pPr>
         <w:pStyle w:val="Heading2"/>
         <w:ind w:left="482" w:hanging="497"/>
       </w:pPr>
-      <w:bookmarkStart w:id="13" w:name="_Toc6273"/>
-      <w:r>
-        <w:lastRenderedPageBreak/>
-        <w:t xml:space="preserve">Design and Implementation Constraints </w:t>
-      </w:r>
-      <w:bookmarkEnd w:id="13"/>
-    </w:p>
-    <w:p>
-      <w:pPr>
-        <w:ind w:left="-5"/>
-      </w:pPr>
-      <w:r>
-        <w:t xml:space="preserve">&lt;Describe any items or issues that will limit the options available to the developers. These might include: corporate or regulatory policies; hardware limitations (timing requirements, memory requirements); interfaces to other applications; specific technologies, tools, and databases to be used; parallel operations; language requirements; communications protocols; security considerations; design conventions or programming standards (for example, if the customer’s organization will be responsible for maintaining the delivered software).&gt; </w:t>
+      <w:r>
+        <w:t xml:space="preserve">User Documentation </w:t>
+      </w:r>
+      <w:bookmarkEnd w:id="12"/>
+    </w:p>
+    <w:p>
+      <w:pPr>
+        <w:pStyle w:val="ListParagraph"/>
+        <w:numPr>
+          <w:ilvl w:val="0"/>
+          <w:numId w:val="3"/>
+        </w:numPr>
+        <w:rPr>
+          <w:i w:val="0"/>
+        </w:rPr>
+      </w:pPr>
+      <w:r>
+        <w:rPr>
+          <w:i w:val="0"/>
+        </w:rPr>
+        <w:t>UD1- The system shall start after the user finished installing the extension</w:t>
+      </w:r>
+    </w:p>
+    <w:p>
+      <w:pPr>
+        <w:pStyle w:val="ListParagraph"/>
+        <w:numPr>
+          <w:ilvl w:val="0"/>
+          <w:numId w:val="3"/>
+        </w:numPr>
+        <w:rPr>
+          <w:i w:val="0"/>
+        </w:rPr>
+      </w:pPr>
+      <w:r>
+        <w:rPr>
+          <w:i w:val="0"/>
+        </w:rPr>
+        <w:t>UD2- The system shall start identifying fake news once the user clicks a link</w:t>
+      </w:r>
+    </w:p>
+    <w:p>
+      <w:pPr>
+        <w:pStyle w:val="ListParagraph"/>
+        <w:numPr>
+          <w:ilvl w:val="0"/>
+          <w:numId w:val="3"/>
+        </w:numPr>
+        <w:rPr>
+          <w:i w:val="0"/>
+        </w:rPr>
+      </w:pPr>
+      <w:r>
+        <w:rPr>
+          <w:i w:val="0"/>
+        </w:rPr>
+        <w:t>UD3- The system shall generate a report to the developers of the project</w:t>
       </w:r>
     </w:p>
     <w:p>
@@ -2263,68 +2474,204 @@
         <w:pStyle w:val="Heading2"/>
         <w:ind w:left="482" w:hanging="497"/>
       </w:pPr>
-      <w:bookmarkStart w:id="14" w:name="_Toc6274"/>
-      <w:r>
-        <w:t xml:space="preserve">User Documentation </w:t>
+      <w:bookmarkStart w:id="13" w:name="_Toc6275"/>
+      <w:r>
+        <w:t xml:space="preserve">Assumptions and Dependencies </w:t>
+      </w:r>
+      <w:bookmarkEnd w:id="13"/>
+    </w:p>
+    <w:p>
+      <w:pPr>
+        <w:pStyle w:val="ListParagraph"/>
+        <w:numPr>
+          <w:ilvl w:val="0"/>
+          <w:numId w:val="4"/>
+        </w:numPr>
+      </w:pPr>
+      <w:r>
+        <w:rPr>
+          <w:i w:val="0"/>
+        </w:rPr>
+        <w:t>AS1- The system shall not be affected by other web plugins</w:t>
+      </w:r>
+    </w:p>
+    <w:p>
+      <w:pPr>
+        <w:pStyle w:val="ListParagraph"/>
+        <w:numPr>
+          <w:ilvl w:val="0"/>
+          <w:numId w:val="4"/>
+        </w:numPr>
+      </w:pPr>
+      <w:r>
+        <w:rPr>
+          <w:i w:val="0"/>
+        </w:rPr>
+        <w:t>DE1- The speed of identifying fake news links depends on the load of page</w:t>
+      </w:r>
+      <w:bookmarkStart w:id="14" w:name="_Toc6276"/>
+    </w:p>
+    <w:p>
+      <w:pPr>
+        <w:pStyle w:val="Heading1"/>
+        <w:ind w:left="400" w:hanging="415"/>
+      </w:pPr>
+      <w:r>
+        <w:t xml:space="preserve">External Interface Requirements </w:t>
       </w:r>
       <w:bookmarkEnd w:id="14"/>
-    </w:p>
-    <w:p>
-      <w:pPr>
-        <w:ind w:left="-5"/>
-      </w:pPr>
-      <w:r>
-        <w:t xml:space="preserve">&lt;List the user documentation components (such as user manuals, on-line help, and tutorials) that will be delivered along with the software. Identify any known user documentation delivery formats or standards.&gt; </w:t>
-      </w:r>
     </w:p>
     <w:p>
       <w:pPr>
         <w:pStyle w:val="Heading2"/>
         <w:ind w:left="482" w:hanging="497"/>
       </w:pPr>
-      <w:bookmarkStart w:id="15" w:name="_Toc6275"/>
-      <w:r>
-        <w:t xml:space="preserve">Assumptions and Dependencies </w:t>
+      <w:bookmarkStart w:id="15" w:name="_Toc6277"/>
+      <w:r>
+        <w:t xml:space="preserve">User Interfaces </w:t>
       </w:r>
       <w:bookmarkEnd w:id="15"/>
     </w:p>
     <w:p>
       <w:pPr>
-        <w:spacing w:after="635"/>
         <w:ind w:left="-5"/>
       </w:pPr>
       <w:r>
-        <w:t xml:space="preserve">&lt;List any assumed factors (as opposed to known facts) that could affect the requirements stated in the SRS. These could include third-party or commercial components that you plan to use, issues around the development or operating environment, or constraints. The project could be affected if these assumptions are incorrect, are not shared, or change. Also identify any dependencies the project has on external factors, such as software components that you intend to reuse from another project, unless they are already documented elsewhere (for example, in the vision and scope document or the project plan).&gt; </w:t>
-      </w:r>
-    </w:p>
-    <w:p>
-      <w:pPr>
-        <w:pStyle w:val="Heading1"/>
-        <w:ind w:left="400" w:hanging="415"/>
-      </w:pPr>
-      <w:bookmarkStart w:id="16" w:name="_Toc6276"/>
-      <w:r>
-        <w:t xml:space="preserve">External Interface Requirements </w:t>
-      </w:r>
-      <w:bookmarkEnd w:id="16"/>
+        <w:t xml:space="preserve">&lt;Describe the logical characteristics of each interface between the software product and the users. This may include sample screen images, any GUI standards or product family style guides that are to be followed, screen layout constraints, standard buttons and functions (e.g., help) that will appear on every screen, keyboard shortcuts, error message display standards, and so on. Define the software components for which a user interface is needed. Details of the user interface design should be documented in a separate user interface specification.&gt; </w:t>
+      </w:r>
     </w:p>
     <w:p>
       <w:pPr>
         <w:pStyle w:val="Heading2"/>
         <w:ind w:left="482" w:hanging="497"/>
       </w:pPr>
-      <w:bookmarkStart w:id="17" w:name="_Toc6277"/>
-      <w:r>
-        <w:t xml:space="preserve">User Interfaces </w:t>
-      </w:r>
-      <w:bookmarkEnd w:id="17"/>
-    </w:p>
-    <w:p>
-      <w:pPr>
-        <w:ind w:left="-5"/>
-      </w:pPr>
-      <w:r>
-        <w:t xml:space="preserve">&lt;Describe the logical characteristics of each interface between the software product and the users. This may include sample screen images, any GUI standards or product family style guides that are to be followed, screen layout constraints, standard buttons and functions (e.g., help) that will appear on every screen, keyboard shortcuts, error message display standards, and so on. Define the software components for which a user interface is needed. Details of the user interface design should be documented in a separate user interface specification.&gt; </w:t>
+      <w:bookmarkStart w:id="16" w:name="_Toc6278"/>
+      <w:r>
+        <w:t xml:space="preserve">Hardware Interfaces </w:t>
+      </w:r>
+      <w:bookmarkEnd w:id="16"/>
+    </w:p>
+    <w:p>
+      <w:r>
+        <w:drawing>
+          <wp:inline distT="0" distB="0" distL="0" distR="0" wp14:anchorId="21A188EE" wp14:editId="4D0EC915">
+            <wp:extent cx="6262577" cy="2904490"/>
+            <wp:effectExtent l="0" t="0" r="5080" b="0"/>
+            <wp:docPr id="10" name="Picture 9">
+              <a:extLst xmlns:a="http://schemas.openxmlformats.org/drawingml/2006/main">
+                <a:ext uri="{FF2B5EF4-FFF2-40B4-BE49-F238E27FC236}">
+                  <a16:creationId xmlns:a16="http://schemas.microsoft.com/office/drawing/2014/main" id="{1059951F-4BA7-4A5B-95FD-DAE4D63B7273}"/>
+                </a:ext>
+              </a:extLst>
+            </wp:docPr>
+            <wp:cNvGraphicFramePr/>
+            <a:graphic xmlns:a="http://schemas.openxmlformats.org/drawingml/2006/main">
+              <a:graphicData uri="http://schemas.openxmlformats.org/drawingml/2006/picture">
+                <pic:pic xmlns:pic="http://schemas.openxmlformats.org/drawingml/2006/picture">
+                  <pic:nvPicPr>
+                    <pic:cNvPr id="10" name="Picture 9">
+                      <a:extLst>
+                        <a:ext uri="{FF2B5EF4-FFF2-40B4-BE49-F238E27FC236}">
+                          <a16:creationId xmlns:a16="http://schemas.microsoft.com/office/drawing/2014/main" id="{1059951F-4BA7-4A5B-95FD-DAE4D63B7273}"/>
+                        </a:ext>
+                      </a:extLst>
+                    </pic:cNvPr>
+                    <pic:cNvPicPr/>
+                  </pic:nvPicPr>
+                  <pic:blipFill>
+                    <a:blip r:embed="rId11">
+                      <a:extLst>
+                        <a:ext uri="{28A0092B-C50C-407E-A947-70E740481C1C}">
+                          <a14:useLocalDpi xmlns:a14="http://schemas.microsoft.com/office/drawing/2010/main" val="0"/>
+                        </a:ext>
+                      </a:extLst>
+                    </a:blip>
+                    <a:stretch>
+                      <a:fillRect/>
+                    </a:stretch>
+                  </pic:blipFill>
+                  <pic:spPr>
+                    <a:xfrm>
+                      <a:off x="0" y="0"/>
+                      <a:ext cx="6265145" cy="2905681"/>
+                    </a:xfrm>
+                    <a:prstGeom prst="rect">
+                      <a:avLst/>
+                    </a:prstGeom>
+                  </pic:spPr>
+                </pic:pic>
+              </a:graphicData>
+            </a:graphic>
+          </wp:inline>
+        </w:drawing>
+      </w:r>
+    </w:p>
+    <w:p>
+      <w:pPr>
+        <w:pStyle w:val="Heading2"/>
+        <w:numPr>
+          <w:ilvl w:val="0"/>
+          <w:numId w:val="0"/>
+        </w:numPr>
+        <w:ind w:left="482"/>
+      </w:pPr>
+      <w:bookmarkStart w:id="17" w:name="_Toc6279"/>
+      <w:r>
+        <w:rPr>
+          <w:i/>
+        </w:rPr>
+        <w:lastRenderedPageBreak/>
+        <w:drawing>
+          <wp:inline distT="0" distB="0" distL="0" distR="0" wp14:anchorId="410820A9" wp14:editId="63B24662">
+            <wp:extent cx="5869172" cy="3034030"/>
+            <wp:effectExtent l="0" t="0" r="0" b="0"/>
+            <wp:docPr id="2" name="Picture 9">
+              <a:extLst xmlns:a="http://schemas.openxmlformats.org/drawingml/2006/main">
+                <a:ext uri="{FF2B5EF4-FFF2-40B4-BE49-F238E27FC236}">
+                  <a16:creationId xmlns:a16="http://schemas.microsoft.com/office/drawing/2014/main" id="{DE89DFFE-1CE0-4B07-A73B-33CAB72F7BA7}"/>
+                </a:ext>
+              </a:extLst>
+            </wp:docPr>
+            <wp:cNvGraphicFramePr/>
+            <a:graphic xmlns:a="http://schemas.openxmlformats.org/drawingml/2006/main">
+              <a:graphicData uri="http://schemas.openxmlformats.org/drawingml/2006/picture">
+                <pic:pic xmlns:pic="http://schemas.openxmlformats.org/drawingml/2006/picture">
+                  <pic:nvPicPr>
+                    <pic:cNvPr id="10" name="Picture 9">
+                      <a:extLst>
+                        <a:ext uri="{FF2B5EF4-FFF2-40B4-BE49-F238E27FC236}">
+                          <a16:creationId xmlns:a16="http://schemas.microsoft.com/office/drawing/2014/main" id="{DE89DFFE-1CE0-4B07-A73B-33CAB72F7BA7}"/>
+                        </a:ext>
+                      </a:extLst>
+                    </pic:cNvPr>
+                    <pic:cNvPicPr/>
+                  </pic:nvPicPr>
+                  <pic:blipFill>
+                    <a:blip r:embed="rId12">
+                      <a:extLst>
+                        <a:ext uri="{28A0092B-C50C-407E-A947-70E740481C1C}">
+                          <a14:useLocalDpi xmlns:a14="http://schemas.microsoft.com/office/drawing/2010/main" val="0"/>
+                        </a:ext>
+                      </a:extLst>
+                    </a:blip>
+                    <a:stretch>
+                      <a:fillRect/>
+                    </a:stretch>
+                  </pic:blipFill>
+                  <pic:spPr>
+                    <a:xfrm>
+                      <a:off x="0" y="0"/>
+                      <a:ext cx="5875494" cy="3037298"/>
+                    </a:xfrm>
+                    <a:prstGeom prst="rect">
+                      <a:avLst/>
+                    </a:prstGeom>
+                  </pic:spPr>
+                </pic:pic>
+              </a:graphicData>
+            </a:graphic>
+          </wp:inline>
+        </w:drawing>
       </w:r>
     </w:p>
     <w:p>
@@ -2332,18 +2679,17 @@
         <w:pStyle w:val="Heading2"/>
         <w:ind w:left="482" w:hanging="497"/>
       </w:pPr>
-      <w:bookmarkStart w:id="18" w:name="_Toc6278"/>
-      <w:r>
-        <w:t xml:space="preserve">Hardware Interfaces </w:t>
-      </w:r>
-      <w:bookmarkEnd w:id="18"/>
+      <w:r>
+        <w:t xml:space="preserve">Software Interfaces </w:t>
+      </w:r>
+      <w:bookmarkEnd w:id="17"/>
     </w:p>
     <w:p>
       <w:pPr>
         <w:ind w:left="-5"/>
       </w:pPr>
       <w:r>
-        <w:t xml:space="preserve">&lt;Describe the logical and physical characteristics of each interface between the software product and the hardware components of the system. This may include the supported device types, the nature of the data and control interactions between the software and the hardware, and communication protocols to be used.&gt; </w:t>
+        <w:t xml:space="preserve">&lt;Describe the connections between this product and other specific software components (name and version), including databases, operating systems, tools, libraries, and integrated commercial components. Identify the data items or messages coming into the system and going out and describe the purpose of each. Describe the services needed and the nature of communications. Refer to documents that describe detailed application programming interface protocols. Identify data that will be shared across software components. If the data sharing mechanism must be implemented in a specific way (for example, use of a global data area in a multitasking operating system), specify this as an implementation constraint.&gt; </w:t>
       </w:r>
     </w:p>
     <w:p>
@@ -2351,31 +2697,11 @@
         <w:pStyle w:val="Heading2"/>
         <w:ind w:left="482" w:hanging="497"/>
       </w:pPr>
-      <w:bookmarkStart w:id="19" w:name="_Toc6279"/>
-      <w:r>
-        <w:lastRenderedPageBreak/>
-        <w:t xml:space="preserve">Software Interfaces </w:t>
-      </w:r>
-      <w:bookmarkEnd w:id="19"/>
-    </w:p>
-    <w:p>
-      <w:pPr>
-        <w:ind w:left="-5"/>
-      </w:pPr>
-      <w:r>
-        <w:t xml:space="preserve">&lt;Describe the connections between this product and other specific software components (name and version), including databases, operating systems, tools, libraries, and integrated commercial components. Identify the data items or messages coming into the system and going out and describe the purpose of each. Describe the services needed and the nature of communications. Refer to documents that describe detailed application programming interface protocols. Identify data that will be shared across software components. If the data sharing mechanism must be implemented in a specific way (for example, use of a global data area in a multitasking operating system), specify this as an implementation constraint.&gt; </w:t>
-      </w:r>
-    </w:p>
-    <w:p>
-      <w:pPr>
-        <w:pStyle w:val="Heading2"/>
-        <w:ind w:left="482" w:hanging="497"/>
-      </w:pPr>
-      <w:bookmarkStart w:id="20" w:name="_Toc6280"/>
+      <w:bookmarkStart w:id="18" w:name="_Toc6280"/>
       <w:r>
         <w:t xml:space="preserve">Communications Interfaces </w:t>
       </w:r>
-      <w:bookmarkEnd w:id="20"/>
+      <w:bookmarkEnd w:id="18"/>
     </w:p>
     <w:p>
       <w:pPr>
@@ -2391,30 +2717,22 @@
         <w:spacing w:after="85"/>
         <w:ind w:left="400" w:hanging="415"/>
       </w:pPr>
-      <w:bookmarkStart w:id="21" w:name="_Toc6281"/>
+      <w:bookmarkStart w:id="19" w:name="_Toc6281"/>
       <w:r>
         <w:t xml:space="preserve">System Features </w:t>
       </w:r>
-      <w:bookmarkEnd w:id="21"/>
-    </w:p>
-    <w:p>
-      <w:pPr>
-        <w:ind w:left="-5"/>
-      </w:pPr>
-      <w:r>
-        <w:t xml:space="preserve">&lt;This template illustrates organizing the functional requirements for the product by system features, the major services provided by the product. You may prefer to organize this section by use case, mode of operation, user class, object class, functional hierarchy, or combinations of these, whatever makes the most logical sense for your product.&gt; </w:t>
-      </w:r>
+      <w:bookmarkEnd w:id="19"/>
     </w:p>
     <w:p>
       <w:pPr>
         <w:pStyle w:val="Heading2"/>
         <w:ind w:left="482" w:hanging="497"/>
       </w:pPr>
-      <w:bookmarkStart w:id="22" w:name="_Toc6282"/>
+      <w:bookmarkStart w:id="20" w:name="_Toc6282"/>
       <w:r>
         <w:t xml:space="preserve">System Feature 1 </w:t>
       </w:r>
-      <w:bookmarkEnd w:id="22"/>
+      <w:bookmarkEnd w:id="20"/>
     </w:p>
     <w:p>
       <w:pPr>
@@ -2479,6 +2797,7 @@
           <w:rFonts w:ascii="Calibri" w:eastAsia="Calibri" w:hAnsi="Calibri" w:cs="Calibri"/>
           <w:i w:val="0"/>
         </w:rPr>
+        <w:lastRenderedPageBreak/>
         <w:tab/>
       </w:r>
       <w:r>
@@ -2576,7 +2895,15 @@
         <w:tab/>
       </w:r>
       <w:r>
-        <w:t xml:space="preserve">&lt;Itemize the detailed functional requirements associated with this feature. These are the software capabilities that must be present in order for the user to carry out the services provided by the feature, or to execute the use case. Include how the product should respond to anticipated error conditions or invalid inputs. </w:t>
+        <w:t xml:space="preserve">&lt;Itemize the detailed functional requirements associated with this feature. These are the software capabilities that must be present </w:t>
+      </w:r>
+      <w:proofErr w:type="gramStart"/>
+      <w:r>
+        <w:t>in order for</w:t>
+      </w:r>
+      <w:proofErr w:type="gramEnd"/>
+      <w:r>
+        <w:t xml:space="preserve"> the user to carry out the services provided by the feature, or to execute the use case. Include how the product should respond to anticipated error conditions or invalid inputs. </w:t>
       </w:r>
     </w:p>
     <w:p>
@@ -2627,7 +2954,6 @@
           <w:b/>
           <w:i w:val="0"/>
         </w:rPr>
-        <w:lastRenderedPageBreak/>
         <w:t xml:space="preserve"> </w:t>
       </w:r>
       <w:r>
@@ -2741,33 +3067,33 @@
         <w:spacing w:after="827"/>
         <w:ind w:left="482" w:hanging="497"/>
       </w:pPr>
-      <w:bookmarkStart w:id="23" w:name="_Toc6283"/>
+      <w:bookmarkStart w:id="21" w:name="_Toc6283"/>
       <w:r>
         <w:t xml:space="preserve">System Feature 2 (and so on) </w:t>
       </w:r>
-      <w:bookmarkEnd w:id="23"/>
+      <w:bookmarkEnd w:id="21"/>
     </w:p>
     <w:p>
       <w:pPr>
         <w:pStyle w:val="Heading1"/>
         <w:ind w:left="400" w:hanging="415"/>
       </w:pPr>
-      <w:bookmarkStart w:id="24" w:name="_Toc6284"/>
+      <w:bookmarkStart w:id="22" w:name="_Toc6284"/>
       <w:r>
         <w:t xml:space="preserve">Other Nonfunctional Requirements </w:t>
       </w:r>
-      <w:bookmarkEnd w:id="24"/>
+      <w:bookmarkEnd w:id="22"/>
     </w:p>
     <w:p>
       <w:pPr>
         <w:pStyle w:val="Heading2"/>
         <w:ind w:left="482" w:hanging="497"/>
       </w:pPr>
-      <w:bookmarkStart w:id="25" w:name="_Toc6285"/>
+      <w:bookmarkStart w:id="23" w:name="_Toc6285"/>
       <w:r>
         <w:t xml:space="preserve">Performance Requirements </w:t>
       </w:r>
-      <w:bookmarkEnd w:id="25"/>
+      <w:bookmarkEnd w:id="23"/>
     </w:p>
     <w:p>
       <w:pPr>
@@ -2782,11 +3108,11 @@
         <w:pStyle w:val="Heading2"/>
         <w:ind w:left="482" w:hanging="497"/>
       </w:pPr>
-      <w:bookmarkStart w:id="26" w:name="_Toc6286"/>
+      <w:bookmarkStart w:id="24" w:name="_Toc6286"/>
       <w:r>
         <w:t xml:space="preserve">Safety Requirements </w:t>
       </w:r>
-      <w:bookmarkEnd w:id="26"/>
+      <w:bookmarkEnd w:id="24"/>
     </w:p>
     <w:p>
       <w:pPr>
@@ -2801,11 +3127,11 @@
         <w:pStyle w:val="Heading2"/>
         <w:ind w:left="482" w:hanging="497"/>
       </w:pPr>
-      <w:bookmarkStart w:id="27" w:name="_Toc6287"/>
+      <w:bookmarkStart w:id="25" w:name="_Toc6287"/>
       <w:r>
         <w:t xml:space="preserve">Security Requirements </w:t>
       </w:r>
-      <w:bookmarkEnd w:id="27"/>
+      <w:bookmarkEnd w:id="25"/>
     </w:p>
     <w:p>
       <w:pPr>
@@ -2820,11 +3146,12 @@
         <w:pStyle w:val="Heading2"/>
         <w:ind w:left="482" w:hanging="497"/>
       </w:pPr>
-      <w:bookmarkStart w:id="28" w:name="_Toc6288"/>
-      <w:r>
+      <w:bookmarkStart w:id="26" w:name="_Toc6288"/>
+      <w:r>
+        <w:lastRenderedPageBreak/>
         <w:t xml:space="preserve">Software Quality Attributes </w:t>
       </w:r>
-      <w:bookmarkEnd w:id="28"/>
+      <w:bookmarkEnd w:id="26"/>
     </w:p>
     <w:p>
       <w:pPr>
@@ -2839,12 +3166,11 @@
         <w:pStyle w:val="Heading2"/>
         <w:ind w:left="482" w:hanging="497"/>
       </w:pPr>
-      <w:bookmarkStart w:id="29" w:name="_Toc6289"/>
-      <w:r>
-        <w:lastRenderedPageBreak/>
+      <w:bookmarkStart w:id="27" w:name="_Toc6289"/>
+      <w:r>
         <w:t xml:space="preserve">Business Rules </w:t>
       </w:r>
-      <w:bookmarkEnd w:id="29"/>
+      <w:bookmarkEnd w:id="27"/>
     </w:p>
     <w:p>
       <w:pPr>
@@ -2861,11 +3187,11 @@
         <w:spacing w:after="85"/>
         <w:ind w:left="400" w:hanging="415"/>
       </w:pPr>
-      <w:bookmarkStart w:id="30" w:name="_Toc6290"/>
+      <w:bookmarkStart w:id="28" w:name="_Toc6290"/>
       <w:r>
         <w:t xml:space="preserve">Other Requirements </w:t>
       </w:r>
-      <w:bookmarkEnd w:id="30"/>
+      <w:bookmarkEnd w:id="28"/>
     </w:p>
     <w:p>
       <w:pPr>
@@ -2878,97 +3204,19 @@
     </w:p>
     <w:p>
       <w:pPr>
-        <w:pStyle w:val="Heading1"/>
-        <w:numPr>
-          <w:ilvl w:val="0"/>
-          <w:numId w:val="0"/>
-        </w:numPr>
-        <w:spacing w:after="61"/>
-        <w:ind w:left="-5"/>
-      </w:pPr>
-      <w:bookmarkStart w:id="31" w:name="_Toc6291"/>
-      <w:r>
-        <w:t xml:space="preserve">Appendix A: Glossary </w:t>
-      </w:r>
-      <w:bookmarkEnd w:id="31"/>
-    </w:p>
-    <w:p>
-      <w:pPr>
         <w:spacing w:after="4"/>
         <w:ind w:left="-5"/>
       </w:pPr>
-      <w:r>
-        <w:t xml:space="preserve">&lt;Define all the terms necessary to properly interpret the SRS, including acronyms and abbreviations. You may wish to build a separate glossary that spans multiple projects or the entire </w:t>
-      </w:r>
-    </w:p>
-    <w:p>
-      <w:pPr>
-        <w:spacing w:after="271"/>
-        <w:ind w:left="-5"/>
-      </w:pPr>
-      <w:r>
-        <w:t xml:space="preserve">organization, and just include terms specific to a single project in each SRS.&gt; </w:t>
-      </w:r>
-    </w:p>
-    <w:p>
-      <w:pPr>
-        <w:pStyle w:val="Heading1"/>
-        <w:numPr>
-          <w:ilvl w:val="0"/>
-          <w:numId w:val="0"/>
-        </w:numPr>
-        <w:spacing w:after="61"/>
-        <w:ind w:left="-5"/>
-      </w:pPr>
-      <w:bookmarkStart w:id="32" w:name="_Toc6292"/>
-      <w:r>
-        <w:t xml:space="preserve">Appendix B: Analysis Models </w:t>
-      </w:r>
-      <w:bookmarkEnd w:id="32"/>
-    </w:p>
-    <w:p>
-      <w:pPr>
-        <w:ind w:left="-5"/>
-      </w:pPr>
-      <w:r>
-        <w:t>&lt;Optionally, include any pertinent analysis models, such as data flow diagrams, class diagrams, state-transition diagrams, or entity-relationship diagrams</w:t>
-      </w:r>
-      <w:r>
-        <w:rPr>
-          <w:i w:val="0"/>
-        </w:rPr>
-        <w:t xml:space="preserve">.&gt; </w:t>
-      </w:r>
-    </w:p>
-    <w:p>
-      <w:pPr>
-        <w:pStyle w:val="Heading1"/>
-        <w:numPr>
-          <w:ilvl w:val="0"/>
-          <w:numId w:val="0"/>
-        </w:numPr>
-        <w:spacing w:after="61"/>
-        <w:ind w:left="-5"/>
-      </w:pPr>
-      <w:bookmarkStart w:id="33" w:name="_Toc6293"/>
-      <w:r>
-        <w:t xml:space="preserve">Appendix C: To Be Determined List </w:t>
-      </w:r>
-      <w:bookmarkEnd w:id="33"/>
-    </w:p>
-    <w:p>
-      <w:pPr>
-        <w:spacing w:after="4"/>
-        <w:ind w:left="-5"/>
-      </w:pPr>
-      <w:r>
-        <w:t xml:space="preserve">&lt;Collect a numbered list of the TBD (to be determined) references that remain in the SRS so they can be tracked to closure.&gt; </w:t>
+      <w:bookmarkStart w:id="29" w:name="_GoBack"/>
+      <w:bookmarkEnd w:id="29"/>
+      <w:r>
+        <w:t xml:space="preserve"> </w:t>
       </w:r>
     </w:p>
     <w:sectPr>
-      <w:headerReference w:type="even" r:id="rId11"/>
-      <w:headerReference w:type="default" r:id="rId12"/>
-      <w:headerReference w:type="first" r:id="rId13"/>
+      <w:headerReference w:type="even" r:id="rId13"/>
+      <w:headerReference w:type="default" r:id="rId14"/>
+      <w:headerReference w:type="first" r:id="rId15"/>
       <w:pgSz w:w="12240" w:h="15840"/>
       <w:pgMar w:top="1414" w:right="1297" w:bottom="1599" w:left="1296" w:header="664" w:footer="720" w:gutter="0"/>
       <w:pgNumType w:start="1"/>
@@ -3187,7 +3435,7 @@
         <w:noProof/>
         <w:sz w:val="20"/>
       </w:rPr>
-      <w:t>3</w:t>
+      <w:t>5</w:t>
     </w:r>
     <w:r>
       <w:rPr>
@@ -3524,8 +3772,356 @@
       </w:rPr>
     </w:lvl>
   </w:abstractNum>
+  <w:abstractNum w:abstractNumId="1" w15:restartNumberingAfterBreak="0">
+    <w:nsid w:val="4AC11C9D"/>
+    <w:multiLevelType w:val="hybridMultilevel"/>
+    <w:tmpl w:val="BEE4D036"/>
+    <w:lvl w:ilvl="0" w:tplc="04090001">
+      <w:start w:val="1"/>
+      <w:numFmt w:val="bullet"/>
+      <w:lvlText w:val=""/>
+      <w:lvlJc w:val="left"/>
+      <w:pPr>
+        <w:ind w:left="720" w:hanging="360"/>
+      </w:pPr>
+      <w:rPr>
+        <w:rFonts w:ascii="Symbol" w:hAnsi="Symbol" w:hint="default"/>
+      </w:rPr>
+    </w:lvl>
+    <w:lvl w:ilvl="1" w:tplc="04090003" w:tentative="1">
+      <w:start w:val="1"/>
+      <w:numFmt w:val="bullet"/>
+      <w:lvlText w:val="o"/>
+      <w:lvlJc w:val="left"/>
+      <w:pPr>
+        <w:ind w:left="1440" w:hanging="360"/>
+      </w:pPr>
+      <w:rPr>
+        <w:rFonts w:ascii="Courier New" w:hAnsi="Courier New" w:cs="Courier New" w:hint="default"/>
+      </w:rPr>
+    </w:lvl>
+    <w:lvl w:ilvl="2" w:tplc="04090005" w:tentative="1">
+      <w:start w:val="1"/>
+      <w:numFmt w:val="bullet"/>
+      <w:lvlText w:val=""/>
+      <w:lvlJc w:val="left"/>
+      <w:pPr>
+        <w:ind w:left="2160" w:hanging="360"/>
+      </w:pPr>
+      <w:rPr>
+        <w:rFonts w:ascii="Wingdings" w:hAnsi="Wingdings" w:hint="default"/>
+      </w:rPr>
+    </w:lvl>
+    <w:lvl w:ilvl="3" w:tplc="04090001" w:tentative="1">
+      <w:start w:val="1"/>
+      <w:numFmt w:val="bullet"/>
+      <w:lvlText w:val=""/>
+      <w:lvlJc w:val="left"/>
+      <w:pPr>
+        <w:ind w:left="2880" w:hanging="360"/>
+      </w:pPr>
+      <w:rPr>
+        <w:rFonts w:ascii="Symbol" w:hAnsi="Symbol" w:hint="default"/>
+      </w:rPr>
+    </w:lvl>
+    <w:lvl w:ilvl="4" w:tplc="04090003" w:tentative="1">
+      <w:start w:val="1"/>
+      <w:numFmt w:val="bullet"/>
+      <w:lvlText w:val="o"/>
+      <w:lvlJc w:val="left"/>
+      <w:pPr>
+        <w:ind w:left="3600" w:hanging="360"/>
+      </w:pPr>
+      <w:rPr>
+        <w:rFonts w:ascii="Courier New" w:hAnsi="Courier New" w:cs="Courier New" w:hint="default"/>
+      </w:rPr>
+    </w:lvl>
+    <w:lvl w:ilvl="5" w:tplc="04090005" w:tentative="1">
+      <w:start w:val="1"/>
+      <w:numFmt w:val="bullet"/>
+      <w:lvlText w:val=""/>
+      <w:lvlJc w:val="left"/>
+      <w:pPr>
+        <w:ind w:left="4320" w:hanging="360"/>
+      </w:pPr>
+      <w:rPr>
+        <w:rFonts w:ascii="Wingdings" w:hAnsi="Wingdings" w:hint="default"/>
+      </w:rPr>
+    </w:lvl>
+    <w:lvl w:ilvl="6" w:tplc="04090001" w:tentative="1">
+      <w:start w:val="1"/>
+      <w:numFmt w:val="bullet"/>
+      <w:lvlText w:val=""/>
+      <w:lvlJc w:val="left"/>
+      <w:pPr>
+        <w:ind w:left="5040" w:hanging="360"/>
+      </w:pPr>
+      <w:rPr>
+        <w:rFonts w:ascii="Symbol" w:hAnsi="Symbol" w:hint="default"/>
+      </w:rPr>
+    </w:lvl>
+    <w:lvl w:ilvl="7" w:tplc="04090003" w:tentative="1">
+      <w:start w:val="1"/>
+      <w:numFmt w:val="bullet"/>
+      <w:lvlText w:val="o"/>
+      <w:lvlJc w:val="left"/>
+      <w:pPr>
+        <w:ind w:left="5760" w:hanging="360"/>
+      </w:pPr>
+      <w:rPr>
+        <w:rFonts w:ascii="Courier New" w:hAnsi="Courier New" w:cs="Courier New" w:hint="default"/>
+      </w:rPr>
+    </w:lvl>
+    <w:lvl w:ilvl="8" w:tplc="04090005" w:tentative="1">
+      <w:start w:val="1"/>
+      <w:numFmt w:val="bullet"/>
+      <w:lvlText w:val=""/>
+      <w:lvlJc w:val="left"/>
+      <w:pPr>
+        <w:ind w:left="6480" w:hanging="360"/>
+      </w:pPr>
+      <w:rPr>
+        <w:rFonts w:ascii="Wingdings" w:hAnsi="Wingdings" w:hint="default"/>
+      </w:rPr>
+    </w:lvl>
+  </w:abstractNum>
+  <w:abstractNum w:abstractNumId="2" w15:restartNumberingAfterBreak="0">
+    <w:nsid w:val="4BAF3D06"/>
+    <w:multiLevelType w:val="hybridMultilevel"/>
+    <w:tmpl w:val="B4B031A4"/>
+    <w:lvl w:ilvl="0" w:tplc="04090001">
+      <w:start w:val="1"/>
+      <w:numFmt w:val="bullet"/>
+      <w:lvlText w:val=""/>
+      <w:lvlJc w:val="left"/>
+      <w:pPr>
+        <w:ind w:left="720" w:hanging="360"/>
+      </w:pPr>
+      <w:rPr>
+        <w:rFonts w:ascii="Symbol" w:hAnsi="Symbol" w:hint="default"/>
+      </w:rPr>
+    </w:lvl>
+    <w:lvl w:ilvl="1" w:tplc="04090003" w:tentative="1">
+      <w:start w:val="1"/>
+      <w:numFmt w:val="bullet"/>
+      <w:lvlText w:val="o"/>
+      <w:lvlJc w:val="left"/>
+      <w:pPr>
+        <w:ind w:left="1440" w:hanging="360"/>
+      </w:pPr>
+      <w:rPr>
+        <w:rFonts w:ascii="Courier New" w:hAnsi="Courier New" w:cs="Courier New" w:hint="default"/>
+      </w:rPr>
+    </w:lvl>
+    <w:lvl w:ilvl="2" w:tplc="04090005" w:tentative="1">
+      <w:start w:val="1"/>
+      <w:numFmt w:val="bullet"/>
+      <w:lvlText w:val=""/>
+      <w:lvlJc w:val="left"/>
+      <w:pPr>
+        <w:ind w:left="2160" w:hanging="360"/>
+      </w:pPr>
+      <w:rPr>
+        <w:rFonts w:ascii="Wingdings" w:hAnsi="Wingdings" w:hint="default"/>
+      </w:rPr>
+    </w:lvl>
+    <w:lvl w:ilvl="3" w:tplc="04090001" w:tentative="1">
+      <w:start w:val="1"/>
+      <w:numFmt w:val="bullet"/>
+      <w:lvlText w:val=""/>
+      <w:lvlJc w:val="left"/>
+      <w:pPr>
+        <w:ind w:left="2880" w:hanging="360"/>
+      </w:pPr>
+      <w:rPr>
+        <w:rFonts w:ascii="Symbol" w:hAnsi="Symbol" w:hint="default"/>
+      </w:rPr>
+    </w:lvl>
+    <w:lvl w:ilvl="4" w:tplc="04090003" w:tentative="1">
+      <w:start w:val="1"/>
+      <w:numFmt w:val="bullet"/>
+      <w:lvlText w:val="o"/>
+      <w:lvlJc w:val="left"/>
+      <w:pPr>
+        <w:ind w:left="3600" w:hanging="360"/>
+      </w:pPr>
+      <w:rPr>
+        <w:rFonts w:ascii="Courier New" w:hAnsi="Courier New" w:cs="Courier New" w:hint="default"/>
+      </w:rPr>
+    </w:lvl>
+    <w:lvl w:ilvl="5" w:tplc="04090005" w:tentative="1">
+      <w:start w:val="1"/>
+      <w:numFmt w:val="bullet"/>
+      <w:lvlText w:val=""/>
+      <w:lvlJc w:val="left"/>
+      <w:pPr>
+        <w:ind w:left="4320" w:hanging="360"/>
+      </w:pPr>
+      <w:rPr>
+        <w:rFonts w:ascii="Wingdings" w:hAnsi="Wingdings" w:hint="default"/>
+      </w:rPr>
+    </w:lvl>
+    <w:lvl w:ilvl="6" w:tplc="04090001" w:tentative="1">
+      <w:start w:val="1"/>
+      <w:numFmt w:val="bullet"/>
+      <w:lvlText w:val=""/>
+      <w:lvlJc w:val="left"/>
+      <w:pPr>
+        <w:ind w:left="5040" w:hanging="360"/>
+      </w:pPr>
+      <w:rPr>
+        <w:rFonts w:ascii="Symbol" w:hAnsi="Symbol" w:hint="default"/>
+      </w:rPr>
+    </w:lvl>
+    <w:lvl w:ilvl="7" w:tplc="04090003" w:tentative="1">
+      <w:start w:val="1"/>
+      <w:numFmt w:val="bullet"/>
+      <w:lvlText w:val="o"/>
+      <w:lvlJc w:val="left"/>
+      <w:pPr>
+        <w:ind w:left="5760" w:hanging="360"/>
+      </w:pPr>
+      <w:rPr>
+        <w:rFonts w:ascii="Courier New" w:hAnsi="Courier New" w:cs="Courier New" w:hint="default"/>
+      </w:rPr>
+    </w:lvl>
+    <w:lvl w:ilvl="8" w:tplc="04090005" w:tentative="1">
+      <w:start w:val="1"/>
+      <w:numFmt w:val="bullet"/>
+      <w:lvlText w:val=""/>
+      <w:lvlJc w:val="left"/>
+      <w:pPr>
+        <w:ind w:left="6480" w:hanging="360"/>
+      </w:pPr>
+      <w:rPr>
+        <w:rFonts w:ascii="Wingdings" w:hAnsi="Wingdings" w:hint="default"/>
+      </w:rPr>
+    </w:lvl>
+  </w:abstractNum>
+  <w:abstractNum w:abstractNumId="3" w15:restartNumberingAfterBreak="0">
+    <w:nsid w:val="62AE7FA7"/>
+    <w:multiLevelType w:val="hybridMultilevel"/>
+    <w:tmpl w:val="18CA8212"/>
+    <w:lvl w:ilvl="0" w:tplc="04090001">
+      <w:start w:val="1"/>
+      <w:numFmt w:val="bullet"/>
+      <w:lvlText w:val=""/>
+      <w:lvlJc w:val="left"/>
+      <w:pPr>
+        <w:ind w:left="720" w:hanging="360"/>
+      </w:pPr>
+      <w:rPr>
+        <w:rFonts w:ascii="Symbol" w:hAnsi="Symbol" w:hint="default"/>
+      </w:rPr>
+    </w:lvl>
+    <w:lvl w:ilvl="1" w:tplc="04090003" w:tentative="1">
+      <w:start w:val="1"/>
+      <w:numFmt w:val="bullet"/>
+      <w:lvlText w:val="o"/>
+      <w:lvlJc w:val="left"/>
+      <w:pPr>
+        <w:ind w:left="1440" w:hanging="360"/>
+      </w:pPr>
+      <w:rPr>
+        <w:rFonts w:ascii="Courier New" w:hAnsi="Courier New" w:cs="Courier New" w:hint="default"/>
+      </w:rPr>
+    </w:lvl>
+    <w:lvl w:ilvl="2" w:tplc="04090005" w:tentative="1">
+      <w:start w:val="1"/>
+      <w:numFmt w:val="bullet"/>
+      <w:lvlText w:val=""/>
+      <w:lvlJc w:val="left"/>
+      <w:pPr>
+        <w:ind w:left="2160" w:hanging="360"/>
+      </w:pPr>
+      <w:rPr>
+        <w:rFonts w:ascii="Wingdings" w:hAnsi="Wingdings" w:hint="default"/>
+      </w:rPr>
+    </w:lvl>
+    <w:lvl w:ilvl="3" w:tplc="04090001" w:tentative="1">
+      <w:start w:val="1"/>
+      <w:numFmt w:val="bullet"/>
+      <w:lvlText w:val=""/>
+      <w:lvlJc w:val="left"/>
+      <w:pPr>
+        <w:ind w:left="2880" w:hanging="360"/>
+      </w:pPr>
+      <w:rPr>
+        <w:rFonts w:ascii="Symbol" w:hAnsi="Symbol" w:hint="default"/>
+      </w:rPr>
+    </w:lvl>
+    <w:lvl w:ilvl="4" w:tplc="04090003" w:tentative="1">
+      <w:start w:val="1"/>
+      <w:numFmt w:val="bullet"/>
+      <w:lvlText w:val="o"/>
+      <w:lvlJc w:val="left"/>
+      <w:pPr>
+        <w:ind w:left="3600" w:hanging="360"/>
+      </w:pPr>
+      <w:rPr>
+        <w:rFonts w:ascii="Courier New" w:hAnsi="Courier New" w:cs="Courier New" w:hint="default"/>
+      </w:rPr>
+    </w:lvl>
+    <w:lvl w:ilvl="5" w:tplc="04090005" w:tentative="1">
+      <w:start w:val="1"/>
+      <w:numFmt w:val="bullet"/>
+      <w:lvlText w:val=""/>
+      <w:lvlJc w:val="left"/>
+      <w:pPr>
+        <w:ind w:left="4320" w:hanging="360"/>
+      </w:pPr>
+      <w:rPr>
+        <w:rFonts w:ascii="Wingdings" w:hAnsi="Wingdings" w:hint="default"/>
+      </w:rPr>
+    </w:lvl>
+    <w:lvl w:ilvl="6" w:tplc="04090001" w:tentative="1">
+      <w:start w:val="1"/>
+      <w:numFmt w:val="bullet"/>
+      <w:lvlText w:val=""/>
+      <w:lvlJc w:val="left"/>
+      <w:pPr>
+        <w:ind w:left="5040" w:hanging="360"/>
+      </w:pPr>
+      <w:rPr>
+        <w:rFonts w:ascii="Symbol" w:hAnsi="Symbol" w:hint="default"/>
+      </w:rPr>
+    </w:lvl>
+    <w:lvl w:ilvl="7" w:tplc="04090003" w:tentative="1">
+      <w:start w:val="1"/>
+      <w:numFmt w:val="bullet"/>
+      <w:lvlText w:val="o"/>
+      <w:lvlJc w:val="left"/>
+      <w:pPr>
+        <w:ind w:left="5760" w:hanging="360"/>
+      </w:pPr>
+      <w:rPr>
+        <w:rFonts w:ascii="Courier New" w:hAnsi="Courier New" w:cs="Courier New" w:hint="default"/>
+      </w:rPr>
+    </w:lvl>
+    <w:lvl w:ilvl="8" w:tplc="04090005" w:tentative="1">
+      <w:start w:val="1"/>
+      <w:numFmt w:val="bullet"/>
+      <w:lvlText w:val=""/>
+      <w:lvlJc w:val="left"/>
+      <w:pPr>
+        <w:ind w:left="6480" w:hanging="360"/>
+      </w:pPr>
+      <w:rPr>
+        <w:rFonts w:ascii="Wingdings" w:hAnsi="Wingdings" w:hint="default"/>
+      </w:rPr>
+    </w:lvl>
+  </w:abstractNum>
   <w:num w:numId="1">
     <w:abstractNumId w:val="0"/>
+  </w:num>
+  <w:num w:numId="2">
+    <w:abstractNumId w:val="3"/>
+  </w:num>
+  <w:num w:numId="3">
+    <w:abstractNumId w:val="2"/>
+  </w:num>
+  <w:num w:numId="4">
+    <w:abstractNumId w:val="1"/>
   </w:num>
 </w:numbering>
 </file>
@@ -3989,7 +4585,6 @@
   <w:style w:type="character" w:default="1" w:styleId="DefaultParagraphFont">
     <w:name w:val="Default Paragraph Font"/>
     <w:uiPriority w:val="1"/>
-    <w:semiHidden/>
     <w:unhideWhenUsed/>
   </w:style>
   <w:style w:type="table" w:default="1" w:styleId="TableNormal">
@@ -4100,6 +4695,17 @@
       <w:i/>
       <w:color w:val="000000"/>
     </w:rPr>
+  </w:style>
+  <w:style w:type="paragraph" w:styleId="ListParagraph">
+    <w:name w:val="List Paragraph"/>
+    <w:basedOn w:val="Normal"/>
+    <w:uiPriority w:val="34"/>
+    <w:qFormat/>
+    <w:rsid w:val="004E21D9"/>
+    <w:pPr>
+      <w:ind w:left="720"/>
+      <w:contextualSpacing/>
+    </w:pPr>
   </w:style>
 </w:styles>
 </file>

--- a/CSPROJ2/Documentation/SRS.docx
+++ b/CSPROJ2/Documentation/SRS.docx
@@ -250,36 +250,8 @@
           <w:i w:val="0"/>
           <w:sz w:val="28"/>
         </w:rPr>
-        <w:t xml:space="preserve">Wyatt </w:t>
-      </w:r>
-      <w:proofErr w:type="spellStart"/>
-      <w:r>
-        <w:rPr>
-          <w:b/>
-          <w:i w:val="0"/>
-          <w:sz w:val="28"/>
-        </w:rPr>
-        <w:t>Zues</w:t>
-      </w:r>
-      <w:proofErr w:type="spellEnd"/>
-      <w:r>
-        <w:rPr>
-          <w:b/>
-          <w:i w:val="0"/>
-          <w:sz w:val="28"/>
-        </w:rPr>
-        <w:t xml:space="preserve"> H. </w:t>
-      </w:r>
-      <w:proofErr w:type="spellStart"/>
-      <w:r>
-        <w:rPr>
-          <w:b/>
-          <w:i w:val="0"/>
-          <w:sz w:val="28"/>
-        </w:rPr>
-        <w:t>Holgado</w:t>
-      </w:r>
-      <w:proofErr w:type="spellEnd"/>
+        <w:t>Wyatt Zues H. Holgado</w:t>
+      </w:r>
     </w:p>
     <w:p>
       <w:pPr>
@@ -1590,27 +1562,7 @@
                 <w:i w:val="0"/>
                 <w:sz w:val="24"/>
               </w:rPr>
-              <w:t xml:space="preserve">Reason </w:t>
-            </w:r>
-            <w:proofErr w:type="gramStart"/>
-            <w:r>
-              <w:rPr>
-                <w:rFonts w:ascii="Times New Roman" w:eastAsia="Times New Roman" w:hAnsi="Times New Roman" w:cs="Times New Roman"/>
-                <w:b/>
-                <w:i w:val="0"/>
-                <w:sz w:val="24"/>
-              </w:rPr>
-              <w:t>For</w:t>
-            </w:r>
-            <w:proofErr w:type="gramEnd"/>
-            <w:r>
-              <w:rPr>
-                <w:rFonts w:ascii="Times New Roman" w:eastAsia="Times New Roman" w:hAnsi="Times New Roman" w:cs="Times New Roman"/>
-                <w:b/>
-                <w:i w:val="0"/>
-                <w:sz w:val="24"/>
-              </w:rPr>
-              <w:t xml:space="preserve"> Changes </w:t>
+              <w:t xml:space="preserve">Reason For Changes </w:t>
             </w:r>
           </w:p>
         </w:tc>
@@ -2534,77 +2486,141 @@
     </w:p>
     <w:p>
       <w:pPr>
-        <w:ind w:left="-5"/>
-      </w:pPr>
-      <w:r>
-        <w:t xml:space="preserve">&lt;Describe the logical characteristics of each interface between the software product and the users. This may include sample screen images, any GUI standards or product family style guides that are to be followed, screen layout constraints, standard buttons and functions (e.g., help) that will appear on every screen, keyboard shortcuts, error message display standards, and so on. Define the software components for which a user interface is needed. Details of the user interface design should be documented in a separate user interface specification.&gt; </w:t>
-      </w:r>
+        <w:pStyle w:val="ListParagraph"/>
+        <w:numPr>
+          <w:ilvl w:val="0"/>
+          <w:numId w:val="5"/>
+        </w:numPr>
+        <w:rPr>
+          <w:i w:val="0"/>
+        </w:rPr>
+      </w:pPr>
+      <w:r>
+        <w:rPr>
+          <w:i w:val="0"/>
+        </w:rPr>
+        <w:t>UI1- The system shall alert the user if fake news is detected</w:t>
+      </w:r>
+    </w:p>
+    <w:p>
+      <w:pPr>
+        <w:pStyle w:val="ListParagraph"/>
+        <w:numPr>
+          <w:ilvl w:val="0"/>
+          <w:numId w:val="5"/>
+        </w:numPr>
+        <w:rPr>
+          <w:i w:val="0"/>
+        </w:rPr>
+      </w:pPr>
+      <w:r>
+        <w:rPr>
+          <w:i w:val="0"/>
+        </w:rPr>
+        <w:t>UI2- The system shall report the page automatically</w:t>
+      </w:r>
+      <w:bookmarkStart w:id="16" w:name="_Toc6279"/>
     </w:p>
     <w:p>
       <w:pPr>
         <w:pStyle w:val="Heading2"/>
         <w:ind w:left="482" w:hanging="497"/>
       </w:pPr>
-      <w:bookmarkStart w:id="16" w:name="_Toc6278"/>
-      <w:r>
-        <w:t xml:space="preserve">Hardware Interfaces </w:t>
+      <w:r>
+        <w:t xml:space="preserve">Software Interfaces </w:t>
       </w:r>
       <w:bookmarkEnd w:id="16"/>
     </w:p>
     <w:p>
-      <w:r>
-        <w:drawing>
-          <wp:inline distT="0" distB="0" distL="0" distR="0" wp14:anchorId="21A188EE" wp14:editId="4D0EC915">
-            <wp:extent cx="6262577" cy="2904490"/>
-            <wp:effectExtent l="0" t="0" r="5080" b="0"/>
-            <wp:docPr id="10" name="Picture 9">
-              <a:extLst xmlns:a="http://schemas.openxmlformats.org/drawingml/2006/main">
-                <a:ext uri="{FF2B5EF4-FFF2-40B4-BE49-F238E27FC236}">
-                  <a16:creationId xmlns:a16="http://schemas.microsoft.com/office/drawing/2014/main" id="{1059951F-4BA7-4A5B-95FD-DAE4D63B7273}"/>
-                </a:ext>
-              </a:extLst>
-            </wp:docPr>
-            <wp:cNvGraphicFramePr/>
-            <a:graphic xmlns:a="http://schemas.openxmlformats.org/drawingml/2006/main">
-              <a:graphicData uri="http://schemas.openxmlformats.org/drawingml/2006/picture">
-                <pic:pic xmlns:pic="http://schemas.openxmlformats.org/drawingml/2006/picture">
-                  <pic:nvPicPr>
-                    <pic:cNvPr id="10" name="Picture 9">
-                      <a:extLst>
-                        <a:ext uri="{FF2B5EF4-FFF2-40B4-BE49-F238E27FC236}">
-                          <a16:creationId xmlns:a16="http://schemas.microsoft.com/office/drawing/2014/main" id="{1059951F-4BA7-4A5B-95FD-DAE4D63B7273}"/>
-                        </a:ext>
-                      </a:extLst>
-                    </pic:cNvPr>
-                    <pic:cNvPicPr/>
-                  </pic:nvPicPr>
-                  <pic:blipFill>
-                    <a:blip r:embed="rId11">
-                      <a:extLst>
-                        <a:ext uri="{28A0092B-C50C-407E-A947-70E740481C1C}">
-                          <a14:useLocalDpi xmlns:a14="http://schemas.microsoft.com/office/drawing/2010/main" val="0"/>
-                        </a:ext>
-                      </a:extLst>
-                    </a:blip>
-                    <a:stretch>
-                      <a:fillRect/>
-                    </a:stretch>
-                  </pic:blipFill>
-                  <pic:spPr>
-                    <a:xfrm>
-                      <a:off x="0" y="0"/>
-                      <a:ext cx="6265145" cy="2905681"/>
-                    </a:xfrm>
-                    <a:prstGeom prst="rect">
-                      <a:avLst/>
-                    </a:prstGeom>
-                  </pic:spPr>
-                </pic:pic>
-              </a:graphicData>
-            </a:graphic>
-          </wp:inline>
-        </w:drawing>
-      </w:r>
+      <w:pPr>
+        <w:ind w:left="-5"/>
+      </w:pPr>
+      <w:r>
+        <w:t xml:space="preserve">&lt;Describe the connections between this product and other specific software components (name and version), including databases, operating systems, tools, libraries, and integrated commercial components. Identify the data items or messages coming into the system and going out and describe the purpose of each. Describe the services needed and the nature of communications. Refer to documents that describe detailed application programming interface protocols. Identify data that will be shared across software components. If the data sharing mechanism must be implemented in a specific way (for example, use of a global data area in a multitasking operating system), specify this as an implementation constraint.&gt; </w:t>
+      </w:r>
+    </w:p>
+    <w:p>
+      <w:pPr>
+        <w:pStyle w:val="Heading2"/>
+        <w:ind w:left="482" w:hanging="497"/>
+      </w:pPr>
+      <w:bookmarkStart w:id="17" w:name="_Toc6280"/>
+      <w:r>
+        <w:t xml:space="preserve">Communications Interfaces </w:t>
+      </w:r>
+      <w:bookmarkEnd w:id="17"/>
+    </w:p>
+    <w:p>
+      <w:pPr>
+        <w:pStyle w:val="ListParagraph"/>
+        <w:numPr>
+          <w:ilvl w:val="0"/>
+          <w:numId w:val="6"/>
+        </w:numPr>
+        <w:rPr>
+          <w:i w:val="0"/>
+        </w:rPr>
+      </w:pPr>
+      <w:r>
+        <w:rPr>
+          <w:i w:val="0"/>
+        </w:rPr>
+        <w:t>CI1- The system shall generate a report to the developers about the links that are fake but not have been tagged.</w:t>
+      </w:r>
+    </w:p>
+    <w:p>
+      <w:pPr>
+        <w:pStyle w:val="ListParagraph"/>
+        <w:numPr>
+          <w:ilvl w:val="0"/>
+          <w:numId w:val="6"/>
+        </w:numPr>
+        <w:rPr>
+          <w:i w:val="0"/>
+        </w:rPr>
+      </w:pPr>
+      <w:r>
+        <w:rPr>
+          <w:i w:val="0"/>
+        </w:rPr>
+        <w:t xml:space="preserve">Cl2- </w:t>
+      </w:r>
+      <w:r>
+        <w:rPr>
+          <w:i w:val="0"/>
+        </w:rPr>
+        <w:t xml:space="preserve"> The system shall g</w:t>
+      </w:r>
+    </w:p>
+    <w:p>
+      <w:pPr>
+        <w:spacing w:after="160" w:line="259" w:lineRule="auto"/>
+        <w:ind w:left="0" w:firstLine="0"/>
+        <w:rPr>
+          <w:i w:val="0"/>
+        </w:rPr>
+      </w:pPr>
+      <w:r>
+        <w:rPr>
+          <w:i w:val="0"/>
+        </w:rPr>
+        <w:br w:type="page"/>
+      </w:r>
+      <w:bookmarkStart w:id="18" w:name="_Toc6281"/>
+      <w:bookmarkStart w:id="19" w:name="_GoBack"/>
+      <w:bookmarkEnd w:id="19"/>
+    </w:p>
+    <w:p>
+      <w:pPr>
+        <w:pStyle w:val="Heading1"/>
+        <w:spacing w:after="85"/>
+        <w:ind w:left="400" w:hanging="415"/>
+      </w:pPr>
+      <w:r>
+        <w:lastRenderedPageBreak/>
+        <w:t xml:space="preserve">System Features </w:t>
+      </w:r>
+      <w:bookmarkEnd w:id="18"/>
     </w:p>
     <w:p>
       <w:pPr>
@@ -2615,133 +2631,26 @@
         </w:numPr>
         <w:ind w:left="482"/>
       </w:pPr>
-      <w:bookmarkStart w:id="17" w:name="_Toc6279"/>
-      <w:r>
-        <w:rPr>
-          <w:i/>
-        </w:rPr>
-        <w:lastRenderedPageBreak/>
-        <w:drawing>
-          <wp:inline distT="0" distB="0" distL="0" distR="0" wp14:anchorId="410820A9" wp14:editId="63B24662">
-            <wp:extent cx="5869172" cy="3034030"/>
-            <wp:effectExtent l="0" t="0" r="0" b="0"/>
-            <wp:docPr id="2" name="Picture 9">
-              <a:extLst xmlns:a="http://schemas.openxmlformats.org/drawingml/2006/main">
-                <a:ext uri="{FF2B5EF4-FFF2-40B4-BE49-F238E27FC236}">
-                  <a16:creationId xmlns:a16="http://schemas.microsoft.com/office/drawing/2014/main" id="{DE89DFFE-1CE0-4B07-A73B-33CAB72F7BA7}"/>
-                </a:ext>
-              </a:extLst>
-            </wp:docPr>
-            <wp:cNvGraphicFramePr/>
-            <a:graphic xmlns:a="http://schemas.openxmlformats.org/drawingml/2006/main">
-              <a:graphicData uri="http://schemas.openxmlformats.org/drawingml/2006/picture">
-                <pic:pic xmlns:pic="http://schemas.openxmlformats.org/drawingml/2006/picture">
-                  <pic:nvPicPr>
-                    <pic:cNvPr id="10" name="Picture 9">
-                      <a:extLst>
-                        <a:ext uri="{FF2B5EF4-FFF2-40B4-BE49-F238E27FC236}">
-                          <a16:creationId xmlns:a16="http://schemas.microsoft.com/office/drawing/2014/main" id="{DE89DFFE-1CE0-4B07-A73B-33CAB72F7BA7}"/>
-                        </a:ext>
-                      </a:extLst>
-                    </pic:cNvPr>
-                    <pic:cNvPicPr/>
-                  </pic:nvPicPr>
-                  <pic:blipFill>
-                    <a:blip r:embed="rId12">
-                      <a:extLst>
-                        <a:ext uri="{28A0092B-C50C-407E-A947-70E740481C1C}">
-                          <a14:useLocalDpi xmlns:a14="http://schemas.microsoft.com/office/drawing/2010/main" val="0"/>
-                        </a:ext>
-                      </a:extLst>
-                    </a:blip>
-                    <a:stretch>
-                      <a:fillRect/>
-                    </a:stretch>
-                  </pic:blipFill>
-                  <pic:spPr>
-                    <a:xfrm>
-                      <a:off x="0" y="0"/>
-                      <a:ext cx="5875494" cy="3037298"/>
-                    </a:xfrm>
-                    <a:prstGeom prst="rect">
-                      <a:avLst/>
-                    </a:prstGeom>
-                  </pic:spPr>
-                </pic:pic>
-              </a:graphicData>
-            </a:graphic>
-          </wp:inline>
-        </w:drawing>
-      </w:r>
-    </w:p>
-    <w:p>
-      <w:pPr>
-        <w:pStyle w:val="Heading2"/>
-        <w:ind w:left="482" w:hanging="497"/>
-      </w:pPr>
-      <w:r>
-        <w:t xml:space="preserve">Software Interfaces </w:t>
-      </w:r>
-      <w:bookmarkEnd w:id="17"/>
-    </w:p>
-    <w:p>
-      <w:pPr>
-        <w:ind w:left="-5"/>
-      </w:pPr>
-      <w:r>
-        <w:t xml:space="preserve">&lt;Describe the connections between this product and other specific software components (name and version), including databases, operating systems, tools, libraries, and integrated commercial components. Identify the data items or messages coming into the system and going out and describe the purpose of each. Describe the services needed and the nature of communications. Refer to documents that describe detailed application programming interface protocols. Identify data that will be shared across software components. If the data sharing mechanism must be implemented in a specific way (for example, use of a global data area in a multitasking operating system), specify this as an implementation constraint.&gt; </w:t>
-      </w:r>
-    </w:p>
-    <w:p>
-      <w:pPr>
-        <w:pStyle w:val="Heading2"/>
-        <w:ind w:left="482" w:hanging="497"/>
-      </w:pPr>
-      <w:bookmarkStart w:id="18" w:name="_Toc6280"/>
-      <w:r>
-        <w:t xml:space="preserve">Communications Interfaces </w:t>
-      </w:r>
-      <w:bookmarkEnd w:id="18"/>
-    </w:p>
-    <w:p>
-      <w:pPr>
-        <w:ind w:left="-5"/>
-      </w:pPr>
-      <w:r>
-        <w:t xml:space="preserve">&lt;Describe the requirements associated with any communications functions required by this product, including e-mail, web browser, network server communications protocols, electronic forms, and so on. Define any pertinent message formatting. Identify any communication standards that will be used, such as FTP or HTTP. Specify any communication security or encryption issues, data transfer rates, and synchronization mechanisms.&gt; </w:t>
-      </w:r>
-    </w:p>
-    <w:p>
-      <w:pPr>
-        <w:pStyle w:val="Heading1"/>
-        <w:spacing w:after="85"/>
-        <w:ind w:left="400" w:hanging="415"/>
-      </w:pPr>
-      <w:bookmarkStart w:id="19" w:name="_Toc6281"/>
-      <w:r>
-        <w:t xml:space="preserve">System Features </w:t>
-      </w:r>
-      <w:bookmarkEnd w:id="19"/>
-    </w:p>
-    <w:p>
-      <w:pPr>
-        <w:pStyle w:val="Heading2"/>
-        <w:ind w:left="482" w:hanging="497"/>
-      </w:pPr>
-      <w:bookmarkStart w:id="20" w:name="_Toc6282"/>
-      <w:r>
-        <w:t xml:space="preserve">System Feature 1 </w:t>
-      </w:r>
-      <w:bookmarkEnd w:id="20"/>
+      <w:r>
+        <w:t>Identifying Fake News</w:t>
+      </w:r>
     </w:p>
     <w:p>
       <w:pPr>
         <w:spacing w:after="0" w:line="311" w:lineRule="auto"/>
         <w:ind w:left="619" w:right="1073" w:hanging="634"/>
-      </w:pPr>
-      <w:r>
-        <w:t xml:space="preserve">&lt;Don’t really say “System Feature 1.” State the feature name in just a few words.&gt; </w:t>
-      </w:r>
+        <w:rPr>
+          <w:rFonts w:ascii="Times New Roman" w:eastAsia="Times New Roman" w:hAnsi="Times New Roman" w:cs="Times New Roman"/>
+          <w:i w:val="0"/>
+          <w:sz w:val="24"/>
+        </w:rPr>
+      </w:pPr>
+    </w:p>
+    <w:p>
+      <w:pPr>
+        <w:spacing w:after="0" w:line="311" w:lineRule="auto"/>
+        <w:ind w:left="619" w:right="1073" w:hanging="634"/>
+      </w:pPr>
       <w:r>
         <w:rPr>
           <w:rFonts w:ascii="Times New Roman" w:eastAsia="Times New Roman" w:hAnsi="Times New Roman" w:cs="Times New Roman"/>
@@ -2797,7 +2706,6 @@
           <w:rFonts w:ascii="Calibri" w:eastAsia="Calibri" w:hAnsi="Calibri" w:cs="Calibri"/>
           <w:i w:val="0"/>
         </w:rPr>
-        <w:lastRenderedPageBreak/>
         <w:tab/>
       </w:r>
       <w:r>
@@ -2895,15 +2803,7 @@
         <w:tab/>
       </w:r>
       <w:r>
-        <w:t xml:space="preserve">&lt;Itemize the detailed functional requirements associated with this feature. These are the software capabilities that must be present </w:t>
-      </w:r>
-      <w:proofErr w:type="gramStart"/>
-      <w:r>
-        <w:t>in order for</w:t>
-      </w:r>
-      <w:proofErr w:type="gramEnd"/>
-      <w:r>
-        <w:t xml:space="preserve"> the user to carry out the services provided by the feature, or to execute the use case. Include how the product should respond to anticipated error conditions or invalid inputs. </w:t>
+        <w:t xml:space="preserve">&lt;Itemize the detailed functional requirements associated with this feature. These are the software capabilities that must be present in order for the user to carry out the services provided by the feature, or to execute the use case. Include how the product should respond to anticipated error conditions or invalid inputs. </w:t>
       </w:r>
     </w:p>
     <w:p>
@@ -3067,33 +2967,33 @@
         <w:spacing w:after="827"/>
         <w:ind w:left="482" w:hanging="497"/>
       </w:pPr>
-      <w:bookmarkStart w:id="21" w:name="_Toc6283"/>
+      <w:bookmarkStart w:id="20" w:name="_Toc6283"/>
       <w:r>
         <w:t xml:space="preserve">System Feature 2 (and so on) </w:t>
       </w:r>
-      <w:bookmarkEnd w:id="21"/>
+      <w:bookmarkEnd w:id="20"/>
     </w:p>
     <w:p>
       <w:pPr>
         <w:pStyle w:val="Heading1"/>
         <w:ind w:left="400" w:hanging="415"/>
       </w:pPr>
-      <w:bookmarkStart w:id="22" w:name="_Toc6284"/>
+      <w:bookmarkStart w:id="21" w:name="_Toc6284"/>
       <w:r>
         <w:t xml:space="preserve">Other Nonfunctional Requirements </w:t>
       </w:r>
-      <w:bookmarkEnd w:id="22"/>
+      <w:bookmarkEnd w:id="21"/>
     </w:p>
     <w:p>
       <w:pPr>
         <w:pStyle w:val="Heading2"/>
         <w:ind w:left="482" w:hanging="497"/>
       </w:pPr>
-      <w:bookmarkStart w:id="23" w:name="_Toc6285"/>
+      <w:bookmarkStart w:id="22" w:name="_Toc6285"/>
       <w:r>
         <w:t xml:space="preserve">Performance Requirements </w:t>
       </w:r>
-      <w:bookmarkEnd w:id="23"/>
+      <w:bookmarkEnd w:id="22"/>
     </w:p>
     <w:p>
       <w:pPr>
@@ -3108,11 +3008,12 @@
         <w:pStyle w:val="Heading2"/>
         <w:ind w:left="482" w:hanging="497"/>
       </w:pPr>
-      <w:bookmarkStart w:id="24" w:name="_Toc6286"/>
-      <w:r>
+      <w:bookmarkStart w:id="23" w:name="_Toc6286"/>
+      <w:r>
+        <w:lastRenderedPageBreak/>
         <w:t xml:space="preserve">Safety Requirements </w:t>
       </w:r>
-      <w:bookmarkEnd w:id="24"/>
+      <w:bookmarkEnd w:id="23"/>
     </w:p>
     <w:p>
       <w:pPr>
@@ -3127,11 +3028,11 @@
         <w:pStyle w:val="Heading2"/>
         <w:ind w:left="482" w:hanging="497"/>
       </w:pPr>
-      <w:bookmarkStart w:id="25" w:name="_Toc6287"/>
+      <w:bookmarkStart w:id="24" w:name="_Toc6287"/>
       <w:r>
         <w:t xml:space="preserve">Security Requirements </w:t>
       </w:r>
-      <w:bookmarkEnd w:id="25"/>
+      <w:bookmarkEnd w:id="24"/>
     </w:p>
     <w:p>
       <w:pPr>
@@ -3146,12 +3047,11 @@
         <w:pStyle w:val="Heading2"/>
         <w:ind w:left="482" w:hanging="497"/>
       </w:pPr>
-      <w:bookmarkStart w:id="26" w:name="_Toc6288"/>
-      <w:r>
-        <w:lastRenderedPageBreak/>
+      <w:bookmarkStart w:id="25" w:name="_Toc6288"/>
+      <w:r>
         <w:t xml:space="preserve">Software Quality Attributes </w:t>
       </w:r>
-      <w:bookmarkEnd w:id="26"/>
+      <w:bookmarkEnd w:id="25"/>
     </w:p>
     <w:p>
       <w:pPr>
@@ -3166,11 +3066,11 @@
         <w:pStyle w:val="Heading2"/>
         <w:ind w:left="482" w:hanging="497"/>
       </w:pPr>
-      <w:bookmarkStart w:id="27" w:name="_Toc6289"/>
+      <w:bookmarkStart w:id="26" w:name="_Toc6289"/>
       <w:r>
         <w:t xml:space="preserve">Business Rules </w:t>
       </w:r>
-      <w:bookmarkEnd w:id="27"/>
+      <w:bookmarkEnd w:id="26"/>
     </w:p>
     <w:p>
       <w:pPr>
@@ -3187,11 +3087,11 @@
         <w:spacing w:after="85"/>
         <w:ind w:left="400" w:hanging="415"/>
       </w:pPr>
-      <w:bookmarkStart w:id="28" w:name="_Toc6290"/>
+      <w:bookmarkStart w:id="27" w:name="_Toc6290"/>
       <w:r>
         <w:t xml:space="preserve">Other Requirements </w:t>
       </w:r>
-      <w:bookmarkEnd w:id="28"/>
+      <w:bookmarkEnd w:id="27"/>
     </w:p>
     <w:p>
       <w:pPr>
@@ -3207,16 +3107,14 @@
         <w:spacing w:after="4"/>
         <w:ind w:left="-5"/>
       </w:pPr>
-      <w:bookmarkStart w:id="29" w:name="_GoBack"/>
-      <w:bookmarkEnd w:id="29"/>
       <w:r>
         <w:t xml:space="preserve"> </w:t>
       </w:r>
     </w:p>
     <w:sectPr>
-      <w:headerReference w:type="even" r:id="rId13"/>
-      <w:headerReference w:type="default" r:id="rId14"/>
-      <w:headerReference w:type="first" r:id="rId15"/>
+      <w:headerReference w:type="even" r:id="rId11"/>
+      <w:headerReference w:type="default" r:id="rId12"/>
+      <w:headerReference w:type="first" r:id="rId13"/>
       <w:pgSz w:w="12240" w:h="15840"/>
       <w:pgMar w:top="1414" w:right="1297" w:bottom="1599" w:left="1296" w:header="664" w:footer="720" w:gutter="0"/>
       <w:pgNumType w:start="1"/>
@@ -3550,6 +3448,119 @@
 <file path=word/numbering.xml><?xml version="1.0" encoding="utf-8"?>
 <w:numbering xmlns:wpc="http://schemas.microsoft.com/office/word/2010/wordprocessingCanvas" xmlns:cx="http://schemas.microsoft.com/office/drawing/2014/chartex" xmlns:cx1="http://schemas.microsoft.com/office/drawing/2015/9/8/chartex" xmlns:cx2="http://schemas.microsoft.com/office/drawing/2015/10/21/chartex" xmlns:cx3="http://schemas.microsoft.com/office/drawing/2016/5/9/chartex" xmlns:cx4="http://schemas.microsoft.com/office/drawing/2016/5/10/chartex" xmlns:cx5="http://schemas.microsoft.com/office/drawing/2016/5/11/chartex" xmlns:cx6="http://schemas.microsoft.com/office/drawing/2016/5/12/chartex" xmlns:cx7="http://schemas.microsoft.com/office/drawing/2016/5/13/chartex" xmlns:cx8="http://schemas.microsoft.com/office/drawing/2016/5/14/chartex" xmlns:mc="http://schemas.openxmlformats.org/markup-compatibility/2006" xmlns:aink="http://schemas.microsoft.com/office/drawing/2016/ink" xmlns:am3d="http://schemas.microsoft.com/office/drawing/2017/model3d" xmlns:o="urn:schemas-microsoft-com:office:office" xmlns:r="http://schemas.openxmlformats.org/officeDocument/2006/relationships" xmlns:m="http://schemas.openxmlformats.org/officeDocument/2006/math" xmlns:v="urn:schemas-microsoft-com:vml" xmlns:wp14="http://schemas.microsoft.com/office/word/2010/wordprocessingDrawing" xmlns:wp="http://schemas.openxmlformats.org/drawingml/2006/wordprocessingDrawing" xmlns:w10="urn:schemas-microsoft-com:office:word" xmlns:w="http://schemas.openxmlformats.org/wordprocessingml/2006/main" xmlns:w14="http://schemas.microsoft.com/office/word/2010/wordml" xmlns:w15="http://schemas.microsoft.com/office/word/2012/wordml" xmlns:w16cid="http://schemas.microsoft.com/office/word/2016/wordml/cid" xmlns:w16se="http://schemas.microsoft.com/office/word/2015/wordml/symex" xmlns:wpg="http://schemas.microsoft.com/office/word/2010/wordprocessingGroup" xmlns:wpi="http://schemas.microsoft.com/office/word/2010/wordprocessingInk" xmlns:wne="http://schemas.microsoft.com/office/word/2006/wordml" xmlns:wps="http://schemas.microsoft.com/office/word/2010/wordprocessingShape" mc:Ignorable="w14 w15 w16se w16cid wp14">
   <w:abstractNum w:abstractNumId="0" w15:restartNumberingAfterBreak="0">
+    <w:nsid w:val="1DC24845"/>
+    <w:multiLevelType w:val="hybridMultilevel"/>
+    <w:tmpl w:val="839C7912"/>
+    <w:lvl w:ilvl="0" w:tplc="04090001">
+      <w:start w:val="1"/>
+      <w:numFmt w:val="bullet"/>
+      <w:lvlText w:val=""/>
+      <w:lvlJc w:val="left"/>
+      <w:pPr>
+        <w:ind w:left="720" w:hanging="360"/>
+      </w:pPr>
+      <w:rPr>
+        <w:rFonts w:ascii="Symbol" w:hAnsi="Symbol" w:hint="default"/>
+      </w:rPr>
+    </w:lvl>
+    <w:lvl w:ilvl="1" w:tplc="04090003" w:tentative="1">
+      <w:start w:val="1"/>
+      <w:numFmt w:val="bullet"/>
+      <w:lvlText w:val="o"/>
+      <w:lvlJc w:val="left"/>
+      <w:pPr>
+        <w:ind w:left="1440" w:hanging="360"/>
+      </w:pPr>
+      <w:rPr>
+        <w:rFonts w:ascii="Courier New" w:hAnsi="Courier New" w:cs="Courier New" w:hint="default"/>
+      </w:rPr>
+    </w:lvl>
+    <w:lvl w:ilvl="2" w:tplc="04090005" w:tentative="1">
+      <w:start w:val="1"/>
+      <w:numFmt w:val="bullet"/>
+      <w:lvlText w:val=""/>
+      <w:lvlJc w:val="left"/>
+      <w:pPr>
+        <w:ind w:left="2160" w:hanging="360"/>
+      </w:pPr>
+      <w:rPr>
+        <w:rFonts w:ascii="Wingdings" w:hAnsi="Wingdings" w:hint="default"/>
+      </w:rPr>
+    </w:lvl>
+    <w:lvl w:ilvl="3" w:tplc="04090001" w:tentative="1">
+      <w:start w:val="1"/>
+      <w:numFmt w:val="bullet"/>
+      <w:lvlText w:val=""/>
+      <w:lvlJc w:val="left"/>
+      <w:pPr>
+        <w:ind w:left="2880" w:hanging="360"/>
+      </w:pPr>
+      <w:rPr>
+        <w:rFonts w:ascii="Symbol" w:hAnsi="Symbol" w:hint="default"/>
+      </w:rPr>
+    </w:lvl>
+    <w:lvl w:ilvl="4" w:tplc="04090003" w:tentative="1">
+      <w:start w:val="1"/>
+      <w:numFmt w:val="bullet"/>
+      <w:lvlText w:val="o"/>
+      <w:lvlJc w:val="left"/>
+      <w:pPr>
+        <w:ind w:left="3600" w:hanging="360"/>
+      </w:pPr>
+      <w:rPr>
+        <w:rFonts w:ascii="Courier New" w:hAnsi="Courier New" w:cs="Courier New" w:hint="default"/>
+      </w:rPr>
+    </w:lvl>
+    <w:lvl w:ilvl="5" w:tplc="04090005" w:tentative="1">
+      <w:start w:val="1"/>
+      <w:numFmt w:val="bullet"/>
+      <w:lvlText w:val=""/>
+      <w:lvlJc w:val="left"/>
+      <w:pPr>
+        <w:ind w:left="4320" w:hanging="360"/>
+      </w:pPr>
+      <w:rPr>
+        <w:rFonts w:ascii="Wingdings" w:hAnsi="Wingdings" w:hint="default"/>
+      </w:rPr>
+    </w:lvl>
+    <w:lvl w:ilvl="6" w:tplc="04090001" w:tentative="1">
+      <w:start w:val="1"/>
+      <w:numFmt w:val="bullet"/>
+      <w:lvlText w:val=""/>
+      <w:lvlJc w:val="left"/>
+      <w:pPr>
+        <w:ind w:left="5040" w:hanging="360"/>
+      </w:pPr>
+      <w:rPr>
+        <w:rFonts w:ascii="Symbol" w:hAnsi="Symbol" w:hint="default"/>
+      </w:rPr>
+    </w:lvl>
+    <w:lvl w:ilvl="7" w:tplc="04090003" w:tentative="1">
+      <w:start w:val="1"/>
+      <w:numFmt w:val="bullet"/>
+      <w:lvlText w:val="o"/>
+      <w:lvlJc w:val="left"/>
+      <w:pPr>
+        <w:ind w:left="5760" w:hanging="360"/>
+      </w:pPr>
+      <w:rPr>
+        <w:rFonts w:ascii="Courier New" w:hAnsi="Courier New" w:cs="Courier New" w:hint="default"/>
+      </w:rPr>
+    </w:lvl>
+    <w:lvl w:ilvl="8" w:tplc="04090005" w:tentative="1">
+      <w:start w:val="1"/>
+      <w:numFmt w:val="bullet"/>
+      <w:lvlText w:val=""/>
+      <w:lvlJc w:val="left"/>
+      <w:pPr>
+        <w:ind w:left="6480" w:hanging="360"/>
+      </w:pPr>
+      <w:rPr>
+        <w:rFonts w:ascii="Wingdings" w:hAnsi="Wingdings" w:hint="default"/>
+      </w:rPr>
+    </w:lvl>
+  </w:abstractNum>
+  <w:abstractNum w:abstractNumId="1" w15:restartNumberingAfterBreak="0">
     <w:nsid w:val="32C74683"/>
     <w:multiLevelType w:val="multilevel"/>
     <w:tmpl w:val="81E82174"/>
@@ -3772,7 +3783,120 @@
       </w:rPr>
     </w:lvl>
   </w:abstractNum>
-  <w:abstractNum w:abstractNumId="1" w15:restartNumberingAfterBreak="0">
+  <w:abstractNum w:abstractNumId="2" w15:restartNumberingAfterBreak="0">
+    <w:nsid w:val="49EC36E5"/>
+    <w:multiLevelType w:val="hybridMultilevel"/>
+    <w:tmpl w:val="3E326A0E"/>
+    <w:lvl w:ilvl="0" w:tplc="04090001">
+      <w:start w:val="1"/>
+      <w:numFmt w:val="bullet"/>
+      <w:lvlText w:val=""/>
+      <w:lvlJc w:val="left"/>
+      <w:pPr>
+        <w:ind w:left="720" w:hanging="360"/>
+      </w:pPr>
+      <w:rPr>
+        <w:rFonts w:ascii="Symbol" w:hAnsi="Symbol" w:hint="default"/>
+      </w:rPr>
+    </w:lvl>
+    <w:lvl w:ilvl="1" w:tplc="04090003" w:tentative="1">
+      <w:start w:val="1"/>
+      <w:numFmt w:val="bullet"/>
+      <w:lvlText w:val="o"/>
+      <w:lvlJc w:val="left"/>
+      <w:pPr>
+        <w:ind w:left="1440" w:hanging="360"/>
+      </w:pPr>
+      <w:rPr>
+        <w:rFonts w:ascii="Courier New" w:hAnsi="Courier New" w:cs="Courier New" w:hint="default"/>
+      </w:rPr>
+    </w:lvl>
+    <w:lvl w:ilvl="2" w:tplc="04090005" w:tentative="1">
+      <w:start w:val="1"/>
+      <w:numFmt w:val="bullet"/>
+      <w:lvlText w:val=""/>
+      <w:lvlJc w:val="left"/>
+      <w:pPr>
+        <w:ind w:left="2160" w:hanging="360"/>
+      </w:pPr>
+      <w:rPr>
+        <w:rFonts w:ascii="Wingdings" w:hAnsi="Wingdings" w:hint="default"/>
+      </w:rPr>
+    </w:lvl>
+    <w:lvl w:ilvl="3" w:tplc="04090001" w:tentative="1">
+      <w:start w:val="1"/>
+      <w:numFmt w:val="bullet"/>
+      <w:lvlText w:val=""/>
+      <w:lvlJc w:val="left"/>
+      <w:pPr>
+        <w:ind w:left="2880" w:hanging="360"/>
+      </w:pPr>
+      <w:rPr>
+        <w:rFonts w:ascii="Symbol" w:hAnsi="Symbol" w:hint="default"/>
+      </w:rPr>
+    </w:lvl>
+    <w:lvl w:ilvl="4" w:tplc="04090003" w:tentative="1">
+      <w:start w:val="1"/>
+      <w:numFmt w:val="bullet"/>
+      <w:lvlText w:val="o"/>
+      <w:lvlJc w:val="left"/>
+      <w:pPr>
+        <w:ind w:left="3600" w:hanging="360"/>
+      </w:pPr>
+      <w:rPr>
+        <w:rFonts w:ascii="Courier New" w:hAnsi="Courier New" w:cs="Courier New" w:hint="default"/>
+      </w:rPr>
+    </w:lvl>
+    <w:lvl w:ilvl="5" w:tplc="04090005" w:tentative="1">
+      <w:start w:val="1"/>
+      <w:numFmt w:val="bullet"/>
+      <w:lvlText w:val=""/>
+      <w:lvlJc w:val="left"/>
+      <w:pPr>
+        <w:ind w:left="4320" w:hanging="360"/>
+      </w:pPr>
+      <w:rPr>
+        <w:rFonts w:ascii="Wingdings" w:hAnsi="Wingdings" w:hint="default"/>
+      </w:rPr>
+    </w:lvl>
+    <w:lvl w:ilvl="6" w:tplc="04090001" w:tentative="1">
+      <w:start w:val="1"/>
+      <w:numFmt w:val="bullet"/>
+      <w:lvlText w:val=""/>
+      <w:lvlJc w:val="left"/>
+      <w:pPr>
+        <w:ind w:left="5040" w:hanging="360"/>
+      </w:pPr>
+      <w:rPr>
+        <w:rFonts w:ascii="Symbol" w:hAnsi="Symbol" w:hint="default"/>
+      </w:rPr>
+    </w:lvl>
+    <w:lvl w:ilvl="7" w:tplc="04090003" w:tentative="1">
+      <w:start w:val="1"/>
+      <w:numFmt w:val="bullet"/>
+      <w:lvlText w:val="o"/>
+      <w:lvlJc w:val="left"/>
+      <w:pPr>
+        <w:ind w:left="5760" w:hanging="360"/>
+      </w:pPr>
+      <w:rPr>
+        <w:rFonts w:ascii="Courier New" w:hAnsi="Courier New" w:cs="Courier New" w:hint="default"/>
+      </w:rPr>
+    </w:lvl>
+    <w:lvl w:ilvl="8" w:tplc="04090005" w:tentative="1">
+      <w:start w:val="1"/>
+      <w:numFmt w:val="bullet"/>
+      <w:lvlText w:val=""/>
+      <w:lvlJc w:val="left"/>
+      <w:pPr>
+        <w:ind w:left="6480" w:hanging="360"/>
+      </w:pPr>
+      <w:rPr>
+        <w:rFonts w:ascii="Wingdings" w:hAnsi="Wingdings" w:hint="default"/>
+      </w:rPr>
+    </w:lvl>
+  </w:abstractNum>
+  <w:abstractNum w:abstractNumId="3" w15:restartNumberingAfterBreak="0">
     <w:nsid w:val="4AC11C9D"/>
     <w:multiLevelType w:val="hybridMultilevel"/>
     <w:tmpl w:val="BEE4D036"/>
@@ -3885,7 +4009,7 @@
       </w:rPr>
     </w:lvl>
   </w:abstractNum>
-  <w:abstractNum w:abstractNumId="2" w15:restartNumberingAfterBreak="0">
+  <w:abstractNum w:abstractNumId="4" w15:restartNumberingAfterBreak="0">
     <w:nsid w:val="4BAF3D06"/>
     <w:multiLevelType w:val="hybridMultilevel"/>
     <w:tmpl w:val="B4B031A4"/>
@@ -3998,7 +4122,7 @@
       </w:rPr>
     </w:lvl>
   </w:abstractNum>
-  <w:abstractNum w:abstractNumId="3" w15:restartNumberingAfterBreak="0">
+  <w:abstractNum w:abstractNumId="5" w15:restartNumberingAfterBreak="0">
     <w:nsid w:val="62AE7FA7"/>
     <w:multiLevelType w:val="hybridMultilevel"/>
     <w:tmpl w:val="18CA8212"/>
@@ -4112,16 +4236,22 @@
     </w:lvl>
   </w:abstractNum>
   <w:num w:numId="1">
-    <w:abstractNumId w:val="0"/>
+    <w:abstractNumId w:val="1"/>
   </w:num>
   <w:num w:numId="2">
+    <w:abstractNumId w:val="5"/>
+  </w:num>
+  <w:num w:numId="3">
+    <w:abstractNumId w:val="4"/>
+  </w:num>
+  <w:num w:numId="4">
     <w:abstractNumId w:val="3"/>
   </w:num>
-  <w:num w:numId="3">
+  <w:num w:numId="5">
     <w:abstractNumId w:val="2"/>
   </w:num>
-  <w:num w:numId="4">
-    <w:abstractNumId w:val="1"/>
+  <w:num w:numId="6">
+    <w:abstractNumId w:val="0"/>
   </w:num>
 </w:numbering>
 </file>
@@ -4585,6 +4715,7 @@
   <w:style w:type="character" w:default="1" w:styleId="DefaultParagraphFont">
     <w:name w:val="Default Paragraph Font"/>
     <w:uiPriority w:val="1"/>
+    <w:semiHidden/>
     <w:unhideWhenUsed/>
   </w:style>
   <w:style w:type="table" w:default="1" w:styleId="TableNormal">

--- a/CSPROJ2/Documentation/SRS.docx
+++ b/CSPROJ2/Documentation/SRS.docx
@@ -1,6 +1,6 @@
 
 <file path=word/document.xml><?xml version="1.0" encoding="utf-8"?>
-<w:document xmlns:wpc="http://schemas.microsoft.com/office/word/2010/wordprocessingCanvas" xmlns:cx="http://schemas.microsoft.com/office/drawing/2014/chartex" xmlns:cx1="http://schemas.microsoft.com/office/drawing/2015/9/8/chartex" xmlns:cx2="http://schemas.microsoft.com/office/drawing/2015/10/21/chartex" xmlns:cx3="http://schemas.microsoft.com/office/drawing/2016/5/9/chartex" xmlns:cx4="http://schemas.microsoft.com/office/drawing/2016/5/10/chartex" xmlns:cx5="http://schemas.microsoft.com/office/drawing/2016/5/11/chartex" xmlns:cx6="http://schemas.microsoft.com/office/drawing/2016/5/12/chartex" xmlns:cx7="http://schemas.microsoft.com/office/drawing/2016/5/13/chartex" xmlns:cx8="http://schemas.microsoft.com/office/drawing/2016/5/14/chartex" xmlns:mc="http://schemas.openxmlformats.org/markup-compatibility/2006" xmlns:aink="http://schemas.microsoft.com/office/drawing/2016/ink" xmlns:am3d="http://schemas.microsoft.com/office/drawing/2017/model3d" xmlns:o="urn:schemas-microsoft-com:office:office" xmlns:r="http://schemas.openxmlformats.org/officeDocument/2006/relationships" xmlns:m="http://schemas.openxmlformats.org/officeDocument/2006/math" xmlns:v="urn:schemas-microsoft-com:vml" xmlns:wp14="http://schemas.microsoft.com/office/word/2010/wordprocessingDrawing" xmlns:wp="http://schemas.openxmlformats.org/drawingml/2006/wordprocessingDrawing" xmlns:w10="urn:schemas-microsoft-com:office:word" xmlns:w="http://schemas.openxmlformats.org/wordprocessingml/2006/main" xmlns:w14="http://schemas.microsoft.com/office/word/2010/wordml" xmlns:w15="http://schemas.microsoft.com/office/word/2012/wordml" xmlns:w16cid="http://schemas.microsoft.com/office/word/2016/wordml/cid" xmlns:w16se="http://schemas.microsoft.com/office/word/2015/wordml/symex" xmlns:wpg="http://schemas.microsoft.com/office/word/2010/wordprocessingGroup" xmlns:wpi="http://schemas.microsoft.com/office/word/2010/wordprocessingInk" xmlns:wne="http://schemas.microsoft.com/office/word/2006/wordml" xmlns:wps="http://schemas.microsoft.com/office/word/2010/wordprocessingShape" mc:Ignorable="w14 w15 w16se w16cid wp14">
+<w:document xmlns:wpc="http://schemas.microsoft.com/office/word/2010/wordprocessingCanvas" xmlns:cx="http://schemas.microsoft.com/office/drawing/2014/chartex" xmlns:mc="http://schemas.openxmlformats.org/markup-compatibility/2006" xmlns:o="urn:schemas-microsoft-com:office:office" xmlns:r="http://schemas.openxmlformats.org/officeDocument/2006/relationships" xmlns:m="http://schemas.openxmlformats.org/officeDocument/2006/math" xmlns:v="urn:schemas-microsoft-com:vml" xmlns:wp14="http://schemas.microsoft.com/office/word/2010/wordprocessingDrawing" xmlns:wp="http://schemas.openxmlformats.org/drawingml/2006/wordprocessingDrawing" xmlns:w10="urn:schemas-microsoft-com:office:word" xmlns:w="http://schemas.openxmlformats.org/wordprocessingml/2006/main" xmlns:w14="http://schemas.microsoft.com/office/word/2010/wordml" xmlns:w15="http://schemas.microsoft.com/office/word/2012/wordml" xmlns:w16se="http://schemas.microsoft.com/office/word/2015/wordml/symex" xmlns:wpg="http://schemas.microsoft.com/office/word/2010/wordprocessingGroup" xmlns:wpi="http://schemas.microsoft.com/office/word/2010/wordprocessingInk" xmlns:wne="http://schemas.microsoft.com/office/word/2006/wordml" xmlns:wps="http://schemas.microsoft.com/office/word/2010/wordprocessingShape" mc:Ignorable="w14 w15 w16se wp14">
   <w:body>
     <w:p>
       <w:pPr>
@@ -12,6 +12,7 @@
           <w:rFonts w:ascii="Calibri" w:eastAsia="Calibri" w:hAnsi="Calibri" w:cs="Calibri"/>
           <w:i w:val="0"/>
           <w:noProof/>
+          <w:lang w:val="en-PH" w:eastAsia="en-PH"/>
         </w:rPr>
         <mc:AlternateContent>
           <mc:Choice Requires="wpg">
@@ -93,7 +94,7 @@
               </wp:inline>
             </w:drawing>
           </mc:Choice>
-          <mc:Fallback xmlns:a="http://schemas.openxmlformats.org/drawingml/2006/main">
+          <mc:Fallback xmlns:a="http://schemas.openxmlformats.org/drawingml/2006/main" xmlns:w16cid="http://schemas.microsoft.com/office/word/2016/wordml/cid" xmlns:am3d="http://schemas.microsoft.com/office/drawing/2017/model3d" xmlns:aink="http://schemas.microsoft.com/office/drawing/2016/ink" xmlns:cx8="http://schemas.microsoft.com/office/drawing/2016/5/14/chartex" xmlns:cx7="http://schemas.microsoft.com/office/drawing/2016/5/13/chartex" xmlns:cx6="http://schemas.microsoft.com/office/drawing/2016/5/12/chartex" xmlns:cx5="http://schemas.microsoft.com/office/drawing/2016/5/11/chartex" xmlns:cx4="http://schemas.microsoft.com/office/drawing/2016/5/10/chartex" xmlns:cx3="http://schemas.microsoft.com/office/drawing/2016/5/9/chartex" xmlns:cx2="http://schemas.microsoft.com/office/drawing/2015/10/21/chartex" xmlns:cx1="http://schemas.microsoft.com/office/drawing/2015/9/8/chartex">
             <w:pict>
               <v:group id="Group 4791" style="width:470.88pt;height:4.44pt;mso-position-horizontal-relative:char;mso-position-vertical-relative:line" coordsize="59801,563">
                 <v:shape id="Shape 6326" style="position:absolute;width:59801;height:563;left:0;top:0;" coordsize="5980176,56388" path="m0,0l5980176,0l5980176,56388l0,56388l0,0">
@@ -225,13 +226,23 @@
           <w:sz w:val="28"/>
         </w:rPr>
       </w:pPr>
+      <w:proofErr w:type="spellStart"/>
       <w:r>
         <w:rPr>
           <w:b/>
           <w:i w:val="0"/>
           <w:sz w:val="28"/>
         </w:rPr>
-        <w:t>Aleo Ralph C. De Leon</w:t>
+        <w:t>Aleo</w:t>
+      </w:r>
+      <w:proofErr w:type="spellEnd"/>
+      <w:r>
+        <w:rPr>
+          <w:b/>
+          <w:i w:val="0"/>
+          <w:sz w:val="28"/>
+        </w:rPr>
+        <w:t xml:space="preserve"> Ralph C. De Leon</w:t>
       </w:r>
     </w:p>
     <w:p>
@@ -250,8 +261,36 @@
           <w:i w:val="0"/>
           <w:sz w:val="28"/>
         </w:rPr>
-        <w:t>Wyatt Zues H. Holgado</w:t>
-      </w:r>
+        <w:t xml:space="preserve">Wyatt </w:t>
+      </w:r>
+      <w:proofErr w:type="spellStart"/>
+      <w:r>
+        <w:rPr>
+          <w:b/>
+          <w:i w:val="0"/>
+          <w:sz w:val="28"/>
+        </w:rPr>
+        <w:t>Zues</w:t>
+      </w:r>
+      <w:proofErr w:type="spellEnd"/>
+      <w:r>
+        <w:rPr>
+          <w:b/>
+          <w:i w:val="0"/>
+          <w:sz w:val="28"/>
+        </w:rPr>
+        <w:t xml:space="preserve"> H. </w:t>
+      </w:r>
+      <w:proofErr w:type="spellStart"/>
+      <w:r>
+        <w:rPr>
+          <w:b/>
+          <w:i w:val="0"/>
+          <w:sz w:val="28"/>
+        </w:rPr>
+        <w:t>Holgado</w:t>
+      </w:r>
+      <w:proofErr w:type="spellEnd"/>
     </w:p>
     <w:p>
       <w:pPr>
@@ -275,7 +314,6 @@
         <w:spacing w:after="3" w:line="577" w:lineRule="auto"/>
         <w:ind w:left="10" w:hanging="10"/>
       </w:pPr>
-      <w:bookmarkStart w:id="0" w:name="_Toc6260"/>
     </w:p>
     <w:p>
       <w:pPr>
@@ -287,10 +325,16 @@
         <w:spacing w:after="3" w:line="577" w:lineRule="auto"/>
         <w:ind w:left="-5"/>
       </w:pPr>
-      <w:r>
-        <w:t xml:space="preserve">Table of Contents </w:t>
+      <w:bookmarkStart w:id="0" w:name="_Toc508095650"/>
+      <w:bookmarkStart w:id="1" w:name="_Toc508098050"/>
+      <w:r>
+        <w:t>Table of Contents</w:t>
       </w:r>
       <w:bookmarkEnd w:id="0"/>
+      <w:bookmarkEnd w:id="1"/>
+      <w:r>
+        <w:t xml:space="preserve"> </w:t>
+      </w:r>
     </w:p>
     <w:sdt>
       <w:sdtPr>
@@ -311,8 +355,15 @@
           <w:pPr>
             <w:pStyle w:val="TOC1"/>
             <w:tabs>
-              <w:tab w:val="right" w:leader="dot" w:pos="9472"/>
+              <w:tab w:val="right" w:leader="dot" w:pos="9461"/>
             </w:tabs>
+            <w:rPr>
+              <w:rFonts w:asciiTheme="minorHAnsi" w:eastAsiaTheme="minorEastAsia" w:hAnsiTheme="minorHAnsi" w:cstheme="minorBidi"/>
+              <w:b w:val="0"/>
+              <w:noProof/>
+              <w:color w:val="auto"/>
+              <w:sz w:val="22"/>
+            </w:rPr>
           </w:pPr>
           <w:r>
             <w:fldChar w:fldCharType="begin"/>
@@ -323,26 +374,60 @@
           <w:r>
             <w:fldChar w:fldCharType="separate"/>
           </w:r>
-          <w:hyperlink w:anchor="_Toc6260">
-            <w:r>
+          <w:hyperlink w:anchor="_Toc508098050" w:history="1">
+            <w:r>
+              <w:rPr>
+                <w:rStyle w:val="Hyperlink"/>
+                <w:noProof/>
+              </w:rPr>
               <w:t>Table of Contents</w:t>
             </w:r>
             <w:r>
+              <w:rPr>
+                <w:noProof/>
+                <w:webHidden/>
+              </w:rPr>
               <w:tab/>
             </w:r>
             <w:r>
+              <w:rPr>
+                <w:noProof/>
+                <w:webHidden/>
+              </w:rPr>
               <w:fldChar w:fldCharType="begin"/>
             </w:r>
             <w:r>
-              <w:instrText>PAGEREF _Toc6260 \h</w:instrText>
-            </w:r>
-            <w:r>
+              <w:rPr>
+                <w:noProof/>
+                <w:webHidden/>
+              </w:rPr>
+              <w:instrText xml:space="preserve"> PAGEREF _Toc508098050 \h </w:instrText>
+            </w:r>
+            <w:r>
+              <w:rPr>
+                <w:noProof/>
+                <w:webHidden/>
+              </w:rPr>
+            </w:r>
+            <w:r>
+              <w:rPr>
+                <w:noProof/>
+                <w:webHidden/>
+              </w:rPr>
               <w:fldChar w:fldCharType="separate"/>
             </w:r>
             <w:r>
-              <w:t xml:space="preserve">ii </w:t>
-            </w:r>
-            <w:r>
+              <w:rPr>
+                <w:noProof/>
+                <w:webHidden/>
+              </w:rPr>
+              <w:t>2</w:t>
+            </w:r>
+            <w:r>
+              <w:rPr>
+                <w:noProof/>
+                <w:webHidden/>
+              </w:rPr>
               <w:fldChar w:fldCharType="end"/>
             </w:r>
           </w:hyperlink>
@@ -351,29 +436,70 @@
           <w:pPr>
             <w:pStyle w:val="TOC1"/>
             <w:tabs>
-              <w:tab w:val="right" w:leader="dot" w:pos="9472"/>
+              <w:tab w:val="right" w:leader="dot" w:pos="9461"/>
             </w:tabs>
+            <w:rPr>
+              <w:rFonts w:asciiTheme="minorHAnsi" w:eastAsiaTheme="minorEastAsia" w:hAnsiTheme="minorHAnsi" w:cstheme="minorBidi"/>
+              <w:b w:val="0"/>
+              <w:noProof/>
+              <w:color w:val="auto"/>
+              <w:sz w:val="22"/>
+            </w:rPr>
           </w:pPr>
-          <w:hyperlink w:anchor="_Toc6261">
-            <w:r>
+          <w:hyperlink w:anchor="_Toc508098051" w:history="1">
+            <w:r>
+              <w:rPr>
+                <w:rStyle w:val="Hyperlink"/>
+                <w:noProof/>
+              </w:rPr>
               <w:t>Revision History</w:t>
             </w:r>
             <w:r>
+              <w:rPr>
+                <w:noProof/>
+                <w:webHidden/>
+              </w:rPr>
               <w:tab/>
             </w:r>
             <w:r>
+              <w:rPr>
+                <w:noProof/>
+                <w:webHidden/>
+              </w:rPr>
               <w:fldChar w:fldCharType="begin"/>
             </w:r>
             <w:r>
-              <w:instrText>PAGEREF _Toc6261 \h</w:instrText>
-            </w:r>
-            <w:r>
+              <w:rPr>
+                <w:noProof/>
+                <w:webHidden/>
+              </w:rPr>
+              <w:instrText xml:space="preserve"> PAGEREF _Toc508098051 \h </w:instrText>
+            </w:r>
+            <w:r>
+              <w:rPr>
+                <w:noProof/>
+                <w:webHidden/>
+              </w:rPr>
+            </w:r>
+            <w:r>
+              <w:rPr>
+                <w:noProof/>
+                <w:webHidden/>
+              </w:rPr>
               <w:fldChar w:fldCharType="separate"/>
             </w:r>
             <w:r>
-              <w:t xml:space="preserve">ii </w:t>
-            </w:r>
-            <w:r>
+              <w:rPr>
+                <w:noProof/>
+                <w:webHidden/>
+              </w:rPr>
+              <w:t>3</w:t>
+            </w:r>
+            <w:r>
+              <w:rPr>
+                <w:noProof/>
+                <w:webHidden/>
+              </w:rPr>
               <w:fldChar w:fldCharType="end"/>
             </w:r>
           </w:hyperlink>
@@ -382,29 +508,90 @@
           <w:pPr>
             <w:pStyle w:val="TOC1"/>
             <w:tabs>
-              <w:tab w:val="right" w:leader="dot" w:pos="9472"/>
+              <w:tab w:val="left" w:pos="440"/>
+              <w:tab w:val="right" w:leader="dot" w:pos="9461"/>
             </w:tabs>
+            <w:rPr>
+              <w:rFonts w:asciiTheme="minorHAnsi" w:eastAsiaTheme="minorEastAsia" w:hAnsiTheme="minorHAnsi" w:cstheme="minorBidi"/>
+              <w:b w:val="0"/>
+              <w:noProof/>
+              <w:color w:val="auto"/>
+              <w:sz w:val="22"/>
+            </w:rPr>
           </w:pPr>
-          <w:hyperlink w:anchor="_Toc6262">
-            <w:r>
-              <w:t>1. Introduction</w:t>
-            </w:r>
-            <w:r>
+          <w:hyperlink w:anchor="_Toc508098052" w:history="1">
+            <w:r>
+              <w:rPr>
+                <w:rStyle w:val="Hyperlink"/>
+                <w:bCs/>
+                <w:noProof/>
+                <w:u w:color="000000"/>
+              </w:rPr>
+              <w:t>1.</w:t>
+            </w:r>
+            <w:r>
+              <w:rPr>
+                <w:rFonts w:asciiTheme="minorHAnsi" w:eastAsiaTheme="minorEastAsia" w:hAnsiTheme="minorHAnsi" w:cstheme="minorBidi"/>
+                <w:b w:val="0"/>
+                <w:noProof/>
+                <w:color w:val="auto"/>
+                <w:sz w:val="22"/>
+              </w:rPr>
               <w:tab/>
             </w:r>
             <w:r>
+              <w:rPr>
+                <w:rStyle w:val="Hyperlink"/>
+                <w:noProof/>
+              </w:rPr>
+              <w:t>Introduction</w:t>
+            </w:r>
+            <w:r>
+              <w:rPr>
+                <w:noProof/>
+                <w:webHidden/>
+              </w:rPr>
+              <w:tab/>
+            </w:r>
+            <w:r>
+              <w:rPr>
+                <w:noProof/>
+                <w:webHidden/>
+              </w:rPr>
               <w:fldChar w:fldCharType="begin"/>
             </w:r>
             <w:r>
-              <w:instrText>PAGEREF _Toc6262 \h</w:instrText>
-            </w:r>
-            <w:r>
+              <w:rPr>
+                <w:noProof/>
+                <w:webHidden/>
+              </w:rPr>
+              <w:instrText xml:space="preserve"> PAGEREF _Toc508098052 \h </w:instrText>
+            </w:r>
+            <w:r>
+              <w:rPr>
+                <w:noProof/>
+                <w:webHidden/>
+              </w:rPr>
+            </w:r>
+            <w:r>
+              <w:rPr>
+                <w:noProof/>
+                <w:webHidden/>
+              </w:rPr>
               <w:fldChar w:fldCharType="separate"/>
             </w:r>
             <w:r>
-              <w:t xml:space="preserve">1 </w:t>
-            </w:r>
-            <w:r>
+              <w:rPr>
+                <w:noProof/>
+                <w:webHidden/>
+              </w:rPr>
+              <w:t>1</w:t>
+            </w:r>
+            <w:r>
+              <w:rPr>
+                <w:noProof/>
+                <w:webHidden/>
+              </w:rPr>
               <w:fldChar w:fldCharType="end"/>
             </w:r>
           </w:hyperlink>
@@ -413,29 +600,86 @@
           <w:pPr>
             <w:pStyle w:val="TOC2"/>
             <w:tabs>
-              <w:tab w:val="right" w:leader="dot" w:pos="9472"/>
+              <w:tab w:val="left" w:pos="880"/>
+              <w:tab w:val="right" w:leader="dot" w:pos="9461"/>
             </w:tabs>
+            <w:rPr>
+              <w:rFonts w:asciiTheme="minorHAnsi" w:eastAsiaTheme="minorEastAsia" w:hAnsiTheme="minorHAnsi" w:cstheme="minorBidi"/>
+              <w:noProof/>
+              <w:color w:val="auto"/>
+            </w:rPr>
           </w:pPr>
-          <w:hyperlink w:anchor="_Toc6263">
-            <w:r>
-              <w:t>1.1 Purpose</w:t>
-            </w:r>
-            <w:r>
+          <w:hyperlink w:anchor="_Toc508098053" w:history="1">
+            <w:r>
+              <w:rPr>
+                <w:rStyle w:val="Hyperlink"/>
+                <w:bCs/>
+                <w:noProof/>
+                <w:u w:color="000000"/>
+              </w:rPr>
+              <w:t>1.1</w:t>
+            </w:r>
+            <w:r>
+              <w:rPr>
+                <w:rFonts w:asciiTheme="minorHAnsi" w:eastAsiaTheme="minorEastAsia" w:hAnsiTheme="minorHAnsi" w:cstheme="minorBidi"/>
+                <w:noProof/>
+                <w:color w:val="auto"/>
+              </w:rPr>
               <w:tab/>
             </w:r>
             <w:r>
+              <w:rPr>
+                <w:rStyle w:val="Hyperlink"/>
+                <w:noProof/>
+              </w:rPr>
+              <w:t>Purpose</w:t>
+            </w:r>
+            <w:r>
+              <w:rPr>
+                <w:noProof/>
+                <w:webHidden/>
+              </w:rPr>
+              <w:tab/>
+            </w:r>
+            <w:r>
+              <w:rPr>
+                <w:noProof/>
+                <w:webHidden/>
+              </w:rPr>
               <w:fldChar w:fldCharType="begin"/>
             </w:r>
             <w:r>
-              <w:instrText>PAGEREF _Toc6263 \h</w:instrText>
-            </w:r>
-            <w:r>
+              <w:rPr>
+                <w:noProof/>
+                <w:webHidden/>
+              </w:rPr>
+              <w:instrText xml:space="preserve"> PAGEREF _Toc508098053 \h </w:instrText>
+            </w:r>
+            <w:r>
+              <w:rPr>
+                <w:noProof/>
+                <w:webHidden/>
+              </w:rPr>
+            </w:r>
+            <w:r>
+              <w:rPr>
+                <w:noProof/>
+                <w:webHidden/>
+              </w:rPr>
               <w:fldChar w:fldCharType="separate"/>
             </w:r>
             <w:r>
-              <w:t xml:space="preserve">1 </w:t>
-            </w:r>
-            <w:r>
+              <w:rPr>
+                <w:noProof/>
+                <w:webHidden/>
+              </w:rPr>
+              <w:t>1</w:t>
+            </w:r>
+            <w:r>
+              <w:rPr>
+                <w:noProof/>
+                <w:webHidden/>
+              </w:rPr>
               <w:fldChar w:fldCharType="end"/>
             </w:r>
           </w:hyperlink>
@@ -444,29 +688,86 @@
           <w:pPr>
             <w:pStyle w:val="TOC2"/>
             <w:tabs>
-              <w:tab w:val="right" w:leader="dot" w:pos="9472"/>
+              <w:tab w:val="left" w:pos="880"/>
+              <w:tab w:val="right" w:leader="dot" w:pos="9461"/>
             </w:tabs>
+            <w:rPr>
+              <w:rFonts w:asciiTheme="minorHAnsi" w:eastAsiaTheme="minorEastAsia" w:hAnsiTheme="minorHAnsi" w:cstheme="minorBidi"/>
+              <w:noProof/>
+              <w:color w:val="auto"/>
+            </w:rPr>
           </w:pPr>
-          <w:hyperlink w:anchor="_Toc6264">
-            <w:r>
-              <w:t>1.2 Document Conventions</w:t>
-            </w:r>
-            <w:r>
+          <w:hyperlink w:anchor="_Toc508098054" w:history="1">
+            <w:r>
+              <w:rPr>
+                <w:rStyle w:val="Hyperlink"/>
+                <w:bCs/>
+                <w:noProof/>
+                <w:u w:color="000000"/>
+              </w:rPr>
+              <w:t>1.2</w:t>
+            </w:r>
+            <w:r>
+              <w:rPr>
+                <w:rFonts w:asciiTheme="minorHAnsi" w:eastAsiaTheme="minorEastAsia" w:hAnsiTheme="minorHAnsi" w:cstheme="minorBidi"/>
+                <w:noProof/>
+                <w:color w:val="auto"/>
+              </w:rPr>
               <w:tab/>
             </w:r>
             <w:r>
+              <w:rPr>
+                <w:rStyle w:val="Hyperlink"/>
+                <w:noProof/>
+              </w:rPr>
+              <w:t>Document Conventions</w:t>
+            </w:r>
+            <w:r>
+              <w:rPr>
+                <w:noProof/>
+                <w:webHidden/>
+              </w:rPr>
+              <w:tab/>
+            </w:r>
+            <w:r>
+              <w:rPr>
+                <w:noProof/>
+                <w:webHidden/>
+              </w:rPr>
               <w:fldChar w:fldCharType="begin"/>
             </w:r>
             <w:r>
-              <w:instrText>PAGEREF _Toc6264 \h</w:instrText>
-            </w:r>
-            <w:r>
+              <w:rPr>
+                <w:noProof/>
+                <w:webHidden/>
+              </w:rPr>
+              <w:instrText xml:space="preserve"> PAGEREF _Toc508098054 \h </w:instrText>
+            </w:r>
+            <w:r>
+              <w:rPr>
+                <w:noProof/>
+                <w:webHidden/>
+              </w:rPr>
+            </w:r>
+            <w:r>
+              <w:rPr>
+                <w:noProof/>
+                <w:webHidden/>
+              </w:rPr>
               <w:fldChar w:fldCharType="separate"/>
             </w:r>
             <w:r>
-              <w:t xml:space="preserve">1 </w:t>
-            </w:r>
-            <w:r>
+              <w:rPr>
+                <w:noProof/>
+                <w:webHidden/>
+              </w:rPr>
+              <w:t>1</w:t>
+            </w:r>
+            <w:r>
+              <w:rPr>
+                <w:noProof/>
+                <w:webHidden/>
+              </w:rPr>
               <w:fldChar w:fldCharType="end"/>
             </w:r>
           </w:hyperlink>
@@ -475,29 +776,178 @@
           <w:pPr>
             <w:pStyle w:val="TOC2"/>
             <w:tabs>
-              <w:tab w:val="right" w:leader="dot" w:pos="9472"/>
+              <w:tab w:val="left" w:pos="880"/>
+              <w:tab w:val="right" w:leader="dot" w:pos="9461"/>
             </w:tabs>
+            <w:rPr>
+              <w:rFonts w:asciiTheme="minorHAnsi" w:eastAsiaTheme="minorEastAsia" w:hAnsiTheme="minorHAnsi" w:cstheme="minorBidi"/>
+              <w:noProof/>
+              <w:color w:val="auto"/>
+            </w:rPr>
           </w:pPr>
-          <w:hyperlink w:anchor="_Toc6265">
-            <w:r>
-              <w:t>1.3 Intended Audience and Reading Suggestions</w:t>
-            </w:r>
-            <w:r>
+          <w:hyperlink w:anchor="_Toc508098055" w:history="1">
+            <w:r>
+              <w:rPr>
+                <w:rStyle w:val="Hyperlink"/>
+                <w:bCs/>
+                <w:noProof/>
+                <w:u w:color="000000"/>
+              </w:rPr>
+              <w:t>1.3</w:t>
+            </w:r>
+            <w:r>
+              <w:rPr>
+                <w:rFonts w:asciiTheme="minorHAnsi" w:eastAsiaTheme="minorEastAsia" w:hAnsiTheme="minorHAnsi" w:cstheme="minorBidi"/>
+                <w:noProof/>
+                <w:color w:val="auto"/>
+              </w:rPr>
               <w:tab/>
             </w:r>
             <w:r>
+              <w:rPr>
+                <w:rStyle w:val="Hyperlink"/>
+                <w:noProof/>
+              </w:rPr>
+              <w:t>Product Scope</w:t>
+            </w:r>
+            <w:r>
+              <w:rPr>
+                <w:noProof/>
+                <w:webHidden/>
+              </w:rPr>
+              <w:tab/>
+            </w:r>
+            <w:r>
+              <w:rPr>
+                <w:noProof/>
+                <w:webHidden/>
+              </w:rPr>
               <w:fldChar w:fldCharType="begin"/>
             </w:r>
             <w:r>
-              <w:instrText>PAGEREF _Toc6265 \h</w:instrText>
-            </w:r>
-            <w:r>
+              <w:rPr>
+                <w:noProof/>
+                <w:webHidden/>
+              </w:rPr>
+              <w:instrText xml:space="preserve"> PAGEREF _Toc508098055 \h </w:instrText>
+            </w:r>
+            <w:r>
+              <w:rPr>
+                <w:noProof/>
+                <w:webHidden/>
+              </w:rPr>
+            </w:r>
+            <w:r>
+              <w:rPr>
+                <w:noProof/>
+                <w:webHidden/>
+              </w:rPr>
               <w:fldChar w:fldCharType="separate"/>
             </w:r>
             <w:r>
-              <w:t xml:space="preserve">1 </w:t>
-            </w:r>
-            <w:r>
+              <w:rPr>
+                <w:noProof/>
+                <w:webHidden/>
+              </w:rPr>
+              <w:t>1</w:t>
+            </w:r>
+            <w:r>
+              <w:rPr>
+                <w:noProof/>
+                <w:webHidden/>
+              </w:rPr>
+              <w:fldChar w:fldCharType="end"/>
+            </w:r>
+          </w:hyperlink>
+        </w:p>
+        <w:p>
+          <w:pPr>
+            <w:pStyle w:val="TOC1"/>
+            <w:tabs>
+              <w:tab w:val="left" w:pos="440"/>
+              <w:tab w:val="right" w:leader="dot" w:pos="9461"/>
+            </w:tabs>
+            <w:rPr>
+              <w:rFonts w:asciiTheme="minorHAnsi" w:eastAsiaTheme="minorEastAsia" w:hAnsiTheme="minorHAnsi" w:cstheme="minorBidi"/>
+              <w:b w:val="0"/>
+              <w:noProof/>
+              <w:color w:val="auto"/>
+              <w:sz w:val="22"/>
+            </w:rPr>
+          </w:pPr>
+          <w:hyperlink w:anchor="_Toc508098056" w:history="1">
+            <w:r>
+              <w:rPr>
+                <w:rStyle w:val="Hyperlink"/>
+                <w:bCs/>
+                <w:noProof/>
+                <w:u w:color="000000"/>
+              </w:rPr>
+              <w:t>2.</w:t>
+            </w:r>
+            <w:r>
+              <w:rPr>
+                <w:rFonts w:asciiTheme="minorHAnsi" w:eastAsiaTheme="minorEastAsia" w:hAnsiTheme="minorHAnsi" w:cstheme="minorBidi"/>
+                <w:b w:val="0"/>
+                <w:noProof/>
+                <w:color w:val="auto"/>
+                <w:sz w:val="22"/>
+              </w:rPr>
+              <w:tab/>
+            </w:r>
+            <w:r>
+              <w:rPr>
+                <w:rStyle w:val="Hyperlink"/>
+                <w:noProof/>
+              </w:rPr>
+              <w:t>Overall Description</w:t>
+            </w:r>
+            <w:r>
+              <w:rPr>
+                <w:noProof/>
+                <w:webHidden/>
+              </w:rPr>
+              <w:tab/>
+            </w:r>
+            <w:r>
+              <w:rPr>
+                <w:noProof/>
+                <w:webHidden/>
+              </w:rPr>
+              <w:fldChar w:fldCharType="begin"/>
+            </w:r>
+            <w:r>
+              <w:rPr>
+                <w:noProof/>
+                <w:webHidden/>
+              </w:rPr>
+              <w:instrText xml:space="preserve"> PAGEREF _Toc508098056 \h </w:instrText>
+            </w:r>
+            <w:r>
+              <w:rPr>
+                <w:noProof/>
+                <w:webHidden/>
+              </w:rPr>
+            </w:r>
+            <w:r>
+              <w:rPr>
+                <w:noProof/>
+                <w:webHidden/>
+              </w:rPr>
+              <w:fldChar w:fldCharType="separate"/>
+            </w:r>
+            <w:r>
+              <w:rPr>
+                <w:noProof/>
+                <w:webHidden/>
+              </w:rPr>
+              <w:t>1</w:t>
+            </w:r>
+            <w:r>
+              <w:rPr>
+                <w:noProof/>
+                <w:webHidden/>
+              </w:rPr>
               <w:fldChar w:fldCharType="end"/>
             </w:r>
           </w:hyperlink>
@@ -506,29 +956,86 @@
           <w:pPr>
             <w:pStyle w:val="TOC2"/>
             <w:tabs>
-              <w:tab w:val="right" w:leader="dot" w:pos="9472"/>
+              <w:tab w:val="left" w:pos="880"/>
+              <w:tab w:val="right" w:leader="dot" w:pos="9461"/>
             </w:tabs>
+            <w:rPr>
+              <w:rFonts w:asciiTheme="minorHAnsi" w:eastAsiaTheme="minorEastAsia" w:hAnsiTheme="minorHAnsi" w:cstheme="minorBidi"/>
+              <w:noProof/>
+              <w:color w:val="auto"/>
+            </w:rPr>
           </w:pPr>
-          <w:hyperlink w:anchor="_Toc6266">
-            <w:r>
-              <w:t>1.4 Product Scope</w:t>
-            </w:r>
-            <w:r>
+          <w:hyperlink w:anchor="_Toc508098057" w:history="1">
+            <w:r>
+              <w:rPr>
+                <w:rStyle w:val="Hyperlink"/>
+                <w:bCs/>
+                <w:noProof/>
+                <w:u w:color="000000"/>
+              </w:rPr>
+              <w:t>2.1</w:t>
+            </w:r>
+            <w:r>
+              <w:rPr>
+                <w:rFonts w:asciiTheme="minorHAnsi" w:eastAsiaTheme="minorEastAsia" w:hAnsiTheme="minorHAnsi" w:cstheme="minorBidi"/>
+                <w:noProof/>
+                <w:color w:val="auto"/>
+              </w:rPr>
               <w:tab/>
             </w:r>
             <w:r>
+              <w:rPr>
+                <w:rStyle w:val="Hyperlink"/>
+                <w:noProof/>
+              </w:rPr>
+              <w:t>Product Perspective</w:t>
+            </w:r>
+            <w:r>
+              <w:rPr>
+                <w:noProof/>
+                <w:webHidden/>
+              </w:rPr>
+              <w:tab/>
+            </w:r>
+            <w:r>
+              <w:rPr>
+                <w:noProof/>
+                <w:webHidden/>
+              </w:rPr>
               <w:fldChar w:fldCharType="begin"/>
             </w:r>
             <w:r>
-              <w:instrText>PAGEREF _Toc6266 \h</w:instrText>
-            </w:r>
-            <w:r>
+              <w:rPr>
+                <w:noProof/>
+                <w:webHidden/>
+              </w:rPr>
+              <w:instrText xml:space="preserve"> PAGEREF _Toc508098057 \h </w:instrText>
+            </w:r>
+            <w:r>
+              <w:rPr>
+                <w:noProof/>
+                <w:webHidden/>
+              </w:rPr>
+            </w:r>
+            <w:r>
+              <w:rPr>
+                <w:noProof/>
+                <w:webHidden/>
+              </w:rPr>
               <w:fldChar w:fldCharType="separate"/>
             </w:r>
             <w:r>
-              <w:t xml:space="preserve">1 </w:t>
-            </w:r>
-            <w:r>
+              <w:rPr>
+                <w:noProof/>
+                <w:webHidden/>
+              </w:rPr>
+              <w:t>1</w:t>
+            </w:r>
+            <w:r>
+              <w:rPr>
+                <w:noProof/>
+                <w:webHidden/>
+              </w:rPr>
               <w:fldChar w:fldCharType="end"/>
             </w:r>
           </w:hyperlink>
@@ -537,29 +1044,350 @@
           <w:pPr>
             <w:pStyle w:val="TOC2"/>
             <w:tabs>
-              <w:tab w:val="right" w:leader="dot" w:pos="9472"/>
+              <w:tab w:val="left" w:pos="880"/>
+              <w:tab w:val="right" w:leader="dot" w:pos="9461"/>
             </w:tabs>
+            <w:rPr>
+              <w:rFonts w:asciiTheme="minorHAnsi" w:eastAsiaTheme="minorEastAsia" w:hAnsiTheme="minorHAnsi" w:cstheme="minorBidi"/>
+              <w:noProof/>
+              <w:color w:val="auto"/>
+            </w:rPr>
           </w:pPr>
-          <w:hyperlink w:anchor="_Toc6267">
-            <w:r>
-              <w:t>1.5 References</w:t>
-            </w:r>
-            <w:r>
+          <w:hyperlink w:anchor="_Toc508098058" w:history="1">
+            <w:r>
+              <w:rPr>
+                <w:rStyle w:val="Hyperlink"/>
+                <w:bCs/>
+                <w:noProof/>
+                <w:u w:color="000000"/>
+              </w:rPr>
+              <w:t>2.2</w:t>
+            </w:r>
+            <w:r>
+              <w:rPr>
+                <w:rFonts w:asciiTheme="minorHAnsi" w:eastAsiaTheme="minorEastAsia" w:hAnsiTheme="minorHAnsi" w:cstheme="minorBidi"/>
+                <w:noProof/>
+                <w:color w:val="auto"/>
+              </w:rPr>
               <w:tab/>
             </w:r>
             <w:r>
+              <w:rPr>
+                <w:rStyle w:val="Hyperlink"/>
+                <w:noProof/>
+              </w:rPr>
+              <w:t>Product Functions</w:t>
+            </w:r>
+            <w:r>
+              <w:rPr>
+                <w:noProof/>
+                <w:webHidden/>
+              </w:rPr>
+              <w:tab/>
+            </w:r>
+            <w:r>
+              <w:rPr>
+                <w:noProof/>
+                <w:webHidden/>
+              </w:rPr>
               <w:fldChar w:fldCharType="begin"/>
             </w:r>
             <w:r>
-              <w:instrText>PAGEREF _Toc6267 \h</w:instrText>
-            </w:r>
-            <w:r>
+              <w:rPr>
+                <w:noProof/>
+                <w:webHidden/>
+              </w:rPr>
+              <w:instrText xml:space="preserve"> PAGEREF _Toc508098058 \h </w:instrText>
+            </w:r>
+            <w:r>
+              <w:rPr>
+                <w:noProof/>
+                <w:webHidden/>
+              </w:rPr>
+            </w:r>
+            <w:r>
+              <w:rPr>
+                <w:noProof/>
+                <w:webHidden/>
+              </w:rPr>
               <w:fldChar w:fldCharType="separate"/>
             </w:r>
             <w:r>
-              <w:t xml:space="preserve">1 </w:t>
-            </w:r>
-            <w:r>
+              <w:rPr>
+                <w:noProof/>
+                <w:webHidden/>
+              </w:rPr>
+              <w:t>1</w:t>
+            </w:r>
+            <w:r>
+              <w:rPr>
+                <w:noProof/>
+                <w:webHidden/>
+              </w:rPr>
+              <w:fldChar w:fldCharType="end"/>
+            </w:r>
+          </w:hyperlink>
+        </w:p>
+        <w:p>
+          <w:pPr>
+            <w:pStyle w:val="TOC2"/>
+            <w:tabs>
+              <w:tab w:val="left" w:pos="880"/>
+              <w:tab w:val="right" w:leader="dot" w:pos="9461"/>
+            </w:tabs>
+            <w:rPr>
+              <w:rFonts w:asciiTheme="minorHAnsi" w:eastAsiaTheme="minorEastAsia" w:hAnsiTheme="minorHAnsi" w:cstheme="minorBidi"/>
+              <w:noProof/>
+              <w:color w:val="auto"/>
+            </w:rPr>
+          </w:pPr>
+          <w:hyperlink w:anchor="_Toc508098060" w:history="1">
+            <w:r>
+              <w:rPr>
+                <w:rStyle w:val="Hyperlink"/>
+                <w:bCs/>
+                <w:noProof/>
+                <w:u w:color="000000"/>
+              </w:rPr>
+              <w:t>2.3</w:t>
+            </w:r>
+            <w:r>
+              <w:rPr>
+                <w:rFonts w:asciiTheme="minorHAnsi" w:eastAsiaTheme="minorEastAsia" w:hAnsiTheme="minorHAnsi" w:cstheme="minorBidi"/>
+                <w:noProof/>
+                <w:color w:val="auto"/>
+              </w:rPr>
+              <w:tab/>
+            </w:r>
+            <w:r>
+              <w:rPr>
+                <w:rStyle w:val="Hyperlink"/>
+                <w:noProof/>
+              </w:rPr>
+              <w:t>Operating Environment,</w:t>
+            </w:r>
+            <w:r>
+              <w:rPr>
+                <w:noProof/>
+                <w:webHidden/>
+              </w:rPr>
+              <w:tab/>
+            </w:r>
+            <w:r>
+              <w:rPr>
+                <w:noProof/>
+                <w:webHidden/>
+              </w:rPr>
+              <w:fldChar w:fldCharType="begin"/>
+            </w:r>
+            <w:r>
+              <w:rPr>
+                <w:noProof/>
+                <w:webHidden/>
+              </w:rPr>
+              <w:instrText xml:space="preserve"> PAGEREF _Toc508098060 \h </w:instrText>
+            </w:r>
+            <w:r>
+              <w:rPr>
+                <w:noProof/>
+                <w:webHidden/>
+              </w:rPr>
+            </w:r>
+            <w:r>
+              <w:rPr>
+                <w:noProof/>
+                <w:webHidden/>
+              </w:rPr>
+              <w:fldChar w:fldCharType="separate"/>
+            </w:r>
+            <w:r>
+              <w:rPr>
+                <w:noProof/>
+                <w:webHidden/>
+              </w:rPr>
+              <w:t>3</w:t>
+            </w:r>
+            <w:r>
+              <w:rPr>
+                <w:noProof/>
+                <w:webHidden/>
+              </w:rPr>
+              <w:fldChar w:fldCharType="end"/>
+            </w:r>
+          </w:hyperlink>
+        </w:p>
+        <w:p>
+          <w:pPr>
+            <w:pStyle w:val="TOC2"/>
+            <w:tabs>
+              <w:tab w:val="left" w:pos="880"/>
+              <w:tab w:val="right" w:leader="dot" w:pos="9461"/>
+            </w:tabs>
+            <w:rPr>
+              <w:rFonts w:asciiTheme="minorHAnsi" w:eastAsiaTheme="minorEastAsia" w:hAnsiTheme="minorHAnsi" w:cstheme="minorBidi"/>
+              <w:noProof/>
+              <w:color w:val="auto"/>
+            </w:rPr>
+          </w:pPr>
+          <w:hyperlink w:anchor="_Toc508098061" w:history="1">
+            <w:r>
+              <w:rPr>
+                <w:rStyle w:val="Hyperlink"/>
+                <w:bCs/>
+                <w:noProof/>
+                <w:u w:color="000000"/>
+              </w:rPr>
+              <w:t>2.4</w:t>
+            </w:r>
+            <w:r>
+              <w:rPr>
+                <w:rFonts w:asciiTheme="minorHAnsi" w:eastAsiaTheme="minorEastAsia" w:hAnsiTheme="minorHAnsi" w:cstheme="minorBidi"/>
+                <w:noProof/>
+                <w:color w:val="auto"/>
+              </w:rPr>
+              <w:tab/>
+            </w:r>
+            <w:r>
+              <w:rPr>
+                <w:rStyle w:val="Hyperlink"/>
+                <w:noProof/>
+              </w:rPr>
+              <w:t>User Documentation</w:t>
+            </w:r>
+            <w:r>
+              <w:rPr>
+                <w:noProof/>
+                <w:webHidden/>
+              </w:rPr>
+              <w:tab/>
+            </w:r>
+            <w:r>
+              <w:rPr>
+                <w:noProof/>
+                <w:webHidden/>
+              </w:rPr>
+              <w:fldChar w:fldCharType="begin"/>
+            </w:r>
+            <w:r>
+              <w:rPr>
+                <w:noProof/>
+                <w:webHidden/>
+              </w:rPr>
+              <w:instrText xml:space="preserve"> PAGEREF _Toc508098061 \h </w:instrText>
+            </w:r>
+            <w:r>
+              <w:rPr>
+                <w:noProof/>
+                <w:webHidden/>
+              </w:rPr>
+            </w:r>
+            <w:r>
+              <w:rPr>
+                <w:noProof/>
+                <w:webHidden/>
+              </w:rPr>
+              <w:fldChar w:fldCharType="separate"/>
+            </w:r>
+            <w:r>
+              <w:rPr>
+                <w:noProof/>
+                <w:webHidden/>
+              </w:rPr>
+              <w:t>3</w:t>
+            </w:r>
+            <w:r>
+              <w:rPr>
+                <w:noProof/>
+                <w:webHidden/>
+              </w:rPr>
+              <w:fldChar w:fldCharType="end"/>
+            </w:r>
+          </w:hyperlink>
+        </w:p>
+        <w:p>
+          <w:pPr>
+            <w:pStyle w:val="TOC2"/>
+            <w:tabs>
+              <w:tab w:val="left" w:pos="880"/>
+              <w:tab w:val="right" w:leader="dot" w:pos="9461"/>
+            </w:tabs>
+            <w:rPr>
+              <w:rFonts w:asciiTheme="minorHAnsi" w:eastAsiaTheme="minorEastAsia" w:hAnsiTheme="minorHAnsi" w:cstheme="minorBidi"/>
+              <w:noProof/>
+              <w:color w:val="auto"/>
+            </w:rPr>
+          </w:pPr>
+          <w:hyperlink w:anchor="_Toc508098062" w:history="1">
+            <w:r>
+              <w:rPr>
+                <w:rStyle w:val="Hyperlink"/>
+                <w:bCs/>
+                <w:noProof/>
+                <w:u w:color="000000"/>
+              </w:rPr>
+              <w:t>2.5</w:t>
+            </w:r>
+            <w:r>
+              <w:rPr>
+                <w:rFonts w:asciiTheme="minorHAnsi" w:eastAsiaTheme="minorEastAsia" w:hAnsiTheme="minorHAnsi" w:cstheme="minorBidi"/>
+                <w:noProof/>
+                <w:color w:val="auto"/>
+              </w:rPr>
+              <w:tab/>
+            </w:r>
+            <w:r>
+              <w:rPr>
+                <w:rStyle w:val="Hyperlink"/>
+                <w:noProof/>
+              </w:rPr>
+              <w:t>Assumptions and Dependencies</w:t>
+            </w:r>
+            <w:r>
+              <w:rPr>
+                <w:noProof/>
+                <w:webHidden/>
+              </w:rPr>
+              <w:tab/>
+            </w:r>
+            <w:r>
+              <w:rPr>
+                <w:noProof/>
+                <w:webHidden/>
+              </w:rPr>
+              <w:fldChar w:fldCharType="begin"/>
+            </w:r>
+            <w:r>
+              <w:rPr>
+                <w:noProof/>
+                <w:webHidden/>
+              </w:rPr>
+              <w:instrText xml:space="preserve"> PAGEREF _Toc508098062 \h </w:instrText>
+            </w:r>
+            <w:r>
+              <w:rPr>
+                <w:noProof/>
+                <w:webHidden/>
+              </w:rPr>
+            </w:r>
+            <w:r>
+              <w:rPr>
+                <w:noProof/>
+                <w:webHidden/>
+              </w:rPr>
+              <w:fldChar w:fldCharType="separate"/>
+            </w:r>
+            <w:r>
+              <w:rPr>
+                <w:noProof/>
+                <w:webHidden/>
+              </w:rPr>
+              <w:t>3</w:t>
+            </w:r>
+            <w:r>
+              <w:rPr>
+                <w:noProof/>
+                <w:webHidden/>
+              </w:rPr>
               <w:fldChar w:fldCharType="end"/>
             </w:r>
           </w:hyperlink>
@@ -568,29 +1396,90 @@
           <w:pPr>
             <w:pStyle w:val="TOC1"/>
             <w:tabs>
-              <w:tab w:val="right" w:leader="dot" w:pos="9472"/>
+              <w:tab w:val="left" w:pos="440"/>
+              <w:tab w:val="right" w:leader="dot" w:pos="9461"/>
             </w:tabs>
+            <w:rPr>
+              <w:rFonts w:asciiTheme="minorHAnsi" w:eastAsiaTheme="minorEastAsia" w:hAnsiTheme="minorHAnsi" w:cstheme="minorBidi"/>
+              <w:b w:val="0"/>
+              <w:noProof/>
+              <w:color w:val="auto"/>
+              <w:sz w:val="22"/>
+            </w:rPr>
           </w:pPr>
-          <w:hyperlink w:anchor="_Toc6268">
-            <w:r>
-              <w:t>2. Overall Description</w:t>
-            </w:r>
-            <w:r>
+          <w:hyperlink w:anchor="_Toc508098063" w:history="1">
+            <w:r>
+              <w:rPr>
+                <w:rStyle w:val="Hyperlink"/>
+                <w:bCs/>
+                <w:noProof/>
+                <w:u w:color="000000"/>
+              </w:rPr>
+              <w:t>3.</w:t>
+            </w:r>
+            <w:r>
+              <w:rPr>
+                <w:rFonts w:asciiTheme="minorHAnsi" w:eastAsiaTheme="minorEastAsia" w:hAnsiTheme="minorHAnsi" w:cstheme="minorBidi"/>
+                <w:b w:val="0"/>
+                <w:noProof/>
+                <w:color w:val="auto"/>
+                <w:sz w:val="22"/>
+              </w:rPr>
               <w:tab/>
             </w:r>
             <w:r>
+              <w:rPr>
+                <w:rStyle w:val="Hyperlink"/>
+                <w:noProof/>
+              </w:rPr>
+              <w:t>External Interface Requirements</w:t>
+            </w:r>
+            <w:r>
+              <w:rPr>
+                <w:noProof/>
+                <w:webHidden/>
+              </w:rPr>
+              <w:tab/>
+            </w:r>
+            <w:r>
+              <w:rPr>
+                <w:noProof/>
+                <w:webHidden/>
+              </w:rPr>
               <w:fldChar w:fldCharType="begin"/>
             </w:r>
             <w:r>
-              <w:instrText>PAGEREF _Toc6268 \h</w:instrText>
-            </w:r>
-            <w:r>
+              <w:rPr>
+                <w:noProof/>
+                <w:webHidden/>
+              </w:rPr>
+              <w:instrText xml:space="preserve"> PAGEREF _Toc508098063 \h </w:instrText>
+            </w:r>
+            <w:r>
+              <w:rPr>
+                <w:noProof/>
+                <w:webHidden/>
+              </w:rPr>
+            </w:r>
+            <w:r>
+              <w:rPr>
+                <w:noProof/>
+                <w:webHidden/>
+              </w:rPr>
               <w:fldChar w:fldCharType="separate"/>
             </w:r>
             <w:r>
-              <w:t xml:space="preserve">2 </w:t>
-            </w:r>
-            <w:r>
+              <w:rPr>
+                <w:noProof/>
+                <w:webHidden/>
+              </w:rPr>
+              <w:t>3</w:t>
+            </w:r>
+            <w:r>
+              <w:rPr>
+                <w:noProof/>
+                <w:webHidden/>
+              </w:rPr>
               <w:fldChar w:fldCharType="end"/>
             </w:r>
           </w:hyperlink>
@@ -599,29 +1488,86 @@
           <w:pPr>
             <w:pStyle w:val="TOC2"/>
             <w:tabs>
-              <w:tab w:val="right" w:leader="dot" w:pos="9472"/>
+              <w:tab w:val="left" w:pos="880"/>
+              <w:tab w:val="right" w:leader="dot" w:pos="9461"/>
             </w:tabs>
+            <w:rPr>
+              <w:rFonts w:asciiTheme="minorHAnsi" w:eastAsiaTheme="minorEastAsia" w:hAnsiTheme="minorHAnsi" w:cstheme="minorBidi"/>
+              <w:noProof/>
+              <w:color w:val="auto"/>
+            </w:rPr>
           </w:pPr>
-          <w:hyperlink w:anchor="_Toc6269">
-            <w:r>
-              <w:t>2.1 Product Perspective</w:t>
-            </w:r>
-            <w:r>
+          <w:hyperlink w:anchor="_Toc508098064" w:history="1">
+            <w:r>
+              <w:rPr>
+                <w:rStyle w:val="Hyperlink"/>
+                <w:bCs/>
+                <w:noProof/>
+                <w:u w:color="000000"/>
+              </w:rPr>
+              <w:t>3.1</w:t>
+            </w:r>
+            <w:r>
+              <w:rPr>
+                <w:rFonts w:asciiTheme="minorHAnsi" w:eastAsiaTheme="minorEastAsia" w:hAnsiTheme="minorHAnsi" w:cstheme="minorBidi"/>
+                <w:noProof/>
+                <w:color w:val="auto"/>
+              </w:rPr>
               <w:tab/>
             </w:r>
             <w:r>
+              <w:rPr>
+                <w:rStyle w:val="Hyperlink"/>
+                <w:noProof/>
+              </w:rPr>
+              <w:t>User Interfaces</w:t>
+            </w:r>
+            <w:r>
+              <w:rPr>
+                <w:noProof/>
+                <w:webHidden/>
+              </w:rPr>
+              <w:tab/>
+            </w:r>
+            <w:r>
+              <w:rPr>
+                <w:noProof/>
+                <w:webHidden/>
+              </w:rPr>
               <w:fldChar w:fldCharType="begin"/>
             </w:r>
             <w:r>
-              <w:instrText>PAGEREF _Toc6269 \h</w:instrText>
-            </w:r>
-            <w:r>
+              <w:rPr>
+                <w:noProof/>
+                <w:webHidden/>
+              </w:rPr>
+              <w:instrText xml:space="preserve"> PAGEREF _Toc508098064 \h </w:instrText>
+            </w:r>
+            <w:r>
+              <w:rPr>
+                <w:noProof/>
+                <w:webHidden/>
+              </w:rPr>
+            </w:r>
+            <w:r>
+              <w:rPr>
+                <w:noProof/>
+                <w:webHidden/>
+              </w:rPr>
               <w:fldChar w:fldCharType="separate"/>
             </w:r>
             <w:r>
-              <w:t xml:space="preserve">2 </w:t>
-            </w:r>
-            <w:r>
+              <w:rPr>
+                <w:noProof/>
+                <w:webHidden/>
+              </w:rPr>
+              <w:t>3</w:t>
+            </w:r>
+            <w:r>
+              <w:rPr>
+                <w:noProof/>
+                <w:webHidden/>
+              </w:rPr>
               <w:fldChar w:fldCharType="end"/>
             </w:r>
           </w:hyperlink>
@@ -630,29 +1576,178 @@
           <w:pPr>
             <w:pStyle w:val="TOC2"/>
             <w:tabs>
-              <w:tab w:val="right" w:leader="dot" w:pos="9472"/>
+              <w:tab w:val="left" w:pos="880"/>
+              <w:tab w:val="right" w:leader="dot" w:pos="9461"/>
             </w:tabs>
+            <w:rPr>
+              <w:rFonts w:asciiTheme="minorHAnsi" w:eastAsiaTheme="minorEastAsia" w:hAnsiTheme="minorHAnsi" w:cstheme="minorBidi"/>
+              <w:noProof/>
+              <w:color w:val="auto"/>
+            </w:rPr>
           </w:pPr>
-          <w:hyperlink w:anchor="_Toc6270">
-            <w:r>
-              <w:t>2.2 Product Functions</w:t>
-            </w:r>
-            <w:r>
+          <w:hyperlink w:anchor="_Toc508098065" w:history="1">
+            <w:r>
+              <w:rPr>
+                <w:rStyle w:val="Hyperlink"/>
+                <w:bCs/>
+                <w:noProof/>
+                <w:u w:color="000000"/>
+              </w:rPr>
+              <w:t>3.2</w:t>
+            </w:r>
+            <w:r>
+              <w:rPr>
+                <w:rFonts w:asciiTheme="minorHAnsi" w:eastAsiaTheme="minorEastAsia" w:hAnsiTheme="minorHAnsi" w:cstheme="minorBidi"/>
+                <w:noProof/>
+                <w:color w:val="auto"/>
+              </w:rPr>
               <w:tab/>
             </w:r>
             <w:r>
+              <w:rPr>
+                <w:rStyle w:val="Hyperlink"/>
+                <w:noProof/>
+              </w:rPr>
+              <w:t>Software Interfaces and Communications Interfaces</w:t>
+            </w:r>
+            <w:r>
+              <w:rPr>
+                <w:noProof/>
+                <w:webHidden/>
+              </w:rPr>
+              <w:tab/>
+            </w:r>
+            <w:r>
+              <w:rPr>
+                <w:noProof/>
+                <w:webHidden/>
+              </w:rPr>
               <w:fldChar w:fldCharType="begin"/>
             </w:r>
             <w:r>
-              <w:instrText>PAGEREF _Toc6270 \h</w:instrText>
-            </w:r>
-            <w:r>
+              <w:rPr>
+                <w:noProof/>
+                <w:webHidden/>
+              </w:rPr>
+              <w:instrText xml:space="preserve"> PAGEREF _Toc508098065 \h </w:instrText>
+            </w:r>
+            <w:r>
+              <w:rPr>
+                <w:noProof/>
+                <w:webHidden/>
+              </w:rPr>
+            </w:r>
+            <w:r>
+              <w:rPr>
+                <w:noProof/>
+                <w:webHidden/>
+              </w:rPr>
               <w:fldChar w:fldCharType="separate"/>
             </w:r>
             <w:r>
-              <w:t xml:space="preserve">2 </w:t>
-            </w:r>
-            <w:r>
+              <w:rPr>
+                <w:noProof/>
+                <w:webHidden/>
+              </w:rPr>
+              <w:t>3</w:t>
+            </w:r>
+            <w:r>
+              <w:rPr>
+                <w:noProof/>
+                <w:webHidden/>
+              </w:rPr>
+              <w:fldChar w:fldCharType="end"/>
+            </w:r>
+          </w:hyperlink>
+        </w:p>
+        <w:p>
+          <w:pPr>
+            <w:pStyle w:val="TOC1"/>
+            <w:tabs>
+              <w:tab w:val="left" w:pos="440"/>
+              <w:tab w:val="right" w:leader="dot" w:pos="9461"/>
+            </w:tabs>
+            <w:rPr>
+              <w:rFonts w:asciiTheme="minorHAnsi" w:eastAsiaTheme="minorEastAsia" w:hAnsiTheme="minorHAnsi" w:cstheme="minorBidi"/>
+              <w:b w:val="0"/>
+              <w:noProof/>
+              <w:color w:val="auto"/>
+              <w:sz w:val="22"/>
+            </w:rPr>
+          </w:pPr>
+          <w:hyperlink w:anchor="_Toc508098066" w:history="1">
+            <w:r>
+              <w:rPr>
+                <w:rStyle w:val="Hyperlink"/>
+                <w:bCs/>
+                <w:noProof/>
+                <w:u w:color="000000"/>
+              </w:rPr>
+              <w:t>4.</w:t>
+            </w:r>
+            <w:r>
+              <w:rPr>
+                <w:rFonts w:asciiTheme="minorHAnsi" w:eastAsiaTheme="minorEastAsia" w:hAnsiTheme="minorHAnsi" w:cstheme="minorBidi"/>
+                <w:b w:val="0"/>
+                <w:noProof/>
+                <w:color w:val="auto"/>
+                <w:sz w:val="22"/>
+              </w:rPr>
+              <w:tab/>
+            </w:r>
+            <w:r>
+              <w:rPr>
+                <w:rStyle w:val="Hyperlink"/>
+                <w:noProof/>
+              </w:rPr>
+              <w:t>System Features</w:t>
+            </w:r>
+            <w:r>
+              <w:rPr>
+                <w:noProof/>
+                <w:webHidden/>
+              </w:rPr>
+              <w:tab/>
+            </w:r>
+            <w:r>
+              <w:rPr>
+                <w:noProof/>
+                <w:webHidden/>
+              </w:rPr>
+              <w:fldChar w:fldCharType="begin"/>
+            </w:r>
+            <w:r>
+              <w:rPr>
+                <w:noProof/>
+                <w:webHidden/>
+              </w:rPr>
+              <w:instrText xml:space="preserve"> PAGEREF _Toc508098066 \h </w:instrText>
+            </w:r>
+            <w:r>
+              <w:rPr>
+                <w:noProof/>
+                <w:webHidden/>
+              </w:rPr>
+            </w:r>
+            <w:r>
+              <w:rPr>
+                <w:noProof/>
+                <w:webHidden/>
+              </w:rPr>
+              <w:fldChar w:fldCharType="separate"/>
+            </w:r>
+            <w:r>
+              <w:rPr>
+                <w:noProof/>
+                <w:webHidden/>
+              </w:rPr>
+              <w:t>4</w:t>
+            </w:r>
+            <w:r>
+              <w:rPr>
+                <w:noProof/>
+                <w:webHidden/>
+              </w:rPr>
               <w:fldChar w:fldCharType="end"/>
             </w:r>
           </w:hyperlink>
@@ -661,29 +1756,67 @@
           <w:pPr>
             <w:pStyle w:val="TOC2"/>
             <w:tabs>
-              <w:tab w:val="right" w:leader="dot" w:pos="9472"/>
+              <w:tab w:val="right" w:leader="dot" w:pos="9461"/>
             </w:tabs>
+            <w:rPr>
+              <w:rStyle w:val="Hyperlink"/>
+              <w:noProof/>
+            </w:rPr>
           </w:pPr>
-          <w:hyperlink w:anchor="_Toc6271">
-            <w:r>
-              <w:t>2.3 User Classes and Characteristics</w:t>
-            </w:r>
-            <w:r>
+          <w:hyperlink w:anchor="_Toc508098067" w:history="1">
+            <w:r>
+              <w:rPr>
+                <w:rStyle w:val="Hyperlink"/>
+                <w:noProof/>
+              </w:rPr>
+              <w:t>4.1 Identifying Fake News</w:t>
+            </w:r>
+            <w:r>
+              <w:rPr>
+                <w:noProof/>
+                <w:webHidden/>
+              </w:rPr>
               <w:tab/>
             </w:r>
             <w:r>
+              <w:rPr>
+                <w:noProof/>
+                <w:webHidden/>
+              </w:rPr>
               <w:fldChar w:fldCharType="begin"/>
             </w:r>
             <w:r>
-              <w:instrText>PAGEREF _Toc6271 \h</w:instrText>
-            </w:r>
-            <w:r>
+              <w:rPr>
+                <w:noProof/>
+                <w:webHidden/>
+              </w:rPr>
+              <w:instrText xml:space="preserve"> PAGEREF _Toc508098067 \h </w:instrText>
+            </w:r>
+            <w:r>
+              <w:rPr>
+                <w:noProof/>
+                <w:webHidden/>
+              </w:rPr>
+            </w:r>
+            <w:r>
+              <w:rPr>
+                <w:noProof/>
+                <w:webHidden/>
+              </w:rPr>
               <w:fldChar w:fldCharType="separate"/>
             </w:r>
             <w:r>
-              <w:t xml:space="preserve">2 </w:t>
-            </w:r>
-            <w:r>
+              <w:rPr>
+                <w:noProof/>
+                <w:webHidden/>
+              </w:rPr>
+              <w:t>4</w:t>
+            </w:r>
+            <w:r>
+              <w:rPr>
+                <w:noProof/>
+                <w:webHidden/>
+              </w:rPr>
               <w:fldChar w:fldCharType="end"/>
             </w:r>
           </w:hyperlink>
@@ -692,29 +1825,91 @@
           <w:pPr>
             <w:pStyle w:val="TOC2"/>
             <w:tabs>
-              <w:tab w:val="right" w:leader="dot" w:pos="9472"/>
+              <w:tab w:val="left" w:pos="1100"/>
+              <w:tab w:val="right" w:leader="dot" w:pos="9461"/>
             </w:tabs>
+            <w:rPr>
+              <w:rFonts w:asciiTheme="minorHAnsi" w:eastAsiaTheme="minorEastAsia" w:hAnsiTheme="minorHAnsi" w:cstheme="minorBidi"/>
+              <w:noProof/>
+              <w:color w:val="auto"/>
+            </w:rPr>
           </w:pPr>
-          <w:hyperlink w:anchor="_Toc6272">
-            <w:r>
-              <w:t>2.4 Operating Environment</w:t>
-            </w:r>
-            <w:r>
+          <w:hyperlink w:anchor="_Toc508098069" w:history="1">
+            <w:r>
+              <w:rPr>
+                <w:rStyle w:val="Hyperlink"/>
+                <w:noProof/>
+              </w:rPr>
+              <w:t>4.1</w:t>
+            </w:r>
+            <w:r>
+              <w:rPr>
+                <w:rStyle w:val="Hyperlink"/>
+                <w:noProof/>
+              </w:rPr>
+              <w:t xml:space="preserve">.1 </w:t>
+            </w:r>
+            <w:r>
+              <w:rPr>
+                <w:rFonts w:asciiTheme="minorHAnsi" w:eastAsiaTheme="minorEastAsia" w:hAnsiTheme="minorHAnsi" w:cstheme="minorBidi"/>
+                <w:noProof/>
+                <w:color w:val="auto"/>
+              </w:rPr>
               <w:tab/>
             </w:r>
             <w:r>
+              <w:rPr>
+                <w:rStyle w:val="Hyperlink"/>
+                <w:noProof/>
+              </w:rPr>
+              <w:t>Description and Priority</w:t>
+            </w:r>
+            <w:r>
+              <w:rPr>
+                <w:noProof/>
+                <w:webHidden/>
+              </w:rPr>
+              <w:tab/>
+            </w:r>
+            <w:r>
+              <w:rPr>
+                <w:noProof/>
+                <w:webHidden/>
+              </w:rPr>
               <w:fldChar w:fldCharType="begin"/>
             </w:r>
             <w:r>
-              <w:instrText>PAGEREF _Toc6272 \h</w:instrText>
-            </w:r>
-            <w:r>
+              <w:rPr>
+                <w:noProof/>
+                <w:webHidden/>
+              </w:rPr>
+              <w:instrText xml:space="preserve"> PAGEREF _Toc508098069 \h </w:instrText>
+            </w:r>
+            <w:r>
+              <w:rPr>
+                <w:noProof/>
+                <w:webHidden/>
+              </w:rPr>
+            </w:r>
+            <w:r>
+              <w:rPr>
+                <w:noProof/>
+                <w:webHidden/>
+              </w:rPr>
               <w:fldChar w:fldCharType="separate"/>
             </w:r>
             <w:r>
-              <w:t xml:space="preserve">2 </w:t>
-            </w:r>
-            <w:r>
+              <w:rPr>
+                <w:noProof/>
+                <w:webHidden/>
+              </w:rPr>
+              <w:t>4</w:t>
+            </w:r>
+            <w:r>
+              <w:rPr>
+                <w:noProof/>
+                <w:webHidden/>
+              </w:rPr>
               <w:fldChar w:fldCharType="end"/>
             </w:r>
           </w:hyperlink>
@@ -723,29 +1918,91 @@
           <w:pPr>
             <w:pStyle w:val="TOC2"/>
             <w:tabs>
-              <w:tab w:val="right" w:leader="dot" w:pos="9472"/>
+              <w:tab w:val="left" w:pos="1100"/>
+              <w:tab w:val="right" w:leader="dot" w:pos="9461"/>
             </w:tabs>
+            <w:rPr>
+              <w:rFonts w:asciiTheme="minorHAnsi" w:eastAsiaTheme="minorEastAsia" w:hAnsiTheme="minorHAnsi" w:cstheme="minorBidi"/>
+              <w:noProof/>
+              <w:color w:val="auto"/>
+            </w:rPr>
           </w:pPr>
-          <w:hyperlink w:anchor="_Toc6273">
-            <w:r>
-              <w:t>2.5 Design and Implementation Constraints</w:t>
-            </w:r>
-            <w:r>
+          <w:hyperlink w:anchor="_Toc508098069" w:history="1">
+            <w:r>
+              <w:rPr>
+                <w:rStyle w:val="Hyperlink"/>
+                <w:noProof/>
+              </w:rPr>
+              <w:t>4.1.2</w:t>
+            </w:r>
+            <w:r>
+              <w:rPr>
+                <w:rStyle w:val="Hyperlink"/>
+                <w:noProof/>
+              </w:rPr>
+              <w:t xml:space="preserve"> </w:t>
+            </w:r>
+            <w:r>
+              <w:rPr>
+                <w:rFonts w:asciiTheme="minorHAnsi" w:eastAsiaTheme="minorEastAsia" w:hAnsiTheme="minorHAnsi" w:cstheme="minorBidi"/>
+                <w:noProof/>
+                <w:color w:val="auto"/>
+              </w:rPr>
               <w:tab/>
             </w:r>
             <w:r>
+              <w:rPr>
+                <w:rStyle w:val="Hyperlink"/>
+                <w:noProof/>
+              </w:rPr>
+              <w:t>Stimulus Response Sequece</w:t>
+            </w:r>
+            <w:r>
+              <w:rPr>
+                <w:noProof/>
+                <w:webHidden/>
+              </w:rPr>
+              <w:tab/>
+            </w:r>
+            <w:r>
+              <w:rPr>
+                <w:noProof/>
+                <w:webHidden/>
+              </w:rPr>
               <w:fldChar w:fldCharType="begin"/>
             </w:r>
             <w:r>
-              <w:instrText>PAGEREF _Toc6273 \h</w:instrText>
-            </w:r>
-            <w:r>
+              <w:rPr>
+                <w:noProof/>
+                <w:webHidden/>
+              </w:rPr>
+              <w:instrText xml:space="preserve"> PAGEREF _Toc508098069 \h </w:instrText>
+            </w:r>
+            <w:r>
+              <w:rPr>
+                <w:noProof/>
+                <w:webHidden/>
+              </w:rPr>
+            </w:r>
+            <w:r>
+              <w:rPr>
+                <w:noProof/>
+                <w:webHidden/>
+              </w:rPr>
               <w:fldChar w:fldCharType="separate"/>
             </w:r>
             <w:r>
-              <w:t xml:space="preserve">2 </w:t>
-            </w:r>
-            <w:r>
+              <w:rPr>
+                <w:noProof/>
+                <w:webHidden/>
+              </w:rPr>
+              <w:t>4</w:t>
+            </w:r>
+            <w:r>
+              <w:rPr>
+                <w:noProof/>
+                <w:webHidden/>
+              </w:rPr>
               <w:fldChar w:fldCharType="end"/>
             </w:r>
           </w:hyperlink>
@@ -754,29 +2011,91 @@
           <w:pPr>
             <w:pStyle w:val="TOC2"/>
             <w:tabs>
-              <w:tab w:val="right" w:leader="dot" w:pos="9472"/>
+              <w:tab w:val="left" w:pos="1100"/>
+              <w:tab w:val="right" w:leader="dot" w:pos="9461"/>
             </w:tabs>
+            <w:rPr>
+              <w:rFonts w:asciiTheme="minorHAnsi" w:eastAsiaTheme="minorEastAsia" w:hAnsiTheme="minorHAnsi" w:cstheme="minorBidi"/>
+              <w:noProof/>
+              <w:color w:val="auto"/>
+            </w:rPr>
           </w:pPr>
-          <w:hyperlink w:anchor="_Toc6274">
-            <w:r>
-              <w:t>2.6 User Documentation</w:t>
-            </w:r>
-            <w:r>
+          <w:hyperlink w:anchor="_Toc508098069" w:history="1">
+            <w:r>
+              <w:rPr>
+                <w:rStyle w:val="Hyperlink"/>
+                <w:noProof/>
+              </w:rPr>
+              <w:t>4.1.3</w:t>
+            </w:r>
+            <w:r>
+              <w:rPr>
+                <w:rStyle w:val="Hyperlink"/>
+                <w:noProof/>
+              </w:rPr>
+              <w:t xml:space="preserve"> </w:t>
+            </w:r>
+            <w:r>
+              <w:rPr>
+                <w:rFonts w:asciiTheme="minorHAnsi" w:eastAsiaTheme="minorEastAsia" w:hAnsiTheme="minorHAnsi" w:cstheme="minorBidi"/>
+                <w:noProof/>
+                <w:color w:val="auto"/>
+              </w:rPr>
               <w:tab/>
             </w:r>
             <w:r>
+              <w:rPr>
+                <w:rStyle w:val="Hyperlink"/>
+                <w:noProof/>
+              </w:rPr>
+              <w:t>Functional Requirments</w:t>
+            </w:r>
+            <w:r>
+              <w:rPr>
+                <w:noProof/>
+                <w:webHidden/>
+              </w:rPr>
+              <w:tab/>
+            </w:r>
+            <w:r>
+              <w:rPr>
+                <w:noProof/>
+                <w:webHidden/>
+              </w:rPr>
               <w:fldChar w:fldCharType="begin"/>
             </w:r>
             <w:r>
-              <w:instrText>PAGEREF _Toc6274 \h</w:instrText>
-            </w:r>
-            <w:r>
+              <w:rPr>
+                <w:noProof/>
+                <w:webHidden/>
+              </w:rPr>
+              <w:instrText xml:space="preserve"> PAGEREF _Toc508098069 \h </w:instrText>
+            </w:r>
+            <w:r>
+              <w:rPr>
+                <w:noProof/>
+                <w:webHidden/>
+              </w:rPr>
+            </w:r>
+            <w:r>
+              <w:rPr>
+                <w:noProof/>
+                <w:webHidden/>
+              </w:rPr>
               <w:fldChar w:fldCharType="separate"/>
             </w:r>
             <w:r>
-              <w:t xml:space="preserve">2 </w:t>
-            </w:r>
-            <w:r>
+              <w:rPr>
+                <w:noProof/>
+                <w:webHidden/>
+              </w:rPr>
+              <w:t>4</w:t>
+            </w:r>
+            <w:r>
+              <w:rPr>
+                <w:noProof/>
+                <w:webHidden/>
+              </w:rPr>
               <w:fldChar w:fldCharType="end"/>
             </w:r>
           </w:hyperlink>
@@ -785,60 +2104,81 @@
           <w:pPr>
             <w:pStyle w:val="TOC2"/>
             <w:tabs>
-              <w:tab w:val="right" w:leader="dot" w:pos="9472"/>
+              <w:tab w:val="right" w:leader="dot" w:pos="9461"/>
             </w:tabs>
+            <w:rPr>
+              <w:rFonts w:asciiTheme="minorHAnsi" w:eastAsiaTheme="minorEastAsia" w:hAnsiTheme="minorHAnsi" w:cstheme="minorBidi"/>
+              <w:noProof/>
+              <w:color w:val="auto"/>
+            </w:rPr>
           </w:pPr>
-          <w:hyperlink w:anchor="_Toc6275">
-            <w:r>
-              <w:t>2.7 Assumptions and Dependencies</w:t>
-            </w:r>
-            <w:r>
-              <w:tab/>
-            </w:r>
-            <w:r>
-              <w:fldChar w:fldCharType="begin"/>
-            </w:r>
-            <w:r>
-              <w:instrText>PAGEREF _Toc6275 \h</w:instrText>
-            </w:r>
-            <w:r>
-              <w:fldChar w:fldCharType="separate"/>
-            </w:r>
-            <w:r>
-              <w:t xml:space="preserve">3 </w:t>
-            </w:r>
-            <w:r>
-              <w:fldChar w:fldCharType="end"/>
-            </w:r>
-          </w:hyperlink>
         </w:p>
         <w:p>
           <w:pPr>
-            <w:pStyle w:val="TOC1"/>
+            <w:pStyle w:val="TOC2"/>
             <w:tabs>
-              <w:tab w:val="right" w:leader="dot" w:pos="9472"/>
+              <w:tab w:val="right" w:leader="dot" w:pos="9461"/>
             </w:tabs>
+            <w:rPr>
+              <w:rFonts w:asciiTheme="minorHAnsi" w:eastAsiaTheme="minorEastAsia" w:hAnsiTheme="minorHAnsi" w:cstheme="minorBidi"/>
+              <w:noProof/>
+              <w:color w:val="auto"/>
+            </w:rPr>
           </w:pPr>
-          <w:hyperlink w:anchor="_Toc6276">
-            <w:r>
-              <w:t>3. External Interface Requirements</w:t>
-            </w:r>
-            <w:r>
+          <w:hyperlink w:anchor="_Toc508098068" w:history="1">
+            <w:r>
+              <w:rPr>
+                <w:rStyle w:val="Hyperlink"/>
+                <w:noProof/>
+              </w:rPr>
+              <w:t>4.2 Reporting a page</w:t>
+            </w:r>
+            <w:r>
+              <w:rPr>
+                <w:noProof/>
+                <w:webHidden/>
+              </w:rPr>
               <w:tab/>
             </w:r>
             <w:r>
+              <w:rPr>
+                <w:noProof/>
+                <w:webHidden/>
+              </w:rPr>
               <w:fldChar w:fldCharType="begin"/>
             </w:r>
             <w:r>
-              <w:instrText>PAGEREF _Toc6276 \h</w:instrText>
-            </w:r>
-            <w:r>
+              <w:rPr>
+                <w:noProof/>
+                <w:webHidden/>
+              </w:rPr>
+              <w:instrText xml:space="preserve"> PAGEREF _Toc508098068 \h </w:instrText>
+            </w:r>
+            <w:r>
+              <w:rPr>
+                <w:noProof/>
+                <w:webHidden/>
+              </w:rPr>
+            </w:r>
+            <w:r>
+              <w:rPr>
+                <w:noProof/>
+                <w:webHidden/>
+              </w:rPr>
               <w:fldChar w:fldCharType="separate"/>
             </w:r>
             <w:r>
-              <w:t xml:space="preserve">3 </w:t>
-            </w:r>
-            <w:r>
+              <w:rPr>
+                <w:noProof/>
+                <w:webHidden/>
+              </w:rPr>
+              <w:t>4</w:t>
+            </w:r>
+            <w:r>
+              <w:rPr>
+                <w:noProof/>
+                <w:webHidden/>
+              </w:rPr>
               <w:fldChar w:fldCharType="end"/>
             </w:r>
           </w:hyperlink>
@@ -847,29 +2187,83 @@
           <w:pPr>
             <w:pStyle w:val="TOC2"/>
             <w:tabs>
-              <w:tab w:val="right" w:leader="dot" w:pos="9472"/>
+              <w:tab w:val="left" w:pos="1100"/>
+              <w:tab w:val="right" w:leader="dot" w:pos="9461"/>
             </w:tabs>
+            <w:rPr>
+              <w:rStyle w:val="Hyperlink"/>
+              <w:noProof/>
+            </w:rPr>
           </w:pPr>
-          <w:hyperlink w:anchor="_Toc6277">
-            <w:r>
-              <w:t>3.1 User Interfaces</w:t>
-            </w:r>
-            <w:r>
+          <w:hyperlink w:anchor="_Toc508098069" w:history="1">
+            <w:r>
+              <w:rPr>
+                <w:rStyle w:val="Hyperlink"/>
+                <w:noProof/>
+              </w:rPr>
+              <w:t xml:space="preserve">4.2.1 </w:t>
+            </w:r>
+            <w:r>
+              <w:rPr>
+                <w:rFonts w:asciiTheme="minorHAnsi" w:eastAsiaTheme="minorEastAsia" w:hAnsiTheme="minorHAnsi" w:cstheme="minorBidi"/>
+                <w:noProof/>
+                <w:color w:val="auto"/>
+              </w:rPr>
               <w:tab/>
             </w:r>
             <w:r>
+              <w:rPr>
+                <w:rStyle w:val="Hyperlink"/>
+                <w:noProof/>
+              </w:rPr>
+              <w:t>Description and Priority</w:t>
+            </w:r>
+            <w:r>
+              <w:rPr>
+                <w:noProof/>
+                <w:webHidden/>
+              </w:rPr>
+              <w:tab/>
+            </w:r>
+            <w:r>
+              <w:rPr>
+                <w:noProof/>
+                <w:webHidden/>
+              </w:rPr>
               <w:fldChar w:fldCharType="begin"/>
             </w:r>
             <w:r>
-              <w:instrText>PAGEREF _Toc6277 \h</w:instrText>
-            </w:r>
-            <w:r>
+              <w:rPr>
+                <w:noProof/>
+                <w:webHidden/>
+              </w:rPr>
+              <w:instrText xml:space="preserve"> PAGEREF _Toc508098069 \h </w:instrText>
+            </w:r>
+            <w:r>
+              <w:rPr>
+                <w:noProof/>
+                <w:webHidden/>
+              </w:rPr>
+            </w:r>
+            <w:r>
+              <w:rPr>
+                <w:noProof/>
+                <w:webHidden/>
+              </w:rPr>
               <w:fldChar w:fldCharType="separate"/>
             </w:r>
             <w:r>
-              <w:t xml:space="preserve">3 </w:t>
-            </w:r>
-            <w:r>
+              <w:rPr>
+                <w:noProof/>
+                <w:webHidden/>
+              </w:rPr>
+              <w:t>4</w:t>
+            </w:r>
+            <w:r>
+              <w:rPr>
+                <w:noProof/>
+                <w:webHidden/>
+              </w:rPr>
               <w:fldChar w:fldCharType="end"/>
             </w:r>
           </w:hyperlink>
@@ -878,29 +2272,84 @@
           <w:pPr>
             <w:pStyle w:val="TOC2"/>
             <w:tabs>
-              <w:tab w:val="right" w:leader="dot" w:pos="9472"/>
+              <w:tab w:val="left" w:pos="1100"/>
+              <w:tab w:val="right" w:leader="dot" w:pos="9461"/>
             </w:tabs>
+            <w:rPr>
+              <w:rFonts w:asciiTheme="minorHAnsi" w:eastAsiaTheme="minorEastAsia" w:hAnsiTheme="minorHAnsi" w:cstheme="minorBidi"/>
+              <w:noProof/>
+              <w:color w:val="auto"/>
+            </w:rPr>
           </w:pPr>
-          <w:hyperlink w:anchor="_Toc6278">
-            <w:r>
-              <w:t>3.2 Hardware Interfaces</w:t>
-            </w:r>
-            <w:r>
+          <w:hyperlink w:anchor="_Toc508098069" w:history="1">
+            <w:r>
+              <w:rPr>
+                <w:rStyle w:val="Hyperlink"/>
+                <w:noProof/>
+              </w:rPr>
+              <w:t>4.2.2</w:t>
+            </w:r>
+            <w:r>
+              <w:rPr>
+                <w:rFonts w:asciiTheme="minorHAnsi" w:eastAsiaTheme="minorEastAsia" w:hAnsiTheme="minorHAnsi" w:cstheme="minorBidi"/>
+                <w:noProof/>
+                <w:color w:val="auto"/>
+              </w:rPr>
               <w:tab/>
             </w:r>
             <w:r>
+              <w:rPr>
+                <w:rStyle w:val="Hyperlink"/>
+                <w:noProof/>
+              </w:rPr>
+              <w:t>Stimulus Response Sequence</w:t>
+            </w:r>
+            <w:r>
+              <w:rPr>
+                <w:noProof/>
+                <w:webHidden/>
+              </w:rPr>
+              <w:tab/>
+            </w:r>
+            <w:r>
+              <w:rPr>
+                <w:noProof/>
+                <w:webHidden/>
+              </w:rPr>
               <w:fldChar w:fldCharType="begin"/>
             </w:r>
             <w:r>
-              <w:instrText>PAGEREF _Toc6278 \h</w:instrText>
-            </w:r>
-            <w:r>
+              <w:rPr>
+                <w:noProof/>
+                <w:webHidden/>
+              </w:rPr>
+              <w:instrText xml:space="preserve"> PAGEREF _Toc508098069 \h </w:instrText>
+            </w:r>
+            <w:r>
+              <w:rPr>
+                <w:noProof/>
+                <w:webHidden/>
+              </w:rPr>
+            </w:r>
+            <w:r>
+              <w:rPr>
+                <w:noProof/>
+                <w:webHidden/>
+              </w:rPr>
               <w:fldChar w:fldCharType="separate"/>
             </w:r>
             <w:r>
-              <w:t xml:space="preserve">3 </w:t>
-            </w:r>
-            <w:r>
+              <w:rPr>
+                <w:noProof/>
+                <w:webHidden/>
+              </w:rPr>
+              <w:t>4</w:t>
+            </w:r>
+            <w:r>
+              <w:rPr>
+                <w:noProof/>
+                <w:webHidden/>
+              </w:rPr>
               <w:fldChar w:fldCharType="end"/>
             </w:r>
           </w:hyperlink>
@@ -909,29 +2358,91 @@
           <w:pPr>
             <w:pStyle w:val="TOC2"/>
             <w:tabs>
-              <w:tab w:val="right" w:leader="dot" w:pos="9472"/>
+              <w:tab w:val="left" w:pos="1100"/>
+              <w:tab w:val="right" w:leader="dot" w:pos="9461"/>
             </w:tabs>
+            <w:rPr>
+              <w:rFonts w:asciiTheme="minorHAnsi" w:eastAsiaTheme="minorEastAsia" w:hAnsiTheme="minorHAnsi" w:cstheme="minorBidi"/>
+              <w:noProof/>
+              <w:color w:val="auto"/>
+            </w:rPr>
           </w:pPr>
-          <w:hyperlink w:anchor="_Toc6279">
-            <w:r>
-              <w:t>3.3 Software Interfaces</w:t>
-            </w:r>
-            <w:r>
+          <w:hyperlink w:anchor="_Toc508098069" w:history="1">
+            <w:r>
+              <w:rPr>
+                <w:rStyle w:val="Hyperlink"/>
+                <w:noProof/>
+              </w:rPr>
+              <w:t>4.2.3</w:t>
+            </w:r>
+            <w:r>
+              <w:rPr>
+                <w:rStyle w:val="Hyperlink"/>
+                <w:noProof/>
+              </w:rPr>
+              <w:t xml:space="preserve"> </w:t>
+            </w:r>
+            <w:r>
+              <w:rPr>
+                <w:rFonts w:asciiTheme="minorHAnsi" w:eastAsiaTheme="minorEastAsia" w:hAnsiTheme="minorHAnsi" w:cstheme="minorBidi"/>
+                <w:noProof/>
+                <w:color w:val="auto"/>
+              </w:rPr>
               <w:tab/>
             </w:r>
             <w:r>
+              <w:rPr>
+                <w:rStyle w:val="Hyperlink"/>
+                <w:noProof/>
+              </w:rPr>
+              <w:t>Functional Requirments</w:t>
+            </w:r>
+            <w:r>
+              <w:rPr>
+                <w:noProof/>
+                <w:webHidden/>
+              </w:rPr>
+              <w:tab/>
+            </w:r>
+            <w:r>
+              <w:rPr>
+                <w:noProof/>
+                <w:webHidden/>
+              </w:rPr>
               <w:fldChar w:fldCharType="begin"/>
             </w:r>
             <w:r>
-              <w:instrText>PAGEREF _Toc6279 \h</w:instrText>
-            </w:r>
-            <w:r>
+              <w:rPr>
+                <w:noProof/>
+                <w:webHidden/>
+              </w:rPr>
+              <w:instrText xml:space="preserve"> PAGEREF _Toc508098069 \h </w:instrText>
+            </w:r>
+            <w:r>
+              <w:rPr>
+                <w:noProof/>
+                <w:webHidden/>
+              </w:rPr>
+            </w:r>
+            <w:r>
+              <w:rPr>
+                <w:noProof/>
+                <w:webHidden/>
+              </w:rPr>
               <w:fldChar w:fldCharType="separate"/>
             </w:r>
             <w:r>
-              <w:t xml:space="preserve">3 </w:t>
-            </w:r>
-            <w:r>
+              <w:rPr>
+                <w:noProof/>
+                <w:webHidden/>
+              </w:rPr>
+              <w:t>4</w:t>
+            </w:r>
+            <w:r>
+              <w:rPr>
+                <w:noProof/>
+                <w:webHidden/>
+              </w:rPr>
               <w:fldChar w:fldCharType="end"/>
             </w:r>
           </w:hyperlink>
@@ -940,435 +2451,15 @@
           <w:pPr>
             <w:pStyle w:val="TOC2"/>
             <w:tabs>
-              <w:tab w:val="right" w:leader="dot" w:pos="9472"/>
+              <w:tab w:val="left" w:pos="1100"/>
+              <w:tab w:val="right" w:leader="dot" w:pos="9461"/>
             </w:tabs>
+            <w:rPr>
+              <w:rFonts w:asciiTheme="minorHAnsi" w:eastAsiaTheme="minorEastAsia" w:hAnsiTheme="minorHAnsi" w:cstheme="minorBidi"/>
+              <w:noProof/>
+              <w:color w:val="auto"/>
+            </w:rPr>
           </w:pPr>
-          <w:hyperlink w:anchor="_Toc6280">
-            <w:r>
-              <w:t>3.4 Communications Interfaces</w:t>
-            </w:r>
-            <w:r>
-              <w:tab/>
-            </w:r>
-            <w:r>
-              <w:fldChar w:fldCharType="begin"/>
-            </w:r>
-            <w:r>
-              <w:instrText>PAGEREF _Toc6280 \h</w:instrText>
-            </w:r>
-            <w:r>
-              <w:fldChar w:fldCharType="separate"/>
-            </w:r>
-            <w:r>
-              <w:t xml:space="preserve">3 </w:t>
-            </w:r>
-            <w:r>
-              <w:fldChar w:fldCharType="end"/>
-            </w:r>
-          </w:hyperlink>
-        </w:p>
-        <w:p>
-          <w:pPr>
-            <w:pStyle w:val="TOC1"/>
-            <w:tabs>
-              <w:tab w:val="right" w:leader="dot" w:pos="9472"/>
-            </w:tabs>
-          </w:pPr>
-          <w:hyperlink w:anchor="_Toc6281">
-            <w:r>
-              <w:t>4. System Features</w:t>
-            </w:r>
-            <w:r>
-              <w:tab/>
-            </w:r>
-            <w:r>
-              <w:fldChar w:fldCharType="begin"/>
-            </w:r>
-            <w:r>
-              <w:instrText>PAGEREF _Toc6281 \h</w:instrText>
-            </w:r>
-            <w:r>
-              <w:fldChar w:fldCharType="separate"/>
-            </w:r>
-            <w:r>
-              <w:t xml:space="preserve">4 </w:t>
-            </w:r>
-            <w:r>
-              <w:fldChar w:fldCharType="end"/>
-            </w:r>
-          </w:hyperlink>
-        </w:p>
-        <w:p>
-          <w:pPr>
-            <w:pStyle w:val="TOC2"/>
-            <w:tabs>
-              <w:tab w:val="right" w:leader="dot" w:pos="9472"/>
-            </w:tabs>
-          </w:pPr>
-          <w:hyperlink w:anchor="_Toc6282">
-            <w:r>
-              <w:t>4.1 System Feature 1</w:t>
-            </w:r>
-            <w:r>
-              <w:tab/>
-            </w:r>
-            <w:r>
-              <w:fldChar w:fldCharType="begin"/>
-            </w:r>
-            <w:r>
-              <w:instrText>PAGEREF _Toc6282 \h</w:instrText>
-            </w:r>
-            <w:r>
-              <w:fldChar w:fldCharType="separate"/>
-            </w:r>
-            <w:r>
-              <w:t xml:space="preserve">4 </w:t>
-            </w:r>
-            <w:r>
-              <w:fldChar w:fldCharType="end"/>
-            </w:r>
-          </w:hyperlink>
-        </w:p>
-        <w:p>
-          <w:pPr>
-            <w:pStyle w:val="TOC2"/>
-            <w:tabs>
-              <w:tab w:val="right" w:leader="dot" w:pos="9472"/>
-            </w:tabs>
-          </w:pPr>
-          <w:hyperlink w:anchor="_Toc6283">
-            <w:r>
-              <w:t>4.2 System Feature 2 (and so on)</w:t>
-            </w:r>
-            <w:r>
-              <w:tab/>
-            </w:r>
-            <w:r>
-              <w:fldChar w:fldCharType="begin"/>
-            </w:r>
-            <w:r>
-              <w:instrText>PAGEREF _Toc6283 \h</w:instrText>
-            </w:r>
-            <w:r>
-              <w:fldChar w:fldCharType="separate"/>
-            </w:r>
-            <w:r>
-              <w:t xml:space="preserve">4 </w:t>
-            </w:r>
-            <w:r>
-              <w:fldChar w:fldCharType="end"/>
-            </w:r>
-          </w:hyperlink>
-        </w:p>
-        <w:p>
-          <w:pPr>
-            <w:pStyle w:val="TOC1"/>
-            <w:tabs>
-              <w:tab w:val="right" w:leader="dot" w:pos="9472"/>
-            </w:tabs>
-          </w:pPr>
-          <w:hyperlink w:anchor="_Toc6284">
-            <w:r>
-              <w:t>5. Other Nonfunctional Requirements</w:t>
-            </w:r>
-            <w:r>
-              <w:tab/>
-            </w:r>
-            <w:r>
-              <w:fldChar w:fldCharType="begin"/>
-            </w:r>
-            <w:r>
-              <w:instrText>PAGEREF _Toc6284 \h</w:instrText>
-            </w:r>
-            <w:r>
-              <w:fldChar w:fldCharType="separate"/>
-            </w:r>
-            <w:r>
-              <w:t xml:space="preserve">4 </w:t>
-            </w:r>
-            <w:r>
-              <w:fldChar w:fldCharType="end"/>
-            </w:r>
-          </w:hyperlink>
-        </w:p>
-        <w:p>
-          <w:pPr>
-            <w:pStyle w:val="TOC2"/>
-            <w:tabs>
-              <w:tab w:val="right" w:leader="dot" w:pos="9472"/>
-            </w:tabs>
-          </w:pPr>
-          <w:hyperlink w:anchor="_Toc6285">
-            <w:r>
-              <w:t>5.1 Performance Requirements</w:t>
-            </w:r>
-            <w:r>
-              <w:tab/>
-            </w:r>
-            <w:r>
-              <w:fldChar w:fldCharType="begin"/>
-            </w:r>
-            <w:r>
-              <w:instrText>PAGEREF _Toc6285 \h</w:instrText>
-            </w:r>
-            <w:r>
-              <w:fldChar w:fldCharType="separate"/>
-            </w:r>
-            <w:r>
-              <w:t xml:space="preserve">4 </w:t>
-            </w:r>
-            <w:r>
-              <w:fldChar w:fldCharType="end"/>
-            </w:r>
-          </w:hyperlink>
-        </w:p>
-        <w:p>
-          <w:pPr>
-            <w:pStyle w:val="TOC2"/>
-            <w:tabs>
-              <w:tab w:val="right" w:leader="dot" w:pos="9472"/>
-            </w:tabs>
-          </w:pPr>
-          <w:hyperlink w:anchor="_Toc6286">
-            <w:r>
-              <w:t>5.2 Safety Requirements</w:t>
-            </w:r>
-            <w:r>
-              <w:tab/>
-            </w:r>
-            <w:r>
-              <w:fldChar w:fldCharType="begin"/>
-            </w:r>
-            <w:r>
-              <w:instrText>PAGEREF _Toc6286 \h</w:instrText>
-            </w:r>
-            <w:r>
-              <w:fldChar w:fldCharType="separate"/>
-            </w:r>
-            <w:r>
-              <w:t xml:space="preserve">5 </w:t>
-            </w:r>
-            <w:r>
-              <w:fldChar w:fldCharType="end"/>
-            </w:r>
-          </w:hyperlink>
-        </w:p>
-        <w:p>
-          <w:pPr>
-            <w:pStyle w:val="TOC2"/>
-            <w:tabs>
-              <w:tab w:val="right" w:leader="dot" w:pos="9472"/>
-            </w:tabs>
-          </w:pPr>
-          <w:hyperlink w:anchor="_Toc6287">
-            <w:r>
-              <w:t>5.3 Security Requirements</w:t>
-            </w:r>
-            <w:r>
-              <w:tab/>
-            </w:r>
-            <w:r>
-              <w:fldChar w:fldCharType="begin"/>
-            </w:r>
-            <w:r>
-              <w:instrText>PAGEREF _Toc6287 \h</w:instrText>
-            </w:r>
-            <w:r>
-              <w:fldChar w:fldCharType="separate"/>
-            </w:r>
-            <w:r>
-              <w:t xml:space="preserve">5 </w:t>
-            </w:r>
-            <w:r>
-              <w:fldChar w:fldCharType="end"/>
-            </w:r>
-          </w:hyperlink>
-        </w:p>
-        <w:p>
-          <w:pPr>
-            <w:pStyle w:val="TOC2"/>
-            <w:tabs>
-              <w:tab w:val="right" w:leader="dot" w:pos="9472"/>
-            </w:tabs>
-          </w:pPr>
-          <w:hyperlink w:anchor="_Toc6288">
-            <w:r>
-              <w:t>5.4 Software Quality Attributes</w:t>
-            </w:r>
-            <w:r>
-              <w:tab/>
-            </w:r>
-            <w:r>
-              <w:fldChar w:fldCharType="begin"/>
-            </w:r>
-            <w:r>
-              <w:instrText>PAGEREF _Toc6288 \h</w:instrText>
-            </w:r>
-            <w:r>
-              <w:fldChar w:fldCharType="separate"/>
-            </w:r>
-            <w:r>
-              <w:t xml:space="preserve">5 </w:t>
-            </w:r>
-            <w:r>
-              <w:fldChar w:fldCharType="end"/>
-            </w:r>
-          </w:hyperlink>
-        </w:p>
-        <w:p>
-          <w:pPr>
-            <w:pStyle w:val="TOC2"/>
-            <w:tabs>
-              <w:tab w:val="right" w:leader="dot" w:pos="9472"/>
-            </w:tabs>
-          </w:pPr>
-          <w:hyperlink w:anchor="_Toc6289">
-            <w:r>
-              <w:t>5.5 Business Rules</w:t>
-            </w:r>
-            <w:r>
-              <w:tab/>
-            </w:r>
-            <w:r>
-              <w:fldChar w:fldCharType="begin"/>
-            </w:r>
-            <w:r>
-              <w:instrText>PAGEREF _Toc6289 \h</w:instrText>
-            </w:r>
-            <w:r>
-              <w:fldChar w:fldCharType="separate"/>
-            </w:r>
-            <w:r>
-              <w:t xml:space="preserve">5 </w:t>
-            </w:r>
-            <w:r>
-              <w:fldChar w:fldCharType="end"/>
-            </w:r>
-          </w:hyperlink>
-        </w:p>
-        <w:p>
-          <w:pPr>
-            <w:pStyle w:val="TOC1"/>
-            <w:tabs>
-              <w:tab w:val="right" w:leader="dot" w:pos="9472"/>
-            </w:tabs>
-          </w:pPr>
-          <w:hyperlink w:anchor="_Toc6290">
-            <w:r>
-              <w:t>6. Other Requirements</w:t>
-            </w:r>
-            <w:r>
-              <w:tab/>
-            </w:r>
-            <w:r>
-              <w:fldChar w:fldCharType="begin"/>
-            </w:r>
-            <w:r>
-              <w:instrText>PAGEREF _Toc6290 \h</w:instrText>
-            </w:r>
-            <w:r>
-              <w:fldChar w:fldCharType="separate"/>
-            </w:r>
-            <w:r>
-              <w:t xml:space="preserve">5 </w:t>
-            </w:r>
-            <w:r>
-              <w:fldChar w:fldCharType="end"/>
-            </w:r>
-          </w:hyperlink>
-        </w:p>
-        <w:p>
-          <w:pPr>
-            <w:pStyle w:val="TOC1"/>
-            <w:tabs>
-              <w:tab w:val="right" w:leader="dot" w:pos="9472"/>
-            </w:tabs>
-          </w:pPr>
-          <w:hyperlink w:anchor="_Toc6291">
-            <w:r>
-              <w:t>Appendix A: Glossary</w:t>
-            </w:r>
-            <w:r>
-              <w:tab/>
-            </w:r>
-            <w:r>
-              <w:fldChar w:fldCharType="begin"/>
-            </w:r>
-            <w:r>
-              <w:instrText>PAGEREF _Toc6291 \h</w:instrText>
-            </w:r>
-            <w:r>
-              <w:fldChar w:fldCharType="separate"/>
-            </w:r>
-            <w:r>
-              <w:t xml:space="preserve">5 </w:t>
-            </w:r>
-            <w:r>
-              <w:fldChar w:fldCharType="end"/>
-            </w:r>
-          </w:hyperlink>
-        </w:p>
-        <w:p>
-          <w:pPr>
-            <w:pStyle w:val="TOC1"/>
-            <w:tabs>
-              <w:tab w:val="right" w:leader="dot" w:pos="9472"/>
-            </w:tabs>
-          </w:pPr>
-          <w:hyperlink w:anchor="_Toc6292">
-            <w:r>
-              <w:t>Appendix B: Analysis Models</w:t>
-            </w:r>
-            <w:r>
-              <w:tab/>
-            </w:r>
-            <w:r>
-              <w:fldChar w:fldCharType="begin"/>
-            </w:r>
-            <w:r>
-              <w:instrText>PAGEREF _Toc6292 \h</w:instrText>
-            </w:r>
-            <w:r>
-              <w:fldChar w:fldCharType="separate"/>
-            </w:r>
-            <w:r>
-              <w:t xml:space="preserve">5 </w:t>
-            </w:r>
-            <w:r>
-              <w:fldChar w:fldCharType="end"/>
-            </w:r>
-          </w:hyperlink>
-        </w:p>
-        <w:p>
-          <w:pPr>
-            <w:pStyle w:val="TOC1"/>
-            <w:tabs>
-              <w:tab w:val="right" w:leader="dot" w:pos="9472"/>
-            </w:tabs>
-          </w:pPr>
-          <w:hyperlink w:anchor="_Toc6293">
-            <w:r>
-              <w:t>Appendix C: To Be Determined List</w:t>
-            </w:r>
-            <w:r>
-              <w:tab/>
-            </w:r>
-            <w:r>
-              <w:fldChar w:fldCharType="begin"/>
-            </w:r>
-            <w:r>
-              <w:instrText>PAGEREF _Toc6293 \h</w:instrText>
-            </w:r>
-            <w:r>
-              <w:fldChar w:fldCharType="separate"/>
-            </w:r>
-            <w:r>
-              <w:t xml:space="preserve">6 </w:t>
-            </w:r>
-            <w:r>
-              <w:fldChar w:fldCharType="end"/>
-            </w:r>
-          </w:hyperlink>
         </w:p>
         <w:p>
           <w:r>
@@ -1450,7 +2541,6 @@
         <w:spacing w:after="0"/>
         <w:ind w:left="-5"/>
       </w:pPr>
-      <w:bookmarkStart w:id="1" w:name="_Toc6261"/>
     </w:p>
     <w:p>
       <w:pPr>
@@ -1462,10 +2552,16 @@
         <w:spacing w:after="0"/>
         <w:ind w:left="-5"/>
       </w:pPr>
-      <w:r>
-        <w:t xml:space="preserve">Revision History </w:t>
-      </w:r>
-      <w:bookmarkEnd w:id="1"/>
+      <w:bookmarkStart w:id="2" w:name="_Toc508095651"/>
+      <w:bookmarkStart w:id="3" w:name="_Toc508098051"/>
+      <w:r>
+        <w:t>Revision History</w:t>
+      </w:r>
+      <w:bookmarkEnd w:id="2"/>
+      <w:bookmarkEnd w:id="3"/>
+      <w:r>
+        <w:t xml:space="preserve"> </w:t>
+      </w:r>
     </w:p>
     <w:tbl>
       <w:tblPr>
@@ -1479,10 +2575,10 @@
         <w:tblLook w:val="04A0" w:firstRow="1" w:lastRow="0" w:firstColumn="1" w:lastColumn="0" w:noHBand="0" w:noVBand="1"/>
       </w:tblPr>
       <w:tblGrid>
-        <w:gridCol w:w="2160"/>
-        <w:gridCol w:w="1171"/>
-        <w:gridCol w:w="4954"/>
-        <w:gridCol w:w="1584"/>
+        <w:gridCol w:w="2126"/>
+        <w:gridCol w:w="1317"/>
+        <w:gridCol w:w="4856"/>
+        <w:gridCol w:w="1570"/>
       </w:tblGrid>
       <w:tr>
         <w:trPr>
@@ -1611,14 +2707,25 @@
             <w:pPr>
               <w:spacing w:after="0" w:line="259" w:lineRule="auto"/>
               <w:ind w:left="0" w:firstLine="0"/>
+              <w:jc w:val="center"/>
             </w:pPr>
+            <w:proofErr w:type="spellStart"/>
             <w:r>
               <w:rPr>
                 <w:rFonts w:ascii="Times New Roman" w:eastAsia="Times New Roman" w:hAnsi="Times New Roman" w:cs="Times New Roman"/>
                 <w:i w:val="0"/>
                 <w:sz w:val="24"/>
               </w:rPr>
-              <w:t xml:space="preserve"> </w:t>
+              <w:t>Aleo</w:t>
+            </w:r>
+            <w:proofErr w:type="spellEnd"/>
+            <w:r>
+              <w:rPr>
+                <w:rFonts w:ascii="Times New Roman" w:eastAsia="Times New Roman" w:hAnsi="Times New Roman" w:cs="Times New Roman"/>
+                <w:i w:val="0"/>
+                <w:sz w:val="24"/>
+              </w:rPr>
+              <w:t xml:space="preserve"> Ralph C. De Leon</w:t>
             </w:r>
           </w:p>
         </w:tc>
@@ -1636,6 +2743,7 @@
             <w:pPr>
               <w:spacing w:after="0" w:line="259" w:lineRule="auto"/>
               <w:ind w:left="0" w:firstLine="0"/>
+              <w:jc w:val="center"/>
             </w:pPr>
             <w:r>
               <w:rPr>
@@ -1643,7 +2751,7 @@
                 <w:i w:val="0"/>
                 <w:sz w:val="24"/>
               </w:rPr>
-              <w:t xml:space="preserve"> </w:t>
+              <w:t>02/02/2018</w:t>
             </w:r>
           </w:p>
         </w:tc>
@@ -1661,6 +2769,7 @@
             <w:pPr>
               <w:spacing w:after="0" w:line="259" w:lineRule="auto"/>
               <w:ind w:left="0" w:firstLine="0"/>
+              <w:jc w:val="center"/>
             </w:pPr>
             <w:r>
               <w:rPr>
@@ -1668,7 +2777,7 @@
                 <w:i w:val="0"/>
                 <w:sz w:val="24"/>
               </w:rPr>
-              <w:t xml:space="preserve"> </w:t>
+              <w:t>Initial draft</w:t>
             </w:r>
           </w:p>
         </w:tc>
@@ -1694,6 +2803,14 @@
                 <w:sz w:val="24"/>
               </w:rPr>
               <w:t xml:space="preserve"> </w:t>
+            </w:r>
+            <w:r>
+              <w:rPr>
+                <w:rFonts w:ascii="Times New Roman" w:eastAsia="Times New Roman" w:hAnsi="Times New Roman" w:cs="Times New Roman"/>
+                <w:i w:val="0"/>
+                <w:sz w:val="24"/>
+              </w:rPr>
+              <w:t>1.0</w:t>
             </w:r>
           </w:p>
         </w:tc>
@@ -1716,14 +2833,25 @@
             <w:pPr>
               <w:spacing w:after="0" w:line="259" w:lineRule="auto"/>
               <w:ind w:left="0" w:firstLine="0"/>
+              <w:jc w:val="center"/>
             </w:pPr>
+            <w:proofErr w:type="spellStart"/>
             <w:r>
               <w:rPr>
                 <w:rFonts w:ascii="Times New Roman" w:eastAsia="Times New Roman" w:hAnsi="Times New Roman" w:cs="Times New Roman"/>
                 <w:i w:val="0"/>
                 <w:sz w:val="24"/>
               </w:rPr>
-              <w:t xml:space="preserve"> </w:t>
+              <w:t>Aleo</w:t>
+            </w:r>
+            <w:proofErr w:type="spellEnd"/>
+            <w:r>
+              <w:rPr>
+                <w:rFonts w:ascii="Times New Roman" w:eastAsia="Times New Roman" w:hAnsi="Times New Roman" w:cs="Times New Roman"/>
+                <w:i w:val="0"/>
+                <w:sz w:val="24"/>
+              </w:rPr>
+              <w:t xml:space="preserve"> Ralph C. De Leon</w:t>
             </w:r>
           </w:p>
         </w:tc>
@@ -1741,6 +2869,7 @@
             <w:pPr>
               <w:spacing w:after="0" w:line="259" w:lineRule="auto"/>
               <w:ind w:left="0" w:firstLine="0"/>
+              <w:jc w:val="center"/>
             </w:pPr>
             <w:r>
               <w:rPr>
@@ -1748,7 +2877,7 @@
                 <w:i w:val="0"/>
                 <w:sz w:val="24"/>
               </w:rPr>
-              <w:t xml:space="preserve"> </w:t>
+              <w:t>03/06/2018</w:t>
             </w:r>
           </w:p>
         </w:tc>
@@ -1766,6 +2895,7 @@
             <w:pPr>
               <w:spacing w:after="0" w:line="259" w:lineRule="auto"/>
               <w:ind w:left="0" w:firstLine="0"/>
+              <w:jc w:val="center"/>
             </w:pPr>
             <w:r>
               <w:rPr>
@@ -1773,7 +2903,7 @@
                 <w:i w:val="0"/>
                 <w:sz w:val="24"/>
               </w:rPr>
-              <w:t xml:space="preserve"> </w:t>
+              <w:t>Final Draft</w:t>
             </w:r>
           </w:p>
         </w:tc>
@@ -1800,6 +2930,14 @@
               </w:rPr>
               <w:t xml:space="preserve"> </w:t>
             </w:r>
+            <w:r>
+              <w:rPr>
+                <w:rFonts w:ascii="Times New Roman" w:eastAsia="Times New Roman" w:hAnsi="Times New Roman" w:cs="Times New Roman"/>
+                <w:i w:val="0"/>
+                <w:sz w:val="24"/>
+              </w:rPr>
+              <w:t>2.0</w:t>
+            </w:r>
           </w:p>
         </w:tc>
       </w:tr>
@@ -1864,23 +3002,28 @@
         <w:pStyle w:val="Heading1"/>
         <w:ind w:left="400" w:hanging="415"/>
       </w:pPr>
-      <w:bookmarkStart w:id="2" w:name="_Toc6262"/>
-      <w:r>
-        <w:lastRenderedPageBreak/>
-        <w:t xml:space="preserve">Introduction </w:t>
-      </w:r>
-      <w:bookmarkEnd w:id="2"/>
+      <w:bookmarkStart w:id="4" w:name="_Toc508098052"/>
+      <w:r>
+        <w:t>Introduction</w:t>
+      </w:r>
+      <w:bookmarkEnd w:id="4"/>
+      <w:r>
+        <w:t xml:space="preserve"> </w:t>
+      </w:r>
     </w:p>
     <w:p>
       <w:pPr>
         <w:pStyle w:val="Heading2"/>
         <w:ind w:left="482" w:hanging="497"/>
       </w:pPr>
-      <w:bookmarkStart w:id="3" w:name="_Toc6263"/>
-      <w:r>
-        <w:t xml:space="preserve">Purpose  </w:t>
-      </w:r>
-      <w:bookmarkEnd w:id="3"/>
+      <w:bookmarkStart w:id="5" w:name="_Toc508098053"/>
+      <w:r>
+        <w:t>Purpose</w:t>
+      </w:r>
+      <w:bookmarkEnd w:id="5"/>
+      <w:r>
+        <w:t xml:space="preserve">  </w:t>
+      </w:r>
     </w:p>
     <w:p>
       <w:pPr>
@@ -1913,11 +3056,14 @@
         <w:pStyle w:val="Heading2"/>
         <w:ind w:left="482" w:hanging="497"/>
       </w:pPr>
-      <w:bookmarkStart w:id="4" w:name="_Toc6264"/>
-      <w:r>
-        <w:t xml:space="preserve">Document Conventions </w:t>
-      </w:r>
-      <w:bookmarkEnd w:id="4"/>
+      <w:bookmarkStart w:id="6" w:name="_Toc508098054"/>
+      <w:r>
+        <w:t>Document Conventions</w:t>
+      </w:r>
+      <w:bookmarkEnd w:id="6"/>
+      <w:r>
+        <w:t xml:space="preserve"> </w:t>
+      </w:r>
     </w:p>
     <w:p>
       <w:pPr>
@@ -1956,14 +3102,14 @@
         </w:rPr>
         <w:t> [1]. The section in that document titled “</w:t>
       </w:r>
-      <w:bookmarkStart w:id="5" w:name="_Toc18551428"/>
+      <w:bookmarkStart w:id="7" w:name="_Toc18551428"/>
       <w:r>
         <w:rPr>
           <w:i w:val="0"/>
         </w:rPr>
         <w:t>Scope of Initial and Subsequent Release</w:t>
       </w:r>
-      <w:bookmarkEnd w:id="5"/>
+      <w:bookmarkEnd w:id="7"/>
       <w:r>
         <w:rPr>
           <w:i w:val="0"/>
@@ -1976,11 +3122,14 @@
         <w:pStyle w:val="Heading2"/>
         <w:ind w:left="482" w:hanging="497"/>
       </w:pPr>
-      <w:bookmarkStart w:id="6" w:name="_Toc6266"/>
-      <w:r>
-        <w:t xml:space="preserve">Product Scope </w:t>
-      </w:r>
-      <w:bookmarkEnd w:id="6"/>
+      <w:bookmarkStart w:id="8" w:name="_Toc508098055"/>
+      <w:r>
+        <w:t>Product Scope</w:t>
+      </w:r>
+      <w:bookmarkEnd w:id="8"/>
+      <w:r>
+        <w:t xml:space="preserve"> </w:t>
+      </w:r>
     </w:p>
     <w:p>
       <w:r>
@@ -2054,22 +3203,28 @@
         <w:pStyle w:val="Heading1"/>
         <w:ind w:left="400" w:hanging="415"/>
       </w:pPr>
-      <w:bookmarkStart w:id="7" w:name="_Toc6268"/>
-      <w:r>
-        <w:t xml:space="preserve">Overall Description </w:t>
-      </w:r>
-      <w:bookmarkEnd w:id="7"/>
+      <w:bookmarkStart w:id="9" w:name="_Toc508098056"/>
+      <w:r>
+        <w:t>Overall Description</w:t>
+      </w:r>
+      <w:bookmarkEnd w:id="9"/>
+      <w:r>
+        <w:t xml:space="preserve"> </w:t>
+      </w:r>
     </w:p>
     <w:p>
       <w:pPr>
         <w:pStyle w:val="Heading2"/>
         <w:ind w:left="482" w:hanging="497"/>
       </w:pPr>
-      <w:bookmarkStart w:id="8" w:name="_Toc6269"/>
-      <w:r>
-        <w:t xml:space="preserve">Product Perspective </w:t>
-      </w:r>
-      <w:bookmarkEnd w:id="8"/>
+      <w:bookmarkStart w:id="10" w:name="_Toc508098057"/>
+      <w:r>
+        <w:t>Product Perspective</w:t>
+      </w:r>
+      <w:bookmarkEnd w:id="10"/>
+      <w:r>
+        <w:t xml:space="preserve"> </w:t>
+      </w:r>
     </w:p>
     <w:p>
       <w:pPr>
@@ -2155,53 +3310,37 @@
         <w:pStyle w:val="Heading2"/>
         <w:ind w:left="482" w:hanging="497"/>
       </w:pPr>
-      <w:bookmarkStart w:id="9" w:name="_Toc6270"/>
-      <w:r>
-        <w:t xml:space="preserve">Product Functions </w:t>
-      </w:r>
-      <w:bookmarkEnd w:id="9"/>
-    </w:p>
-    <w:p>
-      <w:pPr>
-        <w:rPr>
-          <w:i w:val="0"/>
-        </w:rPr>
-      </w:pPr>
-      <w:r>
-        <w:rPr>
-          <w:i w:val="0"/>
-        </w:rPr>
-        <w:t>The extension will be available in chrome webstore anyone can download it. Once the extension is installed it will automatically detect</w:t>
-      </w:r>
-      <w:r>
-        <w:rPr>
-          <w:i w:val="0"/>
-        </w:rPr>
-        <w:t xml:space="preserve"> links on mouse click. Below is the activity diagram for the project.</w:t>
-      </w:r>
-    </w:p>
-    <w:p>
-      <w:pPr>
-        <w:pStyle w:val="Heading2"/>
-        <w:numPr>
-          <w:ilvl w:val="0"/>
-          <w:numId w:val="0"/>
-        </w:numPr>
-      </w:pPr>
-      <w:bookmarkStart w:id="10" w:name="_Toc6271"/>
+      <w:bookmarkStart w:id="11" w:name="_Toc508098058"/>
+      <w:r>
+        <w:t>Product Functions</w:t>
+      </w:r>
+      <w:bookmarkEnd w:id="11"/>
+      <w:r>
+        <w:t xml:space="preserve"> </w:t>
+      </w:r>
+    </w:p>
+    <w:p>
+      <w:pPr>
+        <w:rPr>
+          <w:i w:val="0"/>
+        </w:rPr>
+      </w:pPr>
+      <w:bookmarkStart w:id="12" w:name="_Toc508095659"/>
+      <w:bookmarkStart w:id="13" w:name="_Toc508097636"/>
+      <w:bookmarkStart w:id="14" w:name="_Toc508098059"/>
       <w:r>
         <w:rPr>
           <w:noProof/>
-        </w:rPr>
-        <w:lastRenderedPageBreak/>
+          <w:lang w:val="en-PH" w:eastAsia="en-PH"/>
+        </w:rPr>
         <w:drawing>
-          <wp:anchor distT="0" distB="0" distL="114300" distR="114300" simplePos="0" relativeHeight="251658240" behindDoc="0" locked="0" layoutInCell="1" allowOverlap="1">
+          <wp:anchor distT="0" distB="0" distL="114300" distR="114300" simplePos="0" relativeHeight="251658240" behindDoc="0" locked="0" layoutInCell="1" allowOverlap="1" wp14:anchorId="593A4A18" wp14:editId="2C394DAA">
             <wp:simplePos x="0" y="0"/>
             <wp:positionH relativeFrom="column">
-              <wp:posOffset>304091</wp:posOffset>
+              <wp:posOffset>274955</wp:posOffset>
             </wp:positionH>
             <wp:positionV relativeFrom="paragraph">
-              <wp:posOffset>325</wp:posOffset>
+              <wp:posOffset>552450</wp:posOffset>
             </wp:positionV>
             <wp:extent cx="6125845" cy="6341228"/>
             <wp:effectExtent l="0" t="0" r="8255" b="2540"/>
@@ -2257,7 +3396,392 @@
           </wp:anchor>
         </w:drawing>
       </w:r>
-      <w:bookmarkEnd w:id="10"/>
+      <w:bookmarkEnd w:id="12"/>
+      <w:bookmarkEnd w:id="13"/>
+      <w:bookmarkEnd w:id="14"/>
+      <w:r>
+        <w:rPr>
+          <w:i w:val="0"/>
+        </w:rPr>
+        <w:t xml:space="preserve">The extension will be available in chrome </w:t>
+      </w:r>
+      <w:r>
+        <w:rPr>
+          <w:i w:val="0"/>
+        </w:rPr>
+        <w:t>web store</w:t>
+      </w:r>
+      <w:r>
+        <w:rPr>
+          <w:i w:val="0"/>
+        </w:rPr>
+        <w:t xml:space="preserve"> anyone can download it. Once the extension is installed it will automatically detect</w:t>
+      </w:r>
+      <w:r>
+        <w:rPr>
+          <w:i w:val="0"/>
+        </w:rPr>
+        <w:t xml:space="preserve"> links on</w:t>
+      </w:r>
+      <w:r>
+        <w:rPr>
+          <w:i w:val="0"/>
+        </w:rPr>
+        <w:t xml:space="preserve"> user</w:t>
+      </w:r>
+      <w:r>
+        <w:rPr>
+          <w:i w:val="0"/>
+        </w:rPr>
+        <w:t xml:space="preserve"> mouse click. Below is the activity diagram for the project.</w:t>
+      </w:r>
+    </w:p>
+    <w:p>
+      <w:pPr>
+        <w:spacing w:after="160" w:line="259" w:lineRule="auto"/>
+        <w:ind w:left="0" w:firstLine="0"/>
+        <w:rPr>
+          <w:rFonts w:ascii="Times New Roman" w:eastAsia="Times New Roman" w:hAnsi="Times New Roman" w:cs="Times New Roman"/>
+          <w:b/>
+          <w:i w:val="0"/>
+          <w:sz w:val="28"/>
+        </w:rPr>
+      </w:pPr>
+      <w:r>
+        <w:br w:type="page"/>
+      </w:r>
+    </w:p>
+    <w:p>
+      <w:pPr>
+        <w:pStyle w:val="Heading2"/>
+        <w:ind w:left="482" w:hanging="497"/>
+      </w:pPr>
+      <w:bookmarkStart w:id="15" w:name="_Toc508098060"/>
+      <w:r>
+        <w:t>Operating Environment</w:t>
+      </w:r>
+      <w:r>
+        <w:t>,</w:t>
+      </w:r>
+      <w:bookmarkEnd w:id="15"/>
+    </w:p>
+    <w:p>
+      <w:pPr>
+        <w:pStyle w:val="ListParagraph"/>
+        <w:numPr>
+          <w:ilvl w:val="0"/>
+          <w:numId w:val="2"/>
+        </w:numPr>
+        <w:rPr>
+          <w:i w:val="0"/>
+        </w:rPr>
+      </w:pPr>
+      <w:r>
+        <w:rPr>
+          <w:i w:val="0"/>
+        </w:rPr>
+        <w:t xml:space="preserve">OE1- </w:t>
+      </w:r>
+      <w:r>
+        <w:rPr>
+          <w:i w:val="0"/>
+        </w:rPr>
+        <w:t>The Fake news identifier system shall operate on the latest Google Chrome Browser.</w:t>
+      </w:r>
+    </w:p>
+    <w:p>
+      <w:pPr>
+        <w:pStyle w:val="ListParagraph"/>
+        <w:numPr>
+          <w:ilvl w:val="0"/>
+          <w:numId w:val="2"/>
+        </w:numPr>
+        <w:rPr>
+          <w:i w:val="0"/>
+        </w:rPr>
+      </w:pPr>
+      <w:r>
+        <w:rPr>
+          <w:i w:val="0"/>
+        </w:rPr>
+        <w:t xml:space="preserve">OE2- </w:t>
+      </w:r>
+      <w:r>
+        <w:rPr>
+          <w:i w:val="0"/>
+        </w:rPr>
+        <w:t>The system shall function</w:t>
+      </w:r>
+      <w:r>
+        <w:rPr>
+          <w:i w:val="0"/>
+        </w:rPr>
+        <w:t xml:space="preserve"> even if it’s offline</w:t>
+      </w:r>
+    </w:p>
+    <w:p>
+      <w:pPr>
+        <w:pStyle w:val="Heading2"/>
+        <w:ind w:left="482" w:hanging="497"/>
+      </w:pPr>
+      <w:bookmarkStart w:id="16" w:name="_Toc508098061"/>
+      <w:bookmarkStart w:id="17" w:name="_GoBack"/>
+      <w:bookmarkEnd w:id="17"/>
+      <w:r>
+        <w:t>User Documentation</w:t>
+      </w:r>
+      <w:bookmarkEnd w:id="16"/>
+      <w:r>
+        <w:t xml:space="preserve"> </w:t>
+      </w:r>
+    </w:p>
+    <w:p>
+      <w:pPr>
+        <w:pStyle w:val="ListParagraph"/>
+        <w:numPr>
+          <w:ilvl w:val="0"/>
+          <w:numId w:val="3"/>
+        </w:numPr>
+        <w:rPr>
+          <w:i w:val="0"/>
+        </w:rPr>
+      </w:pPr>
+      <w:r>
+        <w:rPr>
+          <w:i w:val="0"/>
+        </w:rPr>
+        <w:t>UD1- The system shall start after the user finished installing the extension</w:t>
+      </w:r>
+    </w:p>
+    <w:p>
+      <w:pPr>
+        <w:pStyle w:val="ListParagraph"/>
+        <w:numPr>
+          <w:ilvl w:val="0"/>
+          <w:numId w:val="3"/>
+        </w:numPr>
+        <w:rPr>
+          <w:i w:val="0"/>
+        </w:rPr>
+      </w:pPr>
+      <w:r>
+        <w:rPr>
+          <w:i w:val="0"/>
+        </w:rPr>
+        <w:t>UD2- The system shall start identifying fake news once the user clicks a link</w:t>
+      </w:r>
+    </w:p>
+    <w:p>
+      <w:pPr>
+        <w:pStyle w:val="ListParagraph"/>
+        <w:numPr>
+          <w:ilvl w:val="0"/>
+          <w:numId w:val="3"/>
+        </w:numPr>
+        <w:rPr>
+          <w:i w:val="0"/>
+        </w:rPr>
+      </w:pPr>
+      <w:r>
+        <w:rPr>
+          <w:i w:val="0"/>
+        </w:rPr>
+        <w:t>UD3- The system shall generate a report to the developers of the project</w:t>
+      </w:r>
+    </w:p>
+    <w:p>
+      <w:pPr>
+        <w:pStyle w:val="Heading2"/>
+        <w:ind w:left="482" w:hanging="497"/>
+      </w:pPr>
+      <w:bookmarkStart w:id="18" w:name="_Toc508098062"/>
+      <w:r>
+        <w:t>Assumptions and Dependencies</w:t>
+      </w:r>
+      <w:bookmarkEnd w:id="18"/>
+      <w:r>
+        <w:t xml:space="preserve"> </w:t>
+      </w:r>
+    </w:p>
+    <w:p>
+      <w:pPr>
+        <w:pStyle w:val="ListParagraph"/>
+        <w:numPr>
+          <w:ilvl w:val="0"/>
+          <w:numId w:val="4"/>
+        </w:numPr>
+      </w:pPr>
+      <w:r>
+        <w:rPr>
+          <w:i w:val="0"/>
+        </w:rPr>
+        <w:t>AS1- The system shall not be affected by other web plugins</w:t>
+      </w:r>
+    </w:p>
+    <w:p>
+      <w:pPr>
+        <w:pStyle w:val="ListParagraph"/>
+        <w:numPr>
+          <w:ilvl w:val="0"/>
+          <w:numId w:val="4"/>
+        </w:numPr>
+      </w:pPr>
+      <w:r>
+        <w:rPr>
+          <w:i w:val="0"/>
+        </w:rPr>
+        <w:t>DE1- The speed of identifying fake news links depends on the load of page</w:t>
+      </w:r>
+    </w:p>
+    <w:p>
+      <w:pPr>
+        <w:pStyle w:val="Heading1"/>
+        <w:ind w:left="400" w:hanging="415"/>
+      </w:pPr>
+      <w:bookmarkStart w:id="19" w:name="_Toc508098063"/>
+      <w:r>
+        <w:t>External Interface Requirements</w:t>
+      </w:r>
+      <w:bookmarkEnd w:id="19"/>
+      <w:r>
+        <w:t xml:space="preserve"> </w:t>
+      </w:r>
+    </w:p>
+    <w:p>
+      <w:pPr>
+        <w:pStyle w:val="Heading2"/>
+        <w:ind w:left="482" w:hanging="497"/>
+      </w:pPr>
+      <w:bookmarkStart w:id="20" w:name="_Toc508098064"/>
+      <w:r>
+        <w:t>User Interfaces</w:t>
+      </w:r>
+      <w:bookmarkEnd w:id="20"/>
+      <w:r>
+        <w:t xml:space="preserve"> </w:t>
+      </w:r>
+    </w:p>
+    <w:p>
+      <w:pPr>
+        <w:pStyle w:val="ListParagraph"/>
+        <w:numPr>
+          <w:ilvl w:val="0"/>
+          <w:numId w:val="5"/>
+        </w:numPr>
+        <w:rPr>
+          <w:i w:val="0"/>
+        </w:rPr>
+      </w:pPr>
+      <w:r>
+        <w:rPr>
+          <w:i w:val="0"/>
+        </w:rPr>
+        <w:t>UI1- The system shall alert the user if fake news is detected</w:t>
+      </w:r>
+    </w:p>
+    <w:p>
+      <w:pPr>
+        <w:pStyle w:val="ListParagraph"/>
+        <w:numPr>
+          <w:ilvl w:val="0"/>
+          <w:numId w:val="5"/>
+        </w:numPr>
+        <w:rPr>
+          <w:i w:val="0"/>
+        </w:rPr>
+      </w:pPr>
+      <w:r>
+        <w:rPr>
+          <w:i w:val="0"/>
+        </w:rPr>
+        <w:t>UI2- The system shall report the page automatically</w:t>
+      </w:r>
+    </w:p>
+    <w:p>
+      <w:pPr>
+        <w:pStyle w:val="Heading2"/>
+        <w:ind w:left="482" w:hanging="497"/>
+      </w:pPr>
+      <w:bookmarkStart w:id="21" w:name="_Toc508098065"/>
+      <w:r>
+        <w:t xml:space="preserve">Software Interfaces </w:t>
+      </w:r>
+      <w:r>
+        <w:t>and Communications Interfaces</w:t>
+      </w:r>
+      <w:bookmarkEnd w:id="21"/>
+      <w:r>
+        <w:t xml:space="preserve"> </w:t>
+      </w:r>
+    </w:p>
+    <w:p>
+      <w:pPr>
+        <w:pStyle w:val="ListParagraph"/>
+        <w:numPr>
+          <w:ilvl w:val="0"/>
+          <w:numId w:val="8"/>
+        </w:numPr>
+      </w:pPr>
+      <w:r>
+        <w:rPr>
+          <w:i w:val="0"/>
+        </w:rPr>
+        <w:t>SI1- The system shall send the reports from the user to developer’s database</w:t>
+      </w:r>
+    </w:p>
+    <w:p>
+      <w:pPr>
+        <w:pStyle w:val="ListParagraph"/>
+        <w:ind w:firstLine="0"/>
+      </w:pPr>
+    </w:p>
+    <w:p>
+      <w:pPr>
+        <w:pStyle w:val="ListParagraph"/>
+        <w:numPr>
+          <w:ilvl w:val="0"/>
+          <w:numId w:val="6"/>
+        </w:numPr>
+        <w:rPr>
+          <w:i w:val="0"/>
+        </w:rPr>
+      </w:pPr>
+      <w:r>
+        <w:rPr>
+          <w:i w:val="0"/>
+        </w:rPr>
+        <w:t>CI1- The system shall generate a report to the developers about the links that are fake but not have been tagged.</w:t>
+      </w:r>
+    </w:p>
+    <w:p>
+      <w:pPr>
+        <w:spacing w:after="160" w:line="259" w:lineRule="auto"/>
+        <w:ind w:left="0" w:firstLine="0"/>
+        <w:rPr>
+          <w:i w:val="0"/>
+        </w:rPr>
+      </w:pPr>
+      <w:r>
+        <w:rPr>
+          <w:i w:val="0"/>
+        </w:rPr>
+        <w:br w:type="page"/>
+      </w:r>
+    </w:p>
+    <w:p>
+      <w:pPr>
+        <w:pStyle w:val="Heading1"/>
+        <w:spacing w:after="85"/>
+        <w:ind w:left="400" w:hanging="415"/>
+      </w:pPr>
+      <w:bookmarkStart w:id="22" w:name="_Toc508098066"/>
+      <w:r>
+        <w:t>System Features</w:t>
+      </w:r>
+      <w:bookmarkEnd w:id="22"/>
+      <w:r>
+        <w:t xml:space="preserve"> </w:t>
+      </w:r>
     </w:p>
     <w:p>
       <w:pPr>
@@ -2268,428 +3792,86 @@
         </w:numPr>
         <w:ind w:left="482"/>
       </w:pPr>
-      <w:bookmarkStart w:id="11" w:name="_Toc6272"/>
-    </w:p>
-    <w:p>
-      <w:pPr>
-        <w:pStyle w:val="Heading2"/>
-        <w:numPr>
-          <w:ilvl w:val="0"/>
-          <w:numId w:val="0"/>
-        </w:numPr>
-      </w:pPr>
-    </w:p>
-    <w:p>
-      <w:pPr>
-        <w:spacing w:after="160" w:line="259" w:lineRule="auto"/>
-        <w:ind w:left="0" w:firstLine="0"/>
+      <w:bookmarkStart w:id="23" w:name="_Toc508098067"/>
+      <w:r>
+        <w:t xml:space="preserve">4.1 </w:t>
+      </w:r>
+      <w:r>
+        <w:t>Identifying Fake News</w:t>
+      </w:r>
+      <w:bookmarkEnd w:id="23"/>
+    </w:p>
+    <w:p>
+      <w:pPr>
+        <w:spacing w:after="0" w:line="311" w:lineRule="auto"/>
+        <w:ind w:left="619" w:right="1073" w:firstLine="0"/>
+      </w:pPr>
+      <w:r>
+        <w:rPr>
+          <w:rFonts w:ascii="Times New Roman" w:eastAsia="Times New Roman" w:hAnsi="Times New Roman" w:cs="Times New Roman"/>
+          <w:i w:val="0"/>
+          <w:sz w:val="24"/>
+        </w:rPr>
+        <w:t xml:space="preserve">4.1.1 </w:t>
+      </w:r>
+      <w:r>
+        <w:rPr>
+          <w:rFonts w:ascii="Times New Roman" w:eastAsia="Times New Roman" w:hAnsi="Times New Roman" w:cs="Times New Roman"/>
+          <w:i w:val="0"/>
+          <w:sz w:val="24"/>
+        </w:rPr>
+        <w:tab/>
+      </w:r>
+      <w:r>
         <w:rPr>
           <w:rFonts w:ascii="Times New Roman" w:eastAsia="Times New Roman" w:hAnsi="Times New Roman" w:cs="Times New Roman"/>
           <w:b/>
           <w:i w:val="0"/>
-          <w:sz w:val="28"/>
-        </w:rPr>
-      </w:pPr>
-      <w:r>
-        <w:br w:type="page"/>
-      </w:r>
-    </w:p>
-    <w:p>
-      <w:pPr>
-        <w:pStyle w:val="Heading2"/>
-        <w:ind w:left="482" w:hanging="497"/>
-      </w:pPr>
-      <w:r>
-        <w:lastRenderedPageBreak/>
-        <w:t>Operating Environment</w:t>
-      </w:r>
-      <w:bookmarkEnd w:id="11"/>
-      <w:r>
-        <w:t>,</w:t>
+          <w:sz w:val="24"/>
+        </w:rPr>
+        <w:t>Description and Priority</w:t>
+      </w:r>
+      <w:r>
+        <w:rPr>
+          <w:rFonts w:ascii="Times New Roman" w:eastAsia="Times New Roman" w:hAnsi="Times New Roman" w:cs="Times New Roman"/>
+          <w:i w:val="0"/>
+          <w:sz w:val="24"/>
+        </w:rPr>
+        <w:t xml:space="preserve"> </w:t>
       </w:r>
     </w:p>
     <w:p>
       <w:pPr>
         <w:pStyle w:val="ListParagraph"/>
-        <w:numPr>
-          <w:ilvl w:val="0"/>
-          <w:numId w:val="2"/>
-        </w:numPr>
-        <w:rPr>
-          <w:i w:val="0"/>
-        </w:rPr>
-      </w:pPr>
-      <w:r>
-        <w:rPr>
-          <w:i w:val="0"/>
-        </w:rPr>
-        <w:t xml:space="preserve">OE1- </w:t>
-      </w:r>
-      <w:r>
-        <w:rPr>
-          <w:i w:val="0"/>
-        </w:rPr>
-        <w:t>The Fake news identifier system shall operate on the latest Google Chrome Browser.</w:t>
-      </w:r>
-    </w:p>
-    <w:p>
-      <w:pPr>
-        <w:pStyle w:val="ListParagraph"/>
-        <w:numPr>
-          <w:ilvl w:val="0"/>
-          <w:numId w:val="2"/>
-        </w:numPr>
-        <w:rPr>
-          <w:i w:val="0"/>
-        </w:rPr>
-      </w:pPr>
-      <w:r>
-        <w:rPr>
-          <w:i w:val="0"/>
-        </w:rPr>
-        <w:t xml:space="preserve">OE2- </w:t>
-      </w:r>
-      <w:r>
-        <w:rPr>
-          <w:i w:val="0"/>
-        </w:rPr>
-        <w:t>The system shall function fully even if it’s offline</w:t>
-      </w:r>
-      <w:bookmarkStart w:id="12" w:name="_Toc6274"/>
-    </w:p>
-    <w:p>
-      <w:pPr>
-        <w:pStyle w:val="Heading2"/>
-        <w:ind w:left="482" w:hanging="497"/>
-      </w:pPr>
-      <w:r>
-        <w:t xml:space="preserve">User Documentation </w:t>
-      </w:r>
-      <w:bookmarkEnd w:id="12"/>
-    </w:p>
-    <w:p>
-      <w:pPr>
-        <w:pStyle w:val="ListParagraph"/>
-        <w:numPr>
-          <w:ilvl w:val="0"/>
-          <w:numId w:val="3"/>
-        </w:numPr>
-        <w:rPr>
-          <w:i w:val="0"/>
-        </w:rPr>
-      </w:pPr>
-      <w:r>
-        <w:rPr>
-          <w:i w:val="0"/>
-        </w:rPr>
-        <w:t>UD1- The system shall start after the user finished installing the extension</w:t>
-      </w:r>
-    </w:p>
-    <w:p>
-      <w:pPr>
-        <w:pStyle w:val="ListParagraph"/>
-        <w:numPr>
-          <w:ilvl w:val="0"/>
-          <w:numId w:val="3"/>
-        </w:numPr>
-        <w:rPr>
-          <w:i w:val="0"/>
-        </w:rPr>
-      </w:pPr>
-      <w:r>
-        <w:rPr>
-          <w:i w:val="0"/>
-        </w:rPr>
-        <w:t>UD2- The system shall start identifying fake news once the user clicks a link</w:t>
-      </w:r>
-    </w:p>
-    <w:p>
-      <w:pPr>
-        <w:pStyle w:val="ListParagraph"/>
-        <w:numPr>
-          <w:ilvl w:val="0"/>
-          <w:numId w:val="3"/>
-        </w:numPr>
-        <w:rPr>
-          <w:i w:val="0"/>
-        </w:rPr>
-      </w:pPr>
-      <w:r>
-        <w:rPr>
-          <w:i w:val="0"/>
-        </w:rPr>
-        <w:t>UD3- The system shall generate a report to the developers of the project</w:t>
-      </w:r>
-    </w:p>
-    <w:p>
-      <w:pPr>
-        <w:pStyle w:val="Heading2"/>
-        <w:ind w:left="482" w:hanging="497"/>
-      </w:pPr>
-      <w:bookmarkStart w:id="13" w:name="_Toc6275"/>
-      <w:r>
-        <w:t xml:space="preserve">Assumptions and Dependencies </w:t>
-      </w:r>
-      <w:bookmarkEnd w:id="13"/>
-    </w:p>
-    <w:p>
-      <w:pPr>
-        <w:pStyle w:val="ListParagraph"/>
-        <w:numPr>
-          <w:ilvl w:val="0"/>
-          <w:numId w:val="4"/>
-        </w:numPr>
-      </w:pPr>
-      <w:r>
-        <w:rPr>
-          <w:i w:val="0"/>
-        </w:rPr>
-        <w:t>AS1- The system shall not be affected by other web plugins</w:t>
-      </w:r>
-    </w:p>
-    <w:p>
-      <w:pPr>
-        <w:pStyle w:val="ListParagraph"/>
-        <w:numPr>
-          <w:ilvl w:val="0"/>
-          <w:numId w:val="4"/>
-        </w:numPr>
-      </w:pPr>
-      <w:r>
-        <w:rPr>
-          <w:i w:val="0"/>
-        </w:rPr>
-        <w:t>DE1- The speed of identifying fake news links depends on the load of page</w:t>
-      </w:r>
-      <w:bookmarkStart w:id="14" w:name="_Toc6276"/>
-    </w:p>
-    <w:p>
-      <w:pPr>
-        <w:pStyle w:val="Heading1"/>
-        <w:ind w:left="400" w:hanging="415"/>
-      </w:pPr>
-      <w:r>
-        <w:t xml:space="preserve">External Interface Requirements </w:t>
-      </w:r>
-      <w:bookmarkEnd w:id="14"/>
-    </w:p>
-    <w:p>
-      <w:pPr>
-        <w:pStyle w:val="Heading2"/>
-        <w:ind w:left="482" w:hanging="497"/>
-      </w:pPr>
-      <w:bookmarkStart w:id="15" w:name="_Toc6277"/>
-      <w:r>
-        <w:t xml:space="preserve">User Interfaces </w:t>
-      </w:r>
-      <w:bookmarkEnd w:id="15"/>
-    </w:p>
-    <w:p>
-      <w:pPr>
-        <w:pStyle w:val="ListParagraph"/>
-        <w:numPr>
-          <w:ilvl w:val="0"/>
-          <w:numId w:val="5"/>
-        </w:numPr>
-        <w:rPr>
-          <w:i w:val="0"/>
-        </w:rPr>
-      </w:pPr>
-      <w:r>
-        <w:rPr>
-          <w:i w:val="0"/>
-        </w:rPr>
-        <w:t>UI1- The system shall alert the user if fake news is detected</w:t>
-      </w:r>
-    </w:p>
-    <w:p>
-      <w:pPr>
-        <w:pStyle w:val="ListParagraph"/>
-        <w:numPr>
-          <w:ilvl w:val="0"/>
-          <w:numId w:val="5"/>
-        </w:numPr>
-        <w:rPr>
-          <w:i w:val="0"/>
-        </w:rPr>
-      </w:pPr>
-      <w:r>
-        <w:rPr>
-          <w:i w:val="0"/>
-        </w:rPr>
-        <w:t>UI2- The system shall report the page automatically</w:t>
-      </w:r>
-      <w:bookmarkStart w:id="16" w:name="_Toc6279"/>
-    </w:p>
-    <w:p>
-      <w:pPr>
-        <w:pStyle w:val="Heading2"/>
-        <w:ind w:left="482" w:hanging="497"/>
-      </w:pPr>
-      <w:r>
-        <w:t xml:space="preserve">Software Interfaces </w:t>
-      </w:r>
-      <w:bookmarkEnd w:id="16"/>
-    </w:p>
-    <w:p>
-      <w:pPr>
-        <w:ind w:left="-5"/>
-      </w:pPr>
-      <w:r>
-        <w:t xml:space="preserve">&lt;Describe the connections between this product and other specific software components (name and version), including databases, operating systems, tools, libraries, and integrated commercial components. Identify the data items or messages coming into the system and going out and describe the purpose of each. Describe the services needed and the nature of communications. Refer to documents that describe detailed application programming interface protocols. Identify data that will be shared across software components. If the data sharing mechanism must be implemented in a specific way (for example, use of a global data area in a multitasking operating system), specify this as an implementation constraint.&gt; </w:t>
-      </w:r>
-    </w:p>
-    <w:p>
-      <w:pPr>
-        <w:pStyle w:val="Heading2"/>
-        <w:ind w:left="482" w:hanging="497"/>
-      </w:pPr>
-      <w:bookmarkStart w:id="17" w:name="_Toc6280"/>
-      <w:r>
-        <w:t xml:space="preserve">Communications Interfaces </w:t>
-      </w:r>
-      <w:bookmarkEnd w:id="17"/>
-    </w:p>
-    <w:p>
-      <w:pPr>
-        <w:pStyle w:val="ListParagraph"/>
-        <w:numPr>
-          <w:ilvl w:val="0"/>
-          <w:numId w:val="6"/>
-        </w:numPr>
-        <w:rPr>
-          <w:i w:val="0"/>
-        </w:rPr>
-      </w:pPr>
-      <w:r>
-        <w:rPr>
-          <w:i w:val="0"/>
-        </w:rPr>
-        <w:t>CI1- The system shall generate a report to the developers about the links that are fake but not have been tagged.</w:t>
-      </w:r>
-    </w:p>
-    <w:p>
-      <w:pPr>
-        <w:pStyle w:val="ListParagraph"/>
-        <w:numPr>
-          <w:ilvl w:val="0"/>
-          <w:numId w:val="6"/>
-        </w:numPr>
-        <w:rPr>
-          <w:i w:val="0"/>
-        </w:rPr>
-      </w:pPr>
-      <w:r>
-        <w:rPr>
-          <w:i w:val="0"/>
-        </w:rPr>
-        <w:t xml:space="preserve">Cl2- </w:t>
-      </w:r>
-      <w:r>
-        <w:rPr>
-          <w:i w:val="0"/>
-        </w:rPr>
-        <w:t xml:space="preserve"> The system shall g</w:t>
-      </w:r>
-    </w:p>
-    <w:p>
-      <w:pPr>
-        <w:spacing w:after="160" w:line="259" w:lineRule="auto"/>
-        <w:ind w:left="0" w:firstLine="0"/>
-        <w:rPr>
-          <w:i w:val="0"/>
-        </w:rPr>
-      </w:pPr>
-      <w:r>
-        <w:rPr>
-          <w:i w:val="0"/>
-        </w:rPr>
-        <w:br w:type="page"/>
-      </w:r>
-      <w:bookmarkStart w:id="18" w:name="_Toc6281"/>
-      <w:bookmarkStart w:id="19" w:name="_GoBack"/>
-      <w:bookmarkEnd w:id="19"/>
-    </w:p>
-    <w:p>
-      <w:pPr>
-        <w:pStyle w:val="Heading1"/>
-        <w:spacing w:after="85"/>
-        <w:ind w:left="400" w:hanging="415"/>
-      </w:pPr>
-      <w:r>
-        <w:lastRenderedPageBreak/>
-        <w:t xml:space="preserve">System Features </w:t>
-      </w:r>
-      <w:bookmarkEnd w:id="18"/>
-    </w:p>
-    <w:p>
-      <w:pPr>
-        <w:pStyle w:val="Heading2"/>
-        <w:numPr>
-          <w:ilvl w:val="0"/>
-          <w:numId w:val="0"/>
-        </w:numPr>
-        <w:ind w:left="482"/>
-      </w:pPr>
-      <w:r>
-        <w:t>Identifying Fake News</w:t>
-      </w:r>
-    </w:p>
-    <w:p>
-      <w:pPr>
-        <w:spacing w:after="0" w:line="311" w:lineRule="auto"/>
-        <w:ind w:left="619" w:right="1073" w:hanging="634"/>
-        <w:rPr>
-          <w:rFonts w:ascii="Times New Roman" w:eastAsia="Times New Roman" w:hAnsi="Times New Roman" w:cs="Times New Roman"/>
-          <w:i w:val="0"/>
-          <w:sz w:val="24"/>
-        </w:rPr>
-      </w:pPr>
-    </w:p>
-    <w:p>
-      <w:pPr>
-        <w:spacing w:after="0" w:line="311" w:lineRule="auto"/>
-        <w:ind w:left="619" w:right="1073" w:hanging="634"/>
-      </w:pPr>
-      <w:r>
-        <w:rPr>
-          <w:rFonts w:ascii="Times New Roman" w:eastAsia="Times New Roman" w:hAnsi="Times New Roman" w:cs="Times New Roman"/>
-          <w:i w:val="0"/>
-          <w:sz w:val="24"/>
-        </w:rPr>
-        <w:t xml:space="preserve">4.1.1 </w:t>
-      </w:r>
-      <w:r>
-        <w:rPr>
-          <w:rFonts w:ascii="Times New Roman" w:eastAsia="Times New Roman" w:hAnsi="Times New Roman" w:cs="Times New Roman"/>
-          <w:i w:val="0"/>
-          <w:sz w:val="24"/>
-        </w:rPr>
-        <w:tab/>
-        <w:t xml:space="preserve">Description and Priority </w:t>
-      </w:r>
-    </w:p>
-    <w:p>
-      <w:pPr>
         <w:spacing w:after="121"/>
-        <w:ind w:left="1352" w:hanging="718"/>
-      </w:pPr>
-      <w:r>
-        <w:rPr>
-          <w:b/>
+        <w:ind w:left="1354" w:firstLine="0"/>
+        <w:rPr>
+          <w:i w:val="0"/>
+        </w:rPr>
+      </w:pPr>
+      <w:r>
+        <w:rPr>
+          <w:i w:val="0"/>
+        </w:rPr>
+        <w:t>The system will identify fake news if a user clicked a link in social media.</w:t>
+      </w:r>
+      <w:r>
+        <w:rPr>
           <w:i w:val="0"/>
         </w:rPr>
         <w:t xml:space="preserve"> </w:t>
       </w:r>
       <w:r>
         <w:rPr>
-          <w:b/>
-          <w:i w:val="0"/>
-        </w:rPr>
-        <w:tab/>
-      </w:r>
-      <w:r>
-        <w:t xml:space="preserve">&lt;Provide a short description of the feature and indicate whether it is of High, Medium, or Low priority. You could also include specific priority component ratings, such as benefit, penalty, cost, and risk (each rated on a relative scale from a low of 1 to a high of 9).&gt; </w:t>
+          <w:i w:val="0"/>
+        </w:rPr>
+        <w:t>Priority</w:t>
+      </w:r>
+      <w:r>
+        <w:rPr>
+          <w:i w:val="0"/>
+        </w:rPr>
+        <w:t xml:space="preserve"> = High</w:t>
       </w:r>
     </w:p>
     <w:p>
@@ -2723,30 +3905,56 @@
           <w:sz w:val="24"/>
         </w:rPr>
         <w:tab/>
-        <w:t xml:space="preserve">Stimulus/Response Sequences </w:t>
+      </w:r>
+      <w:r>
+        <w:rPr>
+          <w:rFonts w:ascii="Times New Roman" w:eastAsia="Times New Roman" w:hAnsi="Times New Roman" w:cs="Times New Roman"/>
+          <w:b/>
+          <w:i w:val="0"/>
+          <w:sz w:val="24"/>
+        </w:rPr>
+        <w:t>Stimulus/Response Sequences</w:t>
+      </w:r>
+      <w:r>
+        <w:rPr>
+          <w:rFonts w:ascii="Times New Roman" w:eastAsia="Times New Roman" w:hAnsi="Times New Roman" w:cs="Times New Roman"/>
+          <w:i w:val="0"/>
+          <w:sz w:val="24"/>
+        </w:rPr>
+        <w:t xml:space="preserve"> </w:t>
+      </w:r>
+      <w:r>
+        <w:t xml:space="preserve"> </w:t>
       </w:r>
     </w:p>
     <w:p>
       <w:pPr>
         <w:spacing w:after="121"/>
-        <w:ind w:left="1352" w:hanging="718"/>
-      </w:pPr>
-      <w:r>
-        <w:rPr>
-          <w:b/>
-          <w:i w:val="0"/>
-        </w:rPr>
-        <w:t xml:space="preserve"> </w:t>
-      </w:r>
-      <w:r>
-        <w:rPr>
-          <w:b/>
-          <w:i w:val="0"/>
-        </w:rPr>
-        <w:tab/>
-      </w:r>
-      <w:r>
-        <w:t xml:space="preserve">&lt;List the sequences of user actions and system responses that stimulate the behavior defined for this feature. These will correspond to the dialog elements associated with use cases.&gt; </w:t>
+        <w:ind w:left="2156" w:hanging="718"/>
+        <w:rPr>
+          <w:i w:val="0"/>
+        </w:rPr>
+      </w:pPr>
+      <w:r>
+        <w:rPr>
+          <w:i w:val="0"/>
+        </w:rPr>
+        <w:t>Stimulus: User clicks a link</w:t>
+      </w:r>
+    </w:p>
+    <w:p>
+      <w:pPr>
+        <w:spacing w:after="121"/>
+        <w:ind w:left="2156" w:hanging="718"/>
+        <w:rPr>
+          <w:i w:val="0"/>
+        </w:rPr>
+      </w:pPr>
+      <w:r>
+        <w:rPr>
+          <w:i w:val="0"/>
+        </w:rPr>
+        <w:t>Response: System will start to identify if it’s a fake news</w:t>
       </w:r>
     </w:p>
     <w:p>
@@ -2776,119 +3984,18 @@
       <w:r>
         <w:rPr>
           <w:rFonts w:ascii="Times New Roman" w:eastAsia="Times New Roman" w:hAnsi="Times New Roman" w:cs="Times New Roman"/>
+          <w:b/>
           <w:i w:val="0"/>
           <w:sz w:val="24"/>
         </w:rPr>
         <w:tab/>
-        <w:t xml:space="preserve">Functional Requirements </w:t>
-      </w:r>
-    </w:p>
-    <w:p>
-      <w:pPr>
-        <w:spacing w:after="0"/>
-        <w:ind w:left="1352" w:hanging="718"/>
-      </w:pPr>
-      <w:r>
-        <w:rPr>
-          <w:b/>
-          <w:i w:val="0"/>
-        </w:rPr>
-        <w:t xml:space="preserve"> </w:t>
-      </w:r>
-      <w:r>
-        <w:rPr>
-          <w:b/>
-          <w:i w:val="0"/>
-        </w:rPr>
-        <w:tab/>
-      </w:r>
-      <w:r>
-        <w:t xml:space="preserve">&lt;Itemize the detailed functional requirements associated with this feature. These are the software capabilities that must be present in order for the user to carry out the services provided by the feature, or to execute the use case. Include how the product should respond to anticipated error conditions or invalid inputs. </w:t>
-      </w:r>
-    </w:p>
-    <w:p>
-      <w:pPr>
-        <w:spacing w:after="0"/>
-        <w:ind w:left="1361"/>
-      </w:pPr>
-      <w:r>
-        <w:t>Requirements should be concise, complete, unambiguous, verifiable, and necessary. Use “TBD” as a placeholder to indicate when necessary information is not yet available.&gt;</w:t>
+        <w:t>Functional Requirements</w:t>
       </w:r>
       <w:r>
         <w:rPr>
           <w:rFonts w:ascii="Times New Roman" w:eastAsia="Times New Roman" w:hAnsi="Times New Roman" w:cs="Times New Roman"/>
-        </w:rPr>
-        <w:t xml:space="preserve"> </w:t>
-      </w:r>
-    </w:p>
-    <w:p>
-      <w:pPr>
-        <w:spacing w:after="0" w:line="259" w:lineRule="auto"/>
-        <w:ind w:left="634" w:firstLine="0"/>
-      </w:pPr>
-      <w:r>
-        <w:rPr>
-          <w:b/>
-          <w:i w:val="0"/>
-        </w:rPr>
-        <w:t xml:space="preserve"> </w:t>
-      </w:r>
-      <w:r>
-        <w:rPr>
-          <w:b/>
-          <w:i w:val="0"/>
-        </w:rPr>
-        <w:tab/>
-      </w:r>
-      <w:r>
-        <w:t xml:space="preserve"> </w:t>
-      </w:r>
-    </w:p>
-    <w:p>
-      <w:pPr>
-        <w:spacing w:after="0"/>
-        <w:ind w:left="1352" w:hanging="718"/>
-      </w:pPr>
-      <w:r>
-        <w:rPr>
-          <w:b/>
-          <w:i w:val="0"/>
-        </w:rPr>
-        <w:t xml:space="preserve"> </w:t>
-      </w:r>
-      <w:r>
-        <w:rPr>
-          <w:b/>
-          <w:i w:val="0"/>
-        </w:rPr>
-        <w:tab/>
-      </w:r>
-      <w:r>
-        <w:t xml:space="preserve">&lt;Each requirement should be uniquely identified with a sequence number or a meaningful tag of some kind.&gt; </w:t>
-      </w:r>
-    </w:p>
-    <w:p>
-      <w:pPr>
-        <w:spacing w:after="0" w:line="259" w:lineRule="auto"/>
-        <w:ind w:left="634" w:firstLine="0"/>
-      </w:pPr>
-      <w:r>
-        <w:rPr>
-          <w:b/>
-          <w:i w:val="0"/>
-        </w:rPr>
-        <w:t xml:space="preserve"> </w:t>
-      </w:r>
-      <w:r>
-        <w:rPr>
-          <w:b/>
-          <w:i w:val="0"/>
-        </w:rPr>
-        <w:tab/>
-      </w:r>
-      <w:r>
-        <w:rPr>
-          <w:rFonts w:ascii="Times New Roman" w:eastAsia="Times New Roman" w:hAnsi="Times New Roman" w:cs="Times New Roman"/>
+          <w:i w:val="0"/>
+          <w:sz w:val="24"/>
         </w:rPr>
         <w:t xml:space="preserve"> </w:t>
       </w:r>
@@ -2911,11 +4018,18 @@
       </w:r>
       <w:r>
         <w:rPr>
+          <w:rFonts w:ascii="Calibri" w:eastAsia="Calibri" w:hAnsi="Calibri" w:cs="Calibri"/>
+          <w:i w:val="0"/>
+        </w:rPr>
+        <w:t xml:space="preserve">                           </w:t>
+      </w:r>
+      <w:r>
+        <w:rPr>
           <w:rFonts w:ascii="Times New Roman" w:eastAsia="Times New Roman" w:hAnsi="Times New Roman" w:cs="Times New Roman"/>
           <w:i w:val="0"/>
           <w:sz w:val="24"/>
         </w:rPr>
-        <w:t xml:space="preserve">REQ-1: </w:t>
+        <w:t>REQ-1: A link must be clicked first for the system to start identifying fake news</w:t>
       </w:r>
       <w:r>
         <w:rPr>
@@ -2923,7 +4037,6 @@
           <w:i w:val="0"/>
           <w:sz w:val="24"/>
         </w:rPr>
-        <w:tab/>
         <w:t xml:space="preserve"> </w:t>
       </w:r>
     </w:p>
@@ -2945,11 +4058,270 @@
       </w:r>
       <w:r>
         <w:rPr>
+          <w:rFonts w:ascii="Calibri" w:eastAsia="Calibri" w:hAnsi="Calibri" w:cs="Calibri"/>
+          <w:i w:val="0"/>
+        </w:rPr>
+        <w:t xml:space="preserve">                           </w:t>
+      </w:r>
+      <w:r>
+        <w:rPr>
           <w:rFonts w:ascii="Times New Roman" w:eastAsia="Times New Roman" w:hAnsi="Times New Roman" w:cs="Times New Roman"/>
           <w:i w:val="0"/>
           <w:sz w:val="24"/>
         </w:rPr>
-        <w:t xml:space="preserve">REQ-2: </w:t>
+        <w:t>REQ-2: A user must have internet connection</w:t>
+      </w:r>
+    </w:p>
+    <w:p>
+      <w:pPr>
+        <w:pStyle w:val="Heading2"/>
+        <w:numPr>
+          <w:ilvl w:val="0"/>
+          <w:numId w:val="0"/>
+        </w:numPr>
+        <w:spacing w:after="0"/>
+        <w:ind w:left="10" w:firstLine="609"/>
+      </w:pPr>
+      <w:bookmarkStart w:id="24" w:name="_Toc508098068"/>
+      <w:r>
+        <w:t>4.2 Reporting a page</w:t>
+      </w:r>
+      <w:bookmarkEnd w:id="24"/>
+    </w:p>
+    <w:p>
+      <w:pPr>
+        <w:pStyle w:val="Heading2"/>
+        <w:numPr>
+          <w:ilvl w:val="0"/>
+          <w:numId w:val="0"/>
+        </w:numPr>
+        <w:spacing w:after="0"/>
+        <w:ind w:left="10" w:firstLine="609"/>
+        <w:rPr>
+          <w:sz w:val="24"/>
+        </w:rPr>
+      </w:pPr>
+      <w:bookmarkStart w:id="25" w:name="_Toc508098069"/>
+      <w:r>
+        <w:rPr>
+          <w:sz w:val="24"/>
+        </w:rPr>
+        <w:t>4.2</w:t>
+      </w:r>
+      <w:r>
+        <w:rPr>
+          <w:sz w:val="24"/>
+        </w:rPr>
+        <w:t>.1</w:t>
+      </w:r>
+      <w:r>
+        <w:rPr>
+          <w:sz w:val="24"/>
+        </w:rPr>
+        <w:tab/>
+      </w:r>
+      <w:r>
+        <w:rPr>
+          <w:sz w:val="24"/>
+        </w:rPr>
+        <w:t>Description and Priority</w:t>
+      </w:r>
+      <w:bookmarkEnd w:id="25"/>
+      <w:r>
+        <w:rPr>
+          <w:sz w:val="24"/>
+        </w:rPr>
+        <w:t xml:space="preserve"> </w:t>
+      </w:r>
+    </w:p>
+    <w:p>
+      <w:pPr>
+        <w:spacing w:after="0"/>
+        <w:ind w:left="1430" w:firstLine="0"/>
+        <w:rPr>
+          <w:i w:val="0"/>
+        </w:rPr>
+      </w:pPr>
+      <w:r>
+        <w:rPr>
+          <w:i w:val="0"/>
+        </w:rPr>
+        <w:t>If a user reported a page the system will generate a report to the developers. Priority = HIGH</w:t>
+      </w:r>
+    </w:p>
+    <w:p>
+      <w:pPr>
+        <w:tabs>
+          <w:tab w:val="center" w:pos="874"/>
+          <w:tab w:val="center" w:pos="2897"/>
+        </w:tabs>
+        <w:spacing w:after="0" w:line="259" w:lineRule="auto"/>
+        <w:ind w:left="0" w:firstLine="0"/>
+      </w:pPr>
+      <w:r>
+        <w:rPr>
+          <w:rFonts w:ascii="Calibri" w:eastAsia="Calibri" w:hAnsi="Calibri" w:cs="Calibri"/>
+          <w:i w:val="0"/>
+        </w:rPr>
+        <w:tab/>
+      </w:r>
+      <w:r>
+        <w:rPr>
+          <w:rFonts w:ascii="Times New Roman" w:eastAsia="Times New Roman" w:hAnsi="Times New Roman" w:cs="Times New Roman"/>
+          <w:b/>
+          <w:i w:val="0"/>
+          <w:sz w:val="24"/>
+        </w:rPr>
+        <w:t xml:space="preserve">4.2.2 </w:t>
+      </w:r>
+      <w:r>
+        <w:rPr>
+          <w:rFonts w:ascii="Times New Roman" w:eastAsia="Times New Roman" w:hAnsi="Times New Roman" w:cs="Times New Roman"/>
+          <w:b/>
+          <w:i w:val="0"/>
+          <w:sz w:val="24"/>
+        </w:rPr>
+        <w:tab/>
+      </w:r>
+      <w:r>
+        <w:rPr>
+          <w:rFonts w:ascii="Times New Roman" w:eastAsia="Times New Roman" w:hAnsi="Times New Roman" w:cs="Times New Roman"/>
+          <w:b/>
+          <w:i w:val="0"/>
+          <w:sz w:val="24"/>
+        </w:rPr>
+        <w:t>Stimulus/Response Sequences</w:t>
+      </w:r>
+      <w:r>
+        <w:rPr>
+          <w:rFonts w:ascii="Times New Roman" w:eastAsia="Times New Roman" w:hAnsi="Times New Roman" w:cs="Times New Roman"/>
+          <w:i w:val="0"/>
+          <w:sz w:val="24"/>
+        </w:rPr>
+        <w:t xml:space="preserve"> </w:t>
+      </w:r>
+      <w:r>
+        <w:t xml:space="preserve"> </w:t>
+      </w:r>
+    </w:p>
+    <w:p>
+      <w:pPr>
+        <w:spacing w:after="0"/>
+        <w:ind w:left="2156" w:hanging="718"/>
+        <w:rPr>
+          <w:i w:val="0"/>
+        </w:rPr>
+      </w:pPr>
+      <w:r>
+        <w:rPr>
+          <w:i w:val="0"/>
+        </w:rPr>
+        <w:t>Stimulus: User reports a link</w:t>
+      </w:r>
+    </w:p>
+    <w:p>
+      <w:pPr>
+        <w:spacing w:after="121"/>
+        <w:ind w:left="2156" w:hanging="718"/>
+        <w:rPr>
+          <w:i w:val="0"/>
+        </w:rPr>
+      </w:pPr>
+      <w:r>
+        <w:rPr>
+          <w:i w:val="0"/>
+        </w:rPr>
+        <w:t>Response: System will send a report to the developers</w:t>
+      </w:r>
+    </w:p>
+    <w:p>
+      <w:pPr>
+        <w:tabs>
+          <w:tab w:val="center" w:pos="874"/>
+          <w:tab w:val="center" w:pos="2648"/>
+        </w:tabs>
+        <w:spacing w:after="50" w:line="259" w:lineRule="auto"/>
+        <w:ind w:left="0" w:firstLine="0"/>
+      </w:pPr>
+      <w:r>
+        <w:rPr>
+          <w:rFonts w:ascii="Calibri" w:eastAsia="Calibri" w:hAnsi="Calibri" w:cs="Calibri"/>
+          <w:i w:val="0"/>
+        </w:rPr>
+        <w:tab/>
+      </w:r>
+      <w:r>
+        <w:rPr>
+          <w:rFonts w:ascii="Times New Roman" w:eastAsia="Times New Roman" w:hAnsi="Times New Roman" w:cs="Times New Roman"/>
+          <w:b/>
+          <w:i w:val="0"/>
+          <w:sz w:val="24"/>
+        </w:rPr>
+        <w:t>4.2.3</w:t>
+      </w:r>
+      <w:r>
+        <w:rPr>
+          <w:rFonts w:ascii="Times New Roman" w:eastAsia="Times New Roman" w:hAnsi="Times New Roman" w:cs="Times New Roman"/>
+          <w:i w:val="0"/>
+          <w:sz w:val="24"/>
+        </w:rPr>
+        <w:t xml:space="preserve"> </w:t>
+      </w:r>
+      <w:r>
+        <w:rPr>
+          <w:rFonts w:ascii="Times New Roman" w:eastAsia="Times New Roman" w:hAnsi="Times New Roman" w:cs="Times New Roman"/>
+          <w:b/>
+          <w:i w:val="0"/>
+          <w:sz w:val="24"/>
+        </w:rPr>
+        <w:tab/>
+        <w:t>Functional Requirements</w:t>
+      </w:r>
+      <w:r>
+        <w:rPr>
+          <w:rFonts w:ascii="Times New Roman" w:eastAsia="Times New Roman" w:hAnsi="Times New Roman" w:cs="Times New Roman"/>
+          <w:i w:val="0"/>
+          <w:sz w:val="24"/>
+        </w:rPr>
+        <w:t xml:space="preserve"> </w:t>
+      </w:r>
+      <w:r>
+        <w:rPr>
+          <w:b/>
+          <w:i w:val="0"/>
+        </w:rPr>
+        <w:tab/>
+      </w:r>
+      <w:r>
+        <w:rPr>
+          <w:rFonts w:ascii="Times New Roman" w:eastAsia="Times New Roman" w:hAnsi="Times New Roman" w:cs="Times New Roman"/>
+        </w:rPr>
+        <w:t xml:space="preserve"> </w:t>
+      </w:r>
+    </w:p>
+    <w:p>
+      <w:pPr>
+        <w:tabs>
+          <w:tab w:val="center" w:pos="1727"/>
+          <w:tab w:val="center" w:pos="2347"/>
+        </w:tabs>
+        <w:spacing w:after="0" w:line="259" w:lineRule="auto"/>
+        <w:ind w:left="0" w:firstLine="0"/>
+      </w:pPr>
+      <w:r>
+        <w:rPr>
+          <w:rFonts w:ascii="Calibri" w:eastAsia="Calibri" w:hAnsi="Calibri" w:cs="Calibri"/>
+          <w:i w:val="0"/>
+        </w:rPr>
+        <w:tab/>
+      </w:r>
+      <w:r>
+        <w:rPr>
+          <w:rFonts w:ascii="Times New Roman" w:eastAsia="Times New Roman" w:hAnsi="Times New Roman" w:cs="Times New Roman"/>
+          <w:i w:val="0"/>
+          <w:sz w:val="24"/>
+        </w:rPr>
+        <w:t xml:space="preserve">REQ-1: </w:t>
       </w:r>
       <w:r>
         <w:rPr>
@@ -2960,153 +4332,66 @@
         <w:tab/>
         <w:t xml:space="preserve"> </w:t>
       </w:r>
-    </w:p>
-    <w:p>
-      <w:pPr>
-        <w:pStyle w:val="Heading2"/>
-        <w:spacing w:after="827"/>
-        <w:ind w:left="482" w:hanging="497"/>
-      </w:pPr>
-      <w:bookmarkStart w:id="20" w:name="_Toc6283"/>
-      <w:r>
-        <w:t xml:space="preserve">System Feature 2 (and so on) </w:t>
-      </w:r>
-      <w:bookmarkEnd w:id="20"/>
-    </w:p>
-    <w:p>
-      <w:pPr>
-        <w:pStyle w:val="Heading1"/>
-        <w:ind w:left="400" w:hanging="415"/>
-      </w:pPr>
-      <w:bookmarkStart w:id="21" w:name="_Toc6284"/>
-      <w:r>
-        <w:t xml:space="preserve">Other Nonfunctional Requirements </w:t>
-      </w:r>
-      <w:bookmarkEnd w:id="21"/>
-    </w:p>
-    <w:p>
-      <w:pPr>
-        <w:pStyle w:val="Heading2"/>
-        <w:ind w:left="482" w:hanging="497"/>
-      </w:pPr>
-      <w:bookmarkStart w:id="22" w:name="_Toc6285"/>
-      <w:r>
-        <w:t xml:space="preserve">Performance Requirements </w:t>
-      </w:r>
-      <w:bookmarkEnd w:id="22"/>
-    </w:p>
-    <w:p>
-      <w:pPr>
-        <w:ind w:left="-5"/>
-      </w:pPr>
-      <w:r>
-        <w:t xml:space="preserve">&lt;If there are performance requirements for the product under various circumstances, state them here and explain their rationale, to help the developers understand the intent and make suitable design choices. Specify the timing relationships for real time systems. Make such requirements as specific as possible. You may need to state performance requirements for individual functional requirements or features.&gt; </w:t>
-      </w:r>
-    </w:p>
-    <w:p>
-      <w:pPr>
-        <w:pStyle w:val="Heading2"/>
-        <w:ind w:left="482" w:hanging="497"/>
-      </w:pPr>
-      <w:bookmarkStart w:id="23" w:name="_Toc6286"/>
-      <w:r>
-        <w:lastRenderedPageBreak/>
-        <w:t xml:space="preserve">Safety Requirements </w:t>
-      </w:r>
-      <w:bookmarkEnd w:id="23"/>
-    </w:p>
-    <w:p>
-      <w:pPr>
-        <w:ind w:left="-5"/>
-      </w:pPr>
-      <w:r>
-        <w:t xml:space="preserve">&lt;Specify those requirements that are concerned with possible loss, damage, or harm that could result from the use of the product. Define any safeguards or actions that must be taken, as well as actions that must be prevented. Refer to any external policies or regulations that state safety issues that affect the product’s design or use. Define any safety certifications that must be satisfied.&gt; </w:t>
-      </w:r>
-    </w:p>
-    <w:p>
-      <w:pPr>
-        <w:pStyle w:val="Heading2"/>
-        <w:ind w:left="482" w:hanging="497"/>
-      </w:pPr>
-      <w:bookmarkStart w:id="24" w:name="_Toc6287"/>
-      <w:r>
-        <w:t xml:space="preserve">Security Requirements </w:t>
-      </w:r>
-      <w:bookmarkEnd w:id="24"/>
-    </w:p>
-    <w:p>
-      <w:pPr>
-        <w:ind w:left="-5"/>
-      </w:pPr>
-      <w:r>
-        <w:t xml:space="preserve">&lt;Specify any requirements regarding security or privacy issues surrounding use of the product or protection of the data used or created by the product. Define any user identity authentication requirements. Refer to any external policies or regulations containing security issues that affect the product. Define any security or privacy certifications that must be satisfied.&gt; </w:t>
-      </w:r>
-    </w:p>
-    <w:p>
-      <w:pPr>
-        <w:pStyle w:val="Heading2"/>
-        <w:ind w:left="482" w:hanging="497"/>
-      </w:pPr>
-      <w:bookmarkStart w:id="25" w:name="_Toc6288"/>
-      <w:r>
-        <w:t xml:space="preserve">Software Quality Attributes </w:t>
-      </w:r>
-      <w:bookmarkEnd w:id="25"/>
-    </w:p>
-    <w:p>
-      <w:pPr>
-        <w:ind w:left="-5"/>
-      </w:pPr>
-      <w:r>
-        <w:t xml:space="preserve">&lt;Specify any additional quality characteristics for the product that will be important to either the customers or the developers. Some to consider are: adaptability, availability, correctness, flexibility, interoperability, maintainability, portability, reliability, reusability, robustness, testability, and usability. Write these to be specific, quantitative, and verifiable when possible. At the least, clarify the relative preferences for various attributes, such as ease of use over ease of learning.&gt; </w:t>
-      </w:r>
-    </w:p>
-    <w:p>
-      <w:pPr>
-        <w:pStyle w:val="Heading2"/>
-        <w:ind w:left="482" w:hanging="497"/>
-      </w:pPr>
-      <w:bookmarkStart w:id="26" w:name="_Toc6289"/>
-      <w:r>
-        <w:t xml:space="preserve">Business Rules </w:t>
-      </w:r>
-      <w:bookmarkEnd w:id="26"/>
-    </w:p>
-    <w:p>
-      <w:pPr>
-        <w:spacing w:after="636"/>
-        <w:ind w:left="-5"/>
-      </w:pPr>
-      <w:r>
-        <w:t xml:space="preserve">&lt;List any operating principles about the product, such as which individuals or roles can perform which functions under specific circumstances. These are not functional requirements in themselves, but they may imply certain functional requirements to enforce the rules.&gt; </w:t>
-      </w:r>
-    </w:p>
-    <w:p>
-      <w:pPr>
-        <w:pStyle w:val="Heading1"/>
-        <w:spacing w:after="85"/>
-        <w:ind w:left="400" w:hanging="415"/>
-      </w:pPr>
-      <w:bookmarkStart w:id="27" w:name="_Toc6290"/>
-      <w:r>
-        <w:t xml:space="preserve">Other Requirements </w:t>
-      </w:r>
-      <w:bookmarkEnd w:id="27"/>
-    </w:p>
-    <w:p>
-      <w:pPr>
-        <w:spacing w:after="275"/>
-        <w:ind w:left="-5"/>
-      </w:pPr>
-      <w:r>
-        <w:t xml:space="preserve">&lt;Define any other requirements not covered elsewhere in the SRS. This might include database requirements, internationalization requirements, legal requirements, reuse objectives for the project, and so on. Add any new sections that are pertinent to the project.&gt; </w:t>
-      </w:r>
-    </w:p>
-    <w:p>
-      <w:pPr>
-        <w:spacing w:after="4"/>
-        <w:ind w:left="-5"/>
-      </w:pPr>
+      <w:r>
+        <w:rPr>
+          <w:rFonts w:ascii="Times New Roman" w:eastAsia="Times New Roman" w:hAnsi="Times New Roman" w:cs="Times New Roman"/>
+          <w:i w:val="0"/>
+          <w:sz w:val="24"/>
+        </w:rPr>
+        <w:t>User must report a link to send a report to the developers</w:t>
+      </w:r>
+    </w:p>
+    <w:p>
+      <w:pPr>
+        <w:tabs>
+          <w:tab w:val="center" w:pos="1727"/>
+          <w:tab w:val="center" w:pos="2347"/>
+        </w:tabs>
+        <w:spacing w:after="297" w:line="259" w:lineRule="auto"/>
+        <w:ind w:left="0" w:firstLine="0"/>
+        <w:rPr>
+          <w:i w:val="0"/>
+        </w:rPr>
+      </w:pPr>
+      <w:r>
+        <w:rPr>
+          <w:rFonts w:ascii="Calibri" w:eastAsia="Calibri" w:hAnsi="Calibri" w:cs="Calibri"/>
+          <w:i w:val="0"/>
+        </w:rPr>
+        <w:tab/>
+      </w:r>
+      <w:r>
+        <w:rPr>
+          <w:rFonts w:ascii="Times New Roman" w:eastAsia="Times New Roman" w:hAnsi="Times New Roman" w:cs="Times New Roman"/>
+          <w:i w:val="0"/>
+          <w:sz w:val="24"/>
+        </w:rPr>
+        <w:t xml:space="preserve">REQ-2: </w:t>
+      </w:r>
+      <w:r>
+        <w:rPr>
+          <w:rFonts w:ascii="Times New Roman" w:eastAsia="Times New Roman" w:hAnsi="Times New Roman" w:cs="Times New Roman"/>
+          <w:i w:val="0"/>
+          <w:sz w:val="24"/>
+        </w:rPr>
+        <w:tab/>
+      </w:r>
+      <w:r>
+        <w:rPr>
+          <w:rFonts w:ascii="Times New Roman" w:eastAsia="Times New Roman" w:hAnsi="Times New Roman" w:cs="Times New Roman"/>
+          <w:i w:val="0"/>
+          <w:sz w:val="24"/>
+        </w:rPr>
+        <w:t>User must have internet connection to send the report to the developers</w:t>
+      </w:r>
+      <w:r>
+        <w:rPr>
+          <w:rFonts w:ascii="Times New Roman" w:eastAsia="Times New Roman" w:hAnsi="Times New Roman" w:cs="Times New Roman"/>
+          <w:i w:val="0"/>
+          <w:sz w:val="24"/>
+        </w:rPr>
+        <w:t xml:space="preserve"> </w:t>
+      </w:r>
       <w:r>
         <w:t xml:space="preserve"> </w:t>
       </w:r>
@@ -3125,7 +4410,7 @@
 </file>
 
 <file path=word/endnotes.xml><?xml version="1.0" encoding="utf-8"?>
-<w:endnotes xmlns:wpc="http://schemas.microsoft.com/office/word/2010/wordprocessingCanvas" xmlns:cx="http://schemas.microsoft.com/office/drawing/2014/chartex" xmlns:cx1="http://schemas.microsoft.com/office/drawing/2015/9/8/chartex" xmlns:cx2="http://schemas.microsoft.com/office/drawing/2015/10/21/chartex" xmlns:cx3="http://schemas.microsoft.com/office/drawing/2016/5/9/chartex" xmlns:cx4="http://schemas.microsoft.com/office/drawing/2016/5/10/chartex" xmlns:cx5="http://schemas.microsoft.com/office/drawing/2016/5/11/chartex" xmlns:cx6="http://schemas.microsoft.com/office/drawing/2016/5/12/chartex" xmlns:cx7="http://schemas.microsoft.com/office/drawing/2016/5/13/chartex" xmlns:cx8="http://schemas.microsoft.com/office/drawing/2016/5/14/chartex" xmlns:mc="http://schemas.openxmlformats.org/markup-compatibility/2006" xmlns:aink="http://schemas.microsoft.com/office/drawing/2016/ink" xmlns:am3d="http://schemas.microsoft.com/office/drawing/2017/model3d" xmlns:o="urn:schemas-microsoft-com:office:office" xmlns:r="http://schemas.openxmlformats.org/officeDocument/2006/relationships" xmlns:m="http://schemas.openxmlformats.org/officeDocument/2006/math" xmlns:v="urn:schemas-microsoft-com:vml" xmlns:wp14="http://schemas.microsoft.com/office/word/2010/wordprocessingDrawing" xmlns:wp="http://schemas.openxmlformats.org/drawingml/2006/wordprocessingDrawing" xmlns:w10="urn:schemas-microsoft-com:office:word" xmlns:w="http://schemas.openxmlformats.org/wordprocessingml/2006/main" xmlns:w14="http://schemas.microsoft.com/office/word/2010/wordml" xmlns:w15="http://schemas.microsoft.com/office/word/2012/wordml" xmlns:w16cid="http://schemas.microsoft.com/office/word/2016/wordml/cid" xmlns:w16se="http://schemas.microsoft.com/office/word/2015/wordml/symex" xmlns:wpg="http://schemas.microsoft.com/office/word/2010/wordprocessingGroup" xmlns:wpi="http://schemas.microsoft.com/office/word/2010/wordprocessingInk" xmlns:wne="http://schemas.microsoft.com/office/word/2006/wordml" xmlns:wps="http://schemas.microsoft.com/office/word/2010/wordprocessingShape" mc:Ignorable="w14 w15 w16se w16cid wp14">
+<w:endnotes xmlns:wpc="http://schemas.microsoft.com/office/word/2010/wordprocessingCanvas" xmlns:cx="http://schemas.microsoft.com/office/drawing/2014/chartex" xmlns:mc="http://schemas.openxmlformats.org/markup-compatibility/2006" xmlns:o="urn:schemas-microsoft-com:office:office" xmlns:r="http://schemas.openxmlformats.org/officeDocument/2006/relationships" xmlns:m="http://schemas.openxmlformats.org/officeDocument/2006/math" xmlns:v="urn:schemas-microsoft-com:vml" xmlns:wp14="http://schemas.microsoft.com/office/word/2010/wordprocessingDrawing" xmlns:wp="http://schemas.openxmlformats.org/drawingml/2006/wordprocessingDrawing" xmlns:w10="urn:schemas-microsoft-com:office:word" xmlns:w="http://schemas.openxmlformats.org/wordprocessingml/2006/main" xmlns:w14="http://schemas.microsoft.com/office/word/2010/wordml" xmlns:w15="http://schemas.microsoft.com/office/word/2012/wordml" xmlns:w16se="http://schemas.microsoft.com/office/word/2015/wordml/symex" xmlns:wpg="http://schemas.microsoft.com/office/word/2010/wordprocessingGroup" xmlns:wpi="http://schemas.microsoft.com/office/word/2010/wordprocessingInk" xmlns:wne="http://schemas.microsoft.com/office/word/2006/wordml" xmlns:wps="http://schemas.microsoft.com/office/word/2010/wordprocessingShape" mc:Ignorable="w14 w15 w16se wp14">
   <w:endnote w:type="separator" w:id="-1">
     <w:p>
       <w:pPr>
@@ -3150,7 +4435,7 @@
 </file>
 
 <file path=word/footnotes.xml><?xml version="1.0" encoding="utf-8"?>
-<w:footnotes xmlns:wpc="http://schemas.microsoft.com/office/word/2010/wordprocessingCanvas" xmlns:cx="http://schemas.microsoft.com/office/drawing/2014/chartex" xmlns:cx1="http://schemas.microsoft.com/office/drawing/2015/9/8/chartex" xmlns:cx2="http://schemas.microsoft.com/office/drawing/2015/10/21/chartex" xmlns:cx3="http://schemas.microsoft.com/office/drawing/2016/5/9/chartex" xmlns:cx4="http://schemas.microsoft.com/office/drawing/2016/5/10/chartex" xmlns:cx5="http://schemas.microsoft.com/office/drawing/2016/5/11/chartex" xmlns:cx6="http://schemas.microsoft.com/office/drawing/2016/5/12/chartex" xmlns:cx7="http://schemas.microsoft.com/office/drawing/2016/5/13/chartex" xmlns:cx8="http://schemas.microsoft.com/office/drawing/2016/5/14/chartex" xmlns:mc="http://schemas.openxmlformats.org/markup-compatibility/2006" xmlns:aink="http://schemas.microsoft.com/office/drawing/2016/ink" xmlns:am3d="http://schemas.microsoft.com/office/drawing/2017/model3d" xmlns:o="urn:schemas-microsoft-com:office:office" xmlns:r="http://schemas.openxmlformats.org/officeDocument/2006/relationships" xmlns:m="http://schemas.openxmlformats.org/officeDocument/2006/math" xmlns:v="urn:schemas-microsoft-com:vml" xmlns:wp14="http://schemas.microsoft.com/office/word/2010/wordprocessingDrawing" xmlns:wp="http://schemas.openxmlformats.org/drawingml/2006/wordprocessingDrawing" xmlns:w10="urn:schemas-microsoft-com:office:word" xmlns:w="http://schemas.openxmlformats.org/wordprocessingml/2006/main" xmlns:w14="http://schemas.microsoft.com/office/word/2010/wordml" xmlns:w15="http://schemas.microsoft.com/office/word/2012/wordml" xmlns:w16cid="http://schemas.microsoft.com/office/word/2016/wordml/cid" xmlns:w16se="http://schemas.microsoft.com/office/word/2015/wordml/symex" xmlns:wpg="http://schemas.microsoft.com/office/word/2010/wordprocessingGroup" xmlns:wpi="http://schemas.microsoft.com/office/word/2010/wordprocessingInk" xmlns:wne="http://schemas.microsoft.com/office/word/2006/wordml" xmlns:wps="http://schemas.microsoft.com/office/word/2010/wordprocessingShape" mc:Ignorable="w14 w15 w16se w16cid wp14">
+<w:footnotes xmlns:wpc="http://schemas.microsoft.com/office/word/2010/wordprocessingCanvas" xmlns:cx="http://schemas.microsoft.com/office/drawing/2014/chartex" xmlns:mc="http://schemas.openxmlformats.org/markup-compatibility/2006" xmlns:o="urn:schemas-microsoft-com:office:office" xmlns:r="http://schemas.openxmlformats.org/officeDocument/2006/relationships" xmlns:m="http://schemas.openxmlformats.org/officeDocument/2006/math" xmlns:v="urn:schemas-microsoft-com:vml" xmlns:wp14="http://schemas.microsoft.com/office/word/2010/wordprocessingDrawing" xmlns:wp="http://schemas.openxmlformats.org/drawingml/2006/wordprocessingDrawing" xmlns:w10="urn:schemas-microsoft-com:office:word" xmlns:w="http://schemas.openxmlformats.org/wordprocessingml/2006/main" xmlns:w14="http://schemas.microsoft.com/office/word/2010/wordml" xmlns:w15="http://schemas.microsoft.com/office/word/2012/wordml" xmlns:w16se="http://schemas.microsoft.com/office/word/2015/wordml/symex" xmlns:wpg="http://schemas.microsoft.com/office/word/2010/wordprocessingGroup" xmlns:wpi="http://schemas.microsoft.com/office/word/2010/wordprocessingInk" xmlns:wne="http://schemas.microsoft.com/office/word/2006/wordml" xmlns:wps="http://schemas.microsoft.com/office/word/2010/wordprocessingShape" mc:Ignorable="w14 w15 w16se wp14">
   <w:footnote w:type="separator" w:id="-1">
     <w:p>
       <w:pPr>
@@ -3175,7 +4460,7 @@
 </file>
 
 <file path=word/header1.xml><?xml version="1.0" encoding="utf-8"?>
-<w:hdr xmlns:wpc="http://schemas.microsoft.com/office/word/2010/wordprocessingCanvas" xmlns:cx="http://schemas.microsoft.com/office/drawing/2014/chartex" xmlns:cx1="http://schemas.microsoft.com/office/drawing/2015/9/8/chartex" xmlns:cx2="http://schemas.microsoft.com/office/drawing/2015/10/21/chartex" xmlns:cx3="http://schemas.microsoft.com/office/drawing/2016/5/9/chartex" xmlns:cx4="http://schemas.microsoft.com/office/drawing/2016/5/10/chartex" xmlns:cx5="http://schemas.microsoft.com/office/drawing/2016/5/11/chartex" xmlns:cx6="http://schemas.microsoft.com/office/drawing/2016/5/12/chartex" xmlns:cx7="http://schemas.microsoft.com/office/drawing/2016/5/13/chartex" xmlns:cx8="http://schemas.microsoft.com/office/drawing/2016/5/14/chartex" xmlns:mc="http://schemas.openxmlformats.org/markup-compatibility/2006" xmlns:aink="http://schemas.microsoft.com/office/drawing/2016/ink" xmlns:am3d="http://schemas.microsoft.com/office/drawing/2017/model3d" xmlns:o="urn:schemas-microsoft-com:office:office" xmlns:r="http://schemas.openxmlformats.org/officeDocument/2006/relationships" xmlns:m="http://schemas.openxmlformats.org/officeDocument/2006/math" xmlns:v="urn:schemas-microsoft-com:vml" xmlns:wp14="http://schemas.microsoft.com/office/word/2010/wordprocessingDrawing" xmlns:wp="http://schemas.openxmlformats.org/drawingml/2006/wordprocessingDrawing" xmlns:w10="urn:schemas-microsoft-com:office:word" xmlns:w="http://schemas.openxmlformats.org/wordprocessingml/2006/main" xmlns:w14="http://schemas.microsoft.com/office/word/2010/wordml" xmlns:w15="http://schemas.microsoft.com/office/word/2012/wordml" xmlns:w16cid="http://schemas.microsoft.com/office/word/2016/wordml/cid" xmlns:w16se="http://schemas.microsoft.com/office/word/2015/wordml/symex" xmlns:wpg="http://schemas.microsoft.com/office/word/2010/wordprocessingGroup" xmlns:wpi="http://schemas.microsoft.com/office/word/2010/wordprocessingInk" xmlns:wne="http://schemas.microsoft.com/office/word/2006/wordml" xmlns:wps="http://schemas.microsoft.com/office/word/2010/wordprocessingShape" mc:Ignorable="w14 w15 w16se w16cid wp14">
+<w:hdr xmlns:wpc="http://schemas.microsoft.com/office/word/2010/wordprocessingCanvas" xmlns:cx="http://schemas.microsoft.com/office/drawing/2014/chartex" xmlns:mc="http://schemas.openxmlformats.org/markup-compatibility/2006" xmlns:o="urn:schemas-microsoft-com:office:office" xmlns:r="http://schemas.openxmlformats.org/officeDocument/2006/relationships" xmlns:m="http://schemas.openxmlformats.org/officeDocument/2006/math" xmlns:v="urn:schemas-microsoft-com:vml" xmlns:wp14="http://schemas.microsoft.com/office/word/2010/wordprocessingDrawing" xmlns:wp="http://schemas.openxmlformats.org/drawingml/2006/wordprocessingDrawing" xmlns:w10="urn:schemas-microsoft-com:office:word" xmlns:w="http://schemas.openxmlformats.org/wordprocessingml/2006/main" xmlns:w14="http://schemas.microsoft.com/office/word/2010/wordml" xmlns:w15="http://schemas.microsoft.com/office/word/2012/wordml" xmlns:w16se="http://schemas.microsoft.com/office/word/2015/wordml/symex" xmlns:wpg="http://schemas.microsoft.com/office/word/2010/wordprocessingGroup" xmlns:wpi="http://schemas.microsoft.com/office/word/2010/wordprocessingInk" xmlns:wne="http://schemas.microsoft.com/office/word/2006/wordml" xmlns:wps="http://schemas.microsoft.com/office/word/2010/wordprocessingShape" mc:Ignorable="w14 w15 w16se wp14">
   <w:p>
     <w:pPr>
       <w:spacing w:after="160" w:line="259" w:lineRule="auto"/>
@@ -3186,7 +4471,7 @@
 </file>
 
 <file path=word/header2.xml><?xml version="1.0" encoding="utf-8"?>
-<w:hdr xmlns:wpc="http://schemas.microsoft.com/office/word/2010/wordprocessingCanvas" xmlns:cx="http://schemas.microsoft.com/office/drawing/2014/chartex" xmlns:cx1="http://schemas.microsoft.com/office/drawing/2015/9/8/chartex" xmlns:cx2="http://schemas.microsoft.com/office/drawing/2015/10/21/chartex" xmlns:cx3="http://schemas.microsoft.com/office/drawing/2016/5/9/chartex" xmlns:cx4="http://schemas.microsoft.com/office/drawing/2016/5/10/chartex" xmlns:cx5="http://schemas.microsoft.com/office/drawing/2016/5/11/chartex" xmlns:cx6="http://schemas.microsoft.com/office/drawing/2016/5/12/chartex" xmlns:cx7="http://schemas.microsoft.com/office/drawing/2016/5/13/chartex" xmlns:cx8="http://schemas.microsoft.com/office/drawing/2016/5/14/chartex" xmlns:mc="http://schemas.openxmlformats.org/markup-compatibility/2006" xmlns:aink="http://schemas.microsoft.com/office/drawing/2016/ink" xmlns:am3d="http://schemas.microsoft.com/office/drawing/2017/model3d" xmlns:o="urn:schemas-microsoft-com:office:office" xmlns:r="http://schemas.openxmlformats.org/officeDocument/2006/relationships" xmlns:m="http://schemas.openxmlformats.org/officeDocument/2006/math" xmlns:v="urn:schemas-microsoft-com:vml" xmlns:wp14="http://schemas.microsoft.com/office/word/2010/wordprocessingDrawing" xmlns:wp="http://schemas.openxmlformats.org/drawingml/2006/wordprocessingDrawing" xmlns:w10="urn:schemas-microsoft-com:office:word" xmlns:w="http://schemas.openxmlformats.org/wordprocessingml/2006/main" xmlns:w14="http://schemas.microsoft.com/office/word/2010/wordml" xmlns:w15="http://schemas.microsoft.com/office/word/2012/wordml" xmlns:w16cid="http://schemas.microsoft.com/office/word/2016/wordml/cid" xmlns:w16se="http://schemas.microsoft.com/office/word/2015/wordml/symex" xmlns:wpg="http://schemas.microsoft.com/office/word/2010/wordprocessingGroup" xmlns:wpi="http://schemas.microsoft.com/office/word/2010/wordprocessingInk" xmlns:wne="http://schemas.microsoft.com/office/word/2006/wordml" xmlns:wps="http://schemas.microsoft.com/office/word/2010/wordprocessingShape" mc:Ignorable="w14 w15 w16se w16cid wp14">
+<w:hdr xmlns:wpc="http://schemas.microsoft.com/office/word/2010/wordprocessingCanvas" xmlns:cx="http://schemas.microsoft.com/office/drawing/2014/chartex" xmlns:mc="http://schemas.openxmlformats.org/markup-compatibility/2006" xmlns:o="urn:schemas-microsoft-com:office:office" xmlns:r="http://schemas.openxmlformats.org/officeDocument/2006/relationships" xmlns:m="http://schemas.openxmlformats.org/officeDocument/2006/math" xmlns:v="urn:schemas-microsoft-com:vml" xmlns:wp14="http://schemas.microsoft.com/office/word/2010/wordprocessingDrawing" xmlns:wp="http://schemas.openxmlformats.org/drawingml/2006/wordprocessingDrawing" xmlns:w10="urn:schemas-microsoft-com:office:word" xmlns:w="http://schemas.openxmlformats.org/wordprocessingml/2006/main" xmlns:w14="http://schemas.microsoft.com/office/word/2010/wordml" xmlns:w15="http://schemas.microsoft.com/office/word/2012/wordml" xmlns:w16se="http://schemas.microsoft.com/office/word/2015/wordml/symex" xmlns:wpg="http://schemas.microsoft.com/office/word/2010/wordprocessingGroup" xmlns:wpi="http://schemas.microsoft.com/office/word/2010/wordprocessingInk" xmlns:wne="http://schemas.microsoft.com/office/word/2006/wordml" xmlns:wps="http://schemas.microsoft.com/office/word/2010/wordprocessingShape" mc:Ignorable="w14 w15 w16se wp14">
   <w:p>
     <w:pPr>
       <w:spacing w:after="160" w:line="259" w:lineRule="auto"/>
@@ -3197,7 +4482,7 @@
 </file>
 
 <file path=word/header3.xml><?xml version="1.0" encoding="utf-8"?>
-<w:hdr xmlns:wpc="http://schemas.microsoft.com/office/word/2010/wordprocessingCanvas" xmlns:cx="http://schemas.microsoft.com/office/drawing/2014/chartex" xmlns:cx1="http://schemas.microsoft.com/office/drawing/2015/9/8/chartex" xmlns:cx2="http://schemas.microsoft.com/office/drawing/2015/10/21/chartex" xmlns:cx3="http://schemas.microsoft.com/office/drawing/2016/5/9/chartex" xmlns:cx4="http://schemas.microsoft.com/office/drawing/2016/5/10/chartex" xmlns:cx5="http://schemas.microsoft.com/office/drawing/2016/5/11/chartex" xmlns:cx6="http://schemas.microsoft.com/office/drawing/2016/5/12/chartex" xmlns:cx7="http://schemas.microsoft.com/office/drawing/2016/5/13/chartex" xmlns:cx8="http://schemas.microsoft.com/office/drawing/2016/5/14/chartex" xmlns:mc="http://schemas.openxmlformats.org/markup-compatibility/2006" xmlns:aink="http://schemas.microsoft.com/office/drawing/2016/ink" xmlns:am3d="http://schemas.microsoft.com/office/drawing/2017/model3d" xmlns:o="urn:schemas-microsoft-com:office:office" xmlns:r="http://schemas.openxmlformats.org/officeDocument/2006/relationships" xmlns:m="http://schemas.openxmlformats.org/officeDocument/2006/math" xmlns:v="urn:schemas-microsoft-com:vml" xmlns:wp14="http://schemas.microsoft.com/office/word/2010/wordprocessingDrawing" xmlns:wp="http://schemas.openxmlformats.org/drawingml/2006/wordprocessingDrawing" xmlns:w10="urn:schemas-microsoft-com:office:word" xmlns:w="http://schemas.openxmlformats.org/wordprocessingml/2006/main" xmlns:w14="http://schemas.microsoft.com/office/word/2010/wordml" xmlns:w15="http://schemas.microsoft.com/office/word/2012/wordml" xmlns:w16cid="http://schemas.microsoft.com/office/word/2016/wordml/cid" xmlns:w16se="http://schemas.microsoft.com/office/word/2015/wordml/symex" xmlns:wpg="http://schemas.microsoft.com/office/word/2010/wordprocessingGroup" xmlns:wpi="http://schemas.microsoft.com/office/word/2010/wordprocessingInk" xmlns:wne="http://schemas.microsoft.com/office/word/2006/wordml" xmlns:wps="http://schemas.microsoft.com/office/word/2010/wordprocessingShape" mc:Ignorable="w14 w15 w16se w16cid wp14">
+<w:hdr xmlns:wpc="http://schemas.microsoft.com/office/word/2010/wordprocessingCanvas" xmlns:cx="http://schemas.microsoft.com/office/drawing/2014/chartex" xmlns:mc="http://schemas.openxmlformats.org/markup-compatibility/2006" xmlns:o="urn:schemas-microsoft-com:office:office" xmlns:r="http://schemas.openxmlformats.org/officeDocument/2006/relationships" xmlns:m="http://schemas.openxmlformats.org/officeDocument/2006/math" xmlns:v="urn:schemas-microsoft-com:vml" xmlns:wp14="http://schemas.microsoft.com/office/word/2010/wordprocessingDrawing" xmlns:wp="http://schemas.openxmlformats.org/drawingml/2006/wordprocessingDrawing" xmlns:w10="urn:schemas-microsoft-com:office:word" xmlns:w="http://schemas.openxmlformats.org/wordprocessingml/2006/main" xmlns:w14="http://schemas.microsoft.com/office/word/2010/wordml" xmlns:w15="http://schemas.microsoft.com/office/word/2012/wordml" xmlns:w16se="http://schemas.microsoft.com/office/word/2015/wordml/symex" xmlns:wpg="http://schemas.microsoft.com/office/word/2010/wordprocessingGroup" xmlns:wpi="http://schemas.microsoft.com/office/word/2010/wordprocessingInk" xmlns:wne="http://schemas.microsoft.com/office/word/2006/wordml" xmlns:wps="http://schemas.microsoft.com/office/word/2010/wordprocessingShape" mc:Ignorable="w14 w15 w16se wp14">
   <w:p>
     <w:pPr>
       <w:spacing w:after="160" w:line="259" w:lineRule="auto"/>
@@ -3208,7 +4493,7 @@
 </file>
 
 <file path=word/header4.xml><?xml version="1.0" encoding="utf-8"?>
-<w:hdr xmlns:wpc="http://schemas.microsoft.com/office/word/2010/wordprocessingCanvas" xmlns:cx="http://schemas.microsoft.com/office/drawing/2014/chartex" xmlns:cx1="http://schemas.microsoft.com/office/drawing/2015/9/8/chartex" xmlns:cx2="http://schemas.microsoft.com/office/drawing/2015/10/21/chartex" xmlns:cx3="http://schemas.microsoft.com/office/drawing/2016/5/9/chartex" xmlns:cx4="http://schemas.microsoft.com/office/drawing/2016/5/10/chartex" xmlns:cx5="http://schemas.microsoft.com/office/drawing/2016/5/11/chartex" xmlns:cx6="http://schemas.microsoft.com/office/drawing/2016/5/12/chartex" xmlns:cx7="http://schemas.microsoft.com/office/drawing/2016/5/13/chartex" xmlns:cx8="http://schemas.microsoft.com/office/drawing/2016/5/14/chartex" xmlns:mc="http://schemas.openxmlformats.org/markup-compatibility/2006" xmlns:aink="http://schemas.microsoft.com/office/drawing/2016/ink" xmlns:am3d="http://schemas.microsoft.com/office/drawing/2017/model3d" xmlns:o="urn:schemas-microsoft-com:office:office" xmlns:r="http://schemas.openxmlformats.org/officeDocument/2006/relationships" xmlns:m="http://schemas.openxmlformats.org/officeDocument/2006/math" xmlns:v="urn:schemas-microsoft-com:vml" xmlns:wp14="http://schemas.microsoft.com/office/word/2010/wordprocessingDrawing" xmlns:wp="http://schemas.openxmlformats.org/drawingml/2006/wordprocessingDrawing" xmlns:w10="urn:schemas-microsoft-com:office:word" xmlns:w="http://schemas.openxmlformats.org/wordprocessingml/2006/main" xmlns:w14="http://schemas.microsoft.com/office/word/2010/wordml" xmlns:w15="http://schemas.microsoft.com/office/word/2012/wordml" xmlns:w16cid="http://schemas.microsoft.com/office/word/2016/wordml/cid" xmlns:w16se="http://schemas.microsoft.com/office/word/2015/wordml/symex" xmlns:wpg="http://schemas.microsoft.com/office/word/2010/wordprocessingGroup" xmlns:wpi="http://schemas.microsoft.com/office/word/2010/wordprocessingInk" xmlns:wne="http://schemas.microsoft.com/office/word/2006/wordml" xmlns:wps="http://schemas.microsoft.com/office/word/2010/wordprocessingShape" mc:Ignorable="w14 w15 w16se w16cid wp14">
+<w:hdr xmlns:wpc="http://schemas.microsoft.com/office/word/2010/wordprocessingCanvas" xmlns:cx="http://schemas.microsoft.com/office/drawing/2014/chartex" xmlns:mc="http://schemas.openxmlformats.org/markup-compatibility/2006" xmlns:o="urn:schemas-microsoft-com:office:office" xmlns:r="http://schemas.openxmlformats.org/officeDocument/2006/relationships" xmlns:m="http://schemas.openxmlformats.org/officeDocument/2006/math" xmlns:v="urn:schemas-microsoft-com:vml" xmlns:wp14="http://schemas.microsoft.com/office/word/2010/wordprocessingDrawing" xmlns:wp="http://schemas.openxmlformats.org/drawingml/2006/wordprocessingDrawing" xmlns:w10="urn:schemas-microsoft-com:office:word" xmlns:w="http://schemas.openxmlformats.org/wordprocessingml/2006/main" xmlns:w14="http://schemas.microsoft.com/office/word/2010/wordml" xmlns:w15="http://schemas.microsoft.com/office/word/2012/wordml" xmlns:w16se="http://schemas.microsoft.com/office/word/2015/wordml/symex" xmlns:wpg="http://schemas.microsoft.com/office/word/2010/wordprocessingGroup" xmlns:wpi="http://schemas.microsoft.com/office/word/2010/wordprocessingInk" xmlns:wne="http://schemas.microsoft.com/office/word/2006/wordml" xmlns:wps="http://schemas.microsoft.com/office/word/2010/wordprocessingShape" mc:Ignorable="w14 w15 w16se wp14">
   <w:p>
     <w:pPr>
       <w:tabs>
@@ -3298,7 +4583,7 @@
 </file>
 
 <file path=word/header5.xml><?xml version="1.0" encoding="utf-8"?>
-<w:hdr xmlns:wpc="http://schemas.microsoft.com/office/word/2010/wordprocessingCanvas" xmlns:cx="http://schemas.microsoft.com/office/drawing/2014/chartex" xmlns:cx1="http://schemas.microsoft.com/office/drawing/2015/9/8/chartex" xmlns:cx2="http://schemas.microsoft.com/office/drawing/2015/10/21/chartex" xmlns:cx3="http://schemas.microsoft.com/office/drawing/2016/5/9/chartex" xmlns:cx4="http://schemas.microsoft.com/office/drawing/2016/5/10/chartex" xmlns:cx5="http://schemas.microsoft.com/office/drawing/2016/5/11/chartex" xmlns:cx6="http://schemas.microsoft.com/office/drawing/2016/5/12/chartex" xmlns:cx7="http://schemas.microsoft.com/office/drawing/2016/5/13/chartex" xmlns:cx8="http://schemas.microsoft.com/office/drawing/2016/5/14/chartex" xmlns:mc="http://schemas.openxmlformats.org/markup-compatibility/2006" xmlns:aink="http://schemas.microsoft.com/office/drawing/2016/ink" xmlns:am3d="http://schemas.microsoft.com/office/drawing/2017/model3d" xmlns:o="urn:schemas-microsoft-com:office:office" xmlns:r="http://schemas.openxmlformats.org/officeDocument/2006/relationships" xmlns:m="http://schemas.openxmlformats.org/officeDocument/2006/math" xmlns:v="urn:schemas-microsoft-com:vml" xmlns:wp14="http://schemas.microsoft.com/office/word/2010/wordprocessingDrawing" xmlns:wp="http://schemas.openxmlformats.org/drawingml/2006/wordprocessingDrawing" xmlns:w10="urn:schemas-microsoft-com:office:word" xmlns:w="http://schemas.openxmlformats.org/wordprocessingml/2006/main" xmlns:w14="http://schemas.microsoft.com/office/word/2010/wordml" xmlns:w15="http://schemas.microsoft.com/office/word/2012/wordml" xmlns:w16cid="http://schemas.microsoft.com/office/word/2016/wordml/cid" xmlns:w16se="http://schemas.microsoft.com/office/word/2015/wordml/symex" xmlns:wpg="http://schemas.microsoft.com/office/word/2010/wordprocessingGroup" xmlns:wpi="http://schemas.microsoft.com/office/word/2010/wordprocessingInk" xmlns:wne="http://schemas.microsoft.com/office/word/2006/wordml" xmlns:wps="http://schemas.microsoft.com/office/word/2010/wordprocessingShape" mc:Ignorable="w14 w15 w16se w16cid wp14">
+<w:hdr xmlns:wpc="http://schemas.microsoft.com/office/word/2010/wordprocessingCanvas" xmlns:cx="http://schemas.microsoft.com/office/drawing/2014/chartex" xmlns:mc="http://schemas.openxmlformats.org/markup-compatibility/2006" xmlns:o="urn:schemas-microsoft-com:office:office" xmlns:r="http://schemas.openxmlformats.org/officeDocument/2006/relationships" xmlns:m="http://schemas.openxmlformats.org/officeDocument/2006/math" xmlns:v="urn:schemas-microsoft-com:vml" xmlns:wp14="http://schemas.microsoft.com/office/word/2010/wordprocessingDrawing" xmlns:wp="http://schemas.openxmlformats.org/drawingml/2006/wordprocessingDrawing" xmlns:w10="urn:schemas-microsoft-com:office:word" xmlns:w="http://schemas.openxmlformats.org/wordprocessingml/2006/main" xmlns:w14="http://schemas.microsoft.com/office/word/2010/wordml" xmlns:w15="http://schemas.microsoft.com/office/word/2012/wordml" xmlns:w16se="http://schemas.microsoft.com/office/word/2015/wordml/symex" xmlns:wpg="http://schemas.microsoft.com/office/word/2010/wordprocessingGroup" xmlns:wpi="http://schemas.microsoft.com/office/word/2010/wordprocessingInk" xmlns:wne="http://schemas.microsoft.com/office/word/2006/wordml" xmlns:wps="http://schemas.microsoft.com/office/word/2010/wordprocessingShape" mc:Ignorable="w14 w15 w16se wp14">
   <w:p>
     <w:pPr>
       <w:tabs>
@@ -3333,7 +4618,7 @@
         <w:noProof/>
         <w:sz w:val="20"/>
       </w:rPr>
-      <w:t>5</w:t>
+      <w:t>4</w:t>
     </w:r>
     <w:r>
       <w:rPr>
@@ -3356,7 +4641,7 @@
 </file>
 
 <file path=word/header6.xml><?xml version="1.0" encoding="utf-8"?>
-<w:hdr xmlns:wpc="http://schemas.microsoft.com/office/word/2010/wordprocessingCanvas" xmlns:cx="http://schemas.microsoft.com/office/drawing/2014/chartex" xmlns:cx1="http://schemas.microsoft.com/office/drawing/2015/9/8/chartex" xmlns:cx2="http://schemas.microsoft.com/office/drawing/2015/10/21/chartex" xmlns:cx3="http://schemas.microsoft.com/office/drawing/2016/5/9/chartex" xmlns:cx4="http://schemas.microsoft.com/office/drawing/2016/5/10/chartex" xmlns:cx5="http://schemas.microsoft.com/office/drawing/2016/5/11/chartex" xmlns:cx6="http://schemas.microsoft.com/office/drawing/2016/5/12/chartex" xmlns:cx7="http://schemas.microsoft.com/office/drawing/2016/5/13/chartex" xmlns:cx8="http://schemas.microsoft.com/office/drawing/2016/5/14/chartex" xmlns:mc="http://schemas.openxmlformats.org/markup-compatibility/2006" xmlns:aink="http://schemas.microsoft.com/office/drawing/2016/ink" xmlns:am3d="http://schemas.microsoft.com/office/drawing/2017/model3d" xmlns:o="urn:schemas-microsoft-com:office:office" xmlns:r="http://schemas.openxmlformats.org/officeDocument/2006/relationships" xmlns:m="http://schemas.openxmlformats.org/officeDocument/2006/math" xmlns:v="urn:schemas-microsoft-com:vml" xmlns:wp14="http://schemas.microsoft.com/office/word/2010/wordprocessingDrawing" xmlns:wp="http://schemas.openxmlformats.org/drawingml/2006/wordprocessingDrawing" xmlns:w10="urn:schemas-microsoft-com:office:word" xmlns:w="http://schemas.openxmlformats.org/wordprocessingml/2006/main" xmlns:w14="http://schemas.microsoft.com/office/word/2010/wordml" xmlns:w15="http://schemas.microsoft.com/office/word/2012/wordml" xmlns:w16cid="http://schemas.microsoft.com/office/word/2016/wordml/cid" xmlns:w16se="http://schemas.microsoft.com/office/word/2015/wordml/symex" xmlns:wpg="http://schemas.microsoft.com/office/word/2010/wordprocessingGroup" xmlns:wpi="http://schemas.microsoft.com/office/word/2010/wordprocessingInk" xmlns:wne="http://schemas.microsoft.com/office/word/2006/wordml" xmlns:wps="http://schemas.microsoft.com/office/word/2010/wordprocessingShape" mc:Ignorable="w14 w15 w16se w16cid wp14">
+<w:hdr xmlns:wpc="http://schemas.microsoft.com/office/word/2010/wordprocessingCanvas" xmlns:cx="http://schemas.microsoft.com/office/drawing/2014/chartex" xmlns:mc="http://schemas.openxmlformats.org/markup-compatibility/2006" xmlns:o="urn:schemas-microsoft-com:office:office" xmlns:r="http://schemas.openxmlformats.org/officeDocument/2006/relationships" xmlns:m="http://schemas.openxmlformats.org/officeDocument/2006/math" xmlns:v="urn:schemas-microsoft-com:vml" xmlns:wp14="http://schemas.microsoft.com/office/word/2010/wordprocessingDrawing" xmlns:wp="http://schemas.openxmlformats.org/drawingml/2006/wordprocessingDrawing" xmlns:w10="urn:schemas-microsoft-com:office:word" xmlns:w="http://schemas.openxmlformats.org/wordprocessingml/2006/main" xmlns:w14="http://schemas.microsoft.com/office/word/2010/wordml" xmlns:w15="http://schemas.microsoft.com/office/word/2012/wordml" xmlns:w16se="http://schemas.microsoft.com/office/word/2015/wordml/symex" xmlns:wpg="http://schemas.microsoft.com/office/word/2010/wordprocessingGroup" xmlns:wpi="http://schemas.microsoft.com/office/word/2010/wordprocessingInk" xmlns:wne="http://schemas.microsoft.com/office/word/2006/wordml" xmlns:wps="http://schemas.microsoft.com/office/word/2010/wordprocessingShape" mc:Ignorable="w14 w15 w16se wp14">
   <w:p>
     <w:pPr>
       <w:tabs>
@@ -3446,8 +4731,121 @@
 </file>
 
 <file path=word/numbering.xml><?xml version="1.0" encoding="utf-8"?>
-<w:numbering xmlns:wpc="http://schemas.microsoft.com/office/word/2010/wordprocessingCanvas" xmlns:cx="http://schemas.microsoft.com/office/drawing/2014/chartex" xmlns:cx1="http://schemas.microsoft.com/office/drawing/2015/9/8/chartex" xmlns:cx2="http://schemas.microsoft.com/office/drawing/2015/10/21/chartex" xmlns:cx3="http://schemas.microsoft.com/office/drawing/2016/5/9/chartex" xmlns:cx4="http://schemas.microsoft.com/office/drawing/2016/5/10/chartex" xmlns:cx5="http://schemas.microsoft.com/office/drawing/2016/5/11/chartex" xmlns:cx6="http://schemas.microsoft.com/office/drawing/2016/5/12/chartex" xmlns:cx7="http://schemas.microsoft.com/office/drawing/2016/5/13/chartex" xmlns:cx8="http://schemas.microsoft.com/office/drawing/2016/5/14/chartex" xmlns:mc="http://schemas.openxmlformats.org/markup-compatibility/2006" xmlns:aink="http://schemas.microsoft.com/office/drawing/2016/ink" xmlns:am3d="http://schemas.microsoft.com/office/drawing/2017/model3d" xmlns:o="urn:schemas-microsoft-com:office:office" xmlns:r="http://schemas.openxmlformats.org/officeDocument/2006/relationships" xmlns:m="http://schemas.openxmlformats.org/officeDocument/2006/math" xmlns:v="urn:schemas-microsoft-com:vml" xmlns:wp14="http://schemas.microsoft.com/office/word/2010/wordprocessingDrawing" xmlns:wp="http://schemas.openxmlformats.org/drawingml/2006/wordprocessingDrawing" xmlns:w10="urn:schemas-microsoft-com:office:word" xmlns:w="http://schemas.openxmlformats.org/wordprocessingml/2006/main" xmlns:w14="http://schemas.microsoft.com/office/word/2010/wordml" xmlns:w15="http://schemas.microsoft.com/office/word/2012/wordml" xmlns:w16cid="http://schemas.microsoft.com/office/word/2016/wordml/cid" xmlns:w16se="http://schemas.microsoft.com/office/word/2015/wordml/symex" xmlns:wpg="http://schemas.microsoft.com/office/word/2010/wordprocessingGroup" xmlns:wpi="http://schemas.microsoft.com/office/word/2010/wordprocessingInk" xmlns:wne="http://schemas.microsoft.com/office/word/2006/wordml" xmlns:wps="http://schemas.microsoft.com/office/word/2010/wordprocessingShape" mc:Ignorable="w14 w15 w16se w16cid wp14">
+<w:numbering xmlns:wpc="http://schemas.microsoft.com/office/word/2010/wordprocessingCanvas" xmlns:cx="http://schemas.microsoft.com/office/drawing/2014/chartex" xmlns:mc="http://schemas.openxmlformats.org/markup-compatibility/2006" xmlns:o="urn:schemas-microsoft-com:office:office" xmlns:r="http://schemas.openxmlformats.org/officeDocument/2006/relationships" xmlns:m="http://schemas.openxmlformats.org/officeDocument/2006/math" xmlns:v="urn:schemas-microsoft-com:vml" xmlns:wp14="http://schemas.microsoft.com/office/word/2010/wordprocessingDrawing" xmlns:wp="http://schemas.openxmlformats.org/drawingml/2006/wordprocessingDrawing" xmlns:w10="urn:schemas-microsoft-com:office:word" xmlns:w="http://schemas.openxmlformats.org/wordprocessingml/2006/main" xmlns:w14="http://schemas.microsoft.com/office/word/2010/wordml" xmlns:w15="http://schemas.microsoft.com/office/word/2012/wordml" xmlns:w16se="http://schemas.microsoft.com/office/word/2015/wordml/symex" xmlns:wpg="http://schemas.microsoft.com/office/word/2010/wordprocessingGroup" xmlns:wpi="http://schemas.microsoft.com/office/word/2010/wordprocessingInk" xmlns:wne="http://schemas.microsoft.com/office/word/2006/wordml" xmlns:wps="http://schemas.microsoft.com/office/word/2010/wordprocessingShape" mc:Ignorable="w14 w15 w16se wp14">
   <w:abstractNum w:abstractNumId="0" w15:restartNumberingAfterBreak="0">
+    <w:nsid w:val="09925D8E"/>
+    <w:multiLevelType w:val="hybridMultilevel"/>
+    <w:tmpl w:val="D006163C"/>
+    <w:lvl w:ilvl="0" w:tplc="04090001">
+      <w:start w:val="1"/>
+      <w:numFmt w:val="bullet"/>
+      <w:lvlText w:val=""/>
+      <w:lvlJc w:val="left"/>
+      <w:pPr>
+        <w:ind w:left="720" w:hanging="360"/>
+      </w:pPr>
+      <w:rPr>
+        <w:rFonts w:ascii="Symbol" w:hAnsi="Symbol" w:hint="default"/>
+      </w:rPr>
+    </w:lvl>
+    <w:lvl w:ilvl="1" w:tplc="04090003" w:tentative="1">
+      <w:start w:val="1"/>
+      <w:numFmt w:val="bullet"/>
+      <w:lvlText w:val="o"/>
+      <w:lvlJc w:val="left"/>
+      <w:pPr>
+        <w:ind w:left="1440" w:hanging="360"/>
+      </w:pPr>
+      <w:rPr>
+        <w:rFonts w:ascii="Courier New" w:hAnsi="Courier New" w:cs="Courier New" w:hint="default"/>
+      </w:rPr>
+    </w:lvl>
+    <w:lvl w:ilvl="2" w:tplc="04090005" w:tentative="1">
+      <w:start w:val="1"/>
+      <w:numFmt w:val="bullet"/>
+      <w:lvlText w:val=""/>
+      <w:lvlJc w:val="left"/>
+      <w:pPr>
+        <w:ind w:left="2160" w:hanging="360"/>
+      </w:pPr>
+      <w:rPr>
+        <w:rFonts w:ascii="Wingdings" w:hAnsi="Wingdings" w:hint="default"/>
+      </w:rPr>
+    </w:lvl>
+    <w:lvl w:ilvl="3" w:tplc="04090001" w:tentative="1">
+      <w:start w:val="1"/>
+      <w:numFmt w:val="bullet"/>
+      <w:lvlText w:val=""/>
+      <w:lvlJc w:val="left"/>
+      <w:pPr>
+        <w:ind w:left="2880" w:hanging="360"/>
+      </w:pPr>
+      <w:rPr>
+        <w:rFonts w:ascii="Symbol" w:hAnsi="Symbol" w:hint="default"/>
+      </w:rPr>
+    </w:lvl>
+    <w:lvl w:ilvl="4" w:tplc="04090003" w:tentative="1">
+      <w:start w:val="1"/>
+      <w:numFmt w:val="bullet"/>
+      <w:lvlText w:val="o"/>
+      <w:lvlJc w:val="left"/>
+      <w:pPr>
+        <w:ind w:left="3600" w:hanging="360"/>
+      </w:pPr>
+      <w:rPr>
+        <w:rFonts w:ascii="Courier New" w:hAnsi="Courier New" w:cs="Courier New" w:hint="default"/>
+      </w:rPr>
+    </w:lvl>
+    <w:lvl w:ilvl="5" w:tplc="04090005" w:tentative="1">
+      <w:start w:val="1"/>
+      <w:numFmt w:val="bullet"/>
+      <w:lvlText w:val=""/>
+      <w:lvlJc w:val="left"/>
+      <w:pPr>
+        <w:ind w:left="4320" w:hanging="360"/>
+      </w:pPr>
+      <w:rPr>
+        <w:rFonts w:ascii="Wingdings" w:hAnsi="Wingdings" w:hint="default"/>
+      </w:rPr>
+    </w:lvl>
+    <w:lvl w:ilvl="6" w:tplc="04090001" w:tentative="1">
+      <w:start w:val="1"/>
+      <w:numFmt w:val="bullet"/>
+      <w:lvlText w:val=""/>
+      <w:lvlJc w:val="left"/>
+      <w:pPr>
+        <w:ind w:left="5040" w:hanging="360"/>
+      </w:pPr>
+      <w:rPr>
+        <w:rFonts w:ascii="Symbol" w:hAnsi="Symbol" w:hint="default"/>
+      </w:rPr>
+    </w:lvl>
+    <w:lvl w:ilvl="7" w:tplc="04090003" w:tentative="1">
+      <w:start w:val="1"/>
+      <w:numFmt w:val="bullet"/>
+      <w:lvlText w:val="o"/>
+      <w:lvlJc w:val="left"/>
+      <w:pPr>
+        <w:ind w:left="5760" w:hanging="360"/>
+      </w:pPr>
+      <w:rPr>
+        <w:rFonts w:ascii="Courier New" w:hAnsi="Courier New" w:cs="Courier New" w:hint="default"/>
+      </w:rPr>
+    </w:lvl>
+    <w:lvl w:ilvl="8" w:tplc="04090005" w:tentative="1">
+      <w:start w:val="1"/>
+      <w:numFmt w:val="bullet"/>
+      <w:lvlText w:val=""/>
+      <w:lvlJc w:val="left"/>
+      <w:pPr>
+        <w:ind w:left="6480" w:hanging="360"/>
+      </w:pPr>
+      <w:rPr>
+        <w:rFonts w:ascii="Wingdings" w:hAnsi="Wingdings" w:hint="default"/>
+      </w:rPr>
+    </w:lvl>
+  </w:abstractNum>
+  <w:abstractNum w:abstractNumId="1" w15:restartNumberingAfterBreak="0">
     <w:nsid w:val="1DC24845"/>
     <w:multiLevelType w:val="hybridMultilevel"/>
     <w:tmpl w:val="839C7912"/>
@@ -3560,7 +4958,7 @@
       </w:rPr>
     </w:lvl>
   </w:abstractNum>
-  <w:abstractNum w:abstractNumId="1" w15:restartNumberingAfterBreak="0">
+  <w:abstractNum w:abstractNumId="2" w15:restartNumberingAfterBreak="0">
     <w:nsid w:val="32C74683"/>
     <w:multiLevelType w:val="multilevel"/>
     <w:tmpl w:val="81E82174"/>
@@ -3783,7 +5181,7 @@
       </w:rPr>
     </w:lvl>
   </w:abstractNum>
-  <w:abstractNum w:abstractNumId="2" w15:restartNumberingAfterBreak="0">
+  <w:abstractNum w:abstractNumId="3" w15:restartNumberingAfterBreak="0">
     <w:nsid w:val="49EC36E5"/>
     <w:multiLevelType w:val="hybridMultilevel"/>
     <w:tmpl w:val="3E326A0E"/>
@@ -3896,7 +5294,7 @@
       </w:rPr>
     </w:lvl>
   </w:abstractNum>
-  <w:abstractNum w:abstractNumId="3" w15:restartNumberingAfterBreak="0">
+  <w:abstractNum w:abstractNumId="4" w15:restartNumberingAfterBreak="0">
     <w:nsid w:val="4AC11C9D"/>
     <w:multiLevelType w:val="hybridMultilevel"/>
     <w:tmpl w:val="BEE4D036"/>
@@ -4009,7 +5407,7 @@
       </w:rPr>
     </w:lvl>
   </w:abstractNum>
-  <w:abstractNum w:abstractNumId="4" w15:restartNumberingAfterBreak="0">
+  <w:abstractNum w:abstractNumId="5" w15:restartNumberingAfterBreak="0">
     <w:nsid w:val="4BAF3D06"/>
     <w:multiLevelType w:val="hybridMultilevel"/>
     <w:tmpl w:val="B4B031A4"/>
@@ -4122,7 +5520,7 @@
       </w:rPr>
     </w:lvl>
   </w:abstractNum>
-  <w:abstractNum w:abstractNumId="5" w15:restartNumberingAfterBreak="0">
+  <w:abstractNum w:abstractNumId="6" w15:restartNumberingAfterBreak="0">
     <w:nsid w:val="62AE7FA7"/>
     <w:multiLevelType w:val="hybridMultilevel"/>
     <w:tmpl w:val="18CA8212"/>
@@ -4235,29 +5633,148 @@
       </w:rPr>
     </w:lvl>
   </w:abstractNum>
+  <w:abstractNum w:abstractNumId="7" w15:restartNumberingAfterBreak="0">
+    <w:nsid w:val="6F6C4940"/>
+    <w:multiLevelType w:val="hybridMultilevel"/>
+    <w:tmpl w:val="AE02FAC2"/>
+    <w:lvl w:ilvl="0" w:tplc="04090001">
+      <w:start w:val="1"/>
+      <w:numFmt w:val="bullet"/>
+      <w:lvlText w:val=""/>
+      <w:lvlJc w:val="left"/>
+      <w:pPr>
+        <w:ind w:left="1354" w:hanging="360"/>
+      </w:pPr>
+      <w:rPr>
+        <w:rFonts w:ascii="Symbol" w:hAnsi="Symbol" w:hint="default"/>
+      </w:rPr>
+    </w:lvl>
+    <w:lvl w:ilvl="1" w:tplc="04090003" w:tentative="1">
+      <w:start w:val="1"/>
+      <w:numFmt w:val="bullet"/>
+      <w:lvlText w:val="o"/>
+      <w:lvlJc w:val="left"/>
+      <w:pPr>
+        <w:ind w:left="2074" w:hanging="360"/>
+      </w:pPr>
+      <w:rPr>
+        <w:rFonts w:ascii="Courier New" w:hAnsi="Courier New" w:cs="Courier New" w:hint="default"/>
+      </w:rPr>
+    </w:lvl>
+    <w:lvl w:ilvl="2" w:tplc="04090005" w:tentative="1">
+      <w:start w:val="1"/>
+      <w:numFmt w:val="bullet"/>
+      <w:lvlText w:val=""/>
+      <w:lvlJc w:val="left"/>
+      <w:pPr>
+        <w:ind w:left="2794" w:hanging="360"/>
+      </w:pPr>
+      <w:rPr>
+        <w:rFonts w:ascii="Wingdings" w:hAnsi="Wingdings" w:hint="default"/>
+      </w:rPr>
+    </w:lvl>
+    <w:lvl w:ilvl="3" w:tplc="04090001" w:tentative="1">
+      <w:start w:val="1"/>
+      <w:numFmt w:val="bullet"/>
+      <w:lvlText w:val=""/>
+      <w:lvlJc w:val="left"/>
+      <w:pPr>
+        <w:ind w:left="3514" w:hanging="360"/>
+      </w:pPr>
+      <w:rPr>
+        <w:rFonts w:ascii="Symbol" w:hAnsi="Symbol" w:hint="default"/>
+      </w:rPr>
+    </w:lvl>
+    <w:lvl w:ilvl="4" w:tplc="04090003" w:tentative="1">
+      <w:start w:val="1"/>
+      <w:numFmt w:val="bullet"/>
+      <w:lvlText w:val="o"/>
+      <w:lvlJc w:val="left"/>
+      <w:pPr>
+        <w:ind w:left="4234" w:hanging="360"/>
+      </w:pPr>
+      <w:rPr>
+        <w:rFonts w:ascii="Courier New" w:hAnsi="Courier New" w:cs="Courier New" w:hint="default"/>
+      </w:rPr>
+    </w:lvl>
+    <w:lvl w:ilvl="5" w:tplc="04090005" w:tentative="1">
+      <w:start w:val="1"/>
+      <w:numFmt w:val="bullet"/>
+      <w:lvlText w:val=""/>
+      <w:lvlJc w:val="left"/>
+      <w:pPr>
+        <w:ind w:left="4954" w:hanging="360"/>
+      </w:pPr>
+      <w:rPr>
+        <w:rFonts w:ascii="Wingdings" w:hAnsi="Wingdings" w:hint="default"/>
+      </w:rPr>
+    </w:lvl>
+    <w:lvl w:ilvl="6" w:tplc="04090001" w:tentative="1">
+      <w:start w:val="1"/>
+      <w:numFmt w:val="bullet"/>
+      <w:lvlText w:val=""/>
+      <w:lvlJc w:val="left"/>
+      <w:pPr>
+        <w:ind w:left="5674" w:hanging="360"/>
+      </w:pPr>
+      <w:rPr>
+        <w:rFonts w:ascii="Symbol" w:hAnsi="Symbol" w:hint="default"/>
+      </w:rPr>
+    </w:lvl>
+    <w:lvl w:ilvl="7" w:tplc="04090003" w:tentative="1">
+      <w:start w:val="1"/>
+      <w:numFmt w:val="bullet"/>
+      <w:lvlText w:val="o"/>
+      <w:lvlJc w:val="left"/>
+      <w:pPr>
+        <w:ind w:left="6394" w:hanging="360"/>
+      </w:pPr>
+      <w:rPr>
+        <w:rFonts w:ascii="Courier New" w:hAnsi="Courier New" w:cs="Courier New" w:hint="default"/>
+      </w:rPr>
+    </w:lvl>
+    <w:lvl w:ilvl="8" w:tplc="04090005" w:tentative="1">
+      <w:start w:val="1"/>
+      <w:numFmt w:val="bullet"/>
+      <w:lvlText w:val=""/>
+      <w:lvlJc w:val="left"/>
+      <w:pPr>
+        <w:ind w:left="7114" w:hanging="360"/>
+      </w:pPr>
+      <w:rPr>
+        <w:rFonts w:ascii="Wingdings" w:hAnsi="Wingdings" w:hint="default"/>
+      </w:rPr>
+    </w:lvl>
+  </w:abstractNum>
   <w:num w:numId="1">
+    <w:abstractNumId w:val="2"/>
+  </w:num>
+  <w:num w:numId="2">
+    <w:abstractNumId w:val="6"/>
+  </w:num>
+  <w:num w:numId="3">
+    <w:abstractNumId w:val="5"/>
+  </w:num>
+  <w:num w:numId="4">
+    <w:abstractNumId w:val="4"/>
+  </w:num>
+  <w:num w:numId="5">
+    <w:abstractNumId w:val="3"/>
+  </w:num>
+  <w:num w:numId="6">
     <w:abstractNumId w:val="1"/>
   </w:num>
-  <w:num w:numId="2">
-    <w:abstractNumId w:val="5"/>
+  <w:num w:numId="7">
+    <w:abstractNumId w:val="7"/>
   </w:num>
-  <w:num w:numId="3">
-    <w:abstractNumId w:val="4"/>
-  </w:num>
-  <w:num w:numId="4">
-    <w:abstractNumId w:val="3"/>
-  </w:num>
-  <w:num w:numId="5">
-    <w:abstractNumId w:val="2"/>
-  </w:num>
-  <w:num w:numId="6">
+  <w:num w:numId="8">
     <w:abstractNumId w:val="0"/>
   </w:num>
 </w:numbering>
 </file>
 
 <file path=word/styles.xml><?xml version="1.0" encoding="utf-8"?>
-<w:styles xmlns:mc="http://schemas.openxmlformats.org/markup-compatibility/2006" xmlns:r="http://schemas.openxmlformats.org/officeDocument/2006/relationships" xmlns:w="http://schemas.openxmlformats.org/wordprocessingml/2006/main" xmlns:w14="http://schemas.microsoft.com/office/word/2010/wordml" xmlns:w15="http://schemas.microsoft.com/office/word/2012/wordml" xmlns:w16cid="http://schemas.microsoft.com/office/word/2016/wordml/cid" xmlns:w16se="http://schemas.microsoft.com/office/word/2015/wordml/symex" mc:Ignorable="w14 w15 w16se w16cid">
+<w:styles xmlns:mc="http://schemas.openxmlformats.org/markup-compatibility/2006" xmlns:r="http://schemas.openxmlformats.org/officeDocument/2006/relationships" xmlns:w="http://schemas.openxmlformats.org/wordprocessingml/2006/main" xmlns:w14="http://schemas.microsoft.com/office/word/2010/wordml" xmlns:w15="http://schemas.microsoft.com/office/word/2012/wordml" xmlns:w16se="http://schemas.microsoft.com/office/word/2015/wordml/symex" mc:Ignorable="w14 w15 w16se">
   <w:docDefaults>
     <w:rPrDefault>
       <w:rPr>
@@ -4273,7 +5790,7 @@
       </w:pPr>
     </w:pPrDefault>
   </w:docDefaults>
-  <w:latentStyles w:defLockedState="0" w:defUIPriority="99" w:defSemiHidden="0" w:defUnhideWhenUsed="0" w:defQFormat="0" w:count="375">
+  <w:latentStyles w:defLockedState="0" w:defUIPriority="99" w:defSemiHidden="0" w:defUnhideWhenUsed="0" w:defQFormat="0" w:count="371">
     <w:lsdException w:name="Normal" w:uiPriority="0" w:qFormat="1"/>
     <w:lsdException w:name="heading 1" w:uiPriority="9" w:qFormat="1"/>
     <w:lsdException w:name="heading 2" w:semiHidden="1" w:uiPriority="9" w:unhideWhenUsed="1" w:qFormat="1"/>
@@ -4645,10 +6162,6 @@
     <w:lsdException w:name="List Table 5 Dark Accent 6" w:uiPriority="50"/>
     <w:lsdException w:name="List Table 6 Colorful Accent 6" w:uiPriority="51"/>
     <w:lsdException w:name="List Table 7 Colorful Accent 6" w:uiPriority="52"/>
-    <w:lsdException w:name="Mention" w:semiHidden="1" w:unhideWhenUsed="1"/>
-    <w:lsdException w:name="Smart Hyperlink" w:semiHidden="1" w:unhideWhenUsed="1"/>
-    <w:lsdException w:name="Hashtag" w:semiHidden="1" w:unhideWhenUsed="1"/>
-    <w:lsdException w:name="Unresolved Mention" w:semiHidden="1" w:unhideWhenUsed="1"/>
   </w:latentStyles>
   <w:style w:type="paragraph" w:default="1" w:styleId="Normal">
     <w:name w:val="Normal"/>
@@ -4762,6 +6275,7 @@
   <w:style w:type="paragraph" w:styleId="TOC1">
     <w:name w:val="toc 1"/>
     <w:hidden/>
+    <w:uiPriority w:val="39"/>
     <w:pPr>
       <w:spacing w:after="4" w:line="251" w:lineRule="auto"/>
       <w:ind w:left="25" w:right="119" w:hanging="10"/>
@@ -4777,6 +6291,7 @@
   <w:style w:type="paragraph" w:styleId="TOC2">
     <w:name w:val="toc 2"/>
     <w:hidden/>
+    <w:uiPriority w:val="39"/>
     <w:pPr>
       <w:spacing w:after="2"/>
       <w:ind w:left="297" w:right="111" w:hanging="10"/>
@@ -4837,6 +6352,17 @@
       <w:ind w:left="720"/>
       <w:contextualSpacing/>
     </w:pPr>
+  </w:style>
+  <w:style w:type="character" w:styleId="Hyperlink">
+    <w:name w:val="Hyperlink"/>
+    <w:basedOn w:val="DefaultParagraphFont"/>
+    <w:uiPriority w:val="99"/>
+    <w:unhideWhenUsed/>
+    <w:rsid w:val="00C102AF"/>
+    <w:rPr>
+      <w:color w:val="0563C1" w:themeColor="hyperlink"/>
+      <w:u w:val="single"/>
+    </w:rPr>
   </w:style>
 </w:styles>
 </file>

--- a/CSPROJ2/Documentation/SRS.docx
+++ b/CSPROJ2/Documentation/SRS.docx
@@ -1,15 +1,18 @@
 
 <file path=word/document.xml><?xml version="1.0" encoding="utf-8"?>
-<w:document xmlns:wpc="http://schemas.microsoft.com/office/word/2010/wordprocessingCanvas" xmlns:cx="http://schemas.microsoft.com/office/drawing/2014/chartex" xmlns:mc="http://schemas.openxmlformats.org/markup-compatibility/2006" xmlns:o="urn:schemas-microsoft-com:office:office" xmlns:r="http://schemas.openxmlformats.org/officeDocument/2006/relationships" xmlns:m="http://schemas.openxmlformats.org/officeDocument/2006/math" xmlns:v="urn:schemas-microsoft-com:vml" xmlns:wp14="http://schemas.microsoft.com/office/word/2010/wordprocessingDrawing" xmlns:wp="http://schemas.openxmlformats.org/drawingml/2006/wordprocessingDrawing" xmlns:w10="urn:schemas-microsoft-com:office:word" xmlns:w="http://schemas.openxmlformats.org/wordprocessingml/2006/main" xmlns:w14="http://schemas.microsoft.com/office/word/2010/wordml" xmlns:w15="http://schemas.microsoft.com/office/word/2012/wordml" xmlns:w16se="http://schemas.microsoft.com/office/word/2015/wordml/symex" xmlns:wpg="http://schemas.microsoft.com/office/word/2010/wordprocessingGroup" xmlns:wpi="http://schemas.microsoft.com/office/word/2010/wordprocessingInk" xmlns:wne="http://schemas.microsoft.com/office/word/2006/wordml" xmlns:wps="http://schemas.microsoft.com/office/word/2010/wordprocessingShape" mc:Ignorable="w14 w15 w16se wp14">
+<w:document xmlns:wpc="http://schemas.microsoft.com/office/word/2010/wordprocessingCanvas" xmlns:cx="http://schemas.microsoft.com/office/drawing/2014/chartex" xmlns:cx1="http://schemas.microsoft.com/office/drawing/2015/9/8/chartex" xmlns:cx2="http://schemas.microsoft.com/office/drawing/2015/10/21/chartex" xmlns:cx3="http://schemas.microsoft.com/office/drawing/2016/5/9/chartex" xmlns:cx4="http://schemas.microsoft.com/office/drawing/2016/5/10/chartex" xmlns:cx5="http://schemas.microsoft.com/office/drawing/2016/5/11/chartex" xmlns:cx6="http://schemas.microsoft.com/office/drawing/2016/5/12/chartex" xmlns:cx7="http://schemas.microsoft.com/office/drawing/2016/5/13/chartex" xmlns:cx8="http://schemas.microsoft.com/office/drawing/2016/5/14/chartex" xmlns:mc="http://schemas.openxmlformats.org/markup-compatibility/2006" xmlns:aink="http://schemas.microsoft.com/office/drawing/2016/ink" xmlns:am3d="http://schemas.microsoft.com/office/drawing/2017/model3d" xmlns:o="urn:schemas-microsoft-com:office:office" xmlns:r="http://schemas.openxmlformats.org/officeDocument/2006/relationships" xmlns:m="http://schemas.openxmlformats.org/officeDocument/2006/math" xmlns:v="urn:schemas-microsoft-com:vml" xmlns:wp14="http://schemas.microsoft.com/office/word/2010/wordprocessingDrawing" xmlns:wp="http://schemas.openxmlformats.org/drawingml/2006/wordprocessingDrawing" xmlns:w10="urn:schemas-microsoft-com:office:word" xmlns:w="http://schemas.openxmlformats.org/wordprocessingml/2006/main" xmlns:w14="http://schemas.microsoft.com/office/word/2010/wordml" xmlns:w15="http://schemas.microsoft.com/office/word/2012/wordml" xmlns:w16cid="http://schemas.microsoft.com/office/word/2016/wordml/cid" xmlns:w16se="http://schemas.microsoft.com/office/word/2015/wordml/symex" xmlns:wpg="http://schemas.microsoft.com/office/word/2010/wordprocessingGroup" xmlns:wpi="http://schemas.microsoft.com/office/word/2010/wordprocessingInk" xmlns:wne="http://schemas.microsoft.com/office/word/2006/wordml" xmlns:wps="http://schemas.microsoft.com/office/word/2010/wordprocessingShape" mc:Ignorable="w14 w15 w16se w16cid wp14">
   <w:body>
     <w:p>
       <w:pPr>
         <w:spacing w:after="0" w:line="259" w:lineRule="auto"/>
         <w:ind w:left="-29" w:firstLine="0"/>
-      </w:pPr>
-      <w:r>
-        <w:rPr>
-          <w:rFonts w:ascii="Calibri" w:eastAsia="Calibri" w:hAnsi="Calibri" w:cs="Calibri"/>
+        <w:rPr>
+          <w:rFonts w:ascii="Times New Roman" w:hAnsi="Times New Roman" w:cs="Times New Roman"/>
+        </w:rPr>
+      </w:pPr>
+      <w:r>
+        <w:rPr>
+          <w:rFonts w:ascii="Times New Roman" w:eastAsia="Calibri" w:hAnsi="Times New Roman" w:cs="Times New Roman"/>
           <w:i w:val="0"/>
           <w:noProof/>
           <w:lang w:val="en-PH" w:eastAsia="en-PH"/>
@@ -94,7 +97,7 @@
               </wp:inline>
             </w:drawing>
           </mc:Choice>
-          <mc:Fallback xmlns:a="http://schemas.openxmlformats.org/drawingml/2006/main" xmlns:w16cid="http://schemas.microsoft.com/office/word/2016/wordml/cid" xmlns:am3d="http://schemas.microsoft.com/office/drawing/2017/model3d" xmlns:aink="http://schemas.microsoft.com/office/drawing/2016/ink" xmlns:cx8="http://schemas.microsoft.com/office/drawing/2016/5/14/chartex" xmlns:cx7="http://schemas.microsoft.com/office/drawing/2016/5/13/chartex" xmlns:cx6="http://schemas.microsoft.com/office/drawing/2016/5/12/chartex" xmlns:cx5="http://schemas.microsoft.com/office/drawing/2016/5/11/chartex" xmlns:cx4="http://schemas.microsoft.com/office/drawing/2016/5/10/chartex" xmlns:cx3="http://schemas.microsoft.com/office/drawing/2016/5/9/chartex" xmlns:cx2="http://schemas.microsoft.com/office/drawing/2015/10/21/chartex" xmlns:cx1="http://schemas.microsoft.com/office/drawing/2015/9/8/chartex">
+          <mc:Fallback xmlns:a="http://schemas.openxmlformats.org/drawingml/2006/main">
             <w:pict>
               <v:group id="Group 4791" style="width:470.88pt;height:4.44pt;mso-position-horizontal-relative:char;mso-position-vertical-relative:line" coordsize="59801,563">
                 <v:shape id="Shape 6326" style="position:absolute;width:59801;height:563;left:0;top:0;" coordsize="5980176,56388" path="m0,0l5980176,0l5980176,56388l0,56388l0,0">
@@ -112,9 +115,13 @@
         <w:spacing w:after="431" w:line="259" w:lineRule="auto"/>
         <w:ind w:left="0" w:firstLine="0"/>
         <w:jc w:val="right"/>
-      </w:pPr>
-      <w:r>
-        <w:rPr>
+        <w:rPr>
+          <w:rFonts w:ascii="Times New Roman" w:hAnsi="Times New Roman" w:cs="Times New Roman"/>
+        </w:rPr>
+      </w:pPr>
+      <w:r>
+        <w:rPr>
+          <w:rFonts w:ascii="Times New Roman" w:hAnsi="Times New Roman" w:cs="Times New Roman"/>
           <w:b/>
           <w:i w:val="0"/>
           <w:sz w:val="40"/>
@@ -127,9 +134,13 @@
         <w:spacing w:after="0" w:line="259" w:lineRule="auto"/>
         <w:ind w:right="98"/>
         <w:jc w:val="center"/>
-      </w:pPr>
-      <w:r>
-        <w:rPr>
+        <w:rPr>
+          <w:rFonts w:ascii="Times New Roman" w:hAnsi="Times New Roman" w:cs="Times New Roman"/>
+        </w:rPr>
+      </w:pPr>
+      <w:r>
+        <w:rPr>
+          <w:rFonts w:ascii="Times New Roman" w:hAnsi="Times New Roman" w:cs="Times New Roman"/>
           <w:b/>
           <w:i w:val="0"/>
           <w:sz w:val="64"/>
@@ -142,9 +153,13 @@
         <w:spacing w:after="442" w:line="259" w:lineRule="auto"/>
         <w:ind w:right="98"/>
         <w:jc w:val="center"/>
-      </w:pPr>
-      <w:r>
-        <w:rPr>
+        <w:rPr>
+          <w:rFonts w:ascii="Times New Roman" w:hAnsi="Times New Roman" w:cs="Times New Roman"/>
+        </w:rPr>
+      </w:pPr>
+      <w:r>
+        <w:rPr>
+          <w:rFonts w:ascii="Times New Roman" w:hAnsi="Times New Roman" w:cs="Times New Roman"/>
           <w:b/>
           <w:i w:val="0"/>
           <w:sz w:val="64"/>
@@ -157,9 +172,13 @@
         <w:spacing w:after="832" w:line="259" w:lineRule="auto"/>
         <w:ind w:left="0" w:right="111" w:firstLine="0"/>
         <w:jc w:val="center"/>
-      </w:pPr>
-      <w:r>
-        <w:rPr>
+        <w:rPr>
+          <w:rFonts w:ascii="Times New Roman" w:hAnsi="Times New Roman" w:cs="Times New Roman"/>
+        </w:rPr>
+      </w:pPr>
+      <w:r>
+        <w:rPr>
+          <w:rFonts w:ascii="Times New Roman" w:hAnsi="Times New Roman" w:cs="Times New Roman"/>
           <w:b/>
           <w:i w:val="0"/>
           <w:sz w:val="40"/>
@@ -172,9 +191,13 @@
         <w:spacing w:after="570" w:line="259" w:lineRule="auto"/>
         <w:ind w:right="98"/>
         <w:jc w:val="center"/>
-      </w:pPr>
-      <w:r>
-        <w:rPr>
+        <w:rPr>
+          <w:rFonts w:ascii="Times New Roman" w:hAnsi="Times New Roman" w:cs="Times New Roman"/>
+        </w:rPr>
+      </w:pPr>
+      <w:r>
+        <w:rPr>
+          <w:rFonts w:ascii="Times New Roman" w:hAnsi="Times New Roman" w:cs="Times New Roman"/>
           <w:b/>
           <w:i w:val="0"/>
           <w:sz w:val="64"/>
@@ -187,9 +210,13 @@
         <w:spacing w:after="788" w:line="391" w:lineRule="auto"/>
         <w:ind w:right="96"/>
         <w:jc w:val="center"/>
-      </w:pPr>
-      <w:r>
-        <w:rPr>
+        <w:rPr>
+          <w:rFonts w:ascii="Times New Roman" w:hAnsi="Times New Roman" w:cs="Times New Roman"/>
+        </w:rPr>
+      </w:pPr>
+      <w:r>
+        <w:rPr>
+          <w:rFonts w:ascii="Times New Roman" w:hAnsi="Times New Roman" w:cs="Times New Roman"/>
           <w:b/>
           <w:i w:val="0"/>
           <w:sz w:val="28"/>
@@ -202,6 +229,7 @@
         <w:spacing w:line="480" w:lineRule="auto"/>
         <w:jc w:val="center"/>
         <w:rPr>
+          <w:rFonts w:ascii="Times New Roman" w:hAnsi="Times New Roman" w:cs="Times New Roman"/>
           <w:b/>
           <w:i w:val="0"/>
           <w:sz w:val="28"/>
@@ -209,6 +237,7 @@
       </w:pPr>
       <w:r>
         <w:rPr>
+          <w:rFonts w:ascii="Times New Roman" w:hAnsi="Times New Roman" w:cs="Times New Roman"/>
           <w:b/>
           <w:i w:val="0"/>
           <w:sz w:val="28"/>
@@ -221,28 +250,20 @@
         <w:spacing w:line="480" w:lineRule="auto"/>
         <w:jc w:val="center"/>
         <w:rPr>
+          <w:rFonts w:ascii="Times New Roman" w:hAnsi="Times New Roman" w:cs="Times New Roman"/>
           <w:b/>
           <w:i w:val="0"/>
           <w:sz w:val="28"/>
         </w:rPr>
       </w:pPr>
-      <w:proofErr w:type="spellStart"/>
-      <w:r>
-        <w:rPr>
+      <w:r>
+        <w:rPr>
+          <w:rFonts w:ascii="Times New Roman" w:hAnsi="Times New Roman" w:cs="Times New Roman"/>
           <w:b/>
           <w:i w:val="0"/>
           <w:sz w:val="28"/>
         </w:rPr>
-        <w:t>Aleo</w:t>
-      </w:r>
-      <w:proofErr w:type="spellEnd"/>
-      <w:r>
-        <w:rPr>
-          <w:b/>
-          <w:i w:val="0"/>
-          <w:sz w:val="28"/>
-        </w:rPr>
-        <w:t xml:space="preserve"> Ralph C. De Leon</w:t>
+        <w:t>Aleo Ralph C. De Leon</w:t>
       </w:r>
     </w:p>
     <w:p>
@@ -250,6 +271,7 @@
         <w:spacing w:line="480" w:lineRule="auto"/>
         <w:jc w:val="center"/>
         <w:rPr>
+          <w:rFonts w:ascii="Times New Roman" w:hAnsi="Times New Roman" w:cs="Times New Roman"/>
           <w:b/>
           <w:i w:val="0"/>
           <w:sz w:val="28"/>
@@ -257,6 +279,7 @@
       </w:pPr>
       <w:r>
         <w:rPr>
+          <w:rFonts w:ascii="Times New Roman" w:hAnsi="Times New Roman" w:cs="Times New Roman"/>
           <w:b/>
           <w:i w:val="0"/>
           <w:sz w:val="28"/>
@@ -266,6 +289,7 @@
       <w:proofErr w:type="spellStart"/>
       <w:r>
         <w:rPr>
+          <w:rFonts w:ascii="Times New Roman" w:hAnsi="Times New Roman" w:cs="Times New Roman"/>
           <w:b/>
           <w:i w:val="0"/>
           <w:sz w:val="28"/>
@@ -275,6 +299,7 @@
       <w:proofErr w:type="spellEnd"/>
       <w:r>
         <w:rPr>
+          <w:rFonts w:ascii="Times New Roman" w:hAnsi="Times New Roman" w:cs="Times New Roman"/>
           <w:b/>
           <w:i w:val="0"/>
           <w:sz w:val="28"/>
@@ -284,6 +309,7 @@
       <w:proofErr w:type="spellStart"/>
       <w:r>
         <w:rPr>
+          <w:rFonts w:ascii="Times New Roman" w:hAnsi="Times New Roman" w:cs="Times New Roman"/>
           <w:b/>
           <w:i w:val="0"/>
           <w:sz w:val="28"/>
@@ -297,10 +323,14 @@
         <w:spacing w:after="160" w:line="259" w:lineRule="auto"/>
         <w:ind w:left="0" w:firstLine="0"/>
         <w:rPr>
-          <w:i w:val="0"/>
-        </w:rPr>
-      </w:pPr>
-      <w:r>
+          <w:rFonts w:ascii="Times New Roman" w:hAnsi="Times New Roman" w:cs="Times New Roman"/>
+          <w:i w:val="0"/>
+        </w:rPr>
+      </w:pPr>
+      <w:r>
+        <w:rPr>
+          <w:rFonts w:ascii="Times New Roman" w:hAnsi="Times New Roman" w:cs="Times New Roman"/>
+        </w:rPr>
         <w:br w:type="page"/>
       </w:r>
     </w:p>
@@ -339,7 +369,7 @@
     <w:sdt>
       <w:sdtPr>
         <w:rPr>
-          <w:rFonts w:ascii="Arial" w:eastAsia="Arial" w:hAnsi="Arial" w:cs="Arial"/>
+          <w:rFonts w:eastAsia="Arial"/>
           <w:b w:val="0"/>
           <w:i/>
           <w:sz w:val="22"/>
@@ -358,7 +388,7 @@
               <w:tab w:val="right" w:leader="dot" w:pos="9461"/>
             </w:tabs>
             <w:rPr>
-              <w:rFonts w:asciiTheme="minorHAnsi" w:eastAsiaTheme="minorEastAsia" w:hAnsiTheme="minorHAnsi" w:cstheme="minorBidi"/>
+              <w:rFonts w:eastAsiaTheme="minorEastAsia"/>
               <w:b w:val="0"/>
               <w:noProof/>
               <w:color w:val="auto"/>
@@ -439,7 +469,7 @@
               <w:tab w:val="right" w:leader="dot" w:pos="9461"/>
             </w:tabs>
             <w:rPr>
-              <w:rFonts w:asciiTheme="minorHAnsi" w:eastAsiaTheme="minorEastAsia" w:hAnsiTheme="minorHAnsi" w:cstheme="minorBidi"/>
+              <w:rFonts w:eastAsiaTheme="minorEastAsia"/>
               <w:b w:val="0"/>
               <w:noProof/>
               <w:color w:val="auto"/>
@@ -512,7 +542,7 @@
               <w:tab w:val="right" w:leader="dot" w:pos="9461"/>
             </w:tabs>
             <w:rPr>
-              <w:rFonts w:asciiTheme="minorHAnsi" w:eastAsiaTheme="minorEastAsia" w:hAnsiTheme="minorHAnsi" w:cstheme="minorBidi"/>
+              <w:rFonts w:eastAsiaTheme="minorEastAsia"/>
               <w:b w:val="0"/>
               <w:noProof/>
               <w:color w:val="auto"/>
@@ -531,7 +561,7 @@
             </w:r>
             <w:r>
               <w:rPr>
-                <w:rFonts w:asciiTheme="minorHAnsi" w:eastAsiaTheme="minorEastAsia" w:hAnsiTheme="minorHAnsi" w:cstheme="minorBidi"/>
+                <w:rFonts w:eastAsiaTheme="minorEastAsia"/>
                 <w:b w:val="0"/>
                 <w:noProof/>
                 <w:color w:val="auto"/>
@@ -604,7 +634,7 @@
               <w:tab w:val="right" w:leader="dot" w:pos="9461"/>
             </w:tabs>
             <w:rPr>
-              <w:rFonts w:asciiTheme="minorHAnsi" w:eastAsiaTheme="minorEastAsia" w:hAnsiTheme="minorHAnsi" w:cstheme="minorBidi"/>
+              <w:rFonts w:eastAsiaTheme="minorEastAsia"/>
               <w:noProof/>
               <w:color w:val="auto"/>
             </w:rPr>
@@ -621,7 +651,7 @@
             </w:r>
             <w:r>
               <w:rPr>
-                <w:rFonts w:asciiTheme="minorHAnsi" w:eastAsiaTheme="minorEastAsia" w:hAnsiTheme="minorHAnsi" w:cstheme="minorBidi"/>
+                <w:rFonts w:eastAsiaTheme="minorEastAsia"/>
                 <w:noProof/>
                 <w:color w:val="auto"/>
               </w:rPr>
@@ -692,7 +722,7 @@
               <w:tab w:val="right" w:leader="dot" w:pos="9461"/>
             </w:tabs>
             <w:rPr>
-              <w:rFonts w:asciiTheme="minorHAnsi" w:eastAsiaTheme="minorEastAsia" w:hAnsiTheme="minorHAnsi" w:cstheme="minorBidi"/>
+              <w:rFonts w:eastAsiaTheme="minorEastAsia"/>
               <w:noProof/>
               <w:color w:val="auto"/>
             </w:rPr>
@@ -709,7 +739,7 @@
             </w:r>
             <w:r>
               <w:rPr>
-                <w:rFonts w:asciiTheme="minorHAnsi" w:eastAsiaTheme="minorEastAsia" w:hAnsiTheme="minorHAnsi" w:cstheme="minorBidi"/>
+                <w:rFonts w:eastAsiaTheme="minorEastAsia"/>
                 <w:noProof/>
                 <w:color w:val="auto"/>
               </w:rPr>
@@ -780,7 +810,7 @@
               <w:tab w:val="right" w:leader="dot" w:pos="9461"/>
             </w:tabs>
             <w:rPr>
-              <w:rFonts w:asciiTheme="minorHAnsi" w:eastAsiaTheme="minorEastAsia" w:hAnsiTheme="minorHAnsi" w:cstheme="minorBidi"/>
+              <w:rFonts w:eastAsiaTheme="minorEastAsia"/>
               <w:noProof/>
               <w:color w:val="auto"/>
             </w:rPr>
@@ -797,7 +827,7 @@
             </w:r>
             <w:r>
               <w:rPr>
-                <w:rFonts w:asciiTheme="minorHAnsi" w:eastAsiaTheme="minorEastAsia" w:hAnsiTheme="minorHAnsi" w:cstheme="minorBidi"/>
+                <w:rFonts w:eastAsiaTheme="minorEastAsia"/>
                 <w:noProof/>
                 <w:color w:val="auto"/>
               </w:rPr>
@@ -868,7 +898,7 @@
               <w:tab w:val="right" w:leader="dot" w:pos="9461"/>
             </w:tabs>
             <w:rPr>
-              <w:rFonts w:asciiTheme="minorHAnsi" w:eastAsiaTheme="minorEastAsia" w:hAnsiTheme="minorHAnsi" w:cstheme="minorBidi"/>
+              <w:rFonts w:eastAsiaTheme="minorEastAsia"/>
               <w:b w:val="0"/>
               <w:noProof/>
               <w:color w:val="auto"/>
@@ -887,7 +917,7 @@
             </w:r>
             <w:r>
               <w:rPr>
-                <w:rFonts w:asciiTheme="minorHAnsi" w:eastAsiaTheme="minorEastAsia" w:hAnsiTheme="minorHAnsi" w:cstheme="minorBidi"/>
+                <w:rFonts w:eastAsiaTheme="minorEastAsia"/>
                 <w:b w:val="0"/>
                 <w:noProof/>
                 <w:color w:val="auto"/>
@@ -960,7 +990,7 @@
               <w:tab w:val="right" w:leader="dot" w:pos="9461"/>
             </w:tabs>
             <w:rPr>
-              <w:rFonts w:asciiTheme="minorHAnsi" w:eastAsiaTheme="minorEastAsia" w:hAnsiTheme="minorHAnsi" w:cstheme="minorBidi"/>
+              <w:rFonts w:eastAsiaTheme="minorEastAsia"/>
               <w:noProof/>
               <w:color w:val="auto"/>
             </w:rPr>
@@ -977,7 +1007,7 @@
             </w:r>
             <w:r>
               <w:rPr>
-                <w:rFonts w:asciiTheme="minorHAnsi" w:eastAsiaTheme="minorEastAsia" w:hAnsiTheme="minorHAnsi" w:cstheme="minorBidi"/>
+                <w:rFonts w:eastAsiaTheme="minorEastAsia"/>
                 <w:noProof/>
                 <w:color w:val="auto"/>
               </w:rPr>
@@ -1048,7 +1078,7 @@
               <w:tab w:val="right" w:leader="dot" w:pos="9461"/>
             </w:tabs>
             <w:rPr>
-              <w:rFonts w:asciiTheme="minorHAnsi" w:eastAsiaTheme="minorEastAsia" w:hAnsiTheme="minorHAnsi" w:cstheme="minorBidi"/>
+              <w:rFonts w:eastAsiaTheme="minorEastAsia"/>
               <w:noProof/>
               <w:color w:val="auto"/>
             </w:rPr>
@@ -1065,7 +1095,7 @@
             </w:r>
             <w:r>
               <w:rPr>
-                <w:rFonts w:asciiTheme="minorHAnsi" w:eastAsiaTheme="minorEastAsia" w:hAnsiTheme="minorHAnsi" w:cstheme="minorBidi"/>
+                <w:rFonts w:eastAsiaTheme="minorEastAsia"/>
                 <w:noProof/>
                 <w:color w:val="auto"/>
               </w:rPr>
@@ -1136,7 +1166,7 @@
               <w:tab w:val="right" w:leader="dot" w:pos="9461"/>
             </w:tabs>
             <w:rPr>
-              <w:rFonts w:asciiTheme="minorHAnsi" w:eastAsiaTheme="minorEastAsia" w:hAnsiTheme="minorHAnsi" w:cstheme="minorBidi"/>
+              <w:rFonts w:eastAsiaTheme="minorEastAsia"/>
               <w:noProof/>
               <w:color w:val="auto"/>
             </w:rPr>
@@ -1153,7 +1183,7 @@
             </w:r>
             <w:r>
               <w:rPr>
-                <w:rFonts w:asciiTheme="minorHAnsi" w:eastAsiaTheme="minorEastAsia" w:hAnsiTheme="minorHAnsi" w:cstheme="minorBidi"/>
+                <w:rFonts w:eastAsiaTheme="minorEastAsia"/>
                 <w:noProof/>
                 <w:color w:val="auto"/>
               </w:rPr>
@@ -1224,7 +1254,7 @@
               <w:tab w:val="right" w:leader="dot" w:pos="9461"/>
             </w:tabs>
             <w:rPr>
-              <w:rFonts w:asciiTheme="minorHAnsi" w:eastAsiaTheme="minorEastAsia" w:hAnsiTheme="minorHAnsi" w:cstheme="minorBidi"/>
+              <w:rFonts w:eastAsiaTheme="minorEastAsia"/>
               <w:noProof/>
               <w:color w:val="auto"/>
             </w:rPr>
@@ -1241,7 +1271,7 @@
             </w:r>
             <w:r>
               <w:rPr>
-                <w:rFonts w:asciiTheme="minorHAnsi" w:eastAsiaTheme="minorEastAsia" w:hAnsiTheme="minorHAnsi" w:cstheme="minorBidi"/>
+                <w:rFonts w:eastAsiaTheme="minorEastAsia"/>
                 <w:noProof/>
                 <w:color w:val="auto"/>
               </w:rPr>
@@ -1312,7 +1342,7 @@
               <w:tab w:val="right" w:leader="dot" w:pos="9461"/>
             </w:tabs>
             <w:rPr>
-              <w:rFonts w:asciiTheme="minorHAnsi" w:eastAsiaTheme="minorEastAsia" w:hAnsiTheme="minorHAnsi" w:cstheme="minorBidi"/>
+              <w:rFonts w:eastAsiaTheme="minorEastAsia"/>
               <w:noProof/>
               <w:color w:val="auto"/>
             </w:rPr>
@@ -1329,7 +1359,7 @@
             </w:r>
             <w:r>
               <w:rPr>
-                <w:rFonts w:asciiTheme="minorHAnsi" w:eastAsiaTheme="minorEastAsia" w:hAnsiTheme="minorHAnsi" w:cstheme="minorBidi"/>
+                <w:rFonts w:eastAsiaTheme="minorEastAsia"/>
                 <w:noProof/>
                 <w:color w:val="auto"/>
               </w:rPr>
@@ -1400,7 +1430,7 @@
               <w:tab w:val="right" w:leader="dot" w:pos="9461"/>
             </w:tabs>
             <w:rPr>
-              <w:rFonts w:asciiTheme="minorHAnsi" w:eastAsiaTheme="minorEastAsia" w:hAnsiTheme="minorHAnsi" w:cstheme="minorBidi"/>
+              <w:rFonts w:eastAsiaTheme="minorEastAsia"/>
               <w:b w:val="0"/>
               <w:noProof/>
               <w:color w:val="auto"/>
@@ -1419,7 +1449,7 @@
             </w:r>
             <w:r>
               <w:rPr>
-                <w:rFonts w:asciiTheme="minorHAnsi" w:eastAsiaTheme="minorEastAsia" w:hAnsiTheme="minorHAnsi" w:cstheme="minorBidi"/>
+                <w:rFonts w:eastAsiaTheme="minorEastAsia"/>
                 <w:b w:val="0"/>
                 <w:noProof/>
                 <w:color w:val="auto"/>
@@ -1492,7 +1522,7 @@
               <w:tab w:val="right" w:leader="dot" w:pos="9461"/>
             </w:tabs>
             <w:rPr>
-              <w:rFonts w:asciiTheme="minorHAnsi" w:eastAsiaTheme="minorEastAsia" w:hAnsiTheme="minorHAnsi" w:cstheme="minorBidi"/>
+              <w:rFonts w:eastAsiaTheme="minorEastAsia"/>
               <w:noProof/>
               <w:color w:val="auto"/>
             </w:rPr>
@@ -1509,7 +1539,7 @@
             </w:r>
             <w:r>
               <w:rPr>
-                <w:rFonts w:asciiTheme="minorHAnsi" w:eastAsiaTheme="minorEastAsia" w:hAnsiTheme="minorHAnsi" w:cstheme="minorBidi"/>
+                <w:rFonts w:eastAsiaTheme="minorEastAsia"/>
                 <w:noProof/>
                 <w:color w:val="auto"/>
               </w:rPr>
@@ -1580,7 +1610,7 @@
               <w:tab w:val="right" w:leader="dot" w:pos="9461"/>
             </w:tabs>
             <w:rPr>
-              <w:rFonts w:asciiTheme="minorHAnsi" w:eastAsiaTheme="minorEastAsia" w:hAnsiTheme="minorHAnsi" w:cstheme="minorBidi"/>
+              <w:rFonts w:eastAsiaTheme="minorEastAsia"/>
               <w:noProof/>
               <w:color w:val="auto"/>
             </w:rPr>
@@ -1597,7 +1627,7 @@
             </w:r>
             <w:r>
               <w:rPr>
-                <w:rFonts w:asciiTheme="minorHAnsi" w:eastAsiaTheme="minorEastAsia" w:hAnsiTheme="minorHAnsi" w:cstheme="minorBidi"/>
+                <w:rFonts w:eastAsiaTheme="minorEastAsia"/>
                 <w:noProof/>
                 <w:color w:val="auto"/>
               </w:rPr>
@@ -1668,7 +1698,7 @@
               <w:tab w:val="right" w:leader="dot" w:pos="9461"/>
             </w:tabs>
             <w:rPr>
-              <w:rFonts w:asciiTheme="minorHAnsi" w:eastAsiaTheme="minorEastAsia" w:hAnsiTheme="minorHAnsi" w:cstheme="minorBidi"/>
+              <w:rFonts w:eastAsiaTheme="minorEastAsia"/>
               <w:b w:val="0"/>
               <w:noProof/>
               <w:color w:val="auto"/>
@@ -1687,7 +1717,7 @@
             </w:r>
             <w:r>
               <w:rPr>
-                <w:rFonts w:asciiTheme="minorHAnsi" w:eastAsiaTheme="minorEastAsia" w:hAnsiTheme="minorHAnsi" w:cstheme="minorBidi"/>
+                <w:rFonts w:eastAsiaTheme="minorEastAsia"/>
                 <w:b w:val="0"/>
                 <w:noProof/>
                 <w:color w:val="auto"/>
@@ -1829,7 +1859,7 @@
               <w:tab w:val="right" w:leader="dot" w:pos="9461"/>
             </w:tabs>
             <w:rPr>
-              <w:rFonts w:asciiTheme="minorHAnsi" w:eastAsiaTheme="minorEastAsia" w:hAnsiTheme="minorHAnsi" w:cstheme="minorBidi"/>
+              <w:rFonts w:eastAsiaTheme="minorEastAsia"/>
               <w:noProof/>
               <w:color w:val="auto"/>
             </w:rPr>
@@ -1840,18 +1870,11 @@
                 <w:rStyle w:val="Hyperlink"/>
                 <w:noProof/>
               </w:rPr>
-              <w:t>4.1</w:t>
-            </w:r>
-            <w:r>
-              <w:rPr>
-                <w:rStyle w:val="Hyperlink"/>
-                <w:noProof/>
-              </w:rPr>
-              <w:t xml:space="preserve">.1 </w:t>
-            </w:r>
-            <w:r>
-              <w:rPr>
-                <w:rFonts w:asciiTheme="minorHAnsi" w:eastAsiaTheme="minorEastAsia" w:hAnsiTheme="minorHAnsi" w:cstheme="minorBidi"/>
+              <w:t xml:space="preserve">4.1.1 </w:t>
+            </w:r>
+            <w:r>
+              <w:rPr>
+                <w:rFonts w:eastAsiaTheme="minorEastAsia"/>
                 <w:noProof/>
                 <w:color w:val="auto"/>
               </w:rPr>
@@ -1922,7 +1945,7 @@
               <w:tab w:val="right" w:leader="dot" w:pos="9461"/>
             </w:tabs>
             <w:rPr>
-              <w:rFonts w:asciiTheme="minorHAnsi" w:eastAsiaTheme="minorEastAsia" w:hAnsiTheme="minorHAnsi" w:cstheme="minorBidi"/>
+              <w:rFonts w:eastAsiaTheme="minorEastAsia"/>
               <w:noProof/>
               <w:color w:val="auto"/>
             </w:rPr>
@@ -1933,18 +1956,11 @@
                 <w:rStyle w:val="Hyperlink"/>
                 <w:noProof/>
               </w:rPr>
-              <w:t>4.1.2</w:t>
-            </w:r>
-            <w:r>
-              <w:rPr>
-                <w:rStyle w:val="Hyperlink"/>
-                <w:noProof/>
-              </w:rPr>
-              <w:t xml:space="preserve"> </w:t>
-            </w:r>
-            <w:r>
-              <w:rPr>
-                <w:rFonts w:asciiTheme="minorHAnsi" w:eastAsiaTheme="minorEastAsia" w:hAnsiTheme="minorHAnsi" w:cstheme="minorBidi"/>
+              <w:t xml:space="preserve">4.1.2 </w:t>
+            </w:r>
+            <w:r>
+              <w:rPr>
+                <w:rFonts w:eastAsiaTheme="minorEastAsia"/>
                 <w:noProof/>
                 <w:color w:val="auto"/>
               </w:rPr>
@@ -2015,7 +2031,7 @@
               <w:tab w:val="right" w:leader="dot" w:pos="9461"/>
             </w:tabs>
             <w:rPr>
-              <w:rFonts w:asciiTheme="minorHAnsi" w:eastAsiaTheme="minorEastAsia" w:hAnsiTheme="minorHAnsi" w:cstheme="minorBidi"/>
+              <w:rFonts w:eastAsiaTheme="minorEastAsia"/>
               <w:noProof/>
               <w:color w:val="auto"/>
             </w:rPr>
@@ -2026,18 +2042,11 @@
                 <w:rStyle w:val="Hyperlink"/>
                 <w:noProof/>
               </w:rPr>
-              <w:t>4.1.3</w:t>
-            </w:r>
-            <w:r>
-              <w:rPr>
-                <w:rStyle w:val="Hyperlink"/>
-                <w:noProof/>
-              </w:rPr>
-              <w:t xml:space="preserve"> </w:t>
-            </w:r>
-            <w:r>
-              <w:rPr>
-                <w:rFonts w:asciiTheme="minorHAnsi" w:eastAsiaTheme="minorEastAsia" w:hAnsiTheme="minorHAnsi" w:cstheme="minorBidi"/>
+              <w:t xml:space="preserve">4.1.3 </w:t>
+            </w:r>
+            <w:r>
+              <w:rPr>
+                <w:rFonts w:eastAsiaTheme="minorEastAsia"/>
                 <w:noProof/>
                 <w:color w:val="auto"/>
               </w:rPr>
@@ -2107,7 +2116,7 @@
               <w:tab w:val="right" w:leader="dot" w:pos="9461"/>
             </w:tabs>
             <w:rPr>
-              <w:rFonts w:asciiTheme="minorHAnsi" w:eastAsiaTheme="minorEastAsia" w:hAnsiTheme="minorHAnsi" w:cstheme="minorBidi"/>
+              <w:rFonts w:eastAsiaTheme="minorEastAsia"/>
               <w:noProof/>
               <w:color w:val="auto"/>
             </w:rPr>
@@ -2120,7 +2129,7 @@
               <w:tab w:val="right" w:leader="dot" w:pos="9461"/>
             </w:tabs>
             <w:rPr>
-              <w:rFonts w:asciiTheme="minorHAnsi" w:eastAsiaTheme="minorEastAsia" w:hAnsiTheme="minorHAnsi" w:cstheme="minorBidi"/>
+              <w:rFonts w:eastAsiaTheme="minorEastAsia"/>
               <w:noProof/>
               <w:color w:val="auto"/>
             </w:rPr>
@@ -2205,7 +2214,7 @@
             </w:r>
             <w:r>
               <w:rPr>
-                <w:rFonts w:asciiTheme="minorHAnsi" w:eastAsiaTheme="minorEastAsia" w:hAnsiTheme="minorHAnsi" w:cstheme="minorBidi"/>
+                <w:rFonts w:eastAsiaTheme="minorEastAsia"/>
                 <w:noProof/>
                 <w:color w:val="auto"/>
               </w:rPr>
@@ -2276,7 +2285,7 @@
               <w:tab w:val="right" w:leader="dot" w:pos="9461"/>
             </w:tabs>
             <w:rPr>
-              <w:rFonts w:asciiTheme="minorHAnsi" w:eastAsiaTheme="minorEastAsia" w:hAnsiTheme="minorHAnsi" w:cstheme="minorBidi"/>
+              <w:rFonts w:eastAsiaTheme="minorEastAsia"/>
               <w:noProof/>
               <w:color w:val="auto"/>
             </w:rPr>
@@ -2291,7 +2300,7 @@
             </w:r>
             <w:r>
               <w:rPr>
-                <w:rFonts w:asciiTheme="minorHAnsi" w:eastAsiaTheme="minorEastAsia" w:hAnsiTheme="minorHAnsi" w:cstheme="minorBidi"/>
+                <w:rFonts w:eastAsiaTheme="minorEastAsia"/>
                 <w:noProof/>
                 <w:color w:val="auto"/>
               </w:rPr>
@@ -2362,7 +2371,7 @@
               <w:tab w:val="right" w:leader="dot" w:pos="9461"/>
             </w:tabs>
             <w:rPr>
-              <w:rFonts w:asciiTheme="minorHAnsi" w:eastAsiaTheme="minorEastAsia" w:hAnsiTheme="minorHAnsi" w:cstheme="minorBidi"/>
+              <w:rFonts w:eastAsiaTheme="minorEastAsia"/>
               <w:noProof/>
               <w:color w:val="auto"/>
             </w:rPr>
@@ -2373,18 +2382,11 @@
                 <w:rStyle w:val="Hyperlink"/>
                 <w:noProof/>
               </w:rPr>
-              <w:t>4.2.3</w:t>
-            </w:r>
-            <w:r>
-              <w:rPr>
-                <w:rStyle w:val="Hyperlink"/>
-                <w:noProof/>
-              </w:rPr>
-              <w:t xml:space="preserve"> </w:t>
-            </w:r>
-            <w:r>
-              <w:rPr>
-                <w:rFonts w:asciiTheme="minorHAnsi" w:eastAsiaTheme="minorEastAsia" w:hAnsiTheme="minorHAnsi" w:cstheme="minorBidi"/>
+              <w:t xml:space="preserve">4.2.3 </w:t>
+            </w:r>
+            <w:r>
+              <w:rPr>
+                <w:rFonts w:eastAsiaTheme="minorEastAsia"/>
                 <w:noProof/>
                 <w:color w:val="auto"/>
               </w:rPr>
@@ -2455,14 +2457,22 @@
               <w:tab w:val="right" w:leader="dot" w:pos="9461"/>
             </w:tabs>
             <w:rPr>
-              <w:rFonts w:asciiTheme="minorHAnsi" w:eastAsiaTheme="minorEastAsia" w:hAnsiTheme="minorHAnsi" w:cstheme="minorBidi"/>
+              <w:rFonts w:eastAsiaTheme="minorEastAsia"/>
               <w:noProof/>
               <w:color w:val="auto"/>
             </w:rPr>
           </w:pPr>
         </w:p>
         <w:p>
+          <w:pPr>
+            <w:rPr>
+              <w:rFonts w:ascii="Times New Roman" w:hAnsi="Times New Roman" w:cs="Times New Roman"/>
+            </w:rPr>
+          </w:pPr>
           <w:r>
+            <w:rPr>
+              <w:rFonts w:ascii="Times New Roman" w:hAnsi="Times New Roman" w:cs="Times New Roman"/>
+            </w:rPr>
             <w:fldChar w:fldCharType="end"/>
           </w:r>
         </w:p>
@@ -2472,6 +2482,9 @@
       <w:pPr>
         <w:spacing w:after="0" w:line="259" w:lineRule="auto"/>
         <w:ind w:left="0" w:firstLine="0"/>
+        <w:rPr>
+          <w:rFonts w:ascii="Times New Roman" w:hAnsi="Times New Roman" w:cs="Times New Roman"/>
+        </w:rPr>
       </w:pPr>
       <w:r>
         <w:rPr>
@@ -2529,6 +2542,9 @@
       <w:pPr>
         <w:spacing w:after="211" w:line="259" w:lineRule="auto"/>
         <w:ind w:left="0" w:firstLine="0"/>
+        <w:rPr>
+          <w:rFonts w:ascii="Times New Roman" w:hAnsi="Times New Roman" w:cs="Times New Roman"/>
+        </w:rPr>
       </w:pPr>
     </w:p>
     <w:p>
@@ -2598,6 +2614,9 @@
             <w:pPr>
               <w:spacing w:after="0" w:line="259" w:lineRule="auto"/>
               <w:ind w:left="0" w:firstLine="0"/>
+              <w:rPr>
+                <w:rFonts w:ascii="Times New Roman" w:hAnsi="Times New Roman" w:cs="Times New Roman"/>
+              </w:rPr>
             </w:pPr>
             <w:r>
               <w:rPr>
@@ -2624,6 +2643,9 @@
             <w:pPr>
               <w:spacing w:after="0" w:line="259" w:lineRule="auto"/>
               <w:ind w:left="0" w:firstLine="0"/>
+              <w:rPr>
+                <w:rFonts w:ascii="Times New Roman" w:hAnsi="Times New Roman" w:cs="Times New Roman"/>
+              </w:rPr>
             </w:pPr>
             <w:r>
               <w:rPr>
@@ -2650,6 +2672,9 @@
             <w:pPr>
               <w:spacing w:after="0" w:line="259" w:lineRule="auto"/>
               <w:ind w:left="0" w:firstLine="0"/>
+              <w:rPr>
+                <w:rFonts w:ascii="Times New Roman" w:hAnsi="Times New Roman" w:cs="Times New Roman"/>
+              </w:rPr>
             </w:pPr>
             <w:r>
               <w:rPr>
@@ -2676,6 +2701,9 @@
             <w:pPr>
               <w:spacing w:after="0" w:line="259" w:lineRule="auto"/>
               <w:ind w:left="0" w:firstLine="0"/>
+              <w:rPr>
+                <w:rFonts w:ascii="Times New Roman" w:hAnsi="Times New Roman" w:cs="Times New Roman"/>
+              </w:rPr>
             </w:pPr>
             <w:r>
               <w:rPr>
@@ -2708,24 +2736,17 @@
               <w:spacing w:after="0" w:line="259" w:lineRule="auto"/>
               <w:ind w:left="0" w:firstLine="0"/>
               <w:jc w:val="center"/>
+              <w:rPr>
+                <w:rFonts w:ascii="Times New Roman" w:hAnsi="Times New Roman" w:cs="Times New Roman"/>
+              </w:rPr>
             </w:pPr>
-            <w:proofErr w:type="spellStart"/>
             <w:r>
               <w:rPr>
                 <w:rFonts w:ascii="Times New Roman" w:eastAsia="Times New Roman" w:hAnsi="Times New Roman" w:cs="Times New Roman"/>
                 <w:i w:val="0"/>
                 <w:sz w:val="24"/>
               </w:rPr>
-              <w:t>Aleo</w:t>
-            </w:r>
-            <w:proofErr w:type="spellEnd"/>
-            <w:r>
-              <w:rPr>
-                <w:rFonts w:ascii="Times New Roman" w:eastAsia="Times New Roman" w:hAnsi="Times New Roman" w:cs="Times New Roman"/>
-                <w:i w:val="0"/>
-                <w:sz w:val="24"/>
-              </w:rPr>
-              <w:t xml:space="preserve"> Ralph C. De Leon</w:t>
+              <w:t>Aleo Ralph C. De Leon</w:t>
             </w:r>
           </w:p>
         </w:tc>
@@ -2744,6 +2765,9 @@
               <w:spacing w:after="0" w:line="259" w:lineRule="auto"/>
               <w:ind w:left="0" w:firstLine="0"/>
               <w:jc w:val="center"/>
+              <w:rPr>
+                <w:rFonts w:ascii="Times New Roman" w:hAnsi="Times New Roman" w:cs="Times New Roman"/>
+              </w:rPr>
             </w:pPr>
             <w:r>
               <w:rPr>
@@ -2770,6 +2794,9 @@
               <w:spacing w:after="0" w:line="259" w:lineRule="auto"/>
               <w:ind w:left="0" w:firstLine="0"/>
               <w:jc w:val="center"/>
+              <w:rPr>
+                <w:rFonts w:ascii="Times New Roman" w:hAnsi="Times New Roman" w:cs="Times New Roman"/>
+              </w:rPr>
             </w:pPr>
             <w:r>
               <w:rPr>
@@ -2795,6 +2822,9 @@
             <w:pPr>
               <w:spacing w:after="0" w:line="259" w:lineRule="auto"/>
               <w:ind w:left="0" w:firstLine="0"/>
+              <w:rPr>
+                <w:rFonts w:ascii="Times New Roman" w:hAnsi="Times New Roman" w:cs="Times New Roman"/>
+              </w:rPr>
             </w:pPr>
             <w:r>
               <w:rPr>
@@ -2834,24 +2864,17 @@
               <w:spacing w:after="0" w:line="259" w:lineRule="auto"/>
               <w:ind w:left="0" w:firstLine="0"/>
               <w:jc w:val="center"/>
+              <w:rPr>
+                <w:rFonts w:ascii="Times New Roman" w:hAnsi="Times New Roman" w:cs="Times New Roman"/>
+              </w:rPr>
             </w:pPr>
-            <w:proofErr w:type="spellStart"/>
             <w:r>
               <w:rPr>
                 <w:rFonts w:ascii="Times New Roman" w:eastAsia="Times New Roman" w:hAnsi="Times New Roman" w:cs="Times New Roman"/>
                 <w:i w:val="0"/>
                 <w:sz w:val="24"/>
               </w:rPr>
-              <w:t>Aleo</w:t>
-            </w:r>
-            <w:proofErr w:type="spellEnd"/>
-            <w:r>
-              <w:rPr>
-                <w:rFonts w:ascii="Times New Roman" w:eastAsia="Times New Roman" w:hAnsi="Times New Roman" w:cs="Times New Roman"/>
-                <w:i w:val="0"/>
-                <w:sz w:val="24"/>
-              </w:rPr>
-              <w:t xml:space="preserve"> Ralph C. De Leon</w:t>
+              <w:t>Aleo Ralph C. De Leon</w:t>
             </w:r>
           </w:p>
         </w:tc>
@@ -2870,6 +2893,9 @@
               <w:spacing w:after="0" w:line="259" w:lineRule="auto"/>
               <w:ind w:left="0" w:firstLine="0"/>
               <w:jc w:val="center"/>
+              <w:rPr>
+                <w:rFonts w:ascii="Times New Roman" w:hAnsi="Times New Roman" w:cs="Times New Roman"/>
+              </w:rPr>
             </w:pPr>
             <w:r>
               <w:rPr>
@@ -2896,6 +2922,9 @@
               <w:spacing w:after="0" w:line="259" w:lineRule="auto"/>
               <w:ind w:left="0" w:firstLine="0"/>
               <w:jc w:val="center"/>
+              <w:rPr>
+                <w:rFonts w:ascii="Times New Roman" w:hAnsi="Times New Roman" w:cs="Times New Roman"/>
+              </w:rPr>
             </w:pPr>
             <w:r>
               <w:rPr>
@@ -2921,6 +2950,9 @@
             <w:pPr>
               <w:spacing w:after="0" w:line="259" w:lineRule="auto"/>
               <w:ind w:left="0" w:firstLine="0"/>
+              <w:rPr>
+                <w:rFonts w:ascii="Times New Roman" w:hAnsi="Times New Roman" w:cs="Times New Roman"/>
+              </w:rPr>
             </w:pPr>
             <w:r>
               <w:rPr>
@@ -2946,6 +2978,9 @@
       <w:pPr>
         <w:spacing w:after="0" w:line="259" w:lineRule="auto"/>
         <w:ind w:left="0" w:firstLine="0"/>
+        <w:rPr>
+          <w:rFonts w:ascii="Times New Roman" w:hAnsi="Times New Roman" w:cs="Times New Roman"/>
+        </w:rPr>
       </w:pPr>
       <w:r>
         <w:rPr>
@@ -2961,6 +2996,9 @@
       <w:pPr>
         <w:spacing w:after="1548" w:line="259" w:lineRule="auto"/>
         <w:ind w:left="0" w:firstLine="0"/>
+        <w:rPr>
+          <w:rFonts w:ascii="Times New Roman" w:hAnsi="Times New Roman" w:cs="Times New Roman"/>
+        </w:rPr>
       </w:pPr>
       <w:r>
         <w:rPr>
@@ -2975,6 +3013,9 @@
       <w:pPr>
         <w:spacing w:after="0" w:line="259" w:lineRule="auto"/>
         <w:ind w:left="0" w:firstLine="0"/>
+        <w:rPr>
+          <w:rFonts w:ascii="Times New Roman" w:hAnsi="Times New Roman" w:cs="Times New Roman"/>
+        </w:rPr>
       </w:pPr>
       <w:r>
         <w:rPr>
@@ -2987,6 +3028,9 @@
     </w:p>
     <w:p>
       <w:pPr>
+        <w:rPr>
+          <w:rFonts w:ascii="Times New Roman" w:hAnsi="Times New Roman" w:cs="Times New Roman"/>
+        </w:rPr>
         <w:sectPr>
           <w:headerReference w:type="even" r:id="rId7"/>
           <w:headerReference w:type="default" r:id="rId8"/>
@@ -3004,6 +3048,7 @@
       </w:pPr>
       <w:bookmarkStart w:id="4" w:name="_Toc508098052"/>
       <w:r>
+        <w:lastRenderedPageBreak/>
         <w:t>Introduction</w:t>
       </w:r>
       <w:bookmarkEnd w:id="4"/>
@@ -3029,26 +3074,16 @@
       <w:pPr>
         <w:ind w:left="-5"/>
         <w:rPr>
-          <w:i w:val="0"/>
-        </w:rPr>
-      </w:pPr>
-      <w:r>
-        <w:rPr>
-          <w:i w:val="0"/>
-        </w:rPr>
-        <w:t xml:space="preserve">This SRS describes the software functional and nonfunctional requirements for release 1.0 of the </w:t>
-      </w:r>
-      <w:r>
-        <w:rPr>
-          <w:i w:val="0"/>
-        </w:rPr>
-        <w:t>Fake News System.</w:t>
-      </w:r>
-      <w:r>
-        <w:rPr>
-          <w:i w:val="0"/>
-        </w:rPr>
-        <w:t xml:space="preserve"> This document is intended to be used by the members of the project team that will implement and verify the correct functioning of the system. Unless otherwise noted, all requirements specified here are high priority and committed for release 1.0.</w:t>
+          <w:rFonts w:ascii="Times New Roman" w:hAnsi="Times New Roman" w:cs="Times New Roman"/>
+          <w:i w:val="0"/>
+        </w:rPr>
+      </w:pPr>
+      <w:r>
+        <w:rPr>
+          <w:rFonts w:ascii="Times New Roman" w:hAnsi="Times New Roman" w:cs="Times New Roman"/>
+          <w:i w:val="0"/>
+        </w:rPr>
+        <w:t>This SRS describes the software functional and nonfunctional requirements for release 1.0 of the Fake News System. This document is intended to be used by the members of the project team that will implement and verify the correct functioning of the system. Unless otherwise noted, all requirements specified here are high priority and committed for release 1.0.</w:t>
       </w:r>
     </w:p>
     <w:p>
@@ -3068,29 +3103,20 @@
     <w:p>
       <w:pPr>
         <w:rPr>
-          <w:i w:val="0"/>
-        </w:rPr>
-      </w:pPr>
-      <w:r>
-        <w:rPr>
-          <w:i w:val="0"/>
-        </w:rPr>
-        <w:t xml:space="preserve">The </w:t>
-      </w:r>
-      <w:r>
-        <w:rPr>
-          <w:i w:val="0"/>
-        </w:rPr>
-        <w:t>Fake News</w:t>
-      </w:r>
-      <w:r>
-        <w:rPr>
-          <w:i w:val="0"/>
-        </w:rPr>
-        <w:t xml:space="preserve"> System will permit Process Impact employees to order meals from the company cafeteria on-line to be delivered to specified campus locations. A detailed project description is available in the </w:t>
-      </w:r>
-      <w:r>
-        <w:rPr>
+          <w:rFonts w:ascii="Times New Roman" w:hAnsi="Times New Roman" w:cs="Times New Roman"/>
+          <w:i w:val="0"/>
+        </w:rPr>
+      </w:pPr>
+      <w:r>
+        <w:rPr>
+          <w:rFonts w:ascii="Times New Roman" w:hAnsi="Times New Roman" w:cs="Times New Roman"/>
+          <w:i w:val="0"/>
+        </w:rPr>
+        <w:t>The Fake News System will permit Process Impact employees to order meals from the company cafeteria on-line to be delivered to specified campus locations. A detailed project description is available in the </w:t>
+      </w:r>
+      <w:r>
+        <w:rPr>
+          <w:rFonts w:ascii="Times New Roman" w:hAnsi="Times New Roman" w:cs="Times New Roman"/>
           <w:i w:val="0"/>
           <w:iCs/>
         </w:rPr>
@@ -3098,6 +3124,7 @@
       </w:r>
       <w:r>
         <w:rPr>
+          <w:rFonts w:ascii="Times New Roman" w:hAnsi="Times New Roman" w:cs="Times New Roman"/>
           <w:i w:val="0"/>
         </w:rPr>
         <w:t> [1]. The section in that document titled “</w:t>
@@ -3105,6 +3132,7 @@
       <w:bookmarkStart w:id="7" w:name="_Toc18551428"/>
       <w:r>
         <w:rPr>
+          <w:rFonts w:ascii="Times New Roman" w:hAnsi="Times New Roman" w:cs="Times New Roman"/>
           <w:i w:val="0"/>
         </w:rPr>
         <w:t>Scope of Initial and Subsequent Release</w:t>
@@ -3112,6 +3140,7 @@
       <w:bookmarkEnd w:id="7"/>
       <w:r>
         <w:rPr>
+          <w:rFonts w:ascii="Times New Roman" w:hAnsi="Times New Roman" w:cs="Times New Roman"/>
           <w:i w:val="0"/>
         </w:rPr>
         <w:t>s” lists the features that are scheduled for full or partial implementation in this release.</w:t>
@@ -3132,44 +3161,21 @@
       </w:r>
     </w:p>
     <w:p>
-      <w:r>
-        <w:rPr>
-          <w:i w:val="0"/>
-        </w:rPr>
-        <w:t xml:space="preserve">The </w:t>
-      </w:r>
-      <w:r>
-        <w:rPr>
-          <w:i w:val="0"/>
-        </w:rPr>
-        <w:t>Fake News System</w:t>
-      </w:r>
-      <w:r>
-        <w:rPr>
-          <w:i w:val="0"/>
-        </w:rPr>
-        <w:t xml:space="preserve"> will </w:t>
-      </w:r>
-      <w:r>
-        <w:rPr>
-          <w:i w:val="0"/>
-        </w:rPr>
-        <w:t>help social media users to prevent from being tricked by fake news</w:t>
-      </w:r>
-      <w:r>
-        <w:rPr>
-          <w:i w:val="0"/>
-        </w:rPr>
-        <w:t>. A detailed project description is available in the</w:t>
-      </w:r>
-      <w:r>
-        <w:rPr>
-          <w:i w:val="0"/>
-        </w:rPr>
-        <w:t xml:space="preserve"> Project</w:t>
-      </w:r>
-      <w:r>
-        <w:rPr>
+      <w:pPr>
+        <w:rPr>
+          <w:rFonts w:ascii="Times New Roman" w:hAnsi="Times New Roman" w:cs="Times New Roman"/>
+        </w:rPr>
+      </w:pPr>
+      <w:r>
+        <w:rPr>
+          <w:rFonts w:ascii="Times New Roman" w:hAnsi="Times New Roman" w:cs="Times New Roman"/>
+          <w:i w:val="0"/>
+        </w:rPr>
+        <w:t>The Fake News System will help social media users to prevent from being tricked by fake news. A detailed project description is available in the Project</w:t>
+      </w:r>
+      <w:r>
+        <w:rPr>
+          <w:rFonts w:ascii="Times New Roman" w:hAnsi="Times New Roman" w:cs="Times New Roman"/>
           <w:i w:val="0"/>
           <w:iCs/>
         </w:rPr>
@@ -3177,6 +3183,7 @@
       </w:r>
       <w:r>
         <w:rPr>
+          <w:rFonts w:ascii="Times New Roman" w:hAnsi="Times New Roman" w:cs="Times New Roman"/>
           <w:i w:val="0"/>
           <w:iCs/>
         </w:rPr>
@@ -3184,17 +3191,22 @@
       </w:r>
       <w:r>
         <w:rPr>
+          <w:rFonts w:ascii="Times New Roman" w:hAnsi="Times New Roman" w:cs="Times New Roman"/>
           <w:i w:val="0"/>
         </w:rPr>
         <w:t>.</w:t>
       </w:r>
       <w:r>
         <w:rPr>
+          <w:rFonts w:ascii="Times New Roman" w:hAnsi="Times New Roman" w:cs="Times New Roman"/>
           <w:i w:val="0"/>
         </w:rPr>
         <w:t xml:space="preserve"> The section in that document titled “Scope of Initial and Subsequent Releases” lists the features that are scheduled for full or partial implementation in this release</w:t>
       </w:r>
       <w:r>
+        <w:rPr>
+          <w:rFonts w:ascii="Times New Roman" w:hAnsi="Times New Roman" w:cs="Times New Roman"/>
+        </w:rPr>
         <w:t>.</w:t>
       </w:r>
     </w:p>
@@ -3229,77 +3241,90 @@
     <w:p>
       <w:pPr>
         <w:rPr>
-          <w:i w:val="0"/>
-        </w:rPr>
-      </w:pPr>
-      <w:r>
-        <w:rPr>
+          <w:rFonts w:ascii="Times New Roman" w:hAnsi="Times New Roman" w:cs="Times New Roman"/>
+          <w:i w:val="0"/>
+        </w:rPr>
+      </w:pPr>
+      <w:r>
+        <w:rPr>
+          <w:rFonts w:ascii="Times New Roman" w:hAnsi="Times New Roman" w:cs="Times New Roman"/>
           <w:i w:val="0"/>
         </w:rPr>
         <w:t>There are many projects</w:t>
       </w:r>
       <w:r>
         <w:rPr>
+          <w:rFonts w:ascii="Times New Roman" w:hAnsi="Times New Roman" w:cs="Times New Roman"/>
           <w:i w:val="0"/>
         </w:rPr>
         <w:t xml:space="preserve"> which we take it as our reference</w:t>
       </w:r>
       <w:r>
         <w:rPr>
+          <w:rFonts w:ascii="Times New Roman" w:hAnsi="Times New Roman" w:cs="Times New Roman"/>
           <w:i w:val="0"/>
         </w:rPr>
         <w:t xml:space="preserve"> reg</w:t>
       </w:r>
       <w:r>
         <w:rPr>
+          <w:rFonts w:ascii="Times New Roman" w:hAnsi="Times New Roman" w:cs="Times New Roman"/>
           <w:i w:val="0"/>
         </w:rPr>
         <w:t>arding in Identifying fake news. A lot of fake news identifier is scattering over the internet</w:t>
       </w:r>
       <w:r>
         <w:rPr>
+          <w:rFonts w:ascii="Times New Roman" w:hAnsi="Times New Roman" w:cs="Times New Roman"/>
           <w:i w:val="0"/>
         </w:rPr>
         <w:t xml:space="preserve"> but the method and how they identify is unknown. O</w:t>
       </w:r>
       <w:r>
         <w:rPr>
+          <w:rFonts w:ascii="Times New Roman" w:hAnsi="Times New Roman" w:cs="Times New Roman"/>
           <w:i w:val="0"/>
         </w:rPr>
         <w:t>ur project is using 3 different</w:t>
       </w:r>
       <w:r>
         <w:rPr>
+          <w:rFonts w:ascii="Times New Roman" w:hAnsi="Times New Roman" w:cs="Times New Roman"/>
           <w:i w:val="0"/>
         </w:rPr>
         <w:t xml:space="preserve"> known</w:t>
       </w:r>
       <w:r>
         <w:rPr>
+          <w:rFonts w:ascii="Times New Roman" w:hAnsi="Times New Roman" w:cs="Times New Roman"/>
           <w:i w:val="0"/>
         </w:rPr>
         <w:t xml:space="preserve"> credible sources of fake news links</w:t>
       </w:r>
       <w:r>
         <w:rPr>
+          <w:rFonts w:ascii="Times New Roman" w:hAnsi="Times New Roman" w:cs="Times New Roman"/>
           <w:i w:val="0"/>
         </w:rPr>
         <w:t xml:space="preserve"> to identify</w:t>
       </w:r>
       <w:r>
         <w:rPr>
+          <w:rFonts w:ascii="Times New Roman" w:hAnsi="Times New Roman" w:cs="Times New Roman"/>
           <w:i w:val="0"/>
         </w:rPr>
         <w:t xml:space="preserve"> websites that contain</w:t>
       </w:r>
       <w:r>
         <w:rPr>
+          <w:rFonts w:ascii="Times New Roman" w:hAnsi="Times New Roman" w:cs="Times New Roman"/>
           <w:i w:val="0"/>
         </w:rPr>
         <w:t xml:space="preserve"> false information</w:t>
       </w:r>
       <w:r>
         <w:rPr>
+          <w:rFonts w:ascii="Times New Roman" w:hAnsi="Times New Roman" w:cs="Times New Roman"/>
           <w:i w:val="0"/>
         </w:rPr>
         <w:t>.</w:t>
@@ -3312,6 +3337,7 @@
       </w:pPr>
       <w:bookmarkStart w:id="11" w:name="_Toc508098058"/>
       <w:r>
+        <w:lastRenderedPageBreak/>
         <w:t>Product Functions</w:t>
       </w:r>
       <w:bookmarkEnd w:id="11"/>
@@ -3322,6 +3348,7 @@
     <w:p>
       <w:pPr>
         <w:rPr>
+          <w:rFonts w:ascii="Times New Roman" w:hAnsi="Times New Roman" w:cs="Times New Roman"/>
           <w:i w:val="0"/>
         </w:rPr>
       </w:pPr>
@@ -3330,6 +3357,7 @@
       <w:bookmarkStart w:id="14" w:name="_Toc508098059"/>
       <w:r>
         <w:rPr>
+          <w:rFonts w:ascii="Times New Roman" w:hAnsi="Times New Roman" w:cs="Times New Roman"/>
           <w:noProof/>
           <w:lang w:val="en-PH" w:eastAsia="en-PH"/>
         </w:rPr>
@@ -3401,36 +3429,42 @@
       <w:bookmarkEnd w:id="14"/>
       <w:r>
         <w:rPr>
+          <w:rFonts w:ascii="Times New Roman" w:hAnsi="Times New Roman" w:cs="Times New Roman"/>
           <w:i w:val="0"/>
         </w:rPr>
         <w:t xml:space="preserve">The extension will be available in chrome </w:t>
       </w:r>
       <w:r>
         <w:rPr>
+          <w:rFonts w:ascii="Times New Roman" w:hAnsi="Times New Roman" w:cs="Times New Roman"/>
           <w:i w:val="0"/>
         </w:rPr>
         <w:t>web store</w:t>
       </w:r>
       <w:r>
         <w:rPr>
+          <w:rFonts w:ascii="Times New Roman" w:hAnsi="Times New Roman" w:cs="Times New Roman"/>
           <w:i w:val="0"/>
         </w:rPr>
         <w:t xml:space="preserve"> anyone can download it. Once the extension is installed it will automatically detect</w:t>
       </w:r>
       <w:r>
         <w:rPr>
+          <w:rFonts w:ascii="Times New Roman" w:hAnsi="Times New Roman" w:cs="Times New Roman"/>
           <w:i w:val="0"/>
         </w:rPr>
         <w:t xml:space="preserve"> links on</w:t>
       </w:r>
       <w:r>
         <w:rPr>
+          <w:rFonts w:ascii="Times New Roman" w:hAnsi="Times New Roman" w:cs="Times New Roman"/>
           <w:i w:val="0"/>
         </w:rPr>
         <w:t xml:space="preserve"> user</w:t>
       </w:r>
       <w:r>
         <w:rPr>
+          <w:rFonts w:ascii="Times New Roman" w:hAnsi="Times New Roman" w:cs="Times New Roman"/>
           <w:i w:val="0"/>
         </w:rPr>
         <w:t xml:space="preserve"> mouse click. Below is the activity diagram for the project.</w:t>
@@ -3448,6 +3482,9 @@
         </w:rPr>
       </w:pPr>
       <w:r>
+        <w:rPr>
+          <w:rFonts w:ascii="Times New Roman" w:hAnsi="Times New Roman" w:cs="Times New Roman"/>
+        </w:rPr>
         <w:br w:type="page"/>
       </w:r>
     </w:p>
@@ -3458,6 +3495,7 @@
       </w:pPr>
       <w:bookmarkStart w:id="15" w:name="_Toc508098060"/>
       <w:r>
+        <w:lastRenderedPageBreak/>
         <w:t>Operating Environment</w:t>
       </w:r>
       <w:r>
@@ -3473,17 +3511,20 @@
           <w:numId w:val="2"/>
         </w:numPr>
         <w:rPr>
-          <w:i w:val="0"/>
-        </w:rPr>
-      </w:pPr>
-      <w:r>
-        <w:rPr>
+          <w:rFonts w:ascii="Times New Roman" w:hAnsi="Times New Roman" w:cs="Times New Roman"/>
+          <w:i w:val="0"/>
+        </w:rPr>
+      </w:pPr>
+      <w:r>
+        <w:rPr>
+          <w:rFonts w:ascii="Times New Roman" w:hAnsi="Times New Roman" w:cs="Times New Roman"/>
           <w:i w:val="0"/>
         </w:rPr>
         <w:t xml:space="preserve">OE1- </w:t>
       </w:r>
       <w:r>
         <w:rPr>
+          <w:rFonts w:ascii="Times New Roman" w:hAnsi="Times New Roman" w:cs="Times New Roman"/>
           <w:i w:val="0"/>
         </w:rPr>
         <w:t>The Fake news identifier system shall operate on the latest Google Chrome Browser.</w:t>
@@ -3497,23 +3538,27 @@
           <w:numId w:val="2"/>
         </w:numPr>
         <w:rPr>
-          <w:i w:val="0"/>
-        </w:rPr>
-      </w:pPr>
-      <w:r>
-        <w:rPr>
+          <w:rFonts w:ascii="Times New Roman" w:hAnsi="Times New Roman" w:cs="Times New Roman"/>
+          <w:i w:val="0"/>
+        </w:rPr>
+      </w:pPr>
+      <w:r>
+        <w:rPr>
+          <w:rFonts w:ascii="Times New Roman" w:hAnsi="Times New Roman" w:cs="Times New Roman"/>
           <w:i w:val="0"/>
         </w:rPr>
         <w:t xml:space="preserve">OE2- </w:t>
       </w:r>
       <w:r>
         <w:rPr>
+          <w:rFonts w:ascii="Times New Roman" w:hAnsi="Times New Roman" w:cs="Times New Roman"/>
           <w:i w:val="0"/>
         </w:rPr>
         <w:t>The system shall function</w:t>
       </w:r>
       <w:r>
         <w:rPr>
+          <w:rFonts w:ascii="Times New Roman" w:hAnsi="Times New Roman" w:cs="Times New Roman"/>
           <w:i w:val="0"/>
         </w:rPr>
         <w:t xml:space="preserve"> even if it’s offline</w:t>
@@ -3525,8 +3570,6 @@
         <w:ind w:left="482" w:hanging="497"/>
       </w:pPr>
       <w:bookmarkStart w:id="16" w:name="_Toc508098061"/>
-      <w:bookmarkStart w:id="17" w:name="_GoBack"/>
-      <w:bookmarkEnd w:id="17"/>
       <w:r>
         <w:t>User Documentation</w:t>
       </w:r>
@@ -3543,11 +3586,13 @@
           <w:numId w:val="3"/>
         </w:numPr>
         <w:rPr>
-          <w:i w:val="0"/>
-        </w:rPr>
-      </w:pPr>
-      <w:r>
-        <w:rPr>
+          <w:rFonts w:ascii="Times New Roman" w:hAnsi="Times New Roman" w:cs="Times New Roman"/>
+          <w:i w:val="0"/>
+        </w:rPr>
+      </w:pPr>
+      <w:r>
+        <w:rPr>
+          <w:rFonts w:ascii="Times New Roman" w:hAnsi="Times New Roman" w:cs="Times New Roman"/>
           <w:i w:val="0"/>
         </w:rPr>
         <w:t>UD1- The system shall start after the user finished installing the extension</w:t>
@@ -3561,11 +3606,13 @@
           <w:numId w:val="3"/>
         </w:numPr>
         <w:rPr>
-          <w:i w:val="0"/>
-        </w:rPr>
-      </w:pPr>
-      <w:r>
-        <w:rPr>
+          <w:rFonts w:ascii="Times New Roman" w:hAnsi="Times New Roman" w:cs="Times New Roman"/>
+          <w:i w:val="0"/>
+        </w:rPr>
+      </w:pPr>
+      <w:r>
+        <w:rPr>
+          <w:rFonts w:ascii="Times New Roman" w:hAnsi="Times New Roman" w:cs="Times New Roman"/>
           <w:i w:val="0"/>
         </w:rPr>
         <w:t>UD2- The system shall start identifying fake news once the user clicks a link</w:t>
@@ -3579,11 +3626,15 @@
           <w:numId w:val="3"/>
         </w:numPr>
         <w:rPr>
-          <w:i w:val="0"/>
-        </w:rPr>
-      </w:pPr>
-      <w:r>
-        <w:rPr>
+          <w:rFonts w:ascii="Times New Roman" w:hAnsi="Times New Roman" w:cs="Times New Roman"/>
+          <w:i w:val="0"/>
+        </w:rPr>
+      </w:pPr>
+      <w:bookmarkStart w:id="17" w:name="_GoBack"/>
+      <w:bookmarkEnd w:id="17"/>
+      <w:r>
+        <w:rPr>
+          <w:rFonts w:ascii="Times New Roman" w:hAnsi="Times New Roman" w:cs="Times New Roman"/>
           <w:i w:val="0"/>
         </w:rPr>
         <w:t>UD3- The system shall generate a report to the developers of the project</w:t>
@@ -3610,9 +3661,13 @@
           <w:ilvl w:val="0"/>
           <w:numId w:val="4"/>
         </w:numPr>
-      </w:pPr>
-      <w:r>
-        <w:rPr>
+        <w:rPr>
+          <w:rFonts w:ascii="Times New Roman" w:hAnsi="Times New Roman" w:cs="Times New Roman"/>
+        </w:rPr>
+      </w:pPr>
+      <w:r>
+        <w:rPr>
+          <w:rFonts w:ascii="Times New Roman" w:hAnsi="Times New Roman" w:cs="Times New Roman"/>
           <w:i w:val="0"/>
         </w:rPr>
         <w:t>AS1- The system shall not be affected by other web plugins</w:t>
@@ -3625,9 +3680,13 @@
           <w:ilvl w:val="0"/>
           <w:numId w:val="4"/>
         </w:numPr>
-      </w:pPr>
-      <w:r>
-        <w:rPr>
+        <w:rPr>
+          <w:rFonts w:ascii="Times New Roman" w:hAnsi="Times New Roman" w:cs="Times New Roman"/>
+        </w:rPr>
+      </w:pPr>
+      <w:r>
+        <w:rPr>
+          <w:rFonts w:ascii="Times New Roman" w:hAnsi="Times New Roman" w:cs="Times New Roman"/>
           <w:i w:val="0"/>
         </w:rPr>
         <w:t>DE1- The speed of identifying fake news links depends on the load of page</w:t>
@@ -3669,11 +3728,13 @@
           <w:numId w:val="5"/>
         </w:numPr>
         <w:rPr>
-          <w:i w:val="0"/>
-        </w:rPr>
-      </w:pPr>
-      <w:r>
-        <w:rPr>
+          <w:rFonts w:ascii="Times New Roman" w:hAnsi="Times New Roman" w:cs="Times New Roman"/>
+          <w:i w:val="0"/>
+        </w:rPr>
+      </w:pPr>
+      <w:r>
+        <w:rPr>
+          <w:rFonts w:ascii="Times New Roman" w:hAnsi="Times New Roman" w:cs="Times New Roman"/>
           <w:i w:val="0"/>
         </w:rPr>
         <w:t>UI1- The system shall alert the user if fake news is detected</w:t>
@@ -3687,11 +3748,13 @@
           <w:numId w:val="5"/>
         </w:numPr>
         <w:rPr>
-          <w:i w:val="0"/>
-        </w:rPr>
-      </w:pPr>
-      <w:r>
-        <w:rPr>
+          <w:rFonts w:ascii="Times New Roman" w:hAnsi="Times New Roman" w:cs="Times New Roman"/>
+          <w:i w:val="0"/>
+        </w:rPr>
+      </w:pPr>
+      <w:r>
+        <w:rPr>
+          <w:rFonts w:ascii="Times New Roman" w:hAnsi="Times New Roman" w:cs="Times New Roman"/>
           <w:i w:val="0"/>
         </w:rPr>
         <w:t>UI2- The system shall report the page automatically</w:t>
@@ -3721,9 +3784,13 @@
           <w:ilvl w:val="0"/>
           <w:numId w:val="8"/>
         </w:numPr>
-      </w:pPr>
-      <w:r>
-        <w:rPr>
+        <w:rPr>
+          <w:rFonts w:ascii="Times New Roman" w:hAnsi="Times New Roman" w:cs="Times New Roman"/>
+        </w:rPr>
+      </w:pPr>
+      <w:r>
+        <w:rPr>
+          <w:rFonts w:ascii="Times New Roman" w:hAnsi="Times New Roman" w:cs="Times New Roman"/>
           <w:i w:val="0"/>
         </w:rPr>
         <w:t>SI1- The system shall send the reports from the user to developer’s database</w:t>
@@ -3733,6 +3800,9 @@
       <w:pPr>
         <w:pStyle w:val="ListParagraph"/>
         <w:ind w:firstLine="0"/>
+        <w:rPr>
+          <w:rFonts w:ascii="Times New Roman" w:hAnsi="Times New Roman" w:cs="Times New Roman"/>
+        </w:rPr>
       </w:pPr>
     </w:p>
     <w:p>
@@ -3743,11 +3813,13 @@
           <w:numId w:val="6"/>
         </w:numPr>
         <w:rPr>
-          <w:i w:val="0"/>
-        </w:rPr>
-      </w:pPr>
-      <w:r>
-        <w:rPr>
+          <w:rFonts w:ascii="Times New Roman" w:hAnsi="Times New Roman" w:cs="Times New Roman"/>
+          <w:i w:val="0"/>
+        </w:rPr>
+      </w:pPr>
+      <w:r>
+        <w:rPr>
+          <w:rFonts w:ascii="Times New Roman" w:hAnsi="Times New Roman" w:cs="Times New Roman"/>
           <w:i w:val="0"/>
         </w:rPr>
         <w:t>CI1- The system shall generate a report to the developers about the links that are fake but not have been tagged.</w:t>
@@ -3758,11 +3830,13 @@
         <w:spacing w:after="160" w:line="259" w:lineRule="auto"/>
         <w:ind w:left="0" w:firstLine="0"/>
         <w:rPr>
-          <w:i w:val="0"/>
-        </w:rPr>
-      </w:pPr>
-      <w:r>
-        <w:rPr>
+          <w:rFonts w:ascii="Times New Roman" w:hAnsi="Times New Roman" w:cs="Times New Roman"/>
+          <w:i w:val="0"/>
+        </w:rPr>
+      </w:pPr>
+      <w:r>
+        <w:rPr>
+          <w:rFonts w:ascii="Times New Roman" w:hAnsi="Times New Roman" w:cs="Times New Roman"/>
           <w:i w:val="0"/>
         </w:rPr>
         <w:br w:type="page"/>
@@ -3776,6 +3850,7 @@
       </w:pPr>
       <w:bookmarkStart w:id="22" w:name="_Toc508098066"/>
       <w:r>
+        <w:lastRenderedPageBreak/>
         <w:t>System Features</w:t>
       </w:r>
       <w:bookmarkEnd w:id="22"/>
@@ -3805,6 +3880,9 @@
       <w:pPr>
         <w:spacing w:after="0" w:line="311" w:lineRule="auto"/>
         <w:ind w:left="619" w:right="1073" w:firstLine="0"/>
+        <w:rPr>
+          <w:rFonts w:ascii="Times New Roman" w:hAnsi="Times New Roman" w:cs="Times New Roman"/>
+        </w:rPr>
       </w:pPr>
       <w:r>
         <w:rPr>
@@ -3846,29 +3924,27 @@
         <w:spacing w:after="121"/>
         <w:ind w:left="1354" w:firstLine="0"/>
         <w:rPr>
-          <w:i w:val="0"/>
-        </w:rPr>
-      </w:pPr>
-      <w:r>
-        <w:rPr>
-          <w:i w:val="0"/>
-        </w:rPr>
-        <w:t>The system will identify fake news if a user clicked a link in social media.</w:t>
-      </w:r>
-      <w:r>
-        <w:rPr>
-          <w:i w:val="0"/>
-        </w:rPr>
-        <w:t xml:space="preserve"> </w:t>
-      </w:r>
-      <w:r>
-        <w:rPr>
+          <w:rFonts w:ascii="Times New Roman" w:hAnsi="Times New Roman" w:cs="Times New Roman"/>
+          <w:i w:val="0"/>
+        </w:rPr>
+      </w:pPr>
+      <w:r>
+        <w:rPr>
+          <w:rFonts w:ascii="Times New Roman" w:hAnsi="Times New Roman" w:cs="Times New Roman"/>
+          <w:i w:val="0"/>
+        </w:rPr>
+        <w:t xml:space="preserve">The system will identify fake news if a user clicked a link in social media. </w:t>
+      </w:r>
+      <w:r>
+        <w:rPr>
+          <w:rFonts w:ascii="Times New Roman" w:hAnsi="Times New Roman" w:cs="Times New Roman"/>
           <w:i w:val="0"/>
         </w:rPr>
         <w:t>Priority</w:t>
       </w:r>
       <w:r>
         <w:rPr>
+          <w:rFonts w:ascii="Times New Roman" w:hAnsi="Times New Roman" w:cs="Times New Roman"/>
           <w:i w:val="0"/>
         </w:rPr>
         <w:t xml:space="preserve"> = High</w:t>
@@ -3882,10 +3958,13 @@
         </w:tabs>
         <w:spacing w:after="50" w:line="259" w:lineRule="auto"/>
         <w:ind w:left="0" w:firstLine="0"/>
-      </w:pPr>
-      <w:r>
-        <w:rPr>
-          <w:rFonts w:ascii="Calibri" w:eastAsia="Calibri" w:hAnsi="Calibri" w:cs="Calibri"/>
+        <w:rPr>
+          <w:rFonts w:ascii="Times New Roman" w:hAnsi="Times New Roman" w:cs="Times New Roman"/>
+        </w:rPr>
+      </w:pPr>
+      <w:r>
+        <w:rPr>
+          <w:rFonts w:ascii="Times New Roman" w:eastAsia="Calibri" w:hAnsi="Times New Roman" w:cs="Times New Roman"/>
           <w:i w:val="0"/>
         </w:rPr>
         <w:tab/>
@@ -3924,6 +4003,9 @@
         <w:t xml:space="preserve"> </w:t>
       </w:r>
       <w:r>
+        <w:rPr>
+          <w:rFonts w:ascii="Times New Roman" w:hAnsi="Times New Roman" w:cs="Times New Roman"/>
+        </w:rPr>
         <w:t xml:space="preserve"> </w:t>
       </w:r>
     </w:p>
@@ -3932,11 +4014,13 @@
         <w:spacing w:after="121"/>
         <w:ind w:left="2156" w:hanging="718"/>
         <w:rPr>
-          <w:i w:val="0"/>
-        </w:rPr>
-      </w:pPr>
-      <w:r>
-        <w:rPr>
+          <w:rFonts w:ascii="Times New Roman" w:hAnsi="Times New Roman" w:cs="Times New Roman"/>
+          <w:i w:val="0"/>
+        </w:rPr>
+      </w:pPr>
+      <w:r>
+        <w:rPr>
+          <w:rFonts w:ascii="Times New Roman" w:hAnsi="Times New Roman" w:cs="Times New Roman"/>
           <w:i w:val="0"/>
         </w:rPr>
         <w:t>Stimulus: User clicks a link</w:t>
@@ -3947,11 +4031,13 @@
         <w:spacing w:after="121"/>
         <w:ind w:left="2156" w:hanging="718"/>
         <w:rPr>
-          <w:i w:val="0"/>
-        </w:rPr>
-      </w:pPr>
-      <w:r>
-        <w:rPr>
+          <w:rFonts w:ascii="Times New Roman" w:hAnsi="Times New Roman" w:cs="Times New Roman"/>
+          <w:i w:val="0"/>
+        </w:rPr>
+      </w:pPr>
+      <w:r>
+        <w:rPr>
+          <w:rFonts w:ascii="Times New Roman" w:hAnsi="Times New Roman" w:cs="Times New Roman"/>
           <w:i w:val="0"/>
         </w:rPr>
         <w:t>Response: System will start to identify if it’s a fake news</w:t>
@@ -3965,10 +4051,13 @@
         </w:tabs>
         <w:spacing w:after="50" w:line="259" w:lineRule="auto"/>
         <w:ind w:left="0" w:firstLine="0"/>
-      </w:pPr>
-      <w:r>
-        <w:rPr>
-          <w:rFonts w:ascii="Calibri" w:eastAsia="Calibri" w:hAnsi="Calibri" w:cs="Calibri"/>
+        <w:rPr>
+          <w:rFonts w:ascii="Times New Roman" w:hAnsi="Times New Roman" w:cs="Times New Roman"/>
+        </w:rPr>
+      </w:pPr>
+      <w:r>
+        <w:rPr>
+          <w:rFonts w:ascii="Times New Roman" w:eastAsia="Calibri" w:hAnsi="Times New Roman" w:cs="Times New Roman"/>
           <w:i w:val="0"/>
         </w:rPr>
         <w:tab/>
@@ -4008,17 +4097,21 @@
         </w:tabs>
         <w:spacing w:after="0" w:line="259" w:lineRule="auto"/>
         <w:ind w:left="0" w:firstLine="0"/>
-      </w:pPr>
-      <w:r>
-        <w:rPr>
-          <w:rFonts w:ascii="Calibri" w:eastAsia="Calibri" w:hAnsi="Calibri" w:cs="Calibri"/>
+        <w:rPr>
+          <w:rFonts w:ascii="Times New Roman" w:hAnsi="Times New Roman" w:cs="Times New Roman"/>
+          <w:sz w:val="20"/>
+        </w:rPr>
+      </w:pPr>
+      <w:r>
+        <w:rPr>
+          <w:rFonts w:ascii="Times New Roman" w:eastAsia="Calibri" w:hAnsi="Times New Roman" w:cs="Times New Roman"/>
           <w:i w:val="0"/>
         </w:rPr>
         <w:tab/>
       </w:r>
       <w:r>
         <w:rPr>
-          <w:rFonts w:ascii="Calibri" w:eastAsia="Calibri" w:hAnsi="Calibri" w:cs="Calibri"/>
+          <w:rFonts w:ascii="Times New Roman" w:eastAsia="Calibri" w:hAnsi="Times New Roman" w:cs="Times New Roman"/>
           <w:i w:val="0"/>
         </w:rPr>
         <w:t xml:space="preserve">                           </w:t>
@@ -4027,7 +4120,6 @@
         <w:rPr>
           <w:rFonts w:ascii="Times New Roman" w:eastAsia="Times New Roman" w:hAnsi="Times New Roman" w:cs="Times New Roman"/>
           <w:i w:val="0"/>
-          <w:sz w:val="24"/>
         </w:rPr>
         <w:t>REQ-1: A link must be clicked first for the system to start identifying fake news</w:t>
       </w:r>
@@ -4035,7 +4127,6 @@
         <w:rPr>
           <w:rFonts w:ascii="Times New Roman" w:eastAsia="Times New Roman" w:hAnsi="Times New Roman" w:cs="Times New Roman"/>
           <w:i w:val="0"/>
-          <w:sz w:val="24"/>
         </w:rPr>
         <w:t xml:space="preserve"> </w:t>
       </w:r>
@@ -4048,18 +4139,24 @@
         </w:tabs>
         <w:spacing w:after="297" w:line="259" w:lineRule="auto"/>
         <w:ind w:left="0" w:firstLine="0"/>
-      </w:pPr>
-      <w:r>
-        <w:rPr>
-          <w:rFonts w:ascii="Calibri" w:eastAsia="Calibri" w:hAnsi="Calibri" w:cs="Calibri"/>
-          <w:i w:val="0"/>
+        <w:rPr>
+          <w:rFonts w:ascii="Times New Roman" w:hAnsi="Times New Roman" w:cs="Times New Roman"/>
+          <w:sz w:val="20"/>
+        </w:rPr>
+      </w:pPr>
+      <w:r>
+        <w:rPr>
+          <w:rFonts w:ascii="Times New Roman" w:eastAsia="Calibri" w:hAnsi="Times New Roman" w:cs="Times New Roman"/>
+          <w:i w:val="0"/>
+          <w:sz w:val="20"/>
         </w:rPr>
         <w:tab/>
       </w:r>
       <w:r>
         <w:rPr>
-          <w:rFonts w:ascii="Calibri" w:eastAsia="Calibri" w:hAnsi="Calibri" w:cs="Calibri"/>
-          <w:i w:val="0"/>
+          <w:rFonts w:ascii="Times New Roman" w:eastAsia="Calibri" w:hAnsi="Times New Roman" w:cs="Times New Roman"/>
+          <w:i w:val="0"/>
+          <w:sz w:val="20"/>
         </w:rPr>
         <w:t xml:space="preserve">                           </w:t>
       </w:r>
@@ -4067,7 +4164,6 @@
         <w:rPr>
           <w:rFonts w:ascii="Times New Roman" w:eastAsia="Times New Roman" w:hAnsi="Times New Roman" w:cs="Times New Roman"/>
           <w:i w:val="0"/>
-          <w:sz w:val="24"/>
         </w:rPr>
         <w:t>REQ-2: A user must have internet connection</w:t>
       </w:r>
@@ -4139,15 +4235,27 @@
         <w:spacing w:after="0"/>
         <w:ind w:left="1430" w:firstLine="0"/>
         <w:rPr>
-          <w:i w:val="0"/>
-        </w:rPr>
-      </w:pPr>
-      <w:r>
-        <w:rPr>
+          <w:rFonts w:ascii="Times New Roman" w:hAnsi="Times New Roman" w:cs="Times New Roman"/>
+          <w:i w:val="0"/>
+        </w:rPr>
+      </w:pPr>
+      <w:r>
+        <w:rPr>
+          <w:rFonts w:ascii="Times New Roman" w:hAnsi="Times New Roman" w:cs="Times New Roman"/>
           <w:i w:val="0"/>
         </w:rPr>
         <w:t>If a user reported a page the system will generate a report to the developers. Priority = HIGH</w:t>
       </w:r>
+    </w:p>
+    <w:p>
+      <w:pPr>
+        <w:spacing w:after="0"/>
+        <w:ind w:left="1430" w:firstLine="0"/>
+        <w:rPr>
+          <w:rFonts w:ascii="Times New Roman" w:hAnsi="Times New Roman" w:cs="Times New Roman"/>
+          <w:i w:val="0"/>
+        </w:rPr>
+      </w:pPr>
     </w:p>
     <w:p>
       <w:pPr>
@@ -4157,10 +4265,13 @@
         </w:tabs>
         <w:spacing w:after="0" w:line="259" w:lineRule="auto"/>
         <w:ind w:left="0" w:firstLine="0"/>
-      </w:pPr>
-      <w:r>
-        <w:rPr>
-          <w:rFonts w:ascii="Calibri" w:eastAsia="Calibri" w:hAnsi="Calibri" w:cs="Calibri"/>
+        <w:rPr>
+          <w:rFonts w:ascii="Times New Roman" w:hAnsi="Times New Roman" w:cs="Times New Roman"/>
+        </w:rPr>
+      </w:pPr>
+      <w:r>
+        <w:rPr>
+          <w:rFonts w:ascii="Times New Roman" w:eastAsia="Calibri" w:hAnsi="Times New Roman" w:cs="Times New Roman"/>
           <w:i w:val="0"/>
         </w:rPr>
         <w:tab/>
@@ -4182,25 +4293,20 @@
           <w:sz w:val="24"/>
         </w:rPr>
         <w:tab/>
+        <w:t>Stimulus/Response Sequences</w:t>
       </w:r>
       <w:r>
         <w:rPr>
           <w:rFonts w:ascii="Times New Roman" w:eastAsia="Times New Roman" w:hAnsi="Times New Roman" w:cs="Times New Roman"/>
-          <w:b/>
           <w:i w:val="0"/>
           <w:sz w:val="24"/>
         </w:rPr>
-        <w:t>Stimulus/Response Sequences</w:t>
-      </w:r>
-      <w:r>
-        <w:rPr>
-          <w:rFonts w:ascii="Times New Roman" w:eastAsia="Times New Roman" w:hAnsi="Times New Roman" w:cs="Times New Roman"/>
-          <w:i w:val="0"/>
-          <w:sz w:val="24"/>
-        </w:rPr>
         <w:t xml:space="preserve"> </w:t>
       </w:r>
       <w:r>
+        <w:rPr>
+          <w:rFonts w:ascii="Times New Roman" w:hAnsi="Times New Roman" w:cs="Times New Roman"/>
+        </w:rPr>
         <w:t xml:space="preserve"> </w:t>
       </w:r>
     </w:p>
@@ -4209,11 +4315,13 @@
         <w:spacing w:after="0"/>
         <w:ind w:left="2156" w:hanging="718"/>
         <w:rPr>
-          <w:i w:val="0"/>
-        </w:rPr>
-      </w:pPr>
-      <w:r>
-        <w:rPr>
+          <w:rFonts w:ascii="Times New Roman" w:hAnsi="Times New Roman" w:cs="Times New Roman"/>
+          <w:i w:val="0"/>
+        </w:rPr>
+      </w:pPr>
+      <w:r>
+        <w:rPr>
+          <w:rFonts w:ascii="Times New Roman" w:hAnsi="Times New Roman" w:cs="Times New Roman"/>
           <w:i w:val="0"/>
         </w:rPr>
         <w:t>Stimulus: User reports a link</w:t>
@@ -4224,11 +4332,13 @@
         <w:spacing w:after="121"/>
         <w:ind w:left="2156" w:hanging="718"/>
         <w:rPr>
-          <w:i w:val="0"/>
-        </w:rPr>
-      </w:pPr>
-      <w:r>
-        <w:rPr>
+          <w:rFonts w:ascii="Times New Roman" w:hAnsi="Times New Roman" w:cs="Times New Roman"/>
+          <w:i w:val="0"/>
+        </w:rPr>
+      </w:pPr>
+      <w:r>
+        <w:rPr>
+          <w:rFonts w:ascii="Times New Roman" w:hAnsi="Times New Roman" w:cs="Times New Roman"/>
           <w:i w:val="0"/>
         </w:rPr>
         <w:t>Response: System will send a report to the developers</w:t>
@@ -4242,10 +4352,13 @@
         </w:tabs>
         <w:spacing w:after="50" w:line="259" w:lineRule="auto"/>
         <w:ind w:left="0" w:firstLine="0"/>
-      </w:pPr>
-      <w:r>
-        <w:rPr>
-          <w:rFonts w:ascii="Calibri" w:eastAsia="Calibri" w:hAnsi="Calibri" w:cs="Calibri"/>
+        <w:rPr>
+          <w:rFonts w:ascii="Times New Roman" w:hAnsi="Times New Roman" w:cs="Times New Roman"/>
+        </w:rPr>
+      </w:pPr>
+      <w:r>
+        <w:rPr>
+          <w:rFonts w:ascii="Times New Roman" w:eastAsia="Calibri" w:hAnsi="Times New Roman" w:cs="Times New Roman"/>
           <w:i w:val="0"/>
         </w:rPr>
         <w:tab/>
@@ -4287,6 +4400,7 @@
       </w:r>
       <w:r>
         <w:rPr>
+          <w:rFonts w:ascii="Times New Roman" w:hAnsi="Times New Roman" w:cs="Times New Roman"/>
           <w:b/>
           <w:i w:val="0"/>
         </w:rPr>
@@ -4307,10 +4421,14 @@
         </w:tabs>
         <w:spacing w:after="0" w:line="259" w:lineRule="auto"/>
         <w:ind w:left="0" w:firstLine="0"/>
-      </w:pPr>
-      <w:r>
-        <w:rPr>
-          <w:rFonts w:ascii="Calibri" w:eastAsia="Calibri" w:hAnsi="Calibri" w:cs="Calibri"/>
+        <w:rPr>
+          <w:rFonts w:ascii="Times New Roman" w:hAnsi="Times New Roman" w:cs="Times New Roman"/>
+          <w:sz w:val="20"/>
+        </w:rPr>
+      </w:pPr>
+      <w:r>
+        <w:rPr>
+          <w:rFonts w:ascii="Times New Roman" w:eastAsia="Calibri" w:hAnsi="Times New Roman" w:cs="Times New Roman"/>
           <w:i w:val="0"/>
         </w:rPr>
         <w:tab/>
@@ -4319,7 +4437,6 @@
         <w:rPr>
           <w:rFonts w:ascii="Times New Roman" w:eastAsia="Times New Roman" w:hAnsi="Times New Roman" w:cs="Times New Roman"/>
           <w:i w:val="0"/>
-          <w:sz w:val="24"/>
         </w:rPr>
         <w:t xml:space="preserve">REQ-1: </w:t>
       </w:r>
@@ -4327,7 +4444,6 @@
         <w:rPr>
           <w:rFonts w:ascii="Times New Roman" w:eastAsia="Times New Roman" w:hAnsi="Times New Roman" w:cs="Times New Roman"/>
           <w:i w:val="0"/>
-          <w:sz w:val="24"/>
         </w:rPr>
         <w:tab/>
         <w:t xml:space="preserve"> </w:t>
@@ -4336,7 +4452,6 @@
         <w:rPr>
           <w:rFonts w:ascii="Times New Roman" w:eastAsia="Times New Roman" w:hAnsi="Times New Roman" w:cs="Times New Roman"/>
           <w:i w:val="0"/>
-          <w:sz w:val="24"/>
         </w:rPr>
         <w:t>User must report a link to send a report to the developers</w:t>
       </w:r>
@@ -4350,13 +4465,16 @@
         <w:spacing w:after="297" w:line="259" w:lineRule="auto"/>
         <w:ind w:left="0" w:firstLine="0"/>
         <w:rPr>
-          <w:i w:val="0"/>
-        </w:rPr>
-      </w:pPr>
-      <w:r>
-        <w:rPr>
-          <w:rFonts w:ascii="Calibri" w:eastAsia="Calibri" w:hAnsi="Calibri" w:cs="Calibri"/>
-          <w:i w:val="0"/>
+          <w:rFonts w:ascii="Times New Roman" w:hAnsi="Times New Roman" w:cs="Times New Roman"/>
+          <w:i w:val="0"/>
+          <w:sz w:val="20"/>
+        </w:rPr>
+      </w:pPr>
+      <w:r>
+        <w:rPr>
+          <w:rFonts w:ascii="Times New Roman" w:eastAsia="Calibri" w:hAnsi="Times New Roman" w:cs="Times New Roman"/>
+          <w:i w:val="0"/>
+          <w:sz w:val="20"/>
         </w:rPr>
         <w:tab/>
       </w:r>
@@ -4364,7 +4482,6 @@
         <w:rPr>
           <w:rFonts w:ascii="Times New Roman" w:eastAsia="Times New Roman" w:hAnsi="Times New Roman" w:cs="Times New Roman"/>
           <w:i w:val="0"/>
-          <w:sz w:val="24"/>
         </w:rPr>
         <w:t xml:space="preserve">REQ-2: </w:t>
       </w:r>
@@ -4372,7 +4489,6 @@
         <w:rPr>
           <w:rFonts w:ascii="Times New Roman" w:eastAsia="Times New Roman" w:hAnsi="Times New Roman" w:cs="Times New Roman"/>
           <w:i w:val="0"/>
-          <w:sz w:val="24"/>
         </w:rPr>
         <w:tab/>
       </w:r>
@@ -4380,7 +4496,6 @@
         <w:rPr>
           <w:rFonts w:ascii="Times New Roman" w:eastAsia="Times New Roman" w:hAnsi="Times New Roman" w:cs="Times New Roman"/>
           <w:i w:val="0"/>
-          <w:sz w:val="24"/>
         </w:rPr>
         <w:t>User must have internet connection to send the report to the developers</w:t>
       </w:r>
@@ -4388,11 +4503,14 @@
         <w:rPr>
           <w:rFonts w:ascii="Times New Roman" w:eastAsia="Times New Roman" w:hAnsi="Times New Roman" w:cs="Times New Roman"/>
           <w:i w:val="0"/>
-          <w:sz w:val="24"/>
         </w:rPr>
         <w:t xml:space="preserve"> </w:t>
       </w:r>
       <w:r>
+        <w:rPr>
+          <w:rFonts w:ascii="Times New Roman" w:hAnsi="Times New Roman" w:cs="Times New Roman"/>
+          <w:sz w:val="20"/>
+        </w:rPr>
         <w:t xml:space="preserve"> </w:t>
       </w:r>
     </w:p>
@@ -4410,7 +4528,7 @@
 </file>
 
 <file path=word/endnotes.xml><?xml version="1.0" encoding="utf-8"?>
-<w:endnotes xmlns:wpc="http://schemas.microsoft.com/office/word/2010/wordprocessingCanvas" xmlns:cx="http://schemas.microsoft.com/office/drawing/2014/chartex" xmlns:mc="http://schemas.openxmlformats.org/markup-compatibility/2006" xmlns:o="urn:schemas-microsoft-com:office:office" xmlns:r="http://schemas.openxmlformats.org/officeDocument/2006/relationships" xmlns:m="http://schemas.openxmlformats.org/officeDocument/2006/math" xmlns:v="urn:schemas-microsoft-com:vml" xmlns:wp14="http://schemas.microsoft.com/office/word/2010/wordprocessingDrawing" xmlns:wp="http://schemas.openxmlformats.org/drawingml/2006/wordprocessingDrawing" xmlns:w10="urn:schemas-microsoft-com:office:word" xmlns:w="http://schemas.openxmlformats.org/wordprocessingml/2006/main" xmlns:w14="http://schemas.microsoft.com/office/word/2010/wordml" xmlns:w15="http://schemas.microsoft.com/office/word/2012/wordml" xmlns:w16se="http://schemas.microsoft.com/office/word/2015/wordml/symex" xmlns:wpg="http://schemas.microsoft.com/office/word/2010/wordprocessingGroup" xmlns:wpi="http://schemas.microsoft.com/office/word/2010/wordprocessingInk" xmlns:wne="http://schemas.microsoft.com/office/word/2006/wordml" xmlns:wps="http://schemas.microsoft.com/office/word/2010/wordprocessingShape" mc:Ignorable="w14 w15 w16se wp14">
+<w:endnotes xmlns:wpc="http://schemas.microsoft.com/office/word/2010/wordprocessingCanvas" xmlns:cx="http://schemas.microsoft.com/office/drawing/2014/chartex" xmlns:cx1="http://schemas.microsoft.com/office/drawing/2015/9/8/chartex" xmlns:cx2="http://schemas.microsoft.com/office/drawing/2015/10/21/chartex" xmlns:cx3="http://schemas.microsoft.com/office/drawing/2016/5/9/chartex" xmlns:cx4="http://schemas.microsoft.com/office/drawing/2016/5/10/chartex" xmlns:cx5="http://schemas.microsoft.com/office/drawing/2016/5/11/chartex" xmlns:cx6="http://schemas.microsoft.com/office/drawing/2016/5/12/chartex" xmlns:cx7="http://schemas.microsoft.com/office/drawing/2016/5/13/chartex" xmlns:cx8="http://schemas.microsoft.com/office/drawing/2016/5/14/chartex" xmlns:mc="http://schemas.openxmlformats.org/markup-compatibility/2006" xmlns:aink="http://schemas.microsoft.com/office/drawing/2016/ink" xmlns:am3d="http://schemas.microsoft.com/office/drawing/2017/model3d" xmlns:o="urn:schemas-microsoft-com:office:office" xmlns:r="http://schemas.openxmlformats.org/officeDocument/2006/relationships" xmlns:m="http://schemas.openxmlformats.org/officeDocument/2006/math" xmlns:v="urn:schemas-microsoft-com:vml" xmlns:wp14="http://schemas.microsoft.com/office/word/2010/wordprocessingDrawing" xmlns:wp="http://schemas.openxmlformats.org/drawingml/2006/wordprocessingDrawing" xmlns:w10="urn:schemas-microsoft-com:office:word" xmlns:w="http://schemas.openxmlformats.org/wordprocessingml/2006/main" xmlns:w14="http://schemas.microsoft.com/office/word/2010/wordml" xmlns:w15="http://schemas.microsoft.com/office/word/2012/wordml" xmlns:w16cid="http://schemas.microsoft.com/office/word/2016/wordml/cid" xmlns:w16se="http://schemas.microsoft.com/office/word/2015/wordml/symex" xmlns:wpg="http://schemas.microsoft.com/office/word/2010/wordprocessingGroup" xmlns:wpi="http://schemas.microsoft.com/office/word/2010/wordprocessingInk" xmlns:wne="http://schemas.microsoft.com/office/word/2006/wordml" xmlns:wps="http://schemas.microsoft.com/office/word/2010/wordprocessingShape" mc:Ignorable="w14 w15 w16se w16cid wp14">
   <w:endnote w:type="separator" w:id="-1">
     <w:p>
       <w:pPr>
@@ -4435,7 +4553,7 @@
 </file>
 
 <file path=word/footnotes.xml><?xml version="1.0" encoding="utf-8"?>
-<w:footnotes xmlns:wpc="http://schemas.microsoft.com/office/word/2010/wordprocessingCanvas" xmlns:cx="http://schemas.microsoft.com/office/drawing/2014/chartex" xmlns:mc="http://schemas.openxmlformats.org/markup-compatibility/2006" xmlns:o="urn:schemas-microsoft-com:office:office" xmlns:r="http://schemas.openxmlformats.org/officeDocument/2006/relationships" xmlns:m="http://schemas.openxmlformats.org/officeDocument/2006/math" xmlns:v="urn:schemas-microsoft-com:vml" xmlns:wp14="http://schemas.microsoft.com/office/word/2010/wordprocessingDrawing" xmlns:wp="http://schemas.openxmlformats.org/drawingml/2006/wordprocessingDrawing" xmlns:w10="urn:schemas-microsoft-com:office:word" xmlns:w="http://schemas.openxmlformats.org/wordprocessingml/2006/main" xmlns:w14="http://schemas.microsoft.com/office/word/2010/wordml" xmlns:w15="http://schemas.microsoft.com/office/word/2012/wordml" xmlns:w16se="http://schemas.microsoft.com/office/word/2015/wordml/symex" xmlns:wpg="http://schemas.microsoft.com/office/word/2010/wordprocessingGroup" xmlns:wpi="http://schemas.microsoft.com/office/word/2010/wordprocessingInk" xmlns:wne="http://schemas.microsoft.com/office/word/2006/wordml" xmlns:wps="http://schemas.microsoft.com/office/word/2010/wordprocessingShape" mc:Ignorable="w14 w15 w16se wp14">
+<w:footnotes xmlns:wpc="http://schemas.microsoft.com/office/word/2010/wordprocessingCanvas" xmlns:cx="http://schemas.microsoft.com/office/drawing/2014/chartex" xmlns:cx1="http://schemas.microsoft.com/office/drawing/2015/9/8/chartex" xmlns:cx2="http://schemas.microsoft.com/office/drawing/2015/10/21/chartex" xmlns:cx3="http://schemas.microsoft.com/office/drawing/2016/5/9/chartex" xmlns:cx4="http://schemas.microsoft.com/office/drawing/2016/5/10/chartex" xmlns:cx5="http://schemas.microsoft.com/office/drawing/2016/5/11/chartex" xmlns:cx6="http://schemas.microsoft.com/office/drawing/2016/5/12/chartex" xmlns:cx7="http://schemas.microsoft.com/office/drawing/2016/5/13/chartex" xmlns:cx8="http://schemas.microsoft.com/office/drawing/2016/5/14/chartex" xmlns:mc="http://schemas.openxmlformats.org/markup-compatibility/2006" xmlns:aink="http://schemas.microsoft.com/office/drawing/2016/ink" xmlns:am3d="http://schemas.microsoft.com/office/drawing/2017/model3d" xmlns:o="urn:schemas-microsoft-com:office:office" xmlns:r="http://schemas.openxmlformats.org/officeDocument/2006/relationships" xmlns:m="http://schemas.openxmlformats.org/officeDocument/2006/math" xmlns:v="urn:schemas-microsoft-com:vml" xmlns:wp14="http://schemas.microsoft.com/office/word/2010/wordprocessingDrawing" xmlns:wp="http://schemas.openxmlformats.org/drawingml/2006/wordprocessingDrawing" xmlns:w10="urn:schemas-microsoft-com:office:word" xmlns:w="http://schemas.openxmlformats.org/wordprocessingml/2006/main" xmlns:w14="http://schemas.microsoft.com/office/word/2010/wordml" xmlns:w15="http://schemas.microsoft.com/office/word/2012/wordml" xmlns:w16cid="http://schemas.microsoft.com/office/word/2016/wordml/cid" xmlns:w16se="http://schemas.microsoft.com/office/word/2015/wordml/symex" xmlns:wpg="http://schemas.microsoft.com/office/word/2010/wordprocessingGroup" xmlns:wpi="http://schemas.microsoft.com/office/word/2010/wordprocessingInk" xmlns:wne="http://schemas.microsoft.com/office/word/2006/wordml" xmlns:wps="http://schemas.microsoft.com/office/word/2010/wordprocessingShape" mc:Ignorable="w14 w15 w16se w16cid wp14">
   <w:footnote w:type="separator" w:id="-1">
     <w:p>
       <w:pPr>
@@ -4460,7 +4578,7 @@
 </file>
 
 <file path=word/header1.xml><?xml version="1.0" encoding="utf-8"?>
-<w:hdr xmlns:wpc="http://schemas.microsoft.com/office/word/2010/wordprocessingCanvas" xmlns:cx="http://schemas.microsoft.com/office/drawing/2014/chartex" xmlns:mc="http://schemas.openxmlformats.org/markup-compatibility/2006" xmlns:o="urn:schemas-microsoft-com:office:office" xmlns:r="http://schemas.openxmlformats.org/officeDocument/2006/relationships" xmlns:m="http://schemas.openxmlformats.org/officeDocument/2006/math" xmlns:v="urn:schemas-microsoft-com:vml" xmlns:wp14="http://schemas.microsoft.com/office/word/2010/wordprocessingDrawing" xmlns:wp="http://schemas.openxmlformats.org/drawingml/2006/wordprocessingDrawing" xmlns:w10="urn:schemas-microsoft-com:office:word" xmlns:w="http://schemas.openxmlformats.org/wordprocessingml/2006/main" xmlns:w14="http://schemas.microsoft.com/office/word/2010/wordml" xmlns:w15="http://schemas.microsoft.com/office/word/2012/wordml" xmlns:w16se="http://schemas.microsoft.com/office/word/2015/wordml/symex" xmlns:wpg="http://schemas.microsoft.com/office/word/2010/wordprocessingGroup" xmlns:wpi="http://schemas.microsoft.com/office/word/2010/wordprocessingInk" xmlns:wne="http://schemas.microsoft.com/office/word/2006/wordml" xmlns:wps="http://schemas.microsoft.com/office/word/2010/wordprocessingShape" mc:Ignorable="w14 w15 w16se wp14">
+<w:hdr xmlns:wpc="http://schemas.microsoft.com/office/word/2010/wordprocessingCanvas" xmlns:cx="http://schemas.microsoft.com/office/drawing/2014/chartex" xmlns:cx1="http://schemas.microsoft.com/office/drawing/2015/9/8/chartex" xmlns:cx2="http://schemas.microsoft.com/office/drawing/2015/10/21/chartex" xmlns:cx3="http://schemas.microsoft.com/office/drawing/2016/5/9/chartex" xmlns:cx4="http://schemas.microsoft.com/office/drawing/2016/5/10/chartex" xmlns:cx5="http://schemas.microsoft.com/office/drawing/2016/5/11/chartex" xmlns:cx6="http://schemas.microsoft.com/office/drawing/2016/5/12/chartex" xmlns:cx7="http://schemas.microsoft.com/office/drawing/2016/5/13/chartex" xmlns:cx8="http://schemas.microsoft.com/office/drawing/2016/5/14/chartex" xmlns:mc="http://schemas.openxmlformats.org/markup-compatibility/2006" xmlns:aink="http://schemas.microsoft.com/office/drawing/2016/ink" xmlns:am3d="http://schemas.microsoft.com/office/drawing/2017/model3d" xmlns:o="urn:schemas-microsoft-com:office:office" xmlns:r="http://schemas.openxmlformats.org/officeDocument/2006/relationships" xmlns:m="http://schemas.openxmlformats.org/officeDocument/2006/math" xmlns:v="urn:schemas-microsoft-com:vml" xmlns:wp14="http://schemas.microsoft.com/office/word/2010/wordprocessingDrawing" xmlns:wp="http://schemas.openxmlformats.org/drawingml/2006/wordprocessingDrawing" xmlns:w10="urn:schemas-microsoft-com:office:word" xmlns:w="http://schemas.openxmlformats.org/wordprocessingml/2006/main" xmlns:w14="http://schemas.microsoft.com/office/word/2010/wordml" xmlns:w15="http://schemas.microsoft.com/office/word/2012/wordml" xmlns:w16cid="http://schemas.microsoft.com/office/word/2016/wordml/cid" xmlns:w16se="http://schemas.microsoft.com/office/word/2015/wordml/symex" xmlns:wpg="http://schemas.microsoft.com/office/word/2010/wordprocessingGroup" xmlns:wpi="http://schemas.microsoft.com/office/word/2010/wordprocessingInk" xmlns:wne="http://schemas.microsoft.com/office/word/2006/wordml" xmlns:wps="http://schemas.microsoft.com/office/word/2010/wordprocessingShape" mc:Ignorable="w14 w15 w16se w16cid wp14">
   <w:p>
     <w:pPr>
       <w:spacing w:after="160" w:line="259" w:lineRule="auto"/>
@@ -4471,7 +4589,7 @@
 </file>
 
 <file path=word/header2.xml><?xml version="1.0" encoding="utf-8"?>
-<w:hdr xmlns:wpc="http://schemas.microsoft.com/office/word/2010/wordprocessingCanvas" xmlns:cx="http://schemas.microsoft.com/office/drawing/2014/chartex" xmlns:mc="http://schemas.openxmlformats.org/markup-compatibility/2006" xmlns:o="urn:schemas-microsoft-com:office:office" xmlns:r="http://schemas.openxmlformats.org/officeDocument/2006/relationships" xmlns:m="http://schemas.openxmlformats.org/officeDocument/2006/math" xmlns:v="urn:schemas-microsoft-com:vml" xmlns:wp14="http://schemas.microsoft.com/office/word/2010/wordprocessingDrawing" xmlns:wp="http://schemas.openxmlformats.org/drawingml/2006/wordprocessingDrawing" xmlns:w10="urn:schemas-microsoft-com:office:word" xmlns:w="http://schemas.openxmlformats.org/wordprocessingml/2006/main" xmlns:w14="http://schemas.microsoft.com/office/word/2010/wordml" xmlns:w15="http://schemas.microsoft.com/office/word/2012/wordml" xmlns:w16se="http://schemas.microsoft.com/office/word/2015/wordml/symex" xmlns:wpg="http://schemas.microsoft.com/office/word/2010/wordprocessingGroup" xmlns:wpi="http://schemas.microsoft.com/office/word/2010/wordprocessingInk" xmlns:wne="http://schemas.microsoft.com/office/word/2006/wordml" xmlns:wps="http://schemas.microsoft.com/office/word/2010/wordprocessingShape" mc:Ignorable="w14 w15 w16se wp14">
+<w:hdr xmlns:wpc="http://schemas.microsoft.com/office/word/2010/wordprocessingCanvas" xmlns:cx="http://schemas.microsoft.com/office/drawing/2014/chartex" xmlns:cx1="http://schemas.microsoft.com/office/drawing/2015/9/8/chartex" xmlns:cx2="http://schemas.microsoft.com/office/drawing/2015/10/21/chartex" xmlns:cx3="http://schemas.microsoft.com/office/drawing/2016/5/9/chartex" xmlns:cx4="http://schemas.microsoft.com/office/drawing/2016/5/10/chartex" xmlns:cx5="http://schemas.microsoft.com/office/drawing/2016/5/11/chartex" xmlns:cx6="http://schemas.microsoft.com/office/drawing/2016/5/12/chartex" xmlns:cx7="http://schemas.microsoft.com/office/drawing/2016/5/13/chartex" xmlns:cx8="http://schemas.microsoft.com/office/drawing/2016/5/14/chartex" xmlns:mc="http://schemas.openxmlformats.org/markup-compatibility/2006" xmlns:aink="http://schemas.microsoft.com/office/drawing/2016/ink" xmlns:am3d="http://schemas.microsoft.com/office/drawing/2017/model3d" xmlns:o="urn:schemas-microsoft-com:office:office" xmlns:r="http://schemas.openxmlformats.org/officeDocument/2006/relationships" xmlns:m="http://schemas.openxmlformats.org/officeDocument/2006/math" xmlns:v="urn:schemas-microsoft-com:vml" xmlns:wp14="http://schemas.microsoft.com/office/word/2010/wordprocessingDrawing" xmlns:wp="http://schemas.openxmlformats.org/drawingml/2006/wordprocessingDrawing" xmlns:w10="urn:schemas-microsoft-com:office:word" xmlns:w="http://schemas.openxmlformats.org/wordprocessingml/2006/main" xmlns:w14="http://schemas.microsoft.com/office/word/2010/wordml" xmlns:w15="http://schemas.microsoft.com/office/word/2012/wordml" xmlns:w16cid="http://schemas.microsoft.com/office/word/2016/wordml/cid" xmlns:w16se="http://schemas.microsoft.com/office/word/2015/wordml/symex" xmlns:wpg="http://schemas.microsoft.com/office/word/2010/wordprocessingGroup" xmlns:wpi="http://schemas.microsoft.com/office/word/2010/wordprocessingInk" xmlns:wne="http://schemas.microsoft.com/office/word/2006/wordml" xmlns:wps="http://schemas.microsoft.com/office/word/2010/wordprocessingShape" mc:Ignorable="w14 w15 w16se w16cid wp14">
   <w:p>
     <w:pPr>
       <w:spacing w:after="160" w:line="259" w:lineRule="auto"/>
@@ -4482,7 +4600,7 @@
 </file>
 
 <file path=word/header3.xml><?xml version="1.0" encoding="utf-8"?>
-<w:hdr xmlns:wpc="http://schemas.microsoft.com/office/word/2010/wordprocessingCanvas" xmlns:cx="http://schemas.microsoft.com/office/drawing/2014/chartex" xmlns:mc="http://schemas.openxmlformats.org/markup-compatibility/2006" xmlns:o="urn:schemas-microsoft-com:office:office" xmlns:r="http://schemas.openxmlformats.org/officeDocument/2006/relationships" xmlns:m="http://schemas.openxmlformats.org/officeDocument/2006/math" xmlns:v="urn:schemas-microsoft-com:vml" xmlns:wp14="http://schemas.microsoft.com/office/word/2010/wordprocessingDrawing" xmlns:wp="http://schemas.openxmlformats.org/drawingml/2006/wordprocessingDrawing" xmlns:w10="urn:schemas-microsoft-com:office:word" xmlns:w="http://schemas.openxmlformats.org/wordprocessingml/2006/main" xmlns:w14="http://schemas.microsoft.com/office/word/2010/wordml" xmlns:w15="http://schemas.microsoft.com/office/word/2012/wordml" xmlns:w16se="http://schemas.microsoft.com/office/word/2015/wordml/symex" xmlns:wpg="http://schemas.microsoft.com/office/word/2010/wordprocessingGroup" xmlns:wpi="http://schemas.microsoft.com/office/word/2010/wordprocessingInk" xmlns:wne="http://schemas.microsoft.com/office/word/2006/wordml" xmlns:wps="http://schemas.microsoft.com/office/word/2010/wordprocessingShape" mc:Ignorable="w14 w15 w16se wp14">
+<w:hdr xmlns:wpc="http://schemas.microsoft.com/office/word/2010/wordprocessingCanvas" xmlns:cx="http://schemas.microsoft.com/office/drawing/2014/chartex" xmlns:cx1="http://schemas.microsoft.com/office/drawing/2015/9/8/chartex" xmlns:cx2="http://schemas.microsoft.com/office/drawing/2015/10/21/chartex" xmlns:cx3="http://schemas.microsoft.com/office/drawing/2016/5/9/chartex" xmlns:cx4="http://schemas.microsoft.com/office/drawing/2016/5/10/chartex" xmlns:cx5="http://schemas.microsoft.com/office/drawing/2016/5/11/chartex" xmlns:cx6="http://schemas.microsoft.com/office/drawing/2016/5/12/chartex" xmlns:cx7="http://schemas.microsoft.com/office/drawing/2016/5/13/chartex" xmlns:cx8="http://schemas.microsoft.com/office/drawing/2016/5/14/chartex" xmlns:mc="http://schemas.openxmlformats.org/markup-compatibility/2006" xmlns:aink="http://schemas.microsoft.com/office/drawing/2016/ink" xmlns:am3d="http://schemas.microsoft.com/office/drawing/2017/model3d" xmlns:o="urn:schemas-microsoft-com:office:office" xmlns:r="http://schemas.openxmlformats.org/officeDocument/2006/relationships" xmlns:m="http://schemas.openxmlformats.org/officeDocument/2006/math" xmlns:v="urn:schemas-microsoft-com:vml" xmlns:wp14="http://schemas.microsoft.com/office/word/2010/wordprocessingDrawing" xmlns:wp="http://schemas.openxmlformats.org/drawingml/2006/wordprocessingDrawing" xmlns:w10="urn:schemas-microsoft-com:office:word" xmlns:w="http://schemas.openxmlformats.org/wordprocessingml/2006/main" xmlns:w14="http://schemas.microsoft.com/office/word/2010/wordml" xmlns:w15="http://schemas.microsoft.com/office/word/2012/wordml" xmlns:w16cid="http://schemas.microsoft.com/office/word/2016/wordml/cid" xmlns:w16se="http://schemas.microsoft.com/office/word/2015/wordml/symex" xmlns:wpg="http://schemas.microsoft.com/office/word/2010/wordprocessingGroup" xmlns:wpi="http://schemas.microsoft.com/office/word/2010/wordprocessingInk" xmlns:wne="http://schemas.microsoft.com/office/word/2006/wordml" xmlns:wps="http://schemas.microsoft.com/office/word/2010/wordprocessingShape" mc:Ignorable="w14 w15 w16se w16cid wp14">
   <w:p>
     <w:pPr>
       <w:spacing w:after="160" w:line="259" w:lineRule="auto"/>
@@ -4493,7 +4611,7 @@
 </file>
 
 <file path=word/header4.xml><?xml version="1.0" encoding="utf-8"?>
-<w:hdr xmlns:wpc="http://schemas.microsoft.com/office/word/2010/wordprocessingCanvas" xmlns:cx="http://schemas.microsoft.com/office/drawing/2014/chartex" xmlns:mc="http://schemas.openxmlformats.org/markup-compatibility/2006" xmlns:o="urn:schemas-microsoft-com:office:office" xmlns:r="http://schemas.openxmlformats.org/officeDocument/2006/relationships" xmlns:m="http://schemas.openxmlformats.org/officeDocument/2006/math" xmlns:v="urn:schemas-microsoft-com:vml" xmlns:wp14="http://schemas.microsoft.com/office/word/2010/wordprocessingDrawing" xmlns:wp="http://schemas.openxmlformats.org/drawingml/2006/wordprocessingDrawing" xmlns:w10="urn:schemas-microsoft-com:office:word" xmlns:w="http://schemas.openxmlformats.org/wordprocessingml/2006/main" xmlns:w14="http://schemas.microsoft.com/office/word/2010/wordml" xmlns:w15="http://schemas.microsoft.com/office/word/2012/wordml" xmlns:w16se="http://schemas.microsoft.com/office/word/2015/wordml/symex" xmlns:wpg="http://schemas.microsoft.com/office/word/2010/wordprocessingGroup" xmlns:wpi="http://schemas.microsoft.com/office/word/2010/wordprocessingInk" xmlns:wne="http://schemas.microsoft.com/office/word/2006/wordml" xmlns:wps="http://schemas.microsoft.com/office/word/2010/wordprocessingShape" mc:Ignorable="w14 w15 w16se wp14">
+<w:hdr xmlns:wpc="http://schemas.microsoft.com/office/word/2010/wordprocessingCanvas" xmlns:cx="http://schemas.microsoft.com/office/drawing/2014/chartex" xmlns:cx1="http://schemas.microsoft.com/office/drawing/2015/9/8/chartex" xmlns:cx2="http://schemas.microsoft.com/office/drawing/2015/10/21/chartex" xmlns:cx3="http://schemas.microsoft.com/office/drawing/2016/5/9/chartex" xmlns:cx4="http://schemas.microsoft.com/office/drawing/2016/5/10/chartex" xmlns:cx5="http://schemas.microsoft.com/office/drawing/2016/5/11/chartex" xmlns:cx6="http://schemas.microsoft.com/office/drawing/2016/5/12/chartex" xmlns:cx7="http://schemas.microsoft.com/office/drawing/2016/5/13/chartex" xmlns:cx8="http://schemas.microsoft.com/office/drawing/2016/5/14/chartex" xmlns:mc="http://schemas.openxmlformats.org/markup-compatibility/2006" xmlns:aink="http://schemas.microsoft.com/office/drawing/2016/ink" xmlns:am3d="http://schemas.microsoft.com/office/drawing/2017/model3d" xmlns:o="urn:schemas-microsoft-com:office:office" xmlns:r="http://schemas.openxmlformats.org/officeDocument/2006/relationships" xmlns:m="http://schemas.openxmlformats.org/officeDocument/2006/math" xmlns:v="urn:schemas-microsoft-com:vml" xmlns:wp14="http://schemas.microsoft.com/office/word/2010/wordprocessingDrawing" xmlns:wp="http://schemas.openxmlformats.org/drawingml/2006/wordprocessingDrawing" xmlns:w10="urn:schemas-microsoft-com:office:word" xmlns:w="http://schemas.openxmlformats.org/wordprocessingml/2006/main" xmlns:w14="http://schemas.microsoft.com/office/word/2010/wordml" xmlns:w15="http://schemas.microsoft.com/office/word/2012/wordml" xmlns:w16cid="http://schemas.microsoft.com/office/word/2016/wordml/cid" xmlns:w16se="http://schemas.microsoft.com/office/word/2015/wordml/symex" xmlns:wpg="http://schemas.microsoft.com/office/word/2010/wordprocessingGroup" xmlns:wpi="http://schemas.microsoft.com/office/word/2010/wordprocessingInk" xmlns:wne="http://schemas.microsoft.com/office/word/2006/wordml" xmlns:wps="http://schemas.microsoft.com/office/word/2010/wordprocessingShape" mc:Ignorable="w14 w15 w16se w16cid wp14">
   <w:p>
     <w:pPr>
       <w:tabs>
@@ -4583,7 +4701,7 @@
 </file>
 
 <file path=word/header5.xml><?xml version="1.0" encoding="utf-8"?>
-<w:hdr xmlns:wpc="http://schemas.microsoft.com/office/word/2010/wordprocessingCanvas" xmlns:cx="http://schemas.microsoft.com/office/drawing/2014/chartex" xmlns:mc="http://schemas.openxmlformats.org/markup-compatibility/2006" xmlns:o="urn:schemas-microsoft-com:office:office" xmlns:r="http://schemas.openxmlformats.org/officeDocument/2006/relationships" xmlns:m="http://schemas.openxmlformats.org/officeDocument/2006/math" xmlns:v="urn:schemas-microsoft-com:vml" xmlns:wp14="http://schemas.microsoft.com/office/word/2010/wordprocessingDrawing" xmlns:wp="http://schemas.openxmlformats.org/drawingml/2006/wordprocessingDrawing" xmlns:w10="urn:schemas-microsoft-com:office:word" xmlns:w="http://schemas.openxmlformats.org/wordprocessingml/2006/main" xmlns:w14="http://schemas.microsoft.com/office/word/2010/wordml" xmlns:w15="http://schemas.microsoft.com/office/word/2012/wordml" xmlns:w16se="http://schemas.microsoft.com/office/word/2015/wordml/symex" xmlns:wpg="http://schemas.microsoft.com/office/word/2010/wordprocessingGroup" xmlns:wpi="http://schemas.microsoft.com/office/word/2010/wordprocessingInk" xmlns:wne="http://schemas.microsoft.com/office/word/2006/wordml" xmlns:wps="http://schemas.microsoft.com/office/word/2010/wordprocessingShape" mc:Ignorable="w14 w15 w16se wp14">
+<w:hdr xmlns:wpc="http://schemas.microsoft.com/office/word/2010/wordprocessingCanvas" xmlns:cx="http://schemas.microsoft.com/office/drawing/2014/chartex" xmlns:cx1="http://schemas.microsoft.com/office/drawing/2015/9/8/chartex" xmlns:cx2="http://schemas.microsoft.com/office/drawing/2015/10/21/chartex" xmlns:cx3="http://schemas.microsoft.com/office/drawing/2016/5/9/chartex" xmlns:cx4="http://schemas.microsoft.com/office/drawing/2016/5/10/chartex" xmlns:cx5="http://schemas.microsoft.com/office/drawing/2016/5/11/chartex" xmlns:cx6="http://schemas.microsoft.com/office/drawing/2016/5/12/chartex" xmlns:cx7="http://schemas.microsoft.com/office/drawing/2016/5/13/chartex" xmlns:cx8="http://schemas.microsoft.com/office/drawing/2016/5/14/chartex" xmlns:mc="http://schemas.openxmlformats.org/markup-compatibility/2006" xmlns:aink="http://schemas.microsoft.com/office/drawing/2016/ink" xmlns:am3d="http://schemas.microsoft.com/office/drawing/2017/model3d" xmlns:o="urn:schemas-microsoft-com:office:office" xmlns:r="http://schemas.openxmlformats.org/officeDocument/2006/relationships" xmlns:m="http://schemas.openxmlformats.org/officeDocument/2006/math" xmlns:v="urn:schemas-microsoft-com:vml" xmlns:wp14="http://schemas.microsoft.com/office/word/2010/wordprocessingDrawing" xmlns:wp="http://schemas.openxmlformats.org/drawingml/2006/wordprocessingDrawing" xmlns:w10="urn:schemas-microsoft-com:office:word" xmlns:w="http://schemas.openxmlformats.org/wordprocessingml/2006/main" xmlns:w14="http://schemas.microsoft.com/office/word/2010/wordml" xmlns:w15="http://schemas.microsoft.com/office/word/2012/wordml" xmlns:w16cid="http://schemas.microsoft.com/office/word/2016/wordml/cid" xmlns:w16se="http://schemas.microsoft.com/office/word/2015/wordml/symex" xmlns:wpg="http://schemas.microsoft.com/office/word/2010/wordprocessingGroup" xmlns:wpi="http://schemas.microsoft.com/office/word/2010/wordprocessingInk" xmlns:wne="http://schemas.microsoft.com/office/word/2006/wordml" xmlns:wps="http://schemas.microsoft.com/office/word/2010/wordprocessingShape" mc:Ignorable="w14 w15 w16se w16cid wp14">
   <w:p>
     <w:pPr>
       <w:tabs>
@@ -4641,7 +4759,7 @@
 </file>
 
 <file path=word/header6.xml><?xml version="1.0" encoding="utf-8"?>
-<w:hdr xmlns:wpc="http://schemas.microsoft.com/office/word/2010/wordprocessingCanvas" xmlns:cx="http://schemas.microsoft.com/office/drawing/2014/chartex" xmlns:mc="http://schemas.openxmlformats.org/markup-compatibility/2006" xmlns:o="urn:schemas-microsoft-com:office:office" xmlns:r="http://schemas.openxmlformats.org/officeDocument/2006/relationships" xmlns:m="http://schemas.openxmlformats.org/officeDocument/2006/math" xmlns:v="urn:schemas-microsoft-com:vml" xmlns:wp14="http://schemas.microsoft.com/office/word/2010/wordprocessingDrawing" xmlns:wp="http://schemas.openxmlformats.org/drawingml/2006/wordprocessingDrawing" xmlns:w10="urn:schemas-microsoft-com:office:word" xmlns:w="http://schemas.openxmlformats.org/wordprocessingml/2006/main" xmlns:w14="http://schemas.microsoft.com/office/word/2010/wordml" xmlns:w15="http://schemas.microsoft.com/office/word/2012/wordml" xmlns:w16se="http://schemas.microsoft.com/office/word/2015/wordml/symex" xmlns:wpg="http://schemas.microsoft.com/office/word/2010/wordprocessingGroup" xmlns:wpi="http://schemas.microsoft.com/office/word/2010/wordprocessingInk" xmlns:wne="http://schemas.microsoft.com/office/word/2006/wordml" xmlns:wps="http://schemas.microsoft.com/office/word/2010/wordprocessingShape" mc:Ignorable="w14 w15 w16se wp14">
+<w:hdr xmlns:wpc="http://schemas.microsoft.com/office/word/2010/wordprocessingCanvas" xmlns:cx="http://schemas.microsoft.com/office/drawing/2014/chartex" xmlns:cx1="http://schemas.microsoft.com/office/drawing/2015/9/8/chartex" xmlns:cx2="http://schemas.microsoft.com/office/drawing/2015/10/21/chartex" xmlns:cx3="http://schemas.microsoft.com/office/drawing/2016/5/9/chartex" xmlns:cx4="http://schemas.microsoft.com/office/drawing/2016/5/10/chartex" xmlns:cx5="http://schemas.microsoft.com/office/drawing/2016/5/11/chartex" xmlns:cx6="http://schemas.microsoft.com/office/drawing/2016/5/12/chartex" xmlns:cx7="http://schemas.microsoft.com/office/drawing/2016/5/13/chartex" xmlns:cx8="http://schemas.microsoft.com/office/drawing/2016/5/14/chartex" xmlns:mc="http://schemas.openxmlformats.org/markup-compatibility/2006" xmlns:aink="http://schemas.microsoft.com/office/drawing/2016/ink" xmlns:am3d="http://schemas.microsoft.com/office/drawing/2017/model3d" xmlns:o="urn:schemas-microsoft-com:office:office" xmlns:r="http://schemas.openxmlformats.org/officeDocument/2006/relationships" xmlns:m="http://schemas.openxmlformats.org/officeDocument/2006/math" xmlns:v="urn:schemas-microsoft-com:vml" xmlns:wp14="http://schemas.microsoft.com/office/word/2010/wordprocessingDrawing" xmlns:wp="http://schemas.openxmlformats.org/drawingml/2006/wordprocessingDrawing" xmlns:w10="urn:schemas-microsoft-com:office:word" xmlns:w="http://schemas.openxmlformats.org/wordprocessingml/2006/main" xmlns:w14="http://schemas.microsoft.com/office/word/2010/wordml" xmlns:w15="http://schemas.microsoft.com/office/word/2012/wordml" xmlns:w16cid="http://schemas.microsoft.com/office/word/2016/wordml/cid" xmlns:w16se="http://schemas.microsoft.com/office/word/2015/wordml/symex" xmlns:wpg="http://schemas.microsoft.com/office/word/2010/wordprocessingGroup" xmlns:wpi="http://schemas.microsoft.com/office/word/2010/wordprocessingInk" xmlns:wne="http://schemas.microsoft.com/office/word/2006/wordml" xmlns:wps="http://schemas.microsoft.com/office/word/2010/wordprocessingShape" mc:Ignorable="w14 w15 w16se w16cid wp14">
   <w:p>
     <w:pPr>
       <w:tabs>
@@ -4731,7 +4849,7 @@
 </file>
 
 <file path=word/numbering.xml><?xml version="1.0" encoding="utf-8"?>
-<w:numbering xmlns:wpc="http://schemas.microsoft.com/office/word/2010/wordprocessingCanvas" xmlns:cx="http://schemas.microsoft.com/office/drawing/2014/chartex" xmlns:mc="http://schemas.openxmlformats.org/markup-compatibility/2006" xmlns:o="urn:schemas-microsoft-com:office:office" xmlns:r="http://schemas.openxmlformats.org/officeDocument/2006/relationships" xmlns:m="http://schemas.openxmlformats.org/officeDocument/2006/math" xmlns:v="urn:schemas-microsoft-com:vml" xmlns:wp14="http://schemas.microsoft.com/office/word/2010/wordprocessingDrawing" xmlns:wp="http://schemas.openxmlformats.org/drawingml/2006/wordprocessingDrawing" xmlns:w10="urn:schemas-microsoft-com:office:word" xmlns:w="http://schemas.openxmlformats.org/wordprocessingml/2006/main" xmlns:w14="http://schemas.microsoft.com/office/word/2010/wordml" xmlns:w15="http://schemas.microsoft.com/office/word/2012/wordml" xmlns:w16se="http://schemas.microsoft.com/office/word/2015/wordml/symex" xmlns:wpg="http://schemas.microsoft.com/office/word/2010/wordprocessingGroup" xmlns:wpi="http://schemas.microsoft.com/office/word/2010/wordprocessingInk" xmlns:wne="http://schemas.microsoft.com/office/word/2006/wordml" xmlns:wps="http://schemas.microsoft.com/office/word/2010/wordprocessingShape" mc:Ignorable="w14 w15 w16se wp14">
+<w:numbering xmlns:wpc="http://schemas.microsoft.com/office/word/2010/wordprocessingCanvas" xmlns:cx="http://schemas.microsoft.com/office/drawing/2014/chartex" xmlns:cx1="http://schemas.microsoft.com/office/drawing/2015/9/8/chartex" xmlns:cx2="http://schemas.microsoft.com/office/drawing/2015/10/21/chartex" xmlns:cx3="http://schemas.microsoft.com/office/drawing/2016/5/9/chartex" xmlns:cx4="http://schemas.microsoft.com/office/drawing/2016/5/10/chartex" xmlns:cx5="http://schemas.microsoft.com/office/drawing/2016/5/11/chartex" xmlns:cx6="http://schemas.microsoft.com/office/drawing/2016/5/12/chartex" xmlns:cx7="http://schemas.microsoft.com/office/drawing/2016/5/13/chartex" xmlns:cx8="http://schemas.microsoft.com/office/drawing/2016/5/14/chartex" xmlns:mc="http://schemas.openxmlformats.org/markup-compatibility/2006" xmlns:aink="http://schemas.microsoft.com/office/drawing/2016/ink" xmlns:am3d="http://schemas.microsoft.com/office/drawing/2017/model3d" xmlns:o="urn:schemas-microsoft-com:office:office" xmlns:r="http://schemas.openxmlformats.org/officeDocument/2006/relationships" xmlns:m="http://schemas.openxmlformats.org/officeDocument/2006/math" xmlns:v="urn:schemas-microsoft-com:vml" xmlns:wp14="http://schemas.microsoft.com/office/word/2010/wordprocessingDrawing" xmlns:wp="http://schemas.openxmlformats.org/drawingml/2006/wordprocessingDrawing" xmlns:w10="urn:schemas-microsoft-com:office:word" xmlns:w="http://schemas.openxmlformats.org/wordprocessingml/2006/main" xmlns:w14="http://schemas.microsoft.com/office/word/2010/wordml" xmlns:w15="http://schemas.microsoft.com/office/word/2012/wordml" xmlns:w16cid="http://schemas.microsoft.com/office/word/2016/wordml/cid" xmlns:w16se="http://schemas.microsoft.com/office/word/2015/wordml/symex" xmlns:wpg="http://schemas.microsoft.com/office/word/2010/wordprocessingGroup" xmlns:wpi="http://schemas.microsoft.com/office/word/2010/wordprocessingInk" xmlns:wne="http://schemas.microsoft.com/office/word/2006/wordml" xmlns:wps="http://schemas.microsoft.com/office/word/2010/wordprocessingShape" mc:Ignorable="w14 w15 w16se w16cid wp14">
   <w:abstractNum w:abstractNumId="0" w15:restartNumberingAfterBreak="0">
     <w:nsid w:val="09925D8E"/>
     <w:multiLevelType w:val="hybridMultilevel"/>
@@ -5774,7 +5892,7 @@
 </file>
 
 <file path=word/styles.xml><?xml version="1.0" encoding="utf-8"?>
-<w:styles xmlns:mc="http://schemas.openxmlformats.org/markup-compatibility/2006" xmlns:r="http://schemas.openxmlformats.org/officeDocument/2006/relationships" xmlns:w="http://schemas.openxmlformats.org/wordprocessingml/2006/main" xmlns:w14="http://schemas.microsoft.com/office/word/2010/wordml" xmlns:w15="http://schemas.microsoft.com/office/word/2012/wordml" xmlns:w16se="http://schemas.microsoft.com/office/word/2015/wordml/symex" mc:Ignorable="w14 w15 w16se">
+<w:styles xmlns:mc="http://schemas.openxmlformats.org/markup-compatibility/2006" xmlns:r="http://schemas.openxmlformats.org/officeDocument/2006/relationships" xmlns:w="http://schemas.openxmlformats.org/wordprocessingml/2006/main" xmlns:w14="http://schemas.microsoft.com/office/word/2010/wordml" xmlns:w15="http://schemas.microsoft.com/office/word/2012/wordml" xmlns:w16cid="http://schemas.microsoft.com/office/word/2016/wordml/cid" xmlns:w16se="http://schemas.microsoft.com/office/word/2015/wordml/symex" mc:Ignorable="w14 w15 w16se w16cid">
   <w:docDefaults>
     <w:rPrDefault>
       <w:rPr>
@@ -5790,7 +5908,7 @@
       </w:pPr>
     </w:pPrDefault>
   </w:docDefaults>
-  <w:latentStyles w:defLockedState="0" w:defUIPriority="99" w:defSemiHidden="0" w:defUnhideWhenUsed="0" w:defQFormat="0" w:count="371">
+  <w:latentStyles w:defLockedState="0" w:defUIPriority="99" w:defSemiHidden="0" w:defUnhideWhenUsed="0" w:defQFormat="0" w:count="375">
     <w:lsdException w:name="Normal" w:uiPriority="0" w:qFormat="1"/>
     <w:lsdException w:name="heading 1" w:uiPriority="9" w:qFormat="1"/>
     <w:lsdException w:name="heading 2" w:semiHidden="1" w:uiPriority="9" w:unhideWhenUsed="1" w:qFormat="1"/>
@@ -5896,7 +6014,6 @@
     <w:lsdException w:name="HTML Sample" w:semiHidden="1" w:unhideWhenUsed="1"/>
     <w:lsdException w:name="HTML Typewriter" w:semiHidden="1" w:unhideWhenUsed="1"/>
     <w:lsdException w:name="HTML Variable" w:semiHidden="1" w:unhideWhenUsed="1"/>
-    <w:lsdException w:name="Normal Table" w:semiHidden="1" w:unhideWhenUsed="1"/>
     <w:lsdException w:name="annotation subject" w:semiHidden="1" w:unhideWhenUsed="1"/>
     <w:lsdException w:name="No List" w:semiHidden="1" w:unhideWhenUsed="1"/>
     <w:lsdException w:name="Outline List 1" w:semiHidden="1" w:unhideWhenUsed="1"/>
@@ -5940,10 +6057,8 @@
     <w:lsdException w:name="Table Elegant" w:semiHidden="1" w:unhideWhenUsed="1"/>
     <w:lsdException w:name="Table Professional" w:semiHidden="1" w:unhideWhenUsed="1"/>
     <w:lsdException w:name="Table Subtle 1" w:semiHidden="1" w:unhideWhenUsed="1"/>
-    <w:lsdException w:name="Table Subtle 2" w:semiHidden="1" w:unhideWhenUsed="1"/>
     <w:lsdException w:name="Table Web 1" w:semiHidden="1" w:unhideWhenUsed="1"/>
     <w:lsdException w:name="Table Web 2" w:semiHidden="1" w:unhideWhenUsed="1"/>
-    <w:lsdException w:name="Table Web 3" w:semiHidden="1" w:unhideWhenUsed="1"/>
     <w:lsdException w:name="Balloon Text" w:semiHidden="1" w:unhideWhenUsed="1"/>
     <w:lsdException w:name="Table Grid" w:uiPriority="39"/>
     <w:lsdException w:name="Table Theme" w:semiHidden="1" w:unhideWhenUsed="1"/>
@@ -6162,6 +6277,10 @@
     <w:lsdException w:name="List Table 5 Dark Accent 6" w:uiPriority="50"/>
     <w:lsdException w:name="List Table 6 Colorful Accent 6" w:uiPriority="51"/>
     <w:lsdException w:name="List Table 7 Colorful Accent 6" w:uiPriority="52"/>
+    <w:lsdException w:name="Mention" w:semiHidden="1" w:unhideWhenUsed="1"/>
+    <w:lsdException w:name="Smart Hyperlink" w:semiHidden="1" w:unhideWhenUsed="1"/>
+    <w:lsdException w:name="Hashtag" w:semiHidden="1" w:unhideWhenUsed="1"/>
+    <w:lsdException w:name="Unresolved Mention" w:semiHidden="1" w:unhideWhenUsed="1"/>
   </w:latentStyles>
   <w:style w:type="paragraph" w:default="1" w:styleId="Normal">
     <w:name w:val="Normal"/>
